--- a/Code Race - FoodOrderChallenge-Altran PT.docx
+++ b/Code Race - FoodOrderChallenge-Altran PT.docx
@@ -5676,7 +5676,35 @@
         <w:rPr>
           <w:lang w:val="pt-PT"/>
         </w:rPr>
-        <w:t xml:space="preserve"> será construído sobre a </w:t>
+        <w:t xml:space="preserve"> será construído </w:t>
+      </w:r>
+      <w:proofErr w:type="gramStart"/>
+      <w:r>
+        <w:rPr>
+          <w:lang w:val="pt-PT"/>
+        </w:rPr>
+        <w:t>sobre</w:t>
+      </w:r>
+      <w:r>
+        <w:rPr>
+          <w:lang w:val="pt-PT"/>
+        </w:rPr>
+        <w:t xml:space="preserve"> Angular</w:t>
+      </w:r>
+      <w:proofErr w:type="gramEnd"/>
+      <w:r>
+        <w:rPr>
+          <w:lang w:val="pt-PT"/>
+        </w:rPr>
+        <w:t>+ e usando</w:t>
+      </w:r>
+      <w:bookmarkStart w:id="24" w:name="_GoBack"/>
+      <w:bookmarkEnd w:id="24"/>
+      <w:r>
+        <w:rPr>
+          <w:lang w:val="pt-PT"/>
+        </w:rPr>
+        <w:t xml:space="preserve"> a </w:t>
       </w:r>
       <w:proofErr w:type="spellStart"/>
       <w:r>
@@ -5697,13 +5725,13 @@
       <w:pPr>
         <w:pStyle w:val="Heading2"/>
       </w:pPr>
-      <w:bookmarkStart w:id="24" w:name="_Toc25744150"/>
+      <w:bookmarkStart w:id="25" w:name="_Toc25744150"/>
       <w:proofErr w:type="spellStart"/>
       <w:r>
         <w:lastRenderedPageBreak/>
         <w:t>MobileApp</w:t>
       </w:r>
-      <w:bookmarkEnd w:id="24"/>
+      <w:bookmarkEnd w:id="25"/>
       <w:proofErr w:type="spellEnd"/>
     </w:p>
     <w:p>
@@ -6056,7 +6084,7 @@
           <w:lang w:val="pt-PT"/>
         </w:rPr>
       </w:pPr>
-      <w:bookmarkStart w:id="25" w:name="_Toc25744151"/>
+      <w:bookmarkStart w:id="26" w:name="_Toc25744151"/>
       <w:r>
         <w:rPr>
           <w:lang w:val="pt-PT"/>
@@ -6064,7 +6092,7 @@
         <w:lastRenderedPageBreak/>
         <w:t>Requisitos Funcionais</w:t>
       </w:r>
-      <w:bookmarkEnd w:id="25"/>
+      <w:bookmarkEnd w:id="26"/>
       <w:r>
         <w:rPr>
           <w:lang w:val="pt-PT"/>
@@ -6102,11 +6130,11 @@
       <w:pPr>
         <w:pStyle w:val="Heading2"/>
       </w:pPr>
-      <w:bookmarkStart w:id="26" w:name="_Toc25744152"/>
+      <w:bookmarkStart w:id="27" w:name="_Toc25744152"/>
       <w:r>
         <w:t>RF01</w:t>
       </w:r>
-      <w:bookmarkEnd w:id="26"/>
+      <w:bookmarkEnd w:id="27"/>
     </w:p>
     <w:p>
       <w:pPr>
@@ -6133,14 +6161,222 @@
       <w:pPr>
         <w:pStyle w:val="Heading2"/>
       </w:pPr>
-      <w:bookmarkStart w:id="27" w:name="_Toc25744153"/>
+      <w:bookmarkStart w:id="28" w:name="_Toc25744153"/>
+      <w:r>
+        <w:t>RF02</w:t>
+      </w:r>
+      <w:bookmarkEnd w:id="28"/>
+    </w:p>
+    <w:p>
+      <w:pPr>
+        <w:rPr>
+          <w:lang w:val="en-US"/>
+        </w:rPr>
+      </w:pPr>
+    </w:p>
+    <w:p>
+      <w:pPr>
+        <w:spacing w:after="160" w:line="259" w:lineRule="auto"/>
+        <w:rPr>
+          <w:lang w:val="pt-PT"/>
+        </w:rPr>
+      </w:pPr>
+      <w:r>
+        <w:rPr>
+          <w:lang w:val="pt-PT"/>
+        </w:rPr>
+        <w:t>O sistema terá de possuir uma lista de restaurantes, cada um determinado pelas posições GPS, nome do restaurante, morada do restaurante.</w:t>
+      </w:r>
+    </w:p>
+    <w:p>
+      <w:pPr>
+        <w:pStyle w:val="Heading2"/>
+      </w:pPr>
+      <w:bookmarkStart w:id="29" w:name="_Toc25744154"/>
+      <w:r>
+        <w:t>RF03</w:t>
+      </w:r>
+      <w:bookmarkEnd w:id="29"/>
+    </w:p>
+    <w:p>
+      <w:pPr>
+        <w:rPr>
+          <w:lang w:val="en-US"/>
+        </w:rPr>
+      </w:pPr>
+    </w:p>
+    <w:p>
+      <w:pPr>
+        <w:spacing w:after="160" w:line="259" w:lineRule="auto"/>
+        <w:rPr>
+          <w:lang w:val="pt-PT"/>
+        </w:rPr>
+      </w:pPr>
+      <w:r>
+        <w:rPr>
+          <w:lang w:val="pt-PT"/>
+        </w:rPr>
+        <w:t>O sistema deverá ter uma lista de produtos por restaurante, cada um descrito por um nome do item de menu, um preço e uma imagem descritiva – esta imagem pode ser apenas sugestiva.</w:t>
+      </w:r>
+    </w:p>
+    <w:p>
+      <w:pPr>
+        <w:pStyle w:val="Heading2"/>
+      </w:pPr>
+      <w:bookmarkStart w:id="30" w:name="_Toc25744155"/>
+      <w:r>
+        <w:t>RF04</w:t>
+      </w:r>
+      <w:bookmarkEnd w:id="30"/>
+    </w:p>
+    <w:p>
+      <w:pPr>
+        <w:rPr>
+          <w:lang w:val="en-US"/>
+        </w:rPr>
+      </w:pPr>
+    </w:p>
+    <w:p>
+      <w:pPr>
+        <w:spacing w:after="160" w:line="259" w:lineRule="auto"/>
+        <w:rPr>
+          <w:lang w:val="pt-PT"/>
+        </w:rPr>
+      </w:pPr>
+      <w:r>
+        <w:rPr>
+          <w:lang w:val="pt-PT"/>
+        </w:rPr>
+        <w:t>O sistema terá de permitir criar, atualizar, apagar e ler as ordens criadas aos restaurantes – todos as operações CRUD sobre os as ordens de menus devem ser desenvolvidas.</w:t>
+      </w:r>
+    </w:p>
+    <w:p>
+      <w:pPr>
+        <w:pStyle w:val="Heading2"/>
+      </w:pPr>
+      <w:bookmarkStart w:id="31" w:name="_Toc25744156"/>
+      <w:r>
+        <w:t>RF05</w:t>
+      </w:r>
+      <w:bookmarkEnd w:id="31"/>
+    </w:p>
+    <w:p>
+      <w:pPr>
+        <w:rPr>
+          <w:lang w:val="en-US"/>
+        </w:rPr>
+      </w:pPr>
+    </w:p>
+    <w:p>
+      <w:pPr>
+        <w:spacing w:after="160" w:line="259" w:lineRule="auto"/>
+      </w:pPr>
+      <w:r>
+        <w:rPr>
+          <w:lang w:val="pt-PT"/>
+        </w:rPr>
+        <w:t xml:space="preserve">O sistema deverá construir um histórico de ordens de menu para possibilitar </w:t>
+      </w:r>
+      <w:proofErr w:type="spellStart"/>
+      <w:r>
+        <w:rPr>
+          <w:lang w:val="pt-PT"/>
+        </w:rPr>
+        <w:t>reporting</w:t>
+      </w:r>
+      <w:proofErr w:type="spellEnd"/>
+      <w:r>
+        <w:rPr>
+          <w:lang w:val="pt-PT"/>
+        </w:rPr>
+        <w:t>.</w:t>
+      </w:r>
+    </w:p>
+    <w:p>
+      <w:pPr>
+        <w:pStyle w:val="Heading2"/>
+      </w:pPr>
+      <w:bookmarkStart w:id="32" w:name="_Toc25744157"/>
+      <w:r>
+        <w:t>RF06</w:t>
+      </w:r>
+      <w:bookmarkEnd w:id="32"/>
+    </w:p>
+    <w:p>
+      <w:pPr>
+        <w:rPr>
+          <w:lang w:val="en-US"/>
+        </w:rPr>
+      </w:pPr>
+    </w:p>
+    <w:p>
+      <w:pPr>
+        <w:spacing w:after="160" w:line="259" w:lineRule="auto"/>
+        <w:rPr>
+          <w:lang w:val="pt-PT"/>
+        </w:rPr>
+      </w:pPr>
+      <w:r>
+        <w:rPr>
+          <w:lang w:val="pt-PT"/>
+        </w:rPr>
+        <w:t xml:space="preserve">A </w:t>
+      </w:r>
+      <w:proofErr w:type="spellStart"/>
+      <w:r>
+        <w:rPr>
+          <w:lang w:val="pt-PT"/>
+        </w:rPr>
+        <w:t>MobileApp</w:t>
+      </w:r>
+      <w:proofErr w:type="spellEnd"/>
+      <w:r>
+        <w:rPr>
+          <w:lang w:val="pt-PT"/>
+        </w:rPr>
+        <w:t xml:space="preserve"> e o </w:t>
+      </w:r>
+      <w:proofErr w:type="spellStart"/>
+      <w:r>
+        <w:rPr>
+          <w:lang w:val="pt-PT"/>
+        </w:rPr>
+        <w:t>Frontend</w:t>
+      </w:r>
+      <w:proofErr w:type="spellEnd"/>
+      <w:r>
+        <w:rPr>
+          <w:lang w:val="pt-PT"/>
+        </w:rPr>
+        <w:t xml:space="preserve"> devem autenticar-se perante o </w:t>
+      </w:r>
+      <w:proofErr w:type="spellStart"/>
+      <w:r>
+        <w:rPr>
+          <w:lang w:val="pt-PT"/>
+        </w:rPr>
+        <w:t>Backend</w:t>
+      </w:r>
+      <w:proofErr w:type="spellEnd"/>
+      <w:r>
+        <w:rPr>
+          <w:lang w:val="pt-PT"/>
+        </w:rPr>
+        <w:t>, ainda que seja um mecanismo básico, com pouca segurança, ou até simulado.</w:t>
+      </w:r>
+    </w:p>
+    <w:p>
+      <w:pPr>
+        <w:pStyle w:val="Heading2"/>
+      </w:pPr>
+      <w:bookmarkStart w:id="33" w:name="_Toc25744158"/>
       <w:r>
         <w:t>RF0</w:t>
       </w:r>
       <w:r>
-        <w:t>2</w:t>
-      </w:r>
-      <w:bookmarkEnd w:id="27"/>
+        <w:t>7</w:t>
+      </w:r>
+      <w:bookmarkEnd w:id="33"/>
     </w:p>
     <w:p>
       <w:pPr>
@@ -6152,35 +6388,37 @@
     <w:p>
       <w:pPr>
         <w:spacing w:after="160" w:line="259" w:lineRule="auto"/>
-        <w:rPr>
-          <w:lang w:val="pt-PT"/>
-        </w:rPr>
-      </w:pPr>
-      <w:r>
-        <w:rPr>
-          <w:lang w:val="pt-PT"/>
-        </w:rPr>
-        <w:t xml:space="preserve">O sistema </w:t>
-      </w:r>
-      <w:r>
-        <w:rPr>
-          <w:lang w:val="pt-PT"/>
-        </w:rPr>
-        <w:t>terá de possuir uma lista de restaurantes, cada um determinado pelas posições GPS, nome do restaurante, morada do restaurante.</w:t>
+      </w:pPr>
+      <w:r>
+        <w:rPr>
+          <w:lang w:val="pt-PT"/>
+        </w:rPr>
+        <w:t xml:space="preserve">O </w:t>
+      </w:r>
+      <w:proofErr w:type="spellStart"/>
+      <w:r>
+        <w:rPr>
+          <w:lang w:val="pt-PT"/>
+        </w:rPr>
+        <w:t>Frontend</w:t>
+      </w:r>
+      <w:proofErr w:type="spellEnd"/>
+      <w:r>
+        <w:rPr>
+          <w:lang w:val="pt-PT"/>
+        </w:rPr>
+        <w:t xml:space="preserve"> deverá poder mostrar a lista de restaurantes, com uma distância em metros e/ou quilómetros.</w:t>
       </w:r>
     </w:p>
     <w:p>
       <w:pPr>
         <w:pStyle w:val="Heading2"/>
       </w:pPr>
-      <w:bookmarkStart w:id="28" w:name="_Toc25744154"/>
-      <w:r>
-        <w:t>RF0</w:t>
-      </w:r>
-      <w:r>
-        <w:t>3</w:t>
-      </w:r>
-      <w:bookmarkEnd w:id="28"/>
+      <w:bookmarkStart w:id="34" w:name="_Toc25744159"/>
+      <w:r>
+        <w:t>RF08</w:t>
+      </w:r>
+      <w:bookmarkEnd w:id="34"/>
     </w:p>
     <w:p>
       <w:pPr>
@@ -6193,28 +6431,87 @@
       <w:pPr>
         <w:spacing w:after="160" w:line="259" w:lineRule="auto"/>
         <w:rPr>
-          <w:lang w:val="pt-PT"/>
-        </w:rPr>
-      </w:pPr>
-      <w:r>
-        <w:rPr>
-          <w:lang w:val="pt-PT"/>
-        </w:rPr>
-        <w:t>O sistema deverá ter uma lista de produtos por restaurante, cada um descrito por um nome do item de menu, um preço e uma imagem descritiva – esta imagem pode ser apenas sugestiva.</w:t>
+          <w:lang w:val="en-US"/>
+        </w:rPr>
+      </w:pPr>
+      <w:r>
+        <w:rPr>
+          <w:lang w:val="pt-PT"/>
+        </w:rPr>
+        <w:t xml:space="preserve">O </w:t>
+      </w:r>
+      <w:proofErr w:type="spellStart"/>
+      <w:r>
+        <w:rPr>
+          <w:lang w:val="pt-PT"/>
+        </w:rPr>
+        <w:t>Frontend</w:t>
+      </w:r>
+      <w:proofErr w:type="spellEnd"/>
+      <w:r>
+        <w:rPr>
+          <w:lang w:val="pt-PT"/>
+        </w:rPr>
+        <w:t xml:space="preserve"> deverá permitir a escolha de itens de menu, com quantificadores para cada, </w:t>
+      </w:r>
+      <w:r>
+        <w:rPr>
+          <w:lang w:val="en-US"/>
+        </w:rPr>
+        <w:t xml:space="preserve">à </w:t>
+      </w:r>
+      <w:proofErr w:type="spellStart"/>
+      <w:r>
+        <w:rPr>
+          <w:lang w:val="en-US"/>
+        </w:rPr>
+        <w:t>semelhança</w:t>
+      </w:r>
+      <w:proofErr w:type="spellEnd"/>
+      <w:r>
+        <w:rPr>
+          <w:lang w:val="en-US"/>
+        </w:rPr>
+        <w:t xml:space="preserve"> de um </w:t>
+      </w:r>
+      <w:proofErr w:type="spellStart"/>
+      <w:r>
+        <w:rPr>
+          <w:lang w:val="en-US"/>
+        </w:rPr>
+        <w:t>carrinho</w:t>
+      </w:r>
+      <w:proofErr w:type="spellEnd"/>
+      <w:r>
+        <w:rPr>
+          <w:lang w:val="en-US"/>
+        </w:rPr>
+        <w:t xml:space="preserve"> de </w:t>
+      </w:r>
+      <w:proofErr w:type="spellStart"/>
+      <w:r>
+        <w:rPr>
+          <w:lang w:val="en-US"/>
+        </w:rPr>
+        <w:t>compras</w:t>
+      </w:r>
+      <w:proofErr w:type="spellEnd"/>
+      <w:r>
+        <w:rPr>
+          <w:lang w:val="en-US"/>
+        </w:rPr>
+        <w:t>.</w:t>
       </w:r>
     </w:p>
     <w:p>
       <w:pPr>
         <w:pStyle w:val="Heading2"/>
       </w:pPr>
-      <w:bookmarkStart w:id="29" w:name="_Toc25744155"/>
-      <w:r>
-        <w:t>RF</w:t>
-      </w:r>
-      <w:r>
-        <w:t>04</w:t>
-      </w:r>
-      <w:bookmarkEnd w:id="29"/>
+      <w:bookmarkStart w:id="35" w:name="_Toc25744160"/>
+      <w:r>
+        <w:t>RF09</w:t>
+      </w:r>
+      <w:bookmarkEnd w:id="35"/>
     </w:p>
     <w:p>
       <w:pPr>
@@ -6234,27 +6531,33 @@
         <w:rPr>
           <w:lang w:val="pt-PT"/>
         </w:rPr>
-        <w:t xml:space="preserve">O sistema </w:t>
-      </w:r>
-      <w:r>
-        <w:rPr>
-          <w:lang w:val="pt-PT"/>
-        </w:rPr>
-        <w:t>terá de permitir criar, atualizar, apagar e ler as ordens criadas aos restaurantes – todos as operações CRUD sobre os as ordens de menus devem ser desenvolvidas.</w:t>
+        <w:t xml:space="preserve">O </w:t>
+      </w:r>
+      <w:proofErr w:type="spellStart"/>
+      <w:r>
+        <w:rPr>
+          <w:lang w:val="pt-PT"/>
+        </w:rPr>
+        <w:t>Frontend</w:t>
+      </w:r>
+      <w:proofErr w:type="spellEnd"/>
+      <w:r>
+        <w:rPr>
+          <w:lang w:val="pt-PT"/>
+        </w:rPr>
+        <w:t xml:space="preserve"> deverá permitir a confirmação da compra, antes de finalizar a comunicação com o restaurante.</w:t>
       </w:r>
     </w:p>
     <w:p>
       <w:pPr>
         <w:pStyle w:val="Heading2"/>
       </w:pPr>
-      <w:bookmarkStart w:id="30" w:name="_Toc25744156"/>
-      <w:r>
-        <w:t>RF</w:t>
-      </w:r>
-      <w:r>
-        <w:t>05</w:t>
-      </w:r>
-      <w:bookmarkEnd w:id="30"/>
+      <w:bookmarkStart w:id="36" w:name="_Toc25744161"/>
+      <w:r>
+        <w:lastRenderedPageBreak/>
+        <w:t>RF10</w:t>
+      </w:r>
+      <w:bookmarkEnd w:id="36"/>
     </w:p>
     <w:p>
       <w:pPr>
@@ -6266,31 +6569,164 @@
     <w:p>
       <w:pPr>
         <w:spacing w:after="160" w:line="259" w:lineRule="auto"/>
-      </w:pPr>
-      <w:r>
-        <w:rPr>
-          <w:lang w:val="pt-PT"/>
-        </w:rPr>
-        <w:t xml:space="preserve">O sistema </w:t>
-      </w:r>
-      <w:r>
-        <w:rPr>
-          <w:lang w:val="pt-PT"/>
-        </w:rPr>
-        <w:t xml:space="preserve">deverá construir um histórico de ordens de menu para possibilitar </w:t>
+        <w:rPr>
+          <w:lang w:val="pt-PT"/>
+        </w:rPr>
+      </w:pPr>
+      <w:r>
+        <w:rPr>
+          <w:lang w:val="pt-PT"/>
+        </w:rPr>
+        <w:t>O</w:t>
+      </w:r>
+      <w:r>
+        <w:rPr>
+          <w:lang w:val="pt-PT"/>
+        </w:rPr>
+        <w:t xml:space="preserve"> </w:t>
       </w:r>
       <w:proofErr w:type="spellStart"/>
       <w:r>
         <w:rPr>
           <w:lang w:val="pt-PT"/>
         </w:rPr>
-        <w:t>reporting</w:t>
+        <w:t>Backend</w:t>
       </w:r>
       <w:proofErr w:type="spellEnd"/>
       <w:r>
         <w:rPr>
           <w:lang w:val="pt-PT"/>
         </w:rPr>
+        <w:t xml:space="preserve"> deverá permitir saber o estado da encomenda, o tempo de entrega/cozedura dos itens de menu comprados poderá ser imediato ou com um tempo pré-definido</w:t>
+      </w:r>
+      <w:r>
+        <w:rPr>
+          <w:lang w:val="pt-PT"/>
+        </w:rPr>
+        <w:t xml:space="preserve"> para cada.</w:t>
+      </w:r>
+    </w:p>
+    <w:p>
+      <w:pPr>
+        <w:pStyle w:val="Heading2"/>
+      </w:pPr>
+      <w:bookmarkStart w:id="37" w:name="_Toc25744162"/>
+      <w:r>
+        <w:t>RF11</w:t>
+      </w:r>
+      <w:bookmarkEnd w:id="37"/>
+    </w:p>
+    <w:p>
+      <w:pPr>
+        <w:rPr>
+          <w:lang w:val="en-US"/>
+        </w:rPr>
+      </w:pPr>
+    </w:p>
+    <w:p>
+      <w:pPr>
+        <w:spacing w:after="160" w:line="259" w:lineRule="auto"/>
+        <w:rPr>
+          <w:lang w:val="pt-PT"/>
+        </w:rPr>
+      </w:pPr>
+      <w:r>
+        <w:rPr>
+          <w:lang w:val="pt-PT"/>
+        </w:rPr>
+        <w:t>As encomendas devem ser unívocas, representadas por um identificar único.</w:t>
+      </w:r>
+    </w:p>
+    <w:p>
+      <w:pPr>
+        <w:pStyle w:val="Heading2"/>
+      </w:pPr>
+      <w:bookmarkStart w:id="38" w:name="_Toc25744163"/>
+      <w:r>
+        <w:t>RF12</w:t>
+      </w:r>
+      <w:bookmarkEnd w:id="38"/>
+    </w:p>
+    <w:p>
+      <w:pPr>
+        <w:rPr>
+          <w:lang w:val="en-US"/>
+        </w:rPr>
+      </w:pPr>
+    </w:p>
+    <w:p>
+      <w:pPr>
+        <w:spacing w:after="160" w:line="259" w:lineRule="auto"/>
+        <w:rPr>
+          <w:lang w:val="en-US"/>
+        </w:rPr>
+      </w:pPr>
+      <w:r>
+        <w:rPr>
+          <w:lang w:val="pt-PT"/>
+        </w:rPr>
+        <w:t xml:space="preserve">O </w:t>
+      </w:r>
+      <w:proofErr w:type="spellStart"/>
+      <w:r>
+        <w:rPr>
+          <w:lang w:val="pt-PT"/>
+        </w:rPr>
+        <w:t>Frontend</w:t>
+      </w:r>
+      <w:proofErr w:type="spellEnd"/>
+      <w:r>
+        <w:rPr>
+          <w:lang w:val="pt-PT"/>
+        </w:rPr>
+        <w:t xml:space="preserve"> deverá permitir a escolha de itens de menu, com quantificadores para cada, </w:t>
+      </w:r>
+      <w:r>
+        <w:rPr>
+          <w:lang w:val="en-US"/>
+        </w:rPr>
+        <w:t xml:space="preserve">à </w:t>
+      </w:r>
+      <w:proofErr w:type="spellStart"/>
+      <w:r>
+        <w:rPr>
+          <w:lang w:val="en-US"/>
+        </w:rPr>
+        <w:t>semelhança</w:t>
+      </w:r>
+      <w:proofErr w:type="spellEnd"/>
+      <w:r>
+        <w:rPr>
+          <w:lang w:val="en-US"/>
+        </w:rPr>
+        <w:t xml:space="preserve"> de um </w:t>
+      </w:r>
+      <w:proofErr w:type="spellStart"/>
+      <w:r>
+        <w:rPr>
+          <w:lang w:val="en-US"/>
+        </w:rPr>
+        <w:t>carrinho</w:t>
+      </w:r>
+      <w:proofErr w:type="spellEnd"/>
+      <w:r>
+        <w:rPr>
+          <w:lang w:val="en-US"/>
+        </w:rPr>
+        <w:t xml:space="preserve"> de </w:t>
+      </w:r>
+      <w:proofErr w:type="spellStart"/>
+      <w:r>
+        <w:rPr>
+          <w:lang w:val="en-US"/>
+        </w:rPr>
+        <w:t>compras</w:t>
+      </w:r>
+      <w:proofErr w:type="spellEnd"/>
+      <w:r>
+        <w:rPr>
+          <w:lang w:val="en-US"/>
+        </w:rPr>
         <w:t>.</w:t>
       </w:r>
     </w:p>
@@ -6298,14 +6734,9 @@
       <w:pPr>
         <w:pStyle w:val="Heading2"/>
       </w:pPr>
-      <w:bookmarkStart w:id="31" w:name="_Toc25744157"/>
-      <w:r>
-        <w:t>RF0</w:t>
-      </w:r>
-      <w:r>
-        <w:t>6</w:t>
-      </w:r>
-      <w:bookmarkEnd w:id="31"/>
+      <w:r>
+        <w:t>RF13</w:t>
+      </w:r>
     </w:p>
     <w:p>
       <w:pPr>
@@ -6318,7 +6749,7 @@
       <w:pPr>
         <w:spacing w:after="160" w:line="259" w:lineRule="auto"/>
         <w:rPr>
-          <w:lang w:val="pt-PT"/>
+          <w:lang w:val="en-US"/>
         </w:rPr>
       </w:pPr>
       <w:r>
@@ -6339,49 +6770,64 @@
         <w:rPr>
           <w:lang w:val="pt-PT"/>
         </w:rPr>
-        <w:t xml:space="preserve"> e o </w:t>
+        <w:t xml:space="preserve"> deve permitir consultar o detalhe de uma encomenda.</w:t>
+      </w:r>
+    </w:p>
+    <w:p>
+      <w:pPr>
+        <w:pStyle w:val="Heading2"/>
+      </w:pPr>
+      <w:bookmarkStart w:id="39" w:name="_Toc25744164"/>
+      <w:r>
+        <w:t>RF1</w:t>
+      </w:r>
+      <w:bookmarkEnd w:id="39"/>
+      <w:r>
+        <w:t>4</w:t>
+      </w:r>
+    </w:p>
+    <w:p>
+      <w:pPr>
+        <w:rPr>
+          <w:lang w:val="en-US"/>
+        </w:rPr>
+      </w:pPr>
+    </w:p>
+    <w:p>
+      <w:pPr>
+        <w:spacing w:after="160" w:line="259" w:lineRule="auto"/>
+        <w:rPr>
+          <w:lang w:val="pt-PT"/>
+        </w:rPr>
+      </w:pPr>
+      <w:r>
+        <w:rPr>
+          <w:lang w:val="pt-PT"/>
+        </w:rPr>
+        <w:t xml:space="preserve">A </w:t>
       </w:r>
       <w:proofErr w:type="spellStart"/>
       <w:r>
         <w:rPr>
           <w:lang w:val="pt-PT"/>
         </w:rPr>
-        <w:t>Frontend</w:t>
+        <w:t>MobileApp</w:t>
       </w:r>
       <w:proofErr w:type="spellEnd"/>
       <w:r>
         <w:rPr>
           <w:lang w:val="pt-PT"/>
         </w:rPr>
-        <w:t xml:space="preserve"> devem autenticar-se perante o </w:t>
-      </w:r>
-      <w:proofErr w:type="spellStart"/>
-      <w:r>
-        <w:rPr>
-          <w:lang w:val="pt-PT"/>
-        </w:rPr>
-        <w:t>Backend</w:t>
-      </w:r>
-      <w:proofErr w:type="spellEnd"/>
-      <w:r>
-        <w:rPr>
-          <w:lang w:val="pt-PT"/>
-        </w:rPr>
-        <w:t>, ainda que seja um mecanismo básico, com pouca segurança, ou até simulado.</w:t>
+        <w:t xml:space="preserve"> deve permitir alterar o estado de uma encomenda, pelo restaurante.</w:t>
       </w:r>
     </w:p>
     <w:p>
       <w:pPr>
         <w:pStyle w:val="Heading2"/>
       </w:pPr>
-      <w:bookmarkStart w:id="32" w:name="_Toc25744158"/>
-      <w:r>
-        <w:t>RF0</w:t>
-      </w:r>
-      <w:r>
-        <w:t>7</w:t>
-      </w:r>
-      <w:bookmarkEnd w:id="32"/>
+      <w:r>
+        <w:t>RF15</w:t>
+      </w:r>
     </w:p>
     <w:p>
       <w:pPr>
@@ -6393,519 +6839,23 @@
     <w:p>
       <w:pPr>
         <w:spacing w:after="160" w:line="259" w:lineRule="auto"/>
-      </w:pPr>
-      <w:r>
-        <w:rPr>
-          <w:lang w:val="pt-PT"/>
-        </w:rPr>
-        <w:t xml:space="preserve">O </w:t>
-      </w:r>
-      <w:proofErr w:type="spellStart"/>
-      <w:r>
-        <w:rPr>
-          <w:lang w:val="pt-PT"/>
-        </w:rPr>
-        <w:t>Frontend</w:t>
-      </w:r>
-      <w:proofErr w:type="spellEnd"/>
-      <w:r>
-        <w:rPr>
-          <w:lang w:val="pt-PT"/>
-        </w:rPr>
-        <w:t xml:space="preserve"> deverá poder mostrar a lista de restaurantes, com uma distância em metros e/ou quilómetros.</w:t>
+        <w:rPr>
+          <w:lang w:val="pt-PT"/>
+        </w:rPr>
+      </w:pPr>
+      <w:r>
+        <w:rPr>
+          <w:lang w:val="pt-PT"/>
+        </w:rPr>
+        <w:t>O sistema pode permitir o uso de pontos por cliente.</w:t>
       </w:r>
     </w:p>
     <w:p>
       <w:pPr>
         <w:pStyle w:val="Heading2"/>
       </w:pPr>
-      <w:bookmarkStart w:id="33" w:name="_Toc25744159"/>
-      <w:r>
-        <w:t>RF0</w:t>
-      </w:r>
-      <w:r>
-        <w:t>8</w:t>
-      </w:r>
-      <w:bookmarkEnd w:id="33"/>
-    </w:p>
-    <w:p>
-      <w:pPr>
-        <w:rPr>
-          <w:lang w:val="en-US"/>
-        </w:rPr>
-      </w:pPr>
-    </w:p>
-    <w:p>
-      <w:pPr>
-        <w:spacing w:after="160" w:line="259" w:lineRule="auto"/>
-        <w:rPr>
-          <w:lang w:val="en-US"/>
-        </w:rPr>
-      </w:pPr>
-      <w:r>
-        <w:rPr>
-          <w:lang w:val="pt-PT"/>
-        </w:rPr>
-        <w:t xml:space="preserve">O </w:t>
-      </w:r>
-      <w:proofErr w:type="spellStart"/>
-      <w:r>
-        <w:rPr>
-          <w:lang w:val="pt-PT"/>
-        </w:rPr>
-        <w:t>Frontend</w:t>
-      </w:r>
-      <w:proofErr w:type="spellEnd"/>
-      <w:r>
-        <w:rPr>
-          <w:lang w:val="pt-PT"/>
-        </w:rPr>
-        <w:t xml:space="preserve"> deverá </w:t>
-      </w:r>
-      <w:r>
-        <w:rPr>
-          <w:lang w:val="pt-PT"/>
-        </w:rPr>
-        <w:t xml:space="preserve">permitir a escolha de itens de menu, com quantificadores para cada, </w:t>
-      </w:r>
-      <w:r>
-        <w:rPr>
-          <w:lang w:val="en-US"/>
-        </w:rPr>
-        <w:t xml:space="preserve">à </w:t>
-      </w:r>
-      <w:proofErr w:type="spellStart"/>
-      <w:r>
-        <w:rPr>
-          <w:lang w:val="en-US"/>
-        </w:rPr>
-        <w:t>semelhança</w:t>
-      </w:r>
-      <w:proofErr w:type="spellEnd"/>
-      <w:r>
-        <w:rPr>
-          <w:lang w:val="en-US"/>
-        </w:rPr>
-        <w:t xml:space="preserve"> de um </w:t>
-      </w:r>
-      <w:proofErr w:type="spellStart"/>
-      <w:r>
-        <w:rPr>
-          <w:lang w:val="en-US"/>
-        </w:rPr>
-        <w:t>carrinho</w:t>
-      </w:r>
-      <w:proofErr w:type="spellEnd"/>
-      <w:r>
-        <w:rPr>
-          <w:lang w:val="en-US"/>
-        </w:rPr>
-        <w:t xml:space="preserve"> de </w:t>
-      </w:r>
-      <w:proofErr w:type="spellStart"/>
-      <w:r>
-        <w:rPr>
-          <w:lang w:val="en-US"/>
-        </w:rPr>
-        <w:t>compras</w:t>
-      </w:r>
-      <w:proofErr w:type="spellEnd"/>
-      <w:r>
-        <w:rPr>
-          <w:lang w:val="en-US"/>
-        </w:rPr>
-        <w:t>.</w:t>
-      </w:r>
-    </w:p>
-    <w:p>
-      <w:pPr>
-        <w:pStyle w:val="Heading2"/>
-      </w:pPr>
-      <w:bookmarkStart w:id="34" w:name="_Toc25744160"/>
-      <w:r>
-        <w:t>RF0</w:t>
-      </w:r>
-      <w:r>
-        <w:t>9</w:t>
-      </w:r>
-      <w:bookmarkEnd w:id="34"/>
-    </w:p>
-    <w:p>
-      <w:pPr>
-        <w:rPr>
-          <w:lang w:val="en-US"/>
-        </w:rPr>
-      </w:pPr>
-    </w:p>
-    <w:p>
-      <w:pPr>
-        <w:spacing w:after="160" w:line="259" w:lineRule="auto"/>
-        <w:rPr>
-          <w:lang w:val="pt-PT"/>
-        </w:rPr>
-      </w:pPr>
-      <w:r>
-        <w:rPr>
-          <w:lang w:val="pt-PT"/>
-        </w:rPr>
-        <w:t xml:space="preserve">O </w:t>
-      </w:r>
-      <w:proofErr w:type="spellStart"/>
-      <w:r>
-        <w:rPr>
-          <w:lang w:val="pt-PT"/>
-        </w:rPr>
-        <w:t>Frontend</w:t>
-      </w:r>
-      <w:proofErr w:type="spellEnd"/>
-      <w:r>
-        <w:rPr>
-          <w:lang w:val="pt-PT"/>
-        </w:rPr>
-        <w:t xml:space="preserve"> deverá permitir a</w:t>
-      </w:r>
-      <w:r>
-        <w:rPr>
-          <w:lang w:val="pt-PT"/>
-        </w:rPr>
-        <w:t xml:space="preserve"> confirmação da compra, antes de finalizar a comunicação com o restaurante.</w:t>
-      </w:r>
-    </w:p>
-    <w:p>
-      <w:pPr>
-        <w:pStyle w:val="Heading2"/>
-      </w:pPr>
-      <w:bookmarkStart w:id="35" w:name="_Toc25744161"/>
-      <w:r>
-        <w:lastRenderedPageBreak/>
-        <w:t>RF</w:t>
-      </w:r>
-      <w:r>
-        <w:t>10</w:t>
-      </w:r>
-      <w:bookmarkEnd w:id="35"/>
-    </w:p>
-    <w:p>
-      <w:pPr>
-        <w:rPr>
-          <w:lang w:val="en-US"/>
-        </w:rPr>
-      </w:pPr>
-    </w:p>
-    <w:p>
-      <w:pPr>
-        <w:spacing w:after="160" w:line="259" w:lineRule="auto"/>
-        <w:rPr>
-          <w:lang w:val="pt-PT"/>
-        </w:rPr>
-      </w:pPr>
-      <w:r>
-        <w:rPr>
-          <w:lang w:val="pt-PT"/>
-        </w:rPr>
-        <w:t>O</w:t>
-      </w:r>
-      <w:r>
-        <w:rPr>
-          <w:lang w:val="pt-PT"/>
-        </w:rPr>
-        <w:t xml:space="preserve"> </w:t>
-      </w:r>
-      <w:proofErr w:type="spellStart"/>
-      <w:r>
-        <w:rPr>
-          <w:lang w:val="pt-PT"/>
-        </w:rPr>
-        <w:t>Backend</w:t>
-      </w:r>
-      <w:proofErr w:type="spellEnd"/>
-      <w:r>
-        <w:rPr>
-          <w:lang w:val="pt-PT"/>
-        </w:rPr>
-        <w:t xml:space="preserve"> deverá permitir saber o estado da encomenda, o tempo de entrega/cozedura dos itens de menu comprados poderá ser imediato ou com um tempo pré-definido</w:t>
-      </w:r>
-      <w:r>
-        <w:rPr>
-          <w:lang w:val="pt-PT"/>
-        </w:rPr>
-        <w:t xml:space="preserve"> para cada.</w:t>
-      </w:r>
-    </w:p>
-    <w:p>
-      <w:pPr>
-        <w:pStyle w:val="Heading2"/>
-      </w:pPr>
-      <w:bookmarkStart w:id="36" w:name="_Toc25744162"/>
-      <w:r>
-        <w:t>RF</w:t>
-      </w:r>
-      <w:r>
-        <w:t>11</w:t>
-      </w:r>
-      <w:bookmarkEnd w:id="36"/>
-    </w:p>
-    <w:p>
-      <w:pPr>
-        <w:rPr>
-          <w:lang w:val="en-US"/>
-        </w:rPr>
-      </w:pPr>
-    </w:p>
-    <w:p>
-      <w:pPr>
-        <w:spacing w:after="160" w:line="259" w:lineRule="auto"/>
-        <w:rPr>
-          <w:lang w:val="pt-PT"/>
-        </w:rPr>
-      </w:pPr>
-      <w:r>
-        <w:rPr>
-          <w:lang w:val="pt-PT"/>
-        </w:rPr>
-        <w:t>As encomendas devem ser unívocas, representadas por um identificar único.</w:t>
-      </w:r>
-    </w:p>
-    <w:p>
-      <w:pPr>
-        <w:pStyle w:val="Heading2"/>
-      </w:pPr>
-      <w:bookmarkStart w:id="37" w:name="_Toc25744163"/>
-      <w:r>
-        <w:t>RF</w:t>
-      </w:r>
-      <w:r>
-        <w:t>12</w:t>
-      </w:r>
-      <w:bookmarkEnd w:id="37"/>
-    </w:p>
-    <w:p>
-      <w:pPr>
-        <w:rPr>
-          <w:lang w:val="en-US"/>
-        </w:rPr>
-      </w:pPr>
-    </w:p>
-    <w:p>
-      <w:pPr>
-        <w:spacing w:after="160" w:line="259" w:lineRule="auto"/>
-        <w:rPr>
-          <w:lang w:val="en-US"/>
-        </w:rPr>
-      </w:pPr>
-      <w:r>
-        <w:rPr>
-          <w:lang w:val="pt-PT"/>
-        </w:rPr>
-        <w:t xml:space="preserve">O </w:t>
-      </w:r>
-      <w:proofErr w:type="spellStart"/>
-      <w:r>
-        <w:rPr>
-          <w:lang w:val="pt-PT"/>
-        </w:rPr>
-        <w:t>Frontend</w:t>
-      </w:r>
-      <w:proofErr w:type="spellEnd"/>
-      <w:r>
-        <w:rPr>
-          <w:lang w:val="pt-PT"/>
-        </w:rPr>
-        <w:t xml:space="preserve"> deverá permitir a escolha de itens de menu, com quantificadores para cada, </w:t>
-      </w:r>
-      <w:r>
-        <w:rPr>
-          <w:lang w:val="en-US"/>
-        </w:rPr>
-        <w:t xml:space="preserve">à </w:t>
-      </w:r>
-      <w:proofErr w:type="spellStart"/>
-      <w:r>
-        <w:rPr>
-          <w:lang w:val="en-US"/>
-        </w:rPr>
-        <w:t>semelhança</w:t>
-      </w:r>
-      <w:proofErr w:type="spellEnd"/>
-      <w:r>
-        <w:rPr>
-          <w:lang w:val="en-US"/>
-        </w:rPr>
-        <w:t xml:space="preserve"> de um </w:t>
-      </w:r>
-      <w:proofErr w:type="spellStart"/>
-      <w:r>
-        <w:rPr>
-          <w:lang w:val="en-US"/>
-        </w:rPr>
-        <w:t>carrinho</w:t>
-      </w:r>
-      <w:proofErr w:type="spellEnd"/>
-      <w:r>
-        <w:rPr>
-          <w:lang w:val="en-US"/>
-        </w:rPr>
-        <w:t xml:space="preserve"> de </w:t>
-      </w:r>
-      <w:proofErr w:type="spellStart"/>
-      <w:r>
-        <w:rPr>
-          <w:lang w:val="en-US"/>
-        </w:rPr>
-        <w:t>compras</w:t>
-      </w:r>
-      <w:proofErr w:type="spellEnd"/>
-      <w:r>
-        <w:rPr>
-          <w:lang w:val="en-US"/>
-        </w:rPr>
-        <w:t>.</w:t>
-      </w:r>
-    </w:p>
-    <w:p>
-      <w:pPr>
-        <w:pStyle w:val="Heading2"/>
-      </w:pPr>
-      <w:r>
-        <w:t>RF1</w:t>
-      </w:r>
-      <w:r>
-        <w:t>3</w:t>
-      </w:r>
-    </w:p>
-    <w:p>
-      <w:pPr>
-        <w:rPr>
-          <w:lang w:val="en-US"/>
-        </w:rPr>
-      </w:pPr>
-    </w:p>
-    <w:p>
-      <w:pPr>
-        <w:spacing w:after="160" w:line="259" w:lineRule="auto"/>
-        <w:rPr>
-          <w:lang w:val="en-US"/>
-        </w:rPr>
-      </w:pPr>
-      <w:r>
-        <w:rPr>
-          <w:lang w:val="pt-PT"/>
-        </w:rPr>
-        <w:t xml:space="preserve">A </w:t>
-      </w:r>
-      <w:proofErr w:type="spellStart"/>
-      <w:r>
-        <w:rPr>
-          <w:lang w:val="pt-PT"/>
-        </w:rPr>
-        <w:t>MobileApp</w:t>
-      </w:r>
-      <w:proofErr w:type="spellEnd"/>
-      <w:r>
-        <w:rPr>
-          <w:lang w:val="pt-PT"/>
-        </w:rPr>
-        <w:t xml:space="preserve"> deve permitir </w:t>
-      </w:r>
-      <w:r>
-        <w:rPr>
-          <w:lang w:val="pt-PT"/>
-        </w:rPr>
-        <w:t>consultar o detalhe de uma encomenda.</w:t>
-      </w:r>
-    </w:p>
-    <w:p>
-      <w:pPr>
-        <w:pStyle w:val="Heading2"/>
-      </w:pPr>
-      <w:bookmarkStart w:id="38" w:name="_Toc25744164"/>
-      <w:r>
-        <w:t>RF</w:t>
-      </w:r>
-      <w:r>
-        <w:t>1</w:t>
-      </w:r>
-      <w:bookmarkEnd w:id="38"/>
-      <w:r>
-        <w:t>4</w:t>
-      </w:r>
-    </w:p>
-    <w:p>
-      <w:pPr>
-        <w:rPr>
-          <w:lang w:val="en-US"/>
-        </w:rPr>
-      </w:pPr>
-    </w:p>
-    <w:p>
-      <w:pPr>
-        <w:spacing w:after="160" w:line="259" w:lineRule="auto"/>
-        <w:rPr>
-          <w:lang w:val="pt-PT"/>
-        </w:rPr>
-      </w:pPr>
-      <w:r>
-        <w:rPr>
-          <w:lang w:val="pt-PT"/>
-        </w:rPr>
-        <w:t xml:space="preserve">A </w:t>
-      </w:r>
-      <w:proofErr w:type="spellStart"/>
-      <w:r>
-        <w:rPr>
-          <w:lang w:val="pt-PT"/>
-        </w:rPr>
-        <w:t>MobileApp</w:t>
-      </w:r>
-      <w:proofErr w:type="spellEnd"/>
-      <w:r>
-        <w:rPr>
-          <w:lang w:val="pt-PT"/>
-        </w:rPr>
-        <w:t xml:space="preserve"> deve permitir alterar o estado de uma encomenda, pelo restaurante.</w:t>
-      </w:r>
-    </w:p>
-    <w:p>
-      <w:pPr>
-        <w:pStyle w:val="Heading2"/>
-      </w:pPr>
-      <w:r>
-        <w:t>RF1</w:t>
-      </w:r>
-      <w:r>
-        <w:t>5</w:t>
-      </w:r>
-    </w:p>
-    <w:p>
-      <w:pPr>
-        <w:rPr>
-          <w:lang w:val="en-US"/>
-        </w:rPr>
-      </w:pPr>
-    </w:p>
-    <w:p>
-      <w:pPr>
-        <w:spacing w:after="160" w:line="259" w:lineRule="auto"/>
-        <w:rPr>
-          <w:lang w:val="pt-PT"/>
-        </w:rPr>
-      </w:pPr>
-      <w:r>
-        <w:rPr>
-          <w:lang w:val="pt-PT"/>
-        </w:rPr>
-        <w:t>O sistema pode permitir o uso de pontos por cliente.</w:t>
-      </w:r>
-    </w:p>
-    <w:p>
-      <w:pPr>
-        <w:pStyle w:val="Heading2"/>
-      </w:pPr>
-      <w:r>
-        <w:t>RF1</w:t>
-      </w:r>
-      <w:r>
-        <w:t>6</w:t>
+      <w:r>
+        <w:t>RF16</w:t>
       </w:r>
     </w:p>
     <w:p>
@@ -7004,14 +6954,14 @@
           <w:lang w:val="pt-PT"/>
         </w:rPr>
       </w:pPr>
-      <w:bookmarkStart w:id="39" w:name="_Toc25744165"/>
+      <w:bookmarkStart w:id="40" w:name="_Toc25744165"/>
       <w:r>
         <w:rPr>
           <w:lang w:val="pt-PT"/>
         </w:rPr>
         <w:t>Requisitos Técnicos</w:t>
       </w:r>
-      <w:bookmarkEnd w:id="39"/>
+      <w:bookmarkEnd w:id="40"/>
     </w:p>
     <w:p>
       <w:pPr>
@@ -7024,13 +6974,7 @@
         <w:rPr>
           <w:lang w:val="pt-PT"/>
         </w:rPr>
-        <w:t xml:space="preserve">Listam-se de seguida os requisitos </w:t>
-      </w:r>
-      <w:r>
-        <w:rPr>
-          <w:lang w:val="pt-PT"/>
-        </w:rPr>
-        <w:t>t</w:t>
+        <w:t>Listam-se de seguida os requisitos t</w:t>
       </w:r>
       <w:proofErr w:type="spellStart"/>
       <w:r>
@@ -7259,10 +7203,7 @@
         <w:pStyle w:val="Heading2"/>
       </w:pPr>
       <w:r>
-        <w:t>RT0</w:t>
-      </w:r>
-      <w:r>
-        <w:t>3</w:t>
+        <w:t>RT03</w:t>
       </w:r>
     </w:p>
     <w:p>
@@ -7858,10 +7799,7 @@
         <w:pStyle w:val="Heading2"/>
       </w:pPr>
       <w:r>
-        <w:t>RT0</w:t>
-      </w:r>
-      <w:r>
-        <w:t>7</w:t>
+        <w:t>RT07</w:t>
       </w:r>
     </w:p>
     <w:p>
@@ -8785,8 +8723,6 @@
           <w:docGrid w:linePitch="360"/>
         </w:sectPr>
       </w:pPr>
-      <w:bookmarkStart w:id="40" w:name="_GoBack"/>
-      <w:bookmarkEnd w:id="40"/>
     </w:p>
     <w:p>
       <w:pPr>
@@ -11989,15 +11925,6 @@
 </file>
 
 <file path=customXml/item1.xml><?xml version="1.0" encoding="utf-8"?>
-<?mso-contentType ?>
-<FormTemplates xmlns="http://schemas.microsoft.com/sharepoint/v3/contenttype/forms">
-  <Display>DocumentLibraryForm</Display>
-  <Edit>DocumentLibraryForm</Edit>
-  <New>DocumentLibraryForm</New>
-</FormTemplates>
-</file>
-
-<file path=customXml/item2.xml><?xml version="1.0" encoding="utf-8"?>
 <ct:contentTypeSchema xmlns:ct="http://schemas.microsoft.com/office/2006/metadata/contentType" xmlns:ma="http://schemas.microsoft.com/office/2006/metadata/properties/metaAttributes" ct:_="" ma:_="" ma:contentTypeName="Document" ma:contentTypeID="0x010100A87BE7BEC531AA4DA8A109BCE8718E69" ma:contentTypeVersion="1" ma:contentTypeDescription="Create a new document." ma:contentTypeScope="" ma:versionID="13a4e9f4fc0778cd50dd7cc00235c375">
   <xsd:schema xmlns:xsd="http://www.w3.org/2001/XMLSchema" xmlns:xs="http://www.w3.org/2001/XMLSchema" xmlns:p="http://schemas.microsoft.com/office/2006/metadata/properties" xmlns:ns2="12dd9c95-9fb8-42f9-8875-9970b1585997" targetNamespace="http://schemas.microsoft.com/office/2006/metadata/properties" ma:root="true" ma:fieldsID="d2ac1380e8eb34cd325849e4f8755944" ns2:_="">
     <xsd:import namespace="12dd9c95-9fb8-42f9-8875-9970b1585997"/>
@@ -12123,6 +12050,15 @@
 </ct:contentTypeSchema>
 </file>
 
+<file path=customXml/item2.xml><?xml version="1.0" encoding="utf-8"?>
+<?mso-contentType ?>
+<FormTemplates xmlns="http://schemas.microsoft.com/sharepoint/v3/contenttype/forms">
+  <Display>DocumentLibraryForm</Display>
+  <Edit>DocumentLibraryForm</Edit>
+  <New>DocumentLibraryForm</New>
+</FormTemplates>
+</file>
+
 <file path=customXml/item3.xml><?xml version="1.0" encoding="utf-8"?>
 <p:properties xmlns:p="http://schemas.microsoft.com/office/2006/metadata/properties" xmlns:xsi="http://www.w3.org/2001/XMLSchema-instance" xmlns:pc="http://schemas.microsoft.com/office/infopath/2007/PartnerControls">
   <documentManagement>
@@ -12136,14 +12072,6 @@
 </file>
 
 <file path=customXml/itemProps1.xml><?xml version="1.0" encoding="utf-8"?>
-<ds:datastoreItem xmlns:ds="http://schemas.openxmlformats.org/officeDocument/2006/customXml" ds:itemID="{14D83DFD-A75A-4180-8FC4-728E8E0EDB8C}">
-  <ds:schemaRefs>
-    <ds:schemaRef ds:uri="http://schemas.microsoft.com/sharepoint/v3/contenttype/forms"/>
-  </ds:schemaRefs>
-</ds:datastoreItem>
-</file>
-
-<file path=customXml/itemProps2.xml><?xml version="1.0" encoding="utf-8"?>
 <ds:datastoreItem xmlns:ds="http://schemas.openxmlformats.org/officeDocument/2006/customXml" ds:itemID="{17B5254F-5B8B-4B8C-B260-7FE23F650B33}">
   <ds:schemaRefs>
     <ds:schemaRef ds:uri="http://schemas.microsoft.com/office/2006/metadata/contentType"/>
@@ -12161,6 +12089,14 @@
 </ds:datastoreItem>
 </file>
 
+<file path=customXml/itemProps2.xml><?xml version="1.0" encoding="utf-8"?>
+<ds:datastoreItem xmlns:ds="http://schemas.openxmlformats.org/officeDocument/2006/customXml" ds:itemID="{14D83DFD-A75A-4180-8FC4-728E8E0EDB8C}">
+  <ds:schemaRefs>
+    <ds:schemaRef ds:uri="http://schemas.microsoft.com/sharepoint/v3/contenttype/forms"/>
+  </ds:schemaRefs>
+</ds:datastoreItem>
+</file>
+
 <file path=customXml/itemProps3.xml><?xml version="1.0" encoding="utf-8"?>
 <ds:datastoreItem xmlns:ds="http://schemas.openxmlformats.org/officeDocument/2006/customXml" ds:itemID="{7B999ACD-7CC7-463D-8208-4077DF79F027}">
   <ds:schemaRefs>
@@ -12172,7 +12108,7 @@
 </file>
 
 <file path=customXml/itemProps4.xml><?xml version="1.0" encoding="utf-8"?>
-<ds:datastoreItem xmlns:ds="http://schemas.openxmlformats.org/officeDocument/2006/customXml" ds:itemID="{F4F5C3D0-0564-494C-9636-49BA36EE1958}">
+<ds:datastoreItem xmlns:ds="http://schemas.openxmlformats.org/officeDocument/2006/customXml" ds:itemID="{04858D54-EACA-463D-9B54-E62AA0A5D064}">
   <ds:schemaRefs>
     <ds:schemaRef ds:uri="http://schemas.openxmlformats.org/officeDocument/2006/bibliography"/>
   </ds:schemaRefs>

--- a/Code Race - FoodOrderChallenge-Altran PT.docx
+++ b/Code Race - FoodOrderChallenge-Altran PT.docx
@@ -1,6 +1,6 @@
 
 <file path=word/document.xml><?xml version="1.0" encoding="utf-8"?>
-<w:document xmlns:wpc="http://schemas.microsoft.com/office/word/2010/wordprocessingCanvas" xmlns:cx="http://schemas.microsoft.com/office/drawing/2014/chartex" xmlns:cx1="http://schemas.microsoft.com/office/drawing/2015/9/8/chartex" xmlns:mc="http://schemas.openxmlformats.org/markup-compatibility/2006" xmlns:o="urn:schemas-microsoft-com:office:office" xmlns:r="http://schemas.openxmlformats.org/officeDocument/2006/relationships" xmlns:m="http://schemas.openxmlformats.org/officeDocument/2006/math" xmlns:v="urn:schemas-microsoft-com:vml" xmlns:wp14="http://schemas.microsoft.com/office/word/2010/wordprocessingDrawing" xmlns:wp="http://schemas.openxmlformats.org/drawingml/2006/wordprocessingDrawing" xmlns:w10="urn:schemas-microsoft-com:office:word" xmlns:w="http://schemas.openxmlformats.org/wordprocessingml/2006/main" xmlns:w14="http://schemas.microsoft.com/office/word/2010/wordml" xmlns:w15="http://schemas.microsoft.com/office/word/2012/wordml" xmlns:w16se="http://schemas.microsoft.com/office/word/2015/wordml/symex" xmlns:wpg="http://schemas.microsoft.com/office/word/2010/wordprocessingGroup" xmlns:wpi="http://schemas.microsoft.com/office/word/2010/wordprocessingInk" xmlns:wne="http://schemas.microsoft.com/office/word/2006/wordml" xmlns:wps="http://schemas.microsoft.com/office/word/2010/wordprocessingShape" mc:Ignorable="w14 w15 w16se wp14">
+<w:document xmlns:wpc="http://schemas.microsoft.com/office/word/2010/wordprocessingCanvas" xmlns:cx="http://schemas.microsoft.com/office/drawing/2014/chartex" xmlns:mc="http://schemas.openxmlformats.org/markup-compatibility/2006" xmlns:o="urn:schemas-microsoft-com:office:office" xmlns:r="http://schemas.openxmlformats.org/officeDocument/2006/relationships" xmlns:m="http://schemas.openxmlformats.org/officeDocument/2006/math" xmlns:v="urn:schemas-microsoft-com:vml" xmlns:wp14="http://schemas.microsoft.com/office/word/2010/wordprocessingDrawing" xmlns:wp="http://schemas.openxmlformats.org/drawingml/2006/wordprocessingDrawing" xmlns:w10="urn:schemas-microsoft-com:office:word" xmlns:w="http://schemas.openxmlformats.org/wordprocessingml/2006/main" xmlns:w14="http://schemas.microsoft.com/office/word/2010/wordml" xmlns:w15="http://schemas.microsoft.com/office/word/2012/wordml" xmlns:w16se="http://schemas.microsoft.com/office/word/2015/wordml/symex" xmlns:wpg="http://schemas.microsoft.com/office/word/2010/wordprocessingGroup" xmlns:wpi="http://schemas.microsoft.com/office/word/2010/wordprocessingInk" xmlns:wne="http://schemas.microsoft.com/office/word/2006/wordml" xmlns:wps="http://schemas.microsoft.com/office/word/2010/wordprocessingShape" mc:Ignorable="w14 w15 w16se wp14">
   <w:body>
     <w:tbl>
       <w:tblPr>
@@ -32,6 +32,12 @@
               <w:rPr>
                 <w:lang w:val="pt-PT"/>
               </w:rPr>
+              <w:t xml:space="preserve">Code Race- </w:t>
+            </w:r>
+            <w:r>
+              <w:rPr>
+                <w:lang w:val="pt-PT"/>
+              </w:rPr>
               <w:t>HACKATON</w:t>
             </w:r>
           </w:p>
@@ -42,42 +48,12 @@
                 <w:lang w:val="pt-PT"/>
               </w:rPr>
             </w:pPr>
-            <w:proofErr w:type="spellStart"/>
             <w:r>
               <w:rPr>
                 <w:lang w:val="pt-PT"/>
               </w:rPr>
-              <w:t>Food</w:t>
+              <w:t>Food Order Challenge</w:t>
             </w:r>
-            <w:proofErr w:type="spellEnd"/>
-            <w:r>
-              <w:rPr>
-                <w:lang w:val="pt-PT"/>
-              </w:rPr>
-              <w:t xml:space="preserve"> </w:t>
-            </w:r>
-            <w:proofErr w:type="spellStart"/>
-            <w:r>
-              <w:rPr>
-                <w:lang w:val="pt-PT"/>
-              </w:rPr>
-              <w:t>Order</w:t>
-            </w:r>
-            <w:proofErr w:type="spellEnd"/>
-            <w:r>
-              <w:rPr>
-                <w:lang w:val="pt-PT"/>
-              </w:rPr>
-              <w:t xml:space="preserve"> </w:t>
-            </w:r>
-            <w:proofErr w:type="spellStart"/>
-            <w:r>
-              <w:rPr>
-                <w:lang w:val="pt-PT"/>
-              </w:rPr>
-              <w:t>Challenge</w:t>
-            </w:r>
-            <w:proofErr w:type="spellEnd"/>
           </w:p>
         </w:tc>
       </w:tr>
@@ -228,43 +204,13 @@
                 <w:lang w:val="pt-PT"/>
               </w:rPr>
             </w:pPr>
-            <w:proofErr w:type="spellStart"/>
             <w:r>
               <w:rPr>
                 <w:lang w:val="pt-PT"/>
               </w:rPr>
               <w:lastRenderedPageBreak/>
-              <w:t>Food</w:t>
+              <w:t>Food Order Challenge</w:t>
             </w:r>
-            <w:proofErr w:type="spellEnd"/>
-            <w:r>
-              <w:rPr>
-                <w:lang w:val="pt-PT"/>
-              </w:rPr>
-              <w:t xml:space="preserve"> </w:t>
-            </w:r>
-            <w:proofErr w:type="spellStart"/>
-            <w:r>
-              <w:rPr>
-                <w:lang w:val="pt-PT"/>
-              </w:rPr>
-              <w:t>Order</w:t>
-            </w:r>
-            <w:proofErr w:type="spellEnd"/>
-            <w:r>
-              <w:rPr>
-                <w:lang w:val="pt-PT"/>
-              </w:rPr>
-              <w:t xml:space="preserve"> </w:t>
-            </w:r>
-            <w:proofErr w:type="spellStart"/>
-            <w:r>
-              <w:rPr>
-                <w:lang w:val="pt-PT"/>
-              </w:rPr>
-              <w:t>Challenge</w:t>
-            </w:r>
-            <w:proofErr w:type="spellEnd"/>
           </w:p>
           <w:p>
             <w:pPr>
@@ -401,42 +347,12 @@
                 <w:lang w:val="pt-PT"/>
               </w:rPr>
             </w:pPr>
-            <w:proofErr w:type="spellStart"/>
             <w:r>
               <w:rPr>
                 <w:lang w:val="pt-PT"/>
               </w:rPr>
-              <w:t>Food</w:t>
+              <w:t>Food Order Challenge</w:t>
             </w:r>
-            <w:proofErr w:type="spellEnd"/>
-            <w:r>
-              <w:rPr>
-                <w:lang w:val="pt-PT"/>
-              </w:rPr>
-              <w:t xml:space="preserve"> </w:t>
-            </w:r>
-            <w:proofErr w:type="spellStart"/>
-            <w:r>
-              <w:rPr>
-                <w:lang w:val="pt-PT"/>
-              </w:rPr>
-              <w:t>Order</w:t>
-            </w:r>
-            <w:proofErr w:type="spellEnd"/>
-            <w:r>
-              <w:rPr>
-                <w:lang w:val="pt-PT"/>
-              </w:rPr>
-              <w:t xml:space="preserve"> </w:t>
-            </w:r>
-            <w:proofErr w:type="spellStart"/>
-            <w:r>
-              <w:rPr>
-                <w:lang w:val="pt-PT"/>
-              </w:rPr>
-              <w:t>Challenge</w:t>
-            </w:r>
-            <w:proofErr w:type="spellEnd"/>
           </w:p>
         </w:tc>
       </w:tr>
@@ -480,56 +396,12 @@
                 <w:lang w:val="pt-PT"/>
               </w:rPr>
             </w:pPr>
-            <w:proofErr w:type="spellStart"/>
             <w:r>
               <w:rPr>
                 <w:lang w:val="pt-PT"/>
               </w:rPr>
-              <w:t>Functional</w:t>
+              <w:t>Functional and Technical Requirements</w:t>
             </w:r>
-            <w:proofErr w:type="spellEnd"/>
-            <w:r>
-              <w:rPr>
-                <w:lang w:val="pt-PT"/>
-              </w:rPr>
-              <w:t xml:space="preserve"> </w:t>
-            </w:r>
-            <w:proofErr w:type="spellStart"/>
-            <w:r>
-              <w:rPr>
-                <w:lang w:val="pt-PT"/>
-              </w:rPr>
-              <w:t>and</w:t>
-            </w:r>
-            <w:proofErr w:type="spellEnd"/>
-            <w:r>
-              <w:rPr>
-                <w:lang w:val="pt-PT"/>
-              </w:rPr>
-              <w:t xml:space="preserve"> </w:t>
-            </w:r>
-            <w:proofErr w:type="spellStart"/>
-            <w:r>
-              <w:rPr>
-                <w:lang w:val="pt-PT"/>
-              </w:rPr>
-              <w:t>Technical</w:t>
-            </w:r>
-            <w:proofErr w:type="spellEnd"/>
-            <w:r>
-              <w:rPr>
-                <w:lang w:val="pt-PT"/>
-              </w:rPr>
-              <w:t xml:space="preserve"> </w:t>
-            </w:r>
-            <w:proofErr w:type="spellStart"/>
-            <w:r>
-              <w:rPr>
-                <w:lang w:val="pt-PT"/>
-              </w:rPr>
-              <w:t>Requirements</w:t>
-            </w:r>
-            <w:proofErr w:type="spellEnd"/>
           </w:p>
         </w:tc>
       </w:tr>
@@ -2102,6 +1974,7 @@
         <w:rPr>
           <w:lang w:val="pt-PT"/>
         </w:rPr>
+        <w:lastRenderedPageBreak/>
         <w:fldChar w:fldCharType="begin"/>
       </w:r>
       <w:r>
@@ -4006,35 +3879,7 @@
         <w:rPr>
           <w:lang w:val="pt-PT"/>
         </w:rPr>
-        <w:t xml:space="preserve">O </w:t>
-      </w:r>
-      <w:proofErr w:type="spellStart"/>
-      <w:r>
-        <w:rPr>
-          <w:lang w:val="pt-PT"/>
-        </w:rPr>
-        <w:t>objectivo</w:t>
-      </w:r>
-      <w:proofErr w:type="spellEnd"/>
-      <w:r>
-        <w:rPr>
-          <w:lang w:val="pt-PT"/>
-        </w:rPr>
-        <w:t xml:space="preserve"> deste documento é estruturar os requisitos do </w:t>
-      </w:r>
-      <w:proofErr w:type="spellStart"/>
-      <w:r>
-        <w:rPr>
-          <w:lang w:val="pt-PT"/>
-        </w:rPr>
-        <w:t>Hackaton</w:t>
-      </w:r>
-      <w:proofErr w:type="spellEnd"/>
-      <w:r>
-        <w:rPr>
-          <w:lang w:val="pt-PT"/>
-        </w:rPr>
-        <w:t xml:space="preserve"> a realizar pelo departamento de Digital do GEC </w:t>
+        <w:t xml:space="preserve">O objectivo deste documento é estruturar os requisitos do Hackaton a realizar pelo departamento de Digital do GEC </w:t>
       </w:r>
       <w:r>
         <w:rPr>
@@ -4091,21 +3936,7 @@
         <w:rPr>
           <w:lang w:val="pt-PT"/>
         </w:rPr>
-        <w:t xml:space="preserve"> tem como função introduzir os </w:t>
-      </w:r>
-      <w:proofErr w:type="spellStart"/>
-      <w:r>
-        <w:rPr>
-          <w:lang w:val="pt-PT"/>
-        </w:rPr>
-        <w:t>factores</w:t>
-      </w:r>
-      <w:proofErr w:type="spellEnd"/>
-      <w:r>
-        <w:rPr>
-          <w:lang w:val="pt-PT"/>
-        </w:rPr>
-        <w:t xml:space="preserve"> diferenciadores das soluções que serão propostas.</w:t>
+        <w:t xml:space="preserve"> tem como função introduzir os factores diferenciadores das soluções que serão propostas.</w:t>
       </w:r>
     </w:p>
     <w:p>
@@ -4129,139 +3960,13 @@
         <w:rPr>
           <w:lang w:val="pt-PT"/>
         </w:rPr>
-        <w:t xml:space="preserve">Pretende-se que os candidatos sejam capazes de entregar uma solução </w:t>
-      </w:r>
-      <w:proofErr w:type="spellStart"/>
-      <w:r>
-        <w:rPr>
-          <w:lang w:val="pt-PT"/>
-        </w:rPr>
-        <w:t>end</w:t>
-      </w:r>
-      <w:proofErr w:type="spellEnd"/>
-      <w:r>
-        <w:rPr>
-          <w:lang w:val="pt-PT"/>
-        </w:rPr>
-        <w:t>-to-</w:t>
-      </w:r>
-      <w:proofErr w:type="spellStart"/>
-      <w:r>
-        <w:rPr>
-          <w:lang w:val="pt-PT"/>
-        </w:rPr>
-        <w:t>end</w:t>
-      </w:r>
-      <w:proofErr w:type="spellEnd"/>
-      <w:r>
-        <w:rPr>
-          <w:lang w:val="pt-PT"/>
-        </w:rPr>
-        <w:t xml:space="preserve"> de uma </w:t>
-      </w:r>
-      <w:proofErr w:type="spellStart"/>
-      <w:r>
-        <w:rPr>
-          <w:lang w:val="pt-PT"/>
-        </w:rPr>
-        <w:t>WebApp</w:t>
-      </w:r>
-      <w:proofErr w:type="spellEnd"/>
-      <w:r>
-        <w:rPr>
-          <w:lang w:val="pt-PT"/>
-        </w:rPr>
-        <w:t xml:space="preserve"> infotainment, construída sobre uma </w:t>
-      </w:r>
-      <w:proofErr w:type="spellStart"/>
-      <w:r>
-        <w:rPr>
-          <w:lang w:val="pt-PT"/>
-        </w:rPr>
-        <w:t>framework</w:t>
-      </w:r>
-      <w:proofErr w:type="spellEnd"/>
-      <w:r>
-        <w:rPr>
-          <w:lang w:val="pt-PT"/>
-        </w:rPr>
-        <w:t xml:space="preserve"> </w:t>
-      </w:r>
-      <w:proofErr w:type="spellStart"/>
-      <w:r>
-        <w:rPr>
-          <w:lang w:val="pt-PT"/>
-        </w:rPr>
-        <w:t>Javascript</w:t>
-      </w:r>
-      <w:proofErr w:type="spellEnd"/>
-      <w:r>
-        <w:rPr>
-          <w:lang w:val="pt-PT"/>
-        </w:rPr>
-        <w:t xml:space="preserve"> da General </w:t>
-      </w:r>
-      <w:proofErr w:type="spellStart"/>
-      <w:r>
-        <w:rPr>
-          <w:lang w:val="pt-PT"/>
-        </w:rPr>
-        <w:t>Motors</w:t>
-      </w:r>
-      <w:proofErr w:type="spellEnd"/>
-      <w:r>
-        <w:rPr>
-          <w:lang w:val="pt-PT"/>
-        </w:rPr>
-        <w:t xml:space="preserve">, </w:t>
-      </w:r>
-      <w:r>
-        <w:rPr>
-          <w:lang w:val="pt-PT"/>
-        </w:rPr>
-        <w:t xml:space="preserve">que irá comunicar com uma aplicação Java, baseada em Spring </w:t>
-      </w:r>
-      <w:proofErr w:type="spellStart"/>
-      <w:r>
-        <w:rPr>
-          <w:lang w:val="pt-PT"/>
-        </w:rPr>
-        <w:t>Boot</w:t>
-      </w:r>
-      <w:proofErr w:type="spellEnd"/>
-      <w:r>
-        <w:rPr>
-          <w:lang w:val="pt-PT"/>
-        </w:rPr>
-        <w:t xml:space="preserve">, que servirá de </w:t>
-      </w:r>
-      <w:proofErr w:type="spellStart"/>
-      <w:r>
-        <w:rPr>
-          <w:lang w:val="pt-PT"/>
-        </w:rPr>
-        <w:t>Backend</w:t>
-      </w:r>
-      <w:proofErr w:type="spellEnd"/>
-      <w:r>
-        <w:rPr>
-          <w:lang w:val="pt-PT"/>
-        </w:rPr>
-        <w:t xml:space="preserve"> e uma aplicação Mobile, também com comunicação ao </w:t>
-      </w:r>
-      <w:proofErr w:type="spellStart"/>
-      <w:r>
-        <w:rPr>
-          <w:lang w:val="pt-PT"/>
-        </w:rPr>
-        <w:t>Backend</w:t>
-      </w:r>
-      <w:proofErr w:type="spellEnd"/>
-      <w:r>
-        <w:rPr>
-          <w:lang w:val="pt-PT"/>
-        </w:rPr>
-        <w:t>.</w:t>
+        <w:t xml:space="preserve">Pretende-se que os candidatos sejam capazes de entregar uma solução end-to-end de uma WebApp infotainment, construída sobre uma framework Javascript da General Motors, </w:t>
+      </w:r>
+      <w:r>
+        <w:rPr>
+          <w:lang w:val="pt-PT"/>
+        </w:rPr>
+        <w:t>que irá comunicar com uma aplicação Java, baseada em Spring Boot, que servirá de Backend e uma aplicação Mobile, também com comunicação ao Backend.</w:t>
       </w:r>
     </w:p>
     <w:p>
@@ -4276,23 +3981,8 @@
         <w:rPr>
           <w:lang w:val="pt-PT"/>
         </w:rPr>
-        <w:t xml:space="preserve">A </w:t>
-      </w:r>
-      <w:proofErr w:type="spellStart"/>
-      <w:r>
-        <w:rPr>
-          <w:lang w:val="pt-PT"/>
-        </w:rPr>
-        <w:t>arquitectura</w:t>
-      </w:r>
-      <w:proofErr w:type="spellEnd"/>
-      <w:r>
-        <w:rPr>
-          <w:lang w:val="pt-PT"/>
-        </w:rPr>
-        <w:t xml:space="preserve"> é a propor é assim composta por três componentes: </w:t>
-      </w:r>
-      <w:proofErr w:type="spellStart"/>
+        <w:t xml:space="preserve">A arquitectura é a propor é assim composta por três componentes: </w:t>
+      </w:r>
       <w:r>
         <w:rPr>
           <w:b/>
@@ -4300,28 +3990,12 @@
         </w:rPr>
         <w:t>WebApp</w:t>
       </w:r>
-      <w:proofErr w:type="spellEnd"/>
-      <w:r>
-        <w:rPr>
-          <w:lang w:val="pt-PT"/>
-        </w:rPr>
-        <w:t xml:space="preserve">, construída em </w:t>
-      </w:r>
-      <w:proofErr w:type="spellStart"/>
-      <w:r>
-        <w:rPr>
-          <w:lang w:val="pt-PT"/>
-        </w:rPr>
-        <w:t>JavaScript</w:t>
-      </w:r>
-      <w:proofErr w:type="spellEnd"/>
-      <w:r>
-        <w:rPr>
-          <w:lang w:val="pt-PT"/>
-        </w:rPr>
-        <w:t xml:space="preserve">, </w:t>
-      </w:r>
-      <w:proofErr w:type="spellStart"/>
+      <w:r>
+        <w:rPr>
+          <w:lang w:val="pt-PT"/>
+        </w:rPr>
+        <w:t xml:space="preserve">, construída em JavaScript, </w:t>
+      </w:r>
       <w:r>
         <w:rPr>
           <w:b/>
@@ -4329,28 +4003,12 @@
         </w:rPr>
         <w:t>MobileApp</w:t>
       </w:r>
-      <w:proofErr w:type="spellEnd"/>
-      <w:r>
-        <w:rPr>
-          <w:lang w:val="pt-PT"/>
-        </w:rPr>
-        <w:t xml:space="preserve">, construída sobre </w:t>
-      </w:r>
-      <w:proofErr w:type="spellStart"/>
-      <w:r>
-        <w:rPr>
-          <w:lang w:val="pt-PT"/>
-        </w:rPr>
-        <w:t>Android</w:t>
-      </w:r>
-      <w:proofErr w:type="spellEnd"/>
-      <w:r>
-        <w:rPr>
-          <w:lang w:val="pt-PT"/>
-        </w:rPr>
-        <w:t xml:space="preserve"> ou iOS e </w:t>
-      </w:r>
-      <w:proofErr w:type="spellStart"/>
+      <w:r>
+        <w:rPr>
+          <w:lang w:val="pt-PT"/>
+        </w:rPr>
+        <w:t xml:space="preserve">, construída sobre Android ou iOS e </w:t>
+      </w:r>
       <w:r>
         <w:rPr>
           <w:b/>
@@ -4358,26 +4016,11 @@
         </w:rPr>
         <w:t>Backend</w:t>
       </w:r>
-      <w:proofErr w:type="spellEnd"/>
-      <w:r>
-        <w:rPr>
-          <w:lang w:val="pt-PT"/>
-        </w:rPr>
-        <w:t xml:space="preserve">, construído sobre Spring </w:t>
-      </w:r>
-      <w:proofErr w:type="spellStart"/>
-      <w:r>
-        <w:rPr>
-          <w:lang w:val="pt-PT"/>
-        </w:rPr>
-        <w:t>Boot</w:t>
-      </w:r>
-      <w:proofErr w:type="spellEnd"/>
-      <w:r>
-        <w:rPr>
-          <w:lang w:val="pt-PT"/>
-        </w:rPr>
-        <w:t xml:space="preserve">, doravante denominados em conjunto como </w:t>
+      <w:r>
+        <w:rPr>
+          <w:lang w:val="pt-PT"/>
+        </w:rPr>
+        <w:t xml:space="preserve">, construído sobre Spring Boot, doravante denominados em conjunto como </w:t>
       </w:r>
       <w:r>
         <w:rPr>
@@ -4427,35 +4070,7 @@
         <w:rPr>
           <w:lang w:val="pt-PT"/>
         </w:rPr>
-        <w:t xml:space="preserve"> tem como </w:t>
-      </w:r>
-      <w:proofErr w:type="spellStart"/>
-      <w:r>
-        <w:rPr>
-          <w:lang w:val="pt-PT"/>
-        </w:rPr>
-        <w:t>objectivo</w:t>
-      </w:r>
-      <w:proofErr w:type="spellEnd"/>
-      <w:r>
-        <w:rPr>
-          <w:lang w:val="pt-PT"/>
-        </w:rPr>
-        <w:t xml:space="preserve"> representar a encomenda de comida de restaurantes a partir de um carro. Cada carro terá uma distância aos restaurantes medida em </w:t>
-      </w:r>
-      <w:proofErr w:type="spellStart"/>
-      <w:r>
-        <w:rPr>
-          <w:lang w:val="pt-PT"/>
-        </w:rPr>
-        <w:t>KM’s</w:t>
-      </w:r>
-      <w:proofErr w:type="spellEnd"/>
-      <w:r>
-        <w:rPr>
-          <w:lang w:val="pt-PT"/>
-        </w:rPr>
-        <w:t>.</w:t>
+        <w:t xml:space="preserve"> tem como objectivo representar a encomenda de comida de restaurantes a partir de um carro. Cada carro terá uma distância aos restaurantes medida em KM’s.</w:t>
       </w:r>
     </w:p>
     <w:p>
@@ -4472,7 +4087,6 @@
         </w:rPr>
         <w:t xml:space="preserve">Na </w:t>
       </w:r>
-      <w:proofErr w:type="spellStart"/>
       <w:r>
         <w:rPr>
           <w:b/>
@@ -4480,14 +4094,12 @@
         </w:rPr>
         <w:t>WebApp</w:t>
       </w:r>
-      <w:proofErr w:type="spellEnd"/>
       <w:r>
         <w:rPr>
           <w:lang w:val="pt-PT"/>
         </w:rPr>
         <w:t xml:space="preserve"> será feita a encomenda, ou cancelamento, da comida do restaurante e a </w:t>
       </w:r>
-      <w:proofErr w:type="spellStart"/>
       <w:r>
         <w:rPr>
           <w:b/>
@@ -4495,26 +4107,11 @@
         </w:rPr>
         <w:t>MobileApp</w:t>
       </w:r>
-      <w:proofErr w:type="spellEnd"/>
-      <w:r>
-        <w:rPr>
-          <w:lang w:val="pt-PT"/>
-        </w:rPr>
-        <w:t xml:space="preserve"> terá como responsabilidade, entre outras, possibilitar o </w:t>
-      </w:r>
-      <w:proofErr w:type="spellStart"/>
-      <w:r>
-        <w:rPr>
-          <w:lang w:val="pt-PT"/>
-        </w:rPr>
-        <w:t>reporting</w:t>
-      </w:r>
-      <w:proofErr w:type="spellEnd"/>
-      <w:r>
-        <w:rPr>
-          <w:lang w:val="pt-PT"/>
-        </w:rPr>
-        <w:t xml:space="preserve"> das encomendas.</w:t>
+      <w:r>
+        <w:rPr>
+          <w:lang w:val="pt-PT"/>
+        </w:rPr>
+        <w:t xml:space="preserve"> terá como responsabilidade, entre outras, possibilitar o reporting das encomendas.</w:t>
       </w:r>
     </w:p>
     <w:p>
@@ -4529,21 +4126,7 @@
         <w:rPr>
           <w:lang w:val="pt-PT"/>
         </w:rPr>
-        <w:t xml:space="preserve">O </w:t>
-      </w:r>
-      <w:proofErr w:type="spellStart"/>
-      <w:r>
-        <w:rPr>
-          <w:lang w:val="pt-PT"/>
-        </w:rPr>
-        <w:t>Backend</w:t>
-      </w:r>
-      <w:proofErr w:type="spellEnd"/>
-      <w:r>
-        <w:rPr>
-          <w:lang w:val="pt-PT"/>
-        </w:rPr>
-        <w:t xml:space="preserve"> </w:t>
+        <w:t xml:space="preserve">O Backend </w:t>
       </w:r>
       <w:r>
         <w:rPr>
@@ -4573,21 +4156,7 @@
         <w:rPr>
           <w:lang w:val="pt-PT"/>
         </w:rPr>
-        <w:t xml:space="preserve">nsabilidade gerir as encomendas, calcular a distância em </w:t>
-      </w:r>
-      <w:proofErr w:type="spellStart"/>
-      <w:r>
-        <w:rPr>
-          <w:lang w:val="pt-PT"/>
-        </w:rPr>
-        <w:t>KMs</w:t>
-      </w:r>
-      <w:proofErr w:type="spellEnd"/>
-      <w:r>
-        <w:rPr>
-          <w:lang w:val="pt-PT"/>
-        </w:rPr>
-        <w:t xml:space="preserve"> a partir das coordenadas GPS, concluir os pedidos e gerir toda a informação requerida pela </w:t>
+        <w:t xml:space="preserve">nsabilidade gerir as encomendas, calcular a distância em KMs a partir das coordenadas GPS, concluir os pedidos e gerir toda a informação requerida pela </w:t>
       </w:r>
       <w:r>
         <w:rPr>
@@ -4654,7 +4223,6 @@
         </w:rPr>
         <w:t xml:space="preserve">O </w:t>
       </w:r>
-      <w:proofErr w:type="spellStart"/>
       <w:r>
         <w:rPr>
           <w:b/>
@@ -4662,7 +4230,6 @@
         </w:rPr>
         <w:t>Backend</w:t>
       </w:r>
-      <w:proofErr w:type="spellEnd"/>
       <w:r>
         <w:rPr>
           <w:lang w:val="pt-PT"/>
@@ -4684,7 +4251,6 @@
         </w:rPr>
         <w:t xml:space="preserve">O </w:t>
       </w:r>
-      <w:proofErr w:type="spellStart"/>
       <w:r>
         <w:rPr>
           <w:b/>
@@ -4692,7 +4258,6 @@
         </w:rPr>
         <w:t>Frontend</w:t>
       </w:r>
-      <w:proofErr w:type="spellEnd"/>
       <w:r>
         <w:rPr>
           <w:lang w:val="pt-PT"/>
@@ -4714,7 +4279,6 @@
         </w:rPr>
         <w:t xml:space="preserve">A </w:t>
       </w:r>
-      <w:proofErr w:type="spellStart"/>
       <w:r>
         <w:rPr>
           <w:b/>
@@ -4722,7 +4286,6 @@
         </w:rPr>
         <w:t>MobileApp</w:t>
       </w:r>
-      <w:proofErr w:type="spellEnd"/>
       <w:r>
         <w:rPr>
           <w:lang w:val="pt-PT"/>
@@ -4928,21 +4491,7 @@
               <w:rPr>
                 <w:lang w:val="pt-PT"/>
               </w:rPr>
-              <w:t xml:space="preserve">Framework da General </w:t>
-            </w:r>
-            <w:proofErr w:type="spellStart"/>
-            <w:r>
-              <w:rPr>
-                <w:lang w:val="pt-PT"/>
-              </w:rPr>
-              <w:t>Motors</w:t>
-            </w:r>
-            <w:proofErr w:type="spellEnd"/>
-            <w:r>
-              <w:rPr>
-                <w:lang w:val="pt-PT"/>
-              </w:rPr>
-              <w:t xml:space="preserve"> que emula o comportamento de uma aplicação a correr dentro de uma viatura</w:t>
+              <w:t>Framework da General Motors que emula o comportamento de uma aplicação a correr dentro de uma viatura</w:t>
             </w:r>
           </w:p>
         </w:tc>
@@ -4984,35 +4533,7 @@
               <w:rPr>
                 <w:lang w:val="pt-PT"/>
               </w:rPr>
-              <w:t xml:space="preserve">Global </w:t>
-            </w:r>
-            <w:proofErr w:type="spellStart"/>
-            <w:r>
-              <w:rPr>
-                <w:lang w:val="pt-PT"/>
-              </w:rPr>
-              <w:t>Positioning</w:t>
-            </w:r>
-            <w:proofErr w:type="spellEnd"/>
-            <w:r>
-              <w:rPr>
-                <w:lang w:val="pt-PT"/>
-              </w:rPr>
-              <w:t xml:space="preserve"> </w:t>
-            </w:r>
-            <w:proofErr w:type="spellStart"/>
-            <w:r>
-              <w:rPr>
-                <w:lang w:val="pt-PT"/>
-              </w:rPr>
-              <w:t>System</w:t>
-            </w:r>
-            <w:proofErr w:type="spellEnd"/>
-            <w:r>
-              <w:rPr>
-                <w:lang w:val="pt-PT"/>
-              </w:rPr>
-              <w:t>, descreve coordenadas – duas coordenadas podem ser medidas em distância em metros e/ou quilómetros</w:t>
+              <w:t>Global Positioning System, descreve coordenadas – duas coordenadas podem ser medidas em distância em metros e/ou quilómetros</w:t>
             </w:r>
           </w:p>
         </w:tc>
@@ -5030,19 +4551,11 @@
                 <w:lang w:val="pt-PT"/>
               </w:rPr>
             </w:pPr>
-            <w:proofErr w:type="spellStart"/>
             <w:r>
               <w:rPr>
                 <w:lang w:val="pt-PT"/>
               </w:rPr>
-              <w:t>Android</w:t>
-            </w:r>
-            <w:proofErr w:type="spellEnd"/>
-            <w:r>
-              <w:rPr>
-                <w:lang w:val="pt-PT"/>
-              </w:rPr>
-              <w:t>/iOS</w:t>
+              <w:t>Android/iOS</w:t>
             </w:r>
           </w:p>
         </w:tc>
@@ -5062,16 +4575,8 @@
               <w:rPr>
                 <w:lang w:val="pt-PT"/>
               </w:rPr>
-              <w:t xml:space="preserve">Sistemas operativos onde correm as </w:t>
+              <w:t>Sistemas operativos onde correm as MobileApp</w:t>
             </w:r>
-            <w:proofErr w:type="spellStart"/>
-            <w:r>
-              <w:rPr>
-                <w:lang w:val="pt-PT"/>
-              </w:rPr>
-              <w:t>MobileApp</w:t>
-            </w:r>
-            <w:proofErr w:type="spellEnd"/>
           </w:p>
         </w:tc>
       </w:tr>
@@ -5092,16 +4597,8 @@
               <w:rPr>
                 <w:lang w:val="pt-PT"/>
               </w:rPr>
-              <w:t xml:space="preserve">Spring </w:t>
+              <w:t>Spring Boot</w:t>
             </w:r>
-            <w:proofErr w:type="spellStart"/>
-            <w:r>
-              <w:rPr>
-                <w:lang w:val="pt-PT"/>
-              </w:rPr>
-              <w:t>Boot</w:t>
-            </w:r>
-            <w:proofErr w:type="spellEnd"/>
           </w:p>
         </w:tc>
         <w:tc>
@@ -5120,16 +4617,8 @@
               <w:rPr>
                 <w:lang w:val="pt-PT"/>
               </w:rPr>
-              <w:t xml:space="preserve">Framework onde deve correr o </w:t>
+              <w:t>Framework onde deve correr o Backend</w:t>
             </w:r>
-            <w:proofErr w:type="spellStart"/>
-            <w:r>
-              <w:rPr>
-                <w:lang w:val="pt-PT"/>
-              </w:rPr>
-              <w:t>Backend</w:t>
-            </w:r>
-            <w:proofErr w:type="spellEnd"/>
             <w:r>
               <w:rPr>
                 <w:lang w:val="pt-PT"/>
@@ -5294,20 +4783,12 @@
         </w:rPr>
       </w:pPr>
       <w:bookmarkStart w:id="21" w:name="_Toc25744147"/>
-      <w:proofErr w:type="spellStart"/>
       <w:r>
         <w:rPr>
           <w:lang w:val="pt-PT"/>
         </w:rPr>
         <w:lastRenderedPageBreak/>
-        <w:t>Arquitectura</w:t>
-      </w:r>
-      <w:proofErr w:type="spellEnd"/>
-      <w:r>
-        <w:rPr>
-          <w:lang w:val="pt-PT"/>
-        </w:rPr>
-        <w:t xml:space="preserve"> da Solução</w:t>
+        <w:t>Arquitectura da Solução</w:t>
       </w:r>
       <w:bookmarkEnd w:id="21"/>
     </w:p>
@@ -5323,7 +4804,6 @@
         </w:rPr>
         <w:t xml:space="preserve">O desafio passa por construir um </w:t>
       </w:r>
-      <w:proofErr w:type="spellStart"/>
       <w:r>
         <w:rPr>
           <w:b/>
@@ -5331,14 +4811,12 @@
         </w:rPr>
         <w:t>Backend</w:t>
       </w:r>
-      <w:proofErr w:type="spellEnd"/>
       <w:r>
         <w:rPr>
           <w:lang w:val="pt-PT"/>
         </w:rPr>
         <w:t xml:space="preserve">, que necessariamente terá de uma Base de dados, a comunicar com a </w:t>
       </w:r>
-      <w:proofErr w:type="spellStart"/>
       <w:r>
         <w:rPr>
           <w:b/>
@@ -5346,14 +4824,12 @@
         </w:rPr>
         <w:t>MobileApp</w:t>
       </w:r>
-      <w:proofErr w:type="spellEnd"/>
       <w:r>
         <w:rPr>
           <w:lang w:val="pt-PT"/>
         </w:rPr>
         <w:t xml:space="preserve"> e o </w:t>
       </w:r>
-      <w:proofErr w:type="spellStart"/>
       <w:r>
         <w:rPr>
           <w:b/>
@@ -5361,26 +4837,11 @@
         </w:rPr>
         <w:t>Frontend</w:t>
       </w:r>
-      <w:proofErr w:type="spellEnd"/>
-      <w:r>
-        <w:rPr>
-          <w:lang w:val="pt-PT"/>
-        </w:rPr>
-        <w:t xml:space="preserve">, baseado na </w:t>
-      </w:r>
-      <w:proofErr w:type="spellStart"/>
-      <w:r>
-        <w:rPr>
-          <w:lang w:val="pt-PT"/>
-        </w:rPr>
-        <w:t>framework</w:t>
-      </w:r>
-      <w:proofErr w:type="spellEnd"/>
-      <w:r>
-        <w:rPr>
-          <w:lang w:val="pt-PT"/>
-        </w:rPr>
-        <w:t xml:space="preserve"> da GM.</w:t>
+      <w:r>
+        <w:rPr>
+          <w:lang w:val="pt-PT"/>
+        </w:rPr>
+        <w:t>, baseado na framework da GM.</w:t>
       </w:r>
     </w:p>
     <w:p>
@@ -5402,7 +4863,6 @@
         </w:rPr>
         <w:t xml:space="preserve">A </w:t>
       </w:r>
-      <w:proofErr w:type="spellStart"/>
       <w:r>
         <w:rPr>
           <w:b/>
@@ -5410,14 +4870,12 @@
         </w:rPr>
         <w:t>MobileApp</w:t>
       </w:r>
-      <w:proofErr w:type="spellEnd"/>
       <w:r>
         <w:rPr>
           <w:lang w:val="pt-PT"/>
         </w:rPr>
         <w:t xml:space="preserve"> e o </w:t>
       </w:r>
-      <w:proofErr w:type="spellStart"/>
       <w:r>
         <w:rPr>
           <w:b/>
@@ -5425,14 +4883,12 @@
         </w:rPr>
         <w:t>Frontend</w:t>
       </w:r>
-      <w:proofErr w:type="spellEnd"/>
       <w:r>
         <w:rPr>
           <w:lang w:val="pt-PT"/>
         </w:rPr>
         <w:t xml:space="preserve"> não devem comunicar entre si, apenas comunicam com o </w:t>
       </w:r>
-      <w:proofErr w:type="spellStart"/>
       <w:r>
         <w:rPr>
           <w:b/>
@@ -5440,7 +4896,6 @@
         </w:rPr>
         <w:t>Backend</w:t>
       </w:r>
-      <w:proofErr w:type="spellEnd"/>
       <w:r>
         <w:rPr>
           <w:lang w:val="pt-PT"/>
@@ -5547,7 +5002,6 @@
         </w:rPr>
         <w:t xml:space="preserve">O </w:t>
       </w:r>
-      <w:proofErr w:type="spellStart"/>
       <w:r>
         <w:rPr>
           <w:b/>
@@ -5555,7 +5009,6 @@
         </w:rPr>
         <w:t>Backend</w:t>
       </w:r>
-      <w:proofErr w:type="spellEnd"/>
       <w:r>
         <w:rPr>
           <w:lang w:val="pt-PT"/>
@@ -5574,35 +5027,7 @@
         <w:rPr>
           <w:lang w:val="pt-PT"/>
         </w:rPr>
-        <w:t xml:space="preserve">Será construído sobre o padrão MVC e utilizando Spring </w:t>
-      </w:r>
-      <w:proofErr w:type="spellStart"/>
-      <w:r>
-        <w:rPr>
-          <w:lang w:val="pt-PT"/>
-        </w:rPr>
-        <w:t>Boot</w:t>
-      </w:r>
-      <w:proofErr w:type="spellEnd"/>
-      <w:r>
-        <w:rPr>
-          <w:lang w:val="pt-PT"/>
-        </w:rPr>
-        <w:t xml:space="preserve">. Um esqueleto desta solução será </w:t>
-      </w:r>
-      <w:proofErr w:type="gramStart"/>
-      <w:r>
-        <w:rPr>
-          <w:lang w:val="pt-PT"/>
-        </w:rPr>
-        <w:t>fornecida</w:t>
-      </w:r>
-      <w:proofErr w:type="gramEnd"/>
-      <w:r>
-        <w:rPr>
-          <w:lang w:val="pt-PT"/>
-        </w:rPr>
-        <w:t xml:space="preserve"> aos participantes.</w:t>
+        <w:t>Será construído sobre o padrão MVC e utilizando Spring Boot. Um esqueleto desta solução será fornecida aos participantes.</w:t>
       </w:r>
     </w:p>
     <w:p>
@@ -5616,21 +5041,7 @@
         <w:rPr>
           <w:lang w:val="pt-PT"/>
         </w:rPr>
-        <w:t xml:space="preserve">Deverá correr no porto </w:t>
-      </w:r>
-      <w:proofErr w:type="spellStart"/>
-      <w:r>
-        <w:rPr>
-          <w:lang w:val="pt-PT"/>
-        </w:rPr>
-        <w:t>default</w:t>
-      </w:r>
-      <w:proofErr w:type="spellEnd"/>
-      <w:r>
-        <w:rPr>
-          <w:lang w:val="pt-PT"/>
-        </w:rPr>
-        <w:t xml:space="preserve"> 8080 e permitir a comunicação com os seus elementos por via de serviços REST, transportando JSON.</w:t>
+        <w:t>Deverá correr no porto default 8080 e permitir a comunicação com os seus elementos por via de serviços REST, transportando JSON.</w:t>
       </w:r>
     </w:p>
     <w:p>
@@ -5663,7 +5074,6 @@
         </w:rPr>
         <w:t xml:space="preserve">O </w:t>
       </w:r>
-      <w:proofErr w:type="spellStart"/>
       <w:r>
         <w:rPr>
           <w:b/>
@@ -5671,67 +5081,36 @@
         </w:rPr>
         <w:t>Frontend</w:t>
       </w:r>
-      <w:proofErr w:type="spellEnd"/>
-      <w:r>
-        <w:rPr>
-          <w:lang w:val="pt-PT"/>
-        </w:rPr>
-        <w:t xml:space="preserve"> será construído </w:t>
-      </w:r>
-      <w:proofErr w:type="gramStart"/>
-      <w:r>
-        <w:rPr>
-          <w:lang w:val="pt-PT"/>
-        </w:rPr>
-        <w:t>sobre</w:t>
-      </w:r>
-      <w:r>
-        <w:rPr>
-          <w:lang w:val="pt-PT"/>
-        </w:rPr>
-        <w:t xml:space="preserve"> Angular</w:t>
-      </w:r>
-      <w:proofErr w:type="gramEnd"/>
-      <w:r>
-        <w:rPr>
-          <w:lang w:val="pt-PT"/>
-        </w:rPr>
-        <w:t>+ e usando</w:t>
-      </w:r>
-      <w:bookmarkStart w:id="24" w:name="_GoBack"/>
-      <w:bookmarkEnd w:id="24"/>
-      <w:r>
-        <w:rPr>
-          <w:lang w:val="pt-PT"/>
-        </w:rPr>
-        <w:t xml:space="preserve"> a </w:t>
-      </w:r>
-      <w:proofErr w:type="spellStart"/>
-      <w:r>
-        <w:rPr>
-          <w:lang w:val="pt-PT"/>
-        </w:rPr>
-        <w:t>framework</w:t>
-      </w:r>
-      <w:proofErr w:type="spellEnd"/>
-      <w:r>
-        <w:rPr>
-          <w:lang w:val="pt-PT"/>
-        </w:rPr>
-        <w:t xml:space="preserve"> da GM, cuja instalação se providenciará.</w:t>
+      <w:r>
+        <w:rPr>
+          <w:lang w:val="pt-PT"/>
+        </w:rPr>
+        <w:t xml:space="preserve"> será construído sobre</w:t>
+      </w:r>
+      <w:r>
+        <w:rPr>
+          <w:lang w:val="pt-PT"/>
+        </w:rPr>
+        <w:t xml:space="preserve"> Angular+ e usando</w:t>
+      </w:r>
+      <w:r>
+        <w:rPr>
+          <w:lang w:val="pt-PT"/>
+        </w:rPr>
+        <w:t xml:space="preserve"> a framework da GM, cuja instalação se providenciará.</w:t>
       </w:r>
     </w:p>
     <w:p>
       <w:pPr>
         <w:pStyle w:val="Heading2"/>
       </w:pPr>
-      <w:bookmarkStart w:id="25" w:name="_Toc25744150"/>
+      <w:bookmarkStart w:id="24" w:name="_Toc25744150"/>
       <w:proofErr w:type="spellStart"/>
       <w:r>
         <w:lastRenderedPageBreak/>
         <w:t>MobileApp</w:t>
       </w:r>
-      <w:bookmarkEnd w:id="25"/>
+      <w:bookmarkEnd w:id="24"/>
       <w:proofErr w:type="spellEnd"/>
     </w:p>
     <w:p>
@@ -5754,7 +5133,6 @@
         </w:rPr>
         <w:t xml:space="preserve">A </w:t>
       </w:r>
-      <w:proofErr w:type="spellStart"/>
       <w:r>
         <w:rPr>
           <w:b/>
@@ -5762,7 +5140,6 @@
         </w:rPr>
         <w:t>MobileApp</w:t>
       </w:r>
-      <w:proofErr w:type="spellEnd"/>
       <w:r>
         <w:rPr>
           <w:lang w:val="pt-PT"/>
@@ -5773,35 +5150,7 @@
         <w:rPr>
           <w:lang w:val="pt-PT"/>
         </w:rPr>
-        <w:t xml:space="preserve">á correr sobre </w:t>
-      </w:r>
-      <w:proofErr w:type="spellStart"/>
-      <w:r>
-        <w:rPr>
-          <w:lang w:val="pt-PT"/>
-        </w:rPr>
-        <w:t>Android</w:t>
-      </w:r>
-      <w:proofErr w:type="spellEnd"/>
-      <w:r>
-        <w:rPr>
-          <w:lang w:val="pt-PT"/>
-        </w:rPr>
-        <w:t xml:space="preserve"> ou iOS e ser demonstrado num </w:t>
-      </w:r>
-      <w:proofErr w:type="spellStart"/>
-      <w:r>
-        <w:rPr>
-          <w:lang w:val="pt-PT"/>
-        </w:rPr>
-        <w:t>tablet</w:t>
-      </w:r>
-      <w:proofErr w:type="spellEnd"/>
-      <w:r>
-        <w:rPr>
-          <w:lang w:val="pt-PT"/>
-        </w:rPr>
-        <w:t>, telemóvel ou ambos, a decidir pela equipa.</w:t>
+        <w:t>á correr sobre Android ou iOS e ser demonstrado num tablet, telemóvel ou ambos, a decidir pela equipa.</w:t>
       </w:r>
     </w:p>
     <w:p>
@@ -6084,7 +5433,7 @@
           <w:lang w:val="pt-PT"/>
         </w:rPr>
       </w:pPr>
-      <w:bookmarkStart w:id="26" w:name="_Toc25744151"/>
+      <w:bookmarkStart w:id="25" w:name="_Toc25744151"/>
       <w:r>
         <w:rPr>
           <w:lang w:val="pt-PT"/>
@@ -6092,49 +5441,96 @@
         <w:lastRenderedPageBreak/>
         <w:t>Requisitos Funcionais</w:t>
       </w:r>
+      <w:bookmarkEnd w:id="25"/>
+      <w:r>
+        <w:rPr>
+          <w:lang w:val="pt-PT"/>
+        </w:rPr>
+        <w:t xml:space="preserve"> </w:t>
+      </w:r>
+    </w:p>
+    <w:p>
+      <w:pPr>
+        <w:rPr>
+          <w:lang w:val="pt-PT"/>
+        </w:rPr>
+      </w:pPr>
+      <w:r>
+        <w:rPr>
+          <w:lang w:val="pt-PT"/>
+        </w:rPr>
+        <w:t>Listam-se de s</w:t>
+      </w:r>
+      <w:r>
+        <w:rPr>
+          <w:lang w:val="pt-PT"/>
+        </w:rPr>
+        <w:t>eguida os requisitos funcionais que devem guiar a solução.</w:t>
+      </w:r>
+    </w:p>
+    <w:p>
+      <w:pPr>
+        <w:rPr>
+          <w:lang w:val="pt-PT"/>
+        </w:rPr>
+      </w:pPr>
+    </w:p>
+    <w:p>
+      <w:pPr>
+        <w:pStyle w:val="Heading2"/>
+      </w:pPr>
+      <w:bookmarkStart w:id="26" w:name="_Toc25744152"/>
+      <w:r>
+        <w:t>RF01</w:t>
+      </w:r>
       <w:bookmarkEnd w:id="26"/>
       <w:r>
-        <w:rPr>
-          <w:lang w:val="pt-PT"/>
-        </w:rPr>
-        <w:t xml:space="preserve"> </w:t>
-      </w:r>
-    </w:p>
-    <w:p>
-      <w:pPr>
-        <w:rPr>
-          <w:lang w:val="pt-PT"/>
-        </w:rPr>
-      </w:pPr>
-      <w:r>
-        <w:rPr>
-          <w:lang w:val="pt-PT"/>
-        </w:rPr>
-        <w:t>Listam-se de s</w:t>
-      </w:r>
-      <w:r>
-        <w:rPr>
-          <w:lang w:val="pt-PT"/>
-        </w:rPr>
-        <w:t>eguida os requisitos funcionais que devem guiar a solução.</w:t>
-      </w:r>
-    </w:p>
-    <w:p>
-      <w:pPr>
-        <w:rPr>
-          <w:lang w:val="pt-PT"/>
-        </w:rPr>
-      </w:pPr>
+        <w:t xml:space="preserve"> - </w:t>
+      </w:r>
+      <w:proofErr w:type="spellStart"/>
+      <w:r>
+        <w:t>Obrigatório</w:t>
+      </w:r>
+      <w:proofErr w:type="spellEnd"/>
+    </w:p>
+    <w:p>
+      <w:pPr>
+        <w:rPr>
+          <w:lang w:val="en-US"/>
+        </w:rPr>
+      </w:pPr>
+    </w:p>
+    <w:p>
+      <w:pPr>
+        <w:spacing w:after="160" w:line="259" w:lineRule="auto"/>
+        <w:rPr>
+          <w:lang w:val="pt-PT"/>
+        </w:rPr>
+      </w:pPr>
+      <w:r>
+        <w:rPr>
+          <w:lang w:val="pt-PT"/>
+        </w:rPr>
+        <w:t>O sistema deverá permitir a gestão de carros que podem aceder aos restaurantes, de forma a autenticá-los sobre o sistema.</w:t>
+      </w:r>
     </w:p>
     <w:p>
       <w:pPr>
         <w:pStyle w:val="Heading2"/>
       </w:pPr>
-      <w:bookmarkStart w:id="27" w:name="_Toc25744152"/>
-      <w:r>
-        <w:t>RF01</w:t>
+      <w:bookmarkStart w:id="27" w:name="_Toc25744153"/>
+      <w:r>
+        <w:t>RF02</w:t>
       </w:r>
       <w:bookmarkEnd w:id="27"/>
+      <w:r>
+        <w:t xml:space="preserve"> - </w:t>
+      </w:r>
+      <w:proofErr w:type="spellStart"/>
+      <w:r>
+        <w:t>Obrigatório</w:t>
+      </w:r>
+      <w:proofErr w:type="spellEnd"/>
     </w:p>
     <w:p>
       <w:pPr>
@@ -6154,18 +5550,26 @@
         <w:rPr>
           <w:lang w:val="pt-PT"/>
         </w:rPr>
-        <w:t>O sistema deverá permitir a gestão de carros que podem aceder aos restaurantes, de forma a autenticá-los sobre o sistema.</w:t>
+        <w:t>O sistema terá de possuir uma lista de restaurantes, cada um determinado pelas posições GPS, nome do restaurante, morada do restaurante.</w:t>
       </w:r>
     </w:p>
     <w:p>
       <w:pPr>
         <w:pStyle w:val="Heading2"/>
       </w:pPr>
-      <w:bookmarkStart w:id="28" w:name="_Toc25744153"/>
-      <w:r>
-        <w:t>RF02</w:t>
+      <w:bookmarkStart w:id="28" w:name="_Toc25744154"/>
+      <w:r>
+        <w:t>RF03</w:t>
       </w:r>
       <w:bookmarkEnd w:id="28"/>
+      <w:r>
+        <w:t xml:space="preserve"> - </w:t>
+      </w:r>
+      <w:proofErr w:type="spellStart"/>
+      <w:r>
+        <w:t>Obrigatório</w:t>
+      </w:r>
+      <w:proofErr w:type="spellEnd"/>
     </w:p>
     <w:p>
       <w:pPr>
@@ -6185,18 +5589,26 @@
         <w:rPr>
           <w:lang w:val="pt-PT"/>
         </w:rPr>
-        <w:t>O sistema terá de possuir uma lista de restaurantes, cada um determinado pelas posições GPS, nome do restaurante, morada do restaurante.</w:t>
+        <w:t>O sistema deverá ter uma lista de produtos por restaurante, cada um descrito por um nome do item de menu, um preço e uma imagem descritiva – esta imagem pode ser apenas sugestiva.</w:t>
       </w:r>
     </w:p>
     <w:p>
       <w:pPr>
         <w:pStyle w:val="Heading2"/>
       </w:pPr>
-      <w:bookmarkStart w:id="29" w:name="_Toc25744154"/>
-      <w:r>
-        <w:t>RF03</w:t>
+      <w:bookmarkStart w:id="29" w:name="_Toc25744155"/>
+      <w:r>
+        <w:t>RF04</w:t>
       </w:r>
       <w:bookmarkEnd w:id="29"/>
+      <w:r>
+        <w:t xml:space="preserve"> - </w:t>
+      </w:r>
+      <w:proofErr w:type="spellStart"/>
+      <w:r>
+        <w:t>Obrigatório</w:t>
+      </w:r>
+      <w:proofErr w:type="spellEnd"/>
     </w:p>
     <w:p>
       <w:pPr>
@@ -6216,18 +5628,26 @@
         <w:rPr>
           <w:lang w:val="pt-PT"/>
         </w:rPr>
-        <w:t>O sistema deverá ter uma lista de produtos por restaurante, cada um descrito por um nome do item de menu, um preço e uma imagem descritiva – esta imagem pode ser apenas sugestiva.</w:t>
+        <w:t>O sistema terá de permitir criar, atualizar, apagar e ler as ordens criadas aos restaurantes – todos as operações CRUD sobre os as ordens de menus devem ser desenvolvidas.</w:t>
       </w:r>
     </w:p>
     <w:p>
       <w:pPr>
         <w:pStyle w:val="Heading2"/>
       </w:pPr>
-      <w:bookmarkStart w:id="30" w:name="_Toc25744155"/>
-      <w:r>
-        <w:t>RF04</w:t>
+      <w:bookmarkStart w:id="30" w:name="_Toc25744156"/>
+      <w:r>
+        <w:t>RF05</w:t>
       </w:r>
       <w:bookmarkEnd w:id="30"/>
+      <w:r>
+        <w:t xml:space="preserve"> - </w:t>
+      </w:r>
+      <w:proofErr w:type="spellStart"/>
+      <w:r>
+        <w:t>Obrigatório</w:t>
+      </w:r>
+      <w:proofErr w:type="spellEnd"/>
     </w:p>
     <w:p>
       <w:pPr>
@@ -6247,18 +5667,26 @@
         <w:rPr>
           <w:lang w:val="pt-PT"/>
         </w:rPr>
-        <w:t>O sistema terá de permitir criar, atualizar, apagar e ler as ordens criadas aos restaurantes – todos as operações CRUD sobre os as ordens de menus devem ser desenvolvidas.</w:t>
+        <w:t>O sistema deverá construir um histórico de ordens de menu para possibilitar reporting.</w:t>
       </w:r>
     </w:p>
     <w:p>
       <w:pPr>
         <w:pStyle w:val="Heading2"/>
       </w:pPr>
-      <w:bookmarkStart w:id="31" w:name="_Toc25744156"/>
-      <w:r>
-        <w:t>RF05</w:t>
+      <w:bookmarkStart w:id="31" w:name="_Toc25744157"/>
+      <w:r>
+        <w:t>RF06</w:t>
       </w:r>
       <w:bookmarkEnd w:id="31"/>
+      <w:r>
+        <w:t xml:space="preserve"> - </w:t>
+      </w:r>
+      <w:proofErr w:type="spellStart"/>
+      <w:r>
+        <w:t>Obrigatório</w:t>
+      </w:r>
+      <w:proofErr w:type="spellEnd"/>
     </w:p>
     <w:p>
       <w:pPr>
@@ -6270,37 +5698,76 @@
     <w:p>
       <w:pPr>
         <w:spacing w:after="160" w:line="259" w:lineRule="auto"/>
-      </w:pPr>
-      <w:r>
-        <w:rPr>
-          <w:lang w:val="pt-PT"/>
-        </w:rPr>
-        <w:t xml:space="preserve">O sistema deverá construir um histórico de ordens de menu para possibilitar </w:t>
+        <w:rPr>
+          <w:lang w:val="pt-PT"/>
+        </w:rPr>
+      </w:pPr>
+      <w:r>
+        <w:rPr>
+          <w:lang w:val="pt-PT"/>
+        </w:rPr>
+        <w:t>A MobileApp e o Frontend devem autenticar-se perante o Backend, ainda que seja um mecanismo básico, com pouca segurança, ou até simulado.</w:t>
+      </w:r>
+    </w:p>
+    <w:p>
+      <w:pPr>
+        <w:pStyle w:val="Heading2"/>
+      </w:pPr>
+      <w:bookmarkStart w:id="32" w:name="_Toc25744158"/>
+      <w:r>
+        <w:t>RF0</w:t>
+      </w:r>
+      <w:r>
+        <w:t>7</w:t>
+      </w:r>
+      <w:bookmarkEnd w:id="32"/>
+      <w:r>
+        <w:t xml:space="preserve"> - </w:t>
       </w:r>
       <w:proofErr w:type="spellStart"/>
       <w:r>
-        <w:rPr>
-          <w:lang w:val="pt-PT"/>
-        </w:rPr>
-        <w:t>reporting</w:t>
+        <w:t>Obrigatório</w:t>
       </w:r>
       <w:proofErr w:type="spellEnd"/>
-      <w:r>
-        <w:rPr>
-          <w:lang w:val="pt-PT"/>
-        </w:rPr>
-        <w:t>.</w:t>
+    </w:p>
+    <w:p>
+      <w:pPr>
+        <w:rPr>
+          <w:lang w:val="en-US"/>
+        </w:rPr>
+      </w:pPr>
+    </w:p>
+    <w:p>
+      <w:pPr>
+        <w:spacing w:after="160" w:line="259" w:lineRule="auto"/>
+        <w:rPr>
+          <w:lang w:val="pt-PT"/>
+        </w:rPr>
+      </w:pPr>
+      <w:r>
+        <w:rPr>
+          <w:lang w:val="pt-PT"/>
+        </w:rPr>
+        <w:t>O Frontend deverá poder mostrar a lista de restaurantes, com uma distância em metros e/ou quilómetros.</w:t>
       </w:r>
     </w:p>
     <w:p>
       <w:pPr>
         <w:pStyle w:val="Heading2"/>
       </w:pPr>
-      <w:bookmarkStart w:id="32" w:name="_Toc25744157"/>
-      <w:r>
-        <w:t>RF06</w:t>
-      </w:r>
-      <w:bookmarkEnd w:id="32"/>
+      <w:bookmarkStart w:id="33" w:name="_Toc25744159"/>
+      <w:r>
+        <w:t>RF08</w:t>
+      </w:r>
+      <w:bookmarkEnd w:id="33"/>
+      <w:r>
+        <w:t xml:space="preserve"> - </w:t>
+      </w:r>
+      <w:proofErr w:type="spellStart"/>
+      <w:r>
+        <w:t>Obrigatório</w:t>
+      </w:r>
+      <w:proofErr w:type="spellEnd"/>
     </w:p>
     <w:p>
       <w:pPr>
@@ -6320,244 +5787,123 @@
         <w:rPr>
           <w:lang w:val="pt-PT"/>
         </w:rPr>
-        <w:t xml:space="preserve">A </w:t>
+        <w:t xml:space="preserve">O Frontend deverá permitir a escolha de itens de menu, com quantificadores para cada, </w:t>
+      </w:r>
+      <w:r>
+        <w:rPr>
+          <w:lang w:val="pt-PT"/>
+        </w:rPr>
+        <w:t>à semelhança de um carrinho de compras.</w:t>
+      </w:r>
+    </w:p>
+    <w:p>
+      <w:pPr>
+        <w:pStyle w:val="Heading2"/>
+      </w:pPr>
+      <w:bookmarkStart w:id="34" w:name="_Toc25744160"/>
+      <w:r>
+        <w:t>RF09</w:t>
+      </w:r>
+      <w:bookmarkEnd w:id="34"/>
+      <w:r>
+        <w:t xml:space="preserve"> - </w:t>
       </w:r>
       <w:proofErr w:type="spellStart"/>
       <w:r>
-        <w:rPr>
-          <w:lang w:val="pt-PT"/>
-        </w:rPr>
-        <w:t>MobileApp</w:t>
+        <w:t>Obrigatório</w:t>
       </w:r>
       <w:proofErr w:type="spellEnd"/>
-      <w:r>
-        <w:rPr>
-          <w:lang w:val="pt-PT"/>
-        </w:rPr>
-        <w:t xml:space="preserve"> e o </w:t>
-      </w:r>
-      <w:proofErr w:type="spellStart"/>
-      <w:r>
-        <w:rPr>
-          <w:lang w:val="pt-PT"/>
-        </w:rPr>
-        <w:t>Frontend</w:t>
-      </w:r>
-      <w:proofErr w:type="spellEnd"/>
-      <w:r>
-        <w:rPr>
-          <w:lang w:val="pt-PT"/>
-        </w:rPr>
-        <w:t xml:space="preserve"> devem autenticar-se perante o </w:t>
-      </w:r>
-      <w:proofErr w:type="spellStart"/>
-      <w:r>
-        <w:rPr>
-          <w:lang w:val="pt-PT"/>
-        </w:rPr>
-        <w:t>Backend</w:t>
-      </w:r>
-      <w:proofErr w:type="spellEnd"/>
-      <w:r>
-        <w:rPr>
-          <w:lang w:val="pt-PT"/>
-        </w:rPr>
-        <w:t>, ainda que seja um mecanismo básico, com pouca segurança, ou até simulado.</w:t>
+    </w:p>
+    <w:p>
+      <w:pPr>
+        <w:rPr>
+          <w:lang w:val="en-US"/>
+        </w:rPr>
+      </w:pPr>
+    </w:p>
+    <w:p>
+      <w:pPr>
+        <w:spacing w:after="160" w:line="259" w:lineRule="auto"/>
+        <w:rPr>
+          <w:lang w:val="pt-PT"/>
+        </w:rPr>
+      </w:pPr>
+      <w:r>
+        <w:rPr>
+          <w:lang w:val="pt-PT"/>
+        </w:rPr>
+        <w:t>O Frontend deverá permitir a confirmação da compra, antes de finalizar a comunicação com o restaurante.</w:t>
       </w:r>
     </w:p>
     <w:p>
       <w:pPr>
         <w:pStyle w:val="Heading2"/>
       </w:pPr>
-      <w:bookmarkStart w:id="33" w:name="_Toc25744158"/>
-      <w:r>
-        <w:t>RF0</w:t>
-      </w:r>
-      <w:r>
-        <w:t>7</w:t>
-      </w:r>
-      <w:bookmarkEnd w:id="33"/>
-    </w:p>
-    <w:p>
-      <w:pPr>
-        <w:rPr>
-          <w:lang w:val="en-US"/>
-        </w:rPr>
-      </w:pPr>
-    </w:p>
-    <w:p>
-      <w:pPr>
-        <w:spacing w:after="160" w:line="259" w:lineRule="auto"/>
-      </w:pPr>
-      <w:r>
-        <w:rPr>
-          <w:lang w:val="pt-PT"/>
-        </w:rPr>
-        <w:t xml:space="preserve">O </w:t>
-      </w:r>
-      <w:proofErr w:type="spellStart"/>
-      <w:r>
-        <w:rPr>
-          <w:lang w:val="pt-PT"/>
-        </w:rPr>
-        <w:t>Frontend</w:t>
-      </w:r>
-      <w:proofErr w:type="spellEnd"/>
-      <w:r>
-        <w:rPr>
-          <w:lang w:val="pt-PT"/>
-        </w:rPr>
-        <w:t xml:space="preserve"> deverá poder mostrar a lista de restaurantes, com uma distância em metros e/ou quilómetros.</w:t>
-      </w:r>
-    </w:p>
-    <w:p>
-      <w:pPr>
-        <w:pStyle w:val="Heading2"/>
-      </w:pPr>
-      <w:bookmarkStart w:id="34" w:name="_Toc25744159"/>
-      <w:r>
-        <w:t>RF08</w:t>
-      </w:r>
-      <w:bookmarkEnd w:id="34"/>
-    </w:p>
-    <w:p>
-      <w:pPr>
-        <w:rPr>
-          <w:lang w:val="en-US"/>
-        </w:rPr>
-      </w:pPr>
-    </w:p>
-    <w:p>
-      <w:pPr>
-        <w:spacing w:after="160" w:line="259" w:lineRule="auto"/>
-        <w:rPr>
-          <w:lang w:val="en-US"/>
-        </w:rPr>
-      </w:pPr>
-      <w:r>
-        <w:rPr>
-          <w:lang w:val="pt-PT"/>
-        </w:rPr>
-        <w:t xml:space="preserve">O </w:t>
-      </w:r>
-      <w:proofErr w:type="spellStart"/>
-      <w:r>
-        <w:rPr>
-          <w:lang w:val="pt-PT"/>
-        </w:rPr>
-        <w:t>Frontend</w:t>
-      </w:r>
-      <w:proofErr w:type="spellEnd"/>
-      <w:r>
-        <w:rPr>
-          <w:lang w:val="pt-PT"/>
-        </w:rPr>
-        <w:t xml:space="preserve"> deverá permitir a escolha de itens de menu, com quantificadores para cada, </w:t>
-      </w:r>
-      <w:r>
-        <w:rPr>
-          <w:lang w:val="en-US"/>
-        </w:rPr>
-        <w:t xml:space="preserve">à </w:t>
-      </w:r>
-      <w:proofErr w:type="spellStart"/>
-      <w:r>
-        <w:rPr>
-          <w:lang w:val="en-US"/>
-        </w:rPr>
-        <w:t>semelhança</w:t>
-      </w:r>
-      <w:proofErr w:type="spellEnd"/>
-      <w:r>
-        <w:rPr>
-          <w:lang w:val="en-US"/>
-        </w:rPr>
-        <w:t xml:space="preserve"> de um </w:t>
-      </w:r>
-      <w:proofErr w:type="spellStart"/>
-      <w:r>
-        <w:rPr>
-          <w:lang w:val="en-US"/>
-        </w:rPr>
-        <w:t>carrinho</w:t>
-      </w:r>
-      <w:proofErr w:type="spellEnd"/>
-      <w:r>
-        <w:rPr>
-          <w:lang w:val="en-US"/>
-        </w:rPr>
-        <w:t xml:space="preserve"> de </w:t>
-      </w:r>
-      <w:proofErr w:type="spellStart"/>
-      <w:r>
-        <w:rPr>
-          <w:lang w:val="en-US"/>
-        </w:rPr>
-        <w:t>compras</w:t>
-      </w:r>
-      <w:proofErr w:type="spellEnd"/>
-      <w:r>
-        <w:rPr>
-          <w:lang w:val="en-US"/>
-        </w:rPr>
-        <w:t>.</w:t>
-      </w:r>
-    </w:p>
-    <w:p>
-      <w:pPr>
-        <w:pStyle w:val="Heading2"/>
-      </w:pPr>
-      <w:bookmarkStart w:id="35" w:name="_Toc25744160"/>
-      <w:r>
-        <w:t>RF09</w:t>
-      </w:r>
-      <w:bookmarkEnd w:id="35"/>
-    </w:p>
-    <w:p>
-      <w:pPr>
-        <w:rPr>
-          <w:lang w:val="en-US"/>
-        </w:rPr>
-      </w:pPr>
-    </w:p>
-    <w:p>
-      <w:pPr>
-        <w:spacing w:after="160" w:line="259" w:lineRule="auto"/>
-        <w:rPr>
-          <w:lang w:val="pt-PT"/>
-        </w:rPr>
-      </w:pPr>
-      <w:r>
-        <w:rPr>
-          <w:lang w:val="pt-PT"/>
-        </w:rPr>
-        <w:t xml:space="preserve">O </w:t>
-      </w:r>
-      <w:proofErr w:type="spellStart"/>
-      <w:r>
-        <w:rPr>
-          <w:lang w:val="pt-PT"/>
-        </w:rPr>
-        <w:t>Frontend</w:t>
-      </w:r>
-      <w:proofErr w:type="spellEnd"/>
-      <w:r>
-        <w:rPr>
-          <w:lang w:val="pt-PT"/>
-        </w:rPr>
-        <w:t xml:space="preserve"> deverá permitir a confirmação da compra, antes de finalizar a comunicação com o restaurante.</w:t>
-      </w:r>
-    </w:p>
-    <w:p>
-      <w:pPr>
-        <w:pStyle w:val="Heading2"/>
-      </w:pPr>
-      <w:bookmarkStart w:id="36" w:name="_Toc25744161"/>
+      <w:bookmarkStart w:id="35" w:name="_Toc25744161"/>
       <w:r>
         <w:lastRenderedPageBreak/>
         <w:t>RF10</w:t>
       </w:r>
+      <w:bookmarkEnd w:id="35"/>
+      <w:r>
+        <w:t xml:space="preserve"> - </w:t>
+      </w:r>
+      <w:proofErr w:type="spellStart"/>
+      <w:r>
+        <w:t>Obrigatório</w:t>
+      </w:r>
+      <w:proofErr w:type="spellEnd"/>
+    </w:p>
+    <w:p>
+      <w:pPr>
+        <w:rPr>
+          <w:lang w:val="en-US"/>
+        </w:rPr>
+      </w:pPr>
+    </w:p>
+    <w:p>
+      <w:pPr>
+        <w:spacing w:after="160" w:line="259" w:lineRule="auto"/>
+        <w:rPr>
+          <w:lang w:val="pt-PT"/>
+        </w:rPr>
+      </w:pPr>
+      <w:r>
+        <w:rPr>
+          <w:lang w:val="pt-PT"/>
+        </w:rPr>
+        <w:t>O</w:t>
+      </w:r>
+      <w:r>
+        <w:rPr>
+          <w:lang w:val="pt-PT"/>
+        </w:rPr>
+        <w:t xml:space="preserve"> Backend deverá permitir saber o estado da encomenda, o tempo de entrega/cozedura dos itens de menu comprados poderá ser imediato ou com um tempo pré-definido</w:t>
+      </w:r>
+      <w:r>
+        <w:rPr>
+          <w:lang w:val="pt-PT"/>
+        </w:rPr>
+        <w:t xml:space="preserve"> para cada.</w:t>
+      </w:r>
+    </w:p>
+    <w:p>
+      <w:pPr>
+        <w:pStyle w:val="Heading2"/>
+      </w:pPr>
+      <w:bookmarkStart w:id="36" w:name="_Toc25744162"/>
+      <w:r>
+        <w:t>RF11</w:t>
+      </w:r>
       <w:bookmarkEnd w:id="36"/>
+      <w:r>
+        <w:t xml:space="preserve"> - </w:t>
+      </w:r>
+      <w:proofErr w:type="spellStart"/>
+      <w:r>
+        <w:t>Obrigatório</w:t>
+      </w:r>
+      <w:proofErr w:type="spellEnd"/>
     </w:p>
     <w:p>
       <w:pPr>
@@ -6577,7 +5923,145 @@
         <w:rPr>
           <w:lang w:val="pt-PT"/>
         </w:rPr>
-        <w:t>O</w:t>
+        <w:t>As encomendas devem ser unívocas, representadas por um identificar único.</w:t>
+      </w:r>
+    </w:p>
+    <w:p>
+      <w:pPr>
+        <w:pStyle w:val="Heading2"/>
+      </w:pPr>
+      <w:bookmarkStart w:id="37" w:name="_Toc25744163"/>
+      <w:r>
+        <w:t>RF12</w:t>
+      </w:r>
+      <w:bookmarkEnd w:id="37"/>
+      <w:r>
+        <w:t xml:space="preserve"> – </w:t>
+      </w:r>
+      <w:proofErr w:type="spellStart"/>
+      <w:r>
+        <w:t>Obrigatório</w:t>
+      </w:r>
+      <w:proofErr w:type="spellEnd"/>
+    </w:p>
+    <w:p>
+      <w:pPr>
+        <w:rPr>
+          <w:lang w:val="en-US"/>
+        </w:rPr>
+      </w:pPr>
+    </w:p>
+    <w:p>
+      <w:pPr>
+        <w:spacing w:after="160" w:line="259" w:lineRule="auto"/>
+        <w:rPr>
+          <w:lang w:val="pt-PT"/>
+        </w:rPr>
+      </w:pPr>
+      <w:r>
+        <w:rPr>
+          <w:lang w:val="pt-PT"/>
+        </w:rPr>
+        <w:t xml:space="preserve">O Frontend deverá permitir a escolha de itens de menu, com quantificadores para cada, </w:t>
+      </w:r>
+      <w:r>
+        <w:rPr>
+          <w:lang w:val="pt-PT"/>
+        </w:rPr>
+        <w:t>à semelhança de um carrinho de compras.</w:t>
+      </w:r>
+    </w:p>
+    <w:p>
+      <w:pPr>
+        <w:pStyle w:val="Heading2"/>
+      </w:pPr>
+      <w:r>
+        <w:t>RF13</w:t>
+      </w:r>
+      <w:r>
+        <w:t xml:space="preserve"> - </w:t>
+      </w:r>
+      <w:proofErr w:type="spellStart"/>
+      <w:r>
+        <w:t>Obrigatório</w:t>
+      </w:r>
+      <w:proofErr w:type="spellEnd"/>
+    </w:p>
+    <w:p>
+      <w:pPr>
+        <w:rPr>
+          <w:lang w:val="en-US"/>
+        </w:rPr>
+      </w:pPr>
+    </w:p>
+    <w:p>
+      <w:pPr>
+        <w:spacing w:after="160" w:line="259" w:lineRule="auto"/>
+        <w:rPr>
+          <w:lang w:val="pt-PT"/>
+        </w:rPr>
+      </w:pPr>
+      <w:r>
+        <w:rPr>
+          <w:lang w:val="pt-PT"/>
+        </w:rPr>
+        <w:t>A MobileApp deve permitir consultar o detalhe de uma encomenda.</w:t>
+      </w:r>
+    </w:p>
+    <w:p>
+      <w:pPr>
+        <w:pStyle w:val="Heading2"/>
+      </w:pPr>
+      <w:bookmarkStart w:id="38" w:name="_Toc25744164"/>
+      <w:r>
+        <w:t>RF1</w:t>
+      </w:r>
+      <w:bookmarkEnd w:id="38"/>
+      <w:r>
+        <w:t>4</w:t>
+      </w:r>
+      <w:r>
+        <w:t xml:space="preserve"> - </w:t>
+      </w:r>
+      <w:proofErr w:type="spellStart"/>
+      <w:r>
+        <w:t>Obrigatório</w:t>
+      </w:r>
+      <w:proofErr w:type="spellEnd"/>
+    </w:p>
+    <w:p>
+      <w:pPr>
+        <w:rPr>
+          <w:lang w:val="en-US"/>
+        </w:rPr>
+      </w:pPr>
+    </w:p>
+    <w:p>
+      <w:pPr>
+        <w:spacing w:after="160" w:line="259" w:lineRule="auto"/>
+        <w:rPr>
+          <w:lang w:val="pt-PT"/>
+        </w:rPr>
+      </w:pPr>
+      <w:r>
+        <w:rPr>
+          <w:lang w:val="pt-PT"/>
+        </w:rPr>
+        <w:t>A MobileApp deve permitir alterar o estado de uma encomenda, pelo restaurante.</w:t>
+      </w:r>
+    </w:p>
+    <w:p>
+      <w:pPr>
+        <w:pStyle w:val="Heading2"/>
+        <w:rPr>
+          <w:lang w:val="pt-PT"/>
+        </w:rPr>
+      </w:pPr>
+      <w:r>
+        <w:rPr>
+          <w:lang w:val="pt-PT"/>
+        </w:rPr>
+        <w:t>RF15</w:t>
       </w:r>
       <w:r>
         <w:rPr>
@@ -6585,36 +6069,91 @@
         </w:rPr>
         <w:t xml:space="preserve"> </w:t>
       </w:r>
-      <w:proofErr w:type="spellStart"/>
-      <w:r>
-        <w:rPr>
-          <w:lang w:val="pt-PT"/>
-        </w:rPr>
-        <w:t>Backend</w:t>
-      </w:r>
-      <w:proofErr w:type="spellEnd"/>
-      <w:r>
-        <w:rPr>
-          <w:lang w:val="pt-PT"/>
-        </w:rPr>
-        <w:t xml:space="preserve"> deverá permitir saber o estado da encomenda, o tempo de entrega/cozedura dos itens de menu comprados poderá ser imediato ou com um tempo pré-definido</w:t>
-      </w:r>
-      <w:r>
-        <w:rPr>
-          <w:lang w:val="pt-PT"/>
-        </w:rPr>
-        <w:t xml:space="preserve"> para cada.</w:t>
+      <w:r>
+        <w:rPr>
+          <w:lang w:val="pt-PT"/>
+        </w:rPr>
+        <w:t>- Opcional</w:t>
+      </w:r>
+    </w:p>
+    <w:p>
+      <w:pPr>
+        <w:rPr>
+          <w:lang w:val="pt-PT"/>
+        </w:rPr>
+      </w:pPr>
+    </w:p>
+    <w:p>
+      <w:pPr>
+        <w:spacing w:after="160" w:line="259" w:lineRule="auto"/>
+        <w:rPr>
+          <w:lang w:val="pt-PT"/>
+        </w:rPr>
+      </w:pPr>
+      <w:r>
+        <w:rPr>
+          <w:lang w:val="pt-PT"/>
+        </w:rPr>
+        <w:t>O sistema pode permitir o uso de pontos por cliente.</w:t>
       </w:r>
     </w:p>
     <w:p>
       <w:pPr>
         <w:pStyle w:val="Heading2"/>
-      </w:pPr>
-      <w:bookmarkStart w:id="37" w:name="_Toc25744162"/>
-      <w:r>
-        <w:t>RF11</w:t>
-      </w:r>
-      <w:bookmarkEnd w:id="37"/>
+        <w:rPr>
+          <w:lang w:val="pt-PT"/>
+        </w:rPr>
+      </w:pPr>
+      <w:r>
+        <w:rPr>
+          <w:lang w:val="pt-PT"/>
+        </w:rPr>
+        <w:t>RF16</w:t>
+      </w:r>
+      <w:r>
+        <w:rPr>
+          <w:lang w:val="pt-PT"/>
+        </w:rPr>
+        <w:t>- Opcional</w:t>
+      </w:r>
+    </w:p>
+    <w:p>
+      <w:pPr>
+        <w:rPr>
+          <w:lang w:val="pt-PT"/>
+        </w:rPr>
+      </w:pPr>
+    </w:p>
+    <w:p>
+      <w:pPr>
+        <w:spacing w:after="160" w:line="259" w:lineRule="auto"/>
+        <w:rPr>
+          <w:lang w:val="pt-PT"/>
+        </w:rPr>
+      </w:pPr>
+      <w:r>
+        <w:rPr>
+          <w:lang w:val="pt-PT"/>
+        </w:rPr>
+        <w:t>O sistema poderá ser alvo de reporting (pedido mais efectuado, pontos por cliente, restaurante mais lucrativo, etc).</w:t>
+      </w:r>
+    </w:p>
+    <w:p>
+      <w:pPr>
+        <w:pStyle w:val="Heading2"/>
+        <w:rPr>
+          <w:lang w:val="pt-PT"/>
+        </w:rPr>
+      </w:pPr>
+      <w:r>
+        <w:t>RF17</w:t>
+      </w:r>
+      <w:r>
+        <w:rPr>
+          <w:lang w:val="pt-PT"/>
+        </w:rPr>
+        <w:t>- Opcional</w:t>
+      </w:r>
     </w:p>
     <w:p>
       <w:pPr>
@@ -6634,300 +6173,8 @@
         <w:rPr>
           <w:lang w:val="pt-PT"/>
         </w:rPr>
-        <w:t>As encomendas devem ser unívocas, representadas por um identificar único.</w:t>
-      </w:r>
-    </w:p>
-    <w:p>
-      <w:pPr>
-        <w:pStyle w:val="Heading2"/>
-      </w:pPr>
-      <w:bookmarkStart w:id="38" w:name="_Toc25744163"/>
-      <w:r>
-        <w:t>RF12</w:t>
-      </w:r>
-      <w:bookmarkEnd w:id="38"/>
-    </w:p>
-    <w:p>
-      <w:pPr>
-        <w:rPr>
-          <w:lang w:val="en-US"/>
-        </w:rPr>
-      </w:pPr>
-    </w:p>
-    <w:p>
-      <w:pPr>
-        <w:spacing w:after="160" w:line="259" w:lineRule="auto"/>
-        <w:rPr>
-          <w:lang w:val="en-US"/>
-        </w:rPr>
-      </w:pPr>
-      <w:r>
-        <w:rPr>
-          <w:lang w:val="pt-PT"/>
-        </w:rPr>
-        <w:t xml:space="preserve">O </w:t>
-      </w:r>
-      <w:proofErr w:type="spellStart"/>
-      <w:r>
-        <w:rPr>
-          <w:lang w:val="pt-PT"/>
-        </w:rPr>
-        <w:t>Frontend</w:t>
-      </w:r>
-      <w:proofErr w:type="spellEnd"/>
-      <w:r>
-        <w:rPr>
-          <w:lang w:val="pt-PT"/>
-        </w:rPr>
-        <w:t xml:space="preserve"> deverá permitir a escolha de itens de menu, com quantificadores para cada, </w:t>
-      </w:r>
-      <w:r>
-        <w:rPr>
-          <w:lang w:val="en-US"/>
-        </w:rPr>
-        <w:t xml:space="preserve">à </w:t>
-      </w:r>
-      <w:proofErr w:type="spellStart"/>
-      <w:r>
-        <w:rPr>
-          <w:lang w:val="en-US"/>
-        </w:rPr>
-        <w:t>semelhança</w:t>
-      </w:r>
-      <w:proofErr w:type="spellEnd"/>
-      <w:r>
-        <w:rPr>
-          <w:lang w:val="en-US"/>
-        </w:rPr>
-        <w:t xml:space="preserve"> de um </w:t>
-      </w:r>
-      <w:proofErr w:type="spellStart"/>
-      <w:r>
-        <w:rPr>
-          <w:lang w:val="en-US"/>
-        </w:rPr>
-        <w:t>carrinho</w:t>
-      </w:r>
-      <w:proofErr w:type="spellEnd"/>
-      <w:r>
-        <w:rPr>
-          <w:lang w:val="en-US"/>
-        </w:rPr>
-        <w:t xml:space="preserve"> de </w:t>
-      </w:r>
-      <w:proofErr w:type="spellStart"/>
-      <w:r>
-        <w:rPr>
-          <w:lang w:val="en-US"/>
-        </w:rPr>
-        <w:t>compras</w:t>
-      </w:r>
-      <w:proofErr w:type="spellEnd"/>
-      <w:r>
-        <w:rPr>
-          <w:lang w:val="en-US"/>
-        </w:rPr>
-        <w:t>.</w:t>
-      </w:r>
-    </w:p>
-    <w:p>
-      <w:pPr>
-        <w:pStyle w:val="Heading2"/>
-      </w:pPr>
-      <w:r>
-        <w:t>RF13</w:t>
-      </w:r>
-    </w:p>
-    <w:p>
-      <w:pPr>
-        <w:rPr>
-          <w:lang w:val="en-US"/>
-        </w:rPr>
-      </w:pPr>
-    </w:p>
-    <w:p>
-      <w:pPr>
-        <w:spacing w:after="160" w:line="259" w:lineRule="auto"/>
-        <w:rPr>
-          <w:lang w:val="en-US"/>
-        </w:rPr>
-      </w:pPr>
-      <w:r>
-        <w:rPr>
-          <w:lang w:val="pt-PT"/>
-        </w:rPr>
-        <w:t xml:space="preserve">A </w:t>
-      </w:r>
-      <w:proofErr w:type="spellStart"/>
-      <w:r>
-        <w:rPr>
-          <w:lang w:val="pt-PT"/>
-        </w:rPr>
-        <w:t>MobileApp</w:t>
-      </w:r>
-      <w:proofErr w:type="spellEnd"/>
-      <w:r>
-        <w:rPr>
-          <w:lang w:val="pt-PT"/>
-        </w:rPr>
-        <w:t xml:space="preserve"> deve permitir consultar o detalhe de uma encomenda.</w:t>
-      </w:r>
-    </w:p>
-    <w:p>
-      <w:pPr>
-        <w:pStyle w:val="Heading2"/>
-      </w:pPr>
-      <w:bookmarkStart w:id="39" w:name="_Toc25744164"/>
-      <w:r>
-        <w:t>RF1</w:t>
-      </w:r>
-      <w:bookmarkEnd w:id="39"/>
-      <w:r>
-        <w:t>4</w:t>
-      </w:r>
-    </w:p>
-    <w:p>
-      <w:pPr>
-        <w:rPr>
-          <w:lang w:val="en-US"/>
-        </w:rPr>
-      </w:pPr>
-    </w:p>
-    <w:p>
-      <w:pPr>
-        <w:spacing w:after="160" w:line="259" w:lineRule="auto"/>
-        <w:rPr>
-          <w:lang w:val="pt-PT"/>
-        </w:rPr>
-      </w:pPr>
-      <w:r>
-        <w:rPr>
-          <w:lang w:val="pt-PT"/>
-        </w:rPr>
-        <w:t xml:space="preserve">A </w:t>
-      </w:r>
-      <w:proofErr w:type="spellStart"/>
-      <w:r>
-        <w:rPr>
-          <w:lang w:val="pt-PT"/>
-        </w:rPr>
-        <w:t>MobileApp</w:t>
-      </w:r>
-      <w:proofErr w:type="spellEnd"/>
-      <w:r>
-        <w:rPr>
-          <w:lang w:val="pt-PT"/>
-        </w:rPr>
-        <w:t xml:space="preserve"> deve permitir alterar o estado de uma encomenda, pelo restaurante.</w:t>
-      </w:r>
-    </w:p>
-    <w:p>
-      <w:pPr>
-        <w:pStyle w:val="Heading2"/>
-      </w:pPr>
-      <w:r>
-        <w:t>RF15</w:t>
-      </w:r>
-    </w:p>
-    <w:p>
-      <w:pPr>
-        <w:rPr>
-          <w:lang w:val="en-US"/>
-        </w:rPr>
-      </w:pPr>
-    </w:p>
-    <w:p>
-      <w:pPr>
-        <w:spacing w:after="160" w:line="259" w:lineRule="auto"/>
-        <w:rPr>
-          <w:lang w:val="pt-PT"/>
-        </w:rPr>
-      </w:pPr>
-      <w:r>
-        <w:rPr>
-          <w:lang w:val="pt-PT"/>
-        </w:rPr>
-        <w:t>O sistema pode permitir o uso de pontos por cliente.</w:t>
-      </w:r>
-    </w:p>
-    <w:p>
-      <w:pPr>
-        <w:pStyle w:val="Heading2"/>
-      </w:pPr>
-      <w:r>
-        <w:t>RF16</w:t>
-      </w:r>
-    </w:p>
-    <w:p>
-      <w:pPr>
-        <w:rPr>
-          <w:lang w:val="en-US"/>
-        </w:rPr>
-      </w:pPr>
-    </w:p>
-    <w:p>
-      <w:pPr>
-        <w:spacing w:after="160" w:line="259" w:lineRule="auto"/>
-        <w:rPr>
-          <w:lang w:val="pt-PT"/>
-        </w:rPr>
-      </w:pPr>
-      <w:r>
-        <w:rPr>
-          <w:lang w:val="pt-PT"/>
-        </w:rPr>
-        <w:t xml:space="preserve">O sistema poderá ser alvo de </w:t>
-      </w:r>
-      <w:proofErr w:type="spellStart"/>
-      <w:r>
-        <w:rPr>
-          <w:lang w:val="pt-PT"/>
-        </w:rPr>
-        <w:t>reporting</w:t>
-      </w:r>
-      <w:proofErr w:type="spellEnd"/>
-      <w:r>
-        <w:rPr>
-          <w:lang w:val="pt-PT"/>
-        </w:rPr>
-        <w:t xml:space="preserve"> (pedido mais </w:t>
-      </w:r>
-      <w:proofErr w:type="spellStart"/>
-      <w:r>
-        <w:rPr>
-          <w:lang w:val="pt-PT"/>
-        </w:rPr>
-        <w:t>efectuado</w:t>
-      </w:r>
-      <w:proofErr w:type="spellEnd"/>
-      <w:r>
-        <w:rPr>
-          <w:lang w:val="pt-PT"/>
-        </w:rPr>
-        <w:t xml:space="preserve">, pontos por cliente, restaurante mais lucrativo, </w:t>
-      </w:r>
-      <w:proofErr w:type="spellStart"/>
-      <w:r>
-        <w:rPr>
-          <w:lang w:val="pt-PT"/>
-        </w:rPr>
-        <w:t>etc</w:t>
-      </w:r>
-      <w:proofErr w:type="spellEnd"/>
-      <w:r>
-        <w:rPr>
-          <w:lang w:val="pt-PT"/>
-        </w:rPr>
-        <w:t>).</w:t>
-      </w:r>
-    </w:p>
-    <w:p>
-      <w:pPr>
-        <w:spacing w:after="160" w:line="259" w:lineRule="auto"/>
-        <w:rPr>
-          <w:lang w:val="pt-PT"/>
-        </w:rPr>
-      </w:pPr>
+        <w:t>As interfaces de utilizador devem ser elegantes e responsivas.</w:t>
+      </w:r>
     </w:p>
     <w:p>
       <w:pPr>
@@ -6954,14 +6201,14 @@
           <w:lang w:val="pt-PT"/>
         </w:rPr>
       </w:pPr>
-      <w:bookmarkStart w:id="40" w:name="_Toc25744165"/>
+      <w:bookmarkStart w:id="39" w:name="_Toc25744165"/>
       <w:r>
         <w:rPr>
           <w:lang w:val="pt-PT"/>
         </w:rPr>
         <w:t>Requisitos Técnicos</w:t>
       </w:r>
-      <w:bookmarkEnd w:id="40"/>
+      <w:bookmarkEnd w:id="39"/>
     </w:p>
     <w:p>
       <w:pPr>
@@ -6976,24 +6223,57 @@
         </w:rPr>
         <w:t>Listam-se de seguida os requisitos t</w:t>
       </w:r>
-      <w:proofErr w:type="spellStart"/>
-      <w:r>
+      <w:r>
+        <w:rPr>
+          <w:lang w:val="pt-PT"/>
+        </w:rPr>
+        <w:t>écnicos</w:t>
+      </w:r>
+      <w:r>
+        <w:rPr>
+          <w:lang w:val="pt-PT"/>
+        </w:rPr>
+        <w:t xml:space="preserve"> que devem guiar a solução.</w:t>
+      </w:r>
+    </w:p>
+    <w:p>
+      <w:pPr>
+        <w:pStyle w:val="Text-Bullet"/>
+        <w:rPr>
+          <w:lang w:val="pt-PT"/>
+        </w:rPr>
+      </w:pPr>
+    </w:p>
+    <w:p>
+      <w:pPr>
+        <w:pStyle w:val="Heading2"/>
+      </w:pPr>
+      <w:r>
+        <w:t>RT01</w:t>
+      </w:r>
+    </w:p>
+    <w:p>
+      <w:pPr>
         <w:rPr>
           <w:lang w:val="en-US"/>
         </w:rPr>
-        <w:t>écnicos</w:t>
-      </w:r>
-      <w:proofErr w:type="spellEnd"/>
-      <w:r>
-        <w:rPr>
-          <w:lang w:val="pt-PT"/>
-        </w:rPr>
-        <w:t xml:space="preserve"> que devem guiar a solução.</w:t>
-      </w:r>
-    </w:p>
-    <w:p>
-      <w:pPr>
-        <w:pStyle w:val="Text-Bullet"/>
+      </w:pPr>
+    </w:p>
+    <w:p>
+      <w:pPr>
+        <w:rPr>
+          <w:lang w:val="pt-PT"/>
+        </w:rPr>
+      </w:pPr>
+      <w:r>
+        <w:rPr>
+          <w:lang w:val="pt-PT"/>
+        </w:rPr>
+        <w:t>A comunicação do sistema deve usar serviços REST, transportando JSON.</w:t>
+      </w:r>
+    </w:p>
+    <w:p>
+      <w:pPr>
         <w:rPr>
           <w:lang w:val="pt-PT"/>
         </w:rPr>
@@ -7004,7 +6284,7 @@
         <w:pStyle w:val="Heading2"/>
       </w:pPr>
       <w:r>
-        <w:t>RT01</w:t>
+        <w:t>RT02</w:t>
       </w:r>
     </w:p>
     <w:p>
@@ -7017,353 +6297,253 @@
     <w:p>
       <w:pPr>
         <w:rPr>
+          <w:lang w:val="pt-PT"/>
+        </w:rPr>
+      </w:pPr>
+      <w:r>
+        <w:rPr>
+          <w:lang w:val="pt-PT"/>
+        </w:rPr>
+        <w:t>O Backend deverá seguir o padrão MVC.</w:t>
+      </w:r>
+    </w:p>
+    <w:p>
+      <w:pPr>
+        <w:rPr>
+          <w:lang w:val="pt-PT"/>
+        </w:rPr>
+      </w:pPr>
+      <w:r>
+        <w:rPr>
+          <w:lang w:val="pt-PT"/>
+        </w:rPr>
+        <w:t>O Frontend e a MobileApp deverão ser modulares.</w:t>
+      </w:r>
+    </w:p>
+    <w:p>
+      <w:pPr>
+        <w:rPr>
+          <w:lang w:val="pt-PT"/>
+        </w:rPr>
+      </w:pPr>
+    </w:p>
+    <w:p>
+      <w:pPr>
+        <w:pStyle w:val="Heading2"/>
+      </w:pPr>
+      <w:r>
+        <w:t>RT03</w:t>
+      </w:r>
+    </w:p>
+    <w:p>
+      <w:pPr>
+        <w:rPr>
           <w:lang w:val="en-US"/>
         </w:rPr>
       </w:pPr>
-      <w:r>
+    </w:p>
+    <w:p>
+      <w:pPr>
+        <w:rPr>
+          <w:lang w:val="pt-PT"/>
+        </w:rPr>
+      </w:pPr>
+      <w:r>
+        <w:rPr>
+          <w:lang w:val="pt-PT"/>
+        </w:rPr>
+        <w:t>O uso de padrões de desenho deve ser privilegiado, em vez de código esparguete.</w:t>
+      </w:r>
+    </w:p>
+    <w:p>
+      <w:pPr>
+        <w:rPr>
+          <w:lang w:val="pt-PT"/>
+        </w:rPr>
+      </w:pPr>
+    </w:p>
+    <w:p>
+      <w:pPr>
+        <w:pStyle w:val="Heading2"/>
+      </w:pPr>
+      <w:r>
+        <w:t>RT04</w:t>
+      </w:r>
+    </w:p>
+    <w:p>
+      <w:pPr>
         <w:rPr>
           <w:lang w:val="en-US"/>
         </w:rPr>
-        <w:t xml:space="preserve">A </w:t>
-      </w:r>
-      <w:proofErr w:type="spellStart"/>
-      <w:r>
+      </w:pPr>
+    </w:p>
+    <w:p>
+      <w:pPr>
+        <w:rPr>
+          <w:lang w:val="pt-PT"/>
+        </w:rPr>
+      </w:pPr>
+      <w:r>
+        <w:rPr>
+          <w:lang w:val="pt-PT"/>
+        </w:rPr>
+        <w:t>O código de todos os sistemas deve estar testado automaticamente.</w:t>
+      </w:r>
+    </w:p>
+    <w:p>
+      <w:pPr>
+        <w:rPr>
+          <w:lang w:val="pt-PT"/>
+        </w:rPr>
+      </w:pPr>
+    </w:p>
+    <w:p>
+      <w:pPr>
+        <w:pStyle w:val="Heading2"/>
+      </w:pPr>
+      <w:r>
+        <w:t>RT0</w:t>
+      </w:r>
+      <w:r>
+        <w:t>5</w:t>
+      </w:r>
+    </w:p>
+    <w:p>
+      <w:pPr>
         <w:rPr>
           <w:lang w:val="en-US"/>
         </w:rPr>
-        <w:t>comunicação</w:t>
-      </w:r>
-      <w:proofErr w:type="spellEnd"/>
-      <w:r>
+      </w:pPr>
+    </w:p>
+    <w:p>
+      <w:pPr>
+        <w:rPr>
+          <w:lang w:val="pt-PT"/>
+        </w:rPr>
+      </w:pPr>
+      <w:r>
+        <w:rPr>
+          <w:lang w:val="pt-PT"/>
+        </w:rPr>
+        <w:t>O código do sistema devera seguir as melhores práticas de desenvolvimento (code quality and analysis).</w:t>
+      </w:r>
+    </w:p>
+    <w:p>
+      <w:pPr>
+        <w:rPr>
+          <w:lang w:val="pt-PT"/>
+        </w:rPr>
+      </w:pPr>
+    </w:p>
+    <w:p>
+      <w:pPr>
+        <w:pStyle w:val="Heading2"/>
+      </w:pPr>
+      <w:r>
+        <w:t>RT0</w:t>
+      </w:r>
+      <w:r>
+        <w:t>6</w:t>
+      </w:r>
+    </w:p>
+    <w:p>
+      <w:pPr>
         <w:rPr>
           <w:lang w:val="en-US"/>
         </w:rPr>
-        <w:t xml:space="preserve"> do </w:t>
-      </w:r>
-      <w:proofErr w:type="spellStart"/>
-      <w:r>
+      </w:pPr>
+    </w:p>
+    <w:p>
+      <w:pPr>
+        <w:rPr>
+          <w:lang w:val="pt-PT"/>
+        </w:rPr>
+      </w:pPr>
+      <w:r>
+        <w:rPr>
+          <w:lang w:val="pt-PT"/>
+        </w:rPr>
+        <w:t>O sistema deve estar documentado, também com comentários ao código.</w:t>
+      </w:r>
+    </w:p>
+    <w:p>
+      <w:pPr>
+        <w:rPr>
+          <w:lang w:val="pt-PT"/>
+        </w:rPr>
+      </w:pPr>
+    </w:p>
+    <w:p>
+      <w:pPr>
+        <w:pStyle w:val="Heading2"/>
+      </w:pPr>
+      <w:r>
+        <w:t>RT07</w:t>
+      </w:r>
+    </w:p>
+    <w:p>
+      <w:pPr>
         <w:rPr>
           <w:lang w:val="en-US"/>
         </w:rPr>
-        <w:t>sistema</w:t>
-      </w:r>
-      <w:proofErr w:type="spellEnd"/>
-      <w:r>
+      </w:pPr>
+    </w:p>
+    <w:p>
+      <w:pPr>
+        <w:rPr>
+          <w:lang w:val="pt-PT"/>
+        </w:rPr>
+      </w:pPr>
+      <w:r>
+        <w:rPr>
+          <w:lang w:val="pt-PT"/>
+        </w:rPr>
+        <w:t>O sistema deve possuir código com soluções elegantes, IDENTADAS e seguindo as naming conventions.</w:t>
+      </w:r>
+    </w:p>
+    <w:p>
+      <w:pPr>
+        <w:rPr>
+          <w:lang w:val="pt-PT"/>
+        </w:rPr>
+      </w:pPr>
+    </w:p>
+    <w:p>
+      <w:pPr>
+        <w:pStyle w:val="Heading2"/>
+      </w:pPr>
+      <w:r>
+        <w:t>RT08</w:t>
+      </w:r>
+    </w:p>
+    <w:p>
+      <w:pPr>
         <w:rPr>
           <w:lang w:val="en-US"/>
         </w:rPr>
-        <w:t xml:space="preserve"> </w:t>
-      </w:r>
-      <w:proofErr w:type="spellStart"/>
-      <w:r>
-        <w:rPr>
-          <w:lang w:val="en-US"/>
-        </w:rPr>
-        <w:t>deve</w:t>
-      </w:r>
-      <w:proofErr w:type="spellEnd"/>
-      <w:r>
-        <w:rPr>
-          <w:lang w:val="en-US"/>
-        </w:rPr>
-        <w:t xml:space="preserve"> </w:t>
-      </w:r>
-      <w:proofErr w:type="spellStart"/>
-      <w:proofErr w:type="gramStart"/>
-      <w:r>
-        <w:rPr>
-          <w:lang w:val="en-US"/>
-        </w:rPr>
-        <w:t>usar</w:t>
-      </w:r>
-      <w:proofErr w:type="spellEnd"/>
-      <w:proofErr w:type="gramEnd"/>
-      <w:r>
-        <w:rPr>
-          <w:lang w:val="en-US"/>
-        </w:rPr>
-        <w:t xml:space="preserve"> </w:t>
-      </w:r>
-      <w:proofErr w:type="spellStart"/>
-      <w:r>
-        <w:rPr>
-          <w:lang w:val="en-US"/>
-        </w:rPr>
-        <w:t>serviços</w:t>
-      </w:r>
-      <w:proofErr w:type="spellEnd"/>
-      <w:r>
-        <w:rPr>
-          <w:lang w:val="en-US"/>
-        </w:rPr>
-        <w:t xml:space="preserve"> REST, </w:t>
-      </w:r>
-      <w:proofErr w:type="spellStart"/>
-      <w:r>
-        <w:rPr>
-          <w:lang w:val="en-US"/>
-        </w:rPr>
-        <w:t>transportando</w:t>
-      </w:r>
-      <w:proofErr w:type="spellEnd"/>
-      <w:r>
-        <w:rPr>
-          <w:lang w:val="en-US"/>
-        </w:rPr>
-        <w:t xml:space="preserve"> JSON.</w:t>
-      </w:r>
-    </w:p>
-    <w:p>
-      <w:pPr>
-        <w:rPr>
-          <w:lang w:val="en-US"/>
-        </w:rPr>
-      </w:pPr>
-    </w:p>
-    <w:p>
-      <w:pPr>
-        <w:pStyle w:val="Heading2"/>
-      </w:pPr>
-      <w:r>
-        <w:lastRenderedPageBreak/>
-        <w:t>RT02</w:t>
-      </w:r>
-    </w:p>
-    <w:p>
-      <w:pPr>
-        <w:rPr>
-          <w:lang w:val="en-US"/>
-        </w:rPr>
-      </w:pPr>
-    </w:p>
-    <w:p>
-      <w:pPr>
-        <w:rPr>
-          <w:lang w:val="en-US"/>
-        </w:rPr>
-      </w:pPr>
-      <w:r>
-        <w:rPr>
-          <w:lang w:val="en-US"/>
-        </w:rPr>
-        <w:t xml:space="preserve">O Backend </w:t>
-      </w:r>
-      <w:proofErr w:type="spellStart"/>
-      <w:r>
-        <w:rPr>
-          <w:lang w:val="en-US"/>
-        </w:rPr>
-        <w:t>deverá</w:t>
-      </w:r>
-      <w:proofErr w:type="spellEnd"/>
-      <w:r>
-        <w:rPr>
-          <w:lang w:val="en-US"/>
-        </w:rPr>
-        <w:t xml:space="preserve"> </w:t>
-      </w:r>
-      <w:proofErr w:type="spellStart"/>
-      <w:r>
-        <w:rPr>
-          <w:lang w:val="en-US"/>
-        </w:rPr>
-        <w:t>seguir</w:t>
-      </w:r>
-      <w:proofErr w:type="spellEnd"/>
-      <w:r>
-        <w:rPr>
-          <w:lang w:val="en-US"/>
-        </w:rPr>
-        <w:t xml:space="preserve"> o </w:t>
-      </w:r>
-      <w:proofErr w:type="spellStart"/>
-      <w:r>
-        <w:rPr>
-          <w:lang w:val="en-US"/>
-        </w:rPr>
-        <w:t>padrão</w:t>
-      </w:r>
-      <w:proofErr w:type="spellEnd"/>
-      <w:r>
-        <w:rPr>
-          <w:lang w:val="en-US"/>
-        </w:rPr>
-        <w:t xml:space="preserve"> MVC.</w:t>
-      </w:r>
-    </w:p>
-    <w:p>
-      <w:pPr>
-        <w:rPr>
-          <w:lang w:val="en-US"/>
-        </w:rPr>
-      </w:pPr>
-    </w:p>
-    <w:p>
-      <w:pPr>
-        <w:pStyle w:val="Heading2"/>
-      </w:pPr>
-      <w:r>
-        <w:t>RT03</w:t>
-      </w:r>
-    </w:p>
-    <w:p>
-      <w:pPr>
-        <w:rPr>
-          <w:lang w:val="en-US"/>
-        </w:rPr>
-      </w:pPr>
-    </w:p>
-    <w:p>
-      <w:pPr>
-        <w:rPr>
-          <w:lang w:val="en-US"/>
-        </w:rPr>
-      </w:pPr>
-      <w:r>
-        <w:rPr>
-          <w:lang w:val="en-US"/>
-        </w:rPr>
-        <w:t xml:space="preserve">O </w:t>
-      </w:r>
-      <w:proofErr w:type="spellStart"/>
-      <w:proofErr w:type="gramStart"/>
-      <w:r>
-        <w:rPr>
-          <w:lang w:val="en-US"/>
-        </w:rPr>
-        <w:t>uso</w:t>
-      </w:r>
-      <w:proofErr w:type="spellEnd"/>
-      <w:proofErr w:type="gramEnd"/>
-      <w:r>
-        <w:rPr>
-          <w:lang w:val="en-US"/>
-        </w:rPr>
-        <w:t xml:space="preserve"> de </w:t>
-      </w:r>
-      <w:proofErr w:type="spellStart"/>
-      <w:r>
-        <w:rPr>
-          <w:lang w:val="en-US"/>
-        </w:rPr>
-        <w:t>padrões</w:t>
-      </w:r>
-      <w:proofErr w:type="spellEnd"/>
-      <w:r>
-        <w:rPr>
-          <w:lang w:val="en-US"/>
-        </w:rPr>
-        <w:t xml:space="preserve"> de </w:t>
-      </w:r>
-      <w:proofErr w:type="spellStart"/>
-      <w:r>
-        <w:rPr>
-          <w:lang w:val="en-US"/>
-        </w:rPr>
-        <w:t>desenho</w:t>
-      </w:r>
-      <w:proofErr w:type="spellEnd"/>
-      <w:r>
-        <w:rPr>
-          <w:lang w:val="en-US"/>
-        </w:rPr>
-        <w:t xml:space="preserve"> </w:t>
-      </w:r>
-      <w:proofErr w:type="spellStart"/>
-      <w:r>
-        <w:rPr>
-          <w:lang w:val="en-US"/>
-        </w:rPr>
-        <w:t>deve</w:t>
-      </w:r>
-      <w:proofErr w:type="spellEnd"/>
-      <w:r>
-        <w:rPr>
-          <w:lang w:val="en-US"/>
-        </w:rPr>
-        <w:t xml:space="preserve"> </w:t>
-      </w:r>
-      <w:proofErr w:type="spellStart"/>
-      <w:r>
-        <w:rPr>
-          <w:lang w:val="en-US"/>
-        </w:rPr>
-        <w:t>ser</w:t>
-      </w:r>
-      <w:proofErr w:type="spellEnd"/>
-      <w:r>
-        <w:rPr>
-          <w:lang w:val="en-US"/>
-        </w:rPr>
-        <w:t xml:space="preserve"> </w:t>
-      </w:r>
-      <w:proofErr w:type="spellStart"/>
-      <w:r>
-        <w:rPr>
-          <w:lang w:val="en-US"/>
-        </w:rPr>
-        <w:t>privilegiado</w:t>
-      </w:r>
-      <w:proofErr w:type="spellEnd"/>
-      <w:r>
-        <w:rPr>
-          <w:lang w:val="en-US"/>
-        </w:rPr>
-        <w:t xml:space="preserve">, </w:t>
-      </w:r>
-      <w:proofErr w:type="spellStart"/>
-      <w:r>
-        <w:rPr>
-          <w:lang w:val="en-US"/>
-        </w:rPr>
-        <w:t>em</w:t>
-      </w:r>
-      <w:proofErr w:type="spellEnd"/>
-      <w:r>
-        <w:rPr>
-          <w:lang w:val="en-US"/>
-        </w:rPr>
-        <w:t xml:space="preserve"> </w:t>
-      </w:r>
-      <w:proofErr w:type="spellStart"/>
-      <w:r>
-        <w:rPr>
-          <w:lang w:val="en-US"/>
-        </w:rPr>
-        <w:t>vez</w:t>
-      </w:r>
-      <w:proofErr w:type="spellEnd"/>
-      <w:r>
-        <w:rPr>
-          <w:lang w:val="en-US"/>
-        </w:rPr>
-        <w:t xml:space="preserve"> de </w:t>
-      </w:r>
-      <w:proofErr w:type="spellStart"/>
-      <w:r>
-        <w:rPr>
-          <w:lang w:val="en-US"/>
-        </w:rPr>
-        <w:t>código</w:t>
-      </w:r>
-      <w:proofErr w:type="spellEnd"/>
-      <w:r>
-        <w:rPr>
-          <w:lang w:val="en-US"/>
-        </w:rPr>
-        <w:t xml:space="preserve"> </w:t>
-      </w:r>
-      <w:proofErr w:type="spellStart"/>
-      <w:r>
-        <w:rPr>
-          <w:lang w:val="en-US"/>
-        </w:rPr>
-        <w:t>esparguete</w:t>
-      </w:r>
-      <w:proofErr w:type="spellEnd"/>
-      <w:r>
-        <w:rPr>
-          <w:lang w:val="en-US"/>
+      </w:pPr>
+    </w:p>
+    <w:p>
+      <w:pPr>
+        <w:rPr>
+          <w:lang w:val="pt-PT"/>
+        </w:rPr>
+      </w:pPr>
+      <w:r>
+        <w:rPr>
+          <w:lang w:val="pt-PT"/>
+        </w:rPr>
+        <w:t xml:space="preserve">O sistema deve </w:t>
+      </w:r>
+      <w:r>
+        <w:rPr>
+          <w:lang w:val="pt-PT"/>
+        </w:rPr>
+        <w:t>ter persistência baseado num Sistema de Gestão de Base de Dados, onde devem ser armazenados todos os dados e operações</w:t>
+      </w:r>
+      <w:r>
+        <w:rPr>
+          <w:lang w:val="pt-PT"/>
         </w:rPr>
         <w:t>.</w:t>
       </w:r>
@@ -7371,580 +6551,84 @@
     <w:p>
       <w:pPr>
         <w:rPr>
-          <w:lang w:val="en-US"/>
-        </w:rPr>
-      </w:pPr>
-    </w:p>
-    <w:p>
-      <w:pPr>
-        <w:pStyle w:val="Heading2"/>
-      </w:pPr>
-      <w:r>
-        <w:t>RT04</w:t>
-      </w:r>
-    </w:p>
-    <w:p>
-      <w:pPr>
-        <w:rPr>
-          <w:lang w:val="en-US"/>
-        </w:rPr>
-      </w:pPr>
-    </w:p>
-    <w:p>
-      <w:pPr>
-        <w:rPr>
-          <w:lang w:val="en-US"/>
-        </w:rPr>
-      </w:pPr>
-      <w:r>
-        <w:rPr>
-          <w:lang w:val="en-US"/>
-        </w:rPr>
-        <w:t xml:space="preserve">O </w:t>
-      </w:r>
-      <w:proofErr w:type="spellStart"/>
-      <w:r>
-        <w:rPr>
-          <w:lang w:val="en-US"/>
-        </w:rPr>
-        <w:t>código</w:t>
-      </w:r>
-      <w:proofErr w:type="spellEnd"/>
-      <w:r>
-        <w:rPr>
-          <w:lang w:val="en-US"/>
-        </w:rPr>
-        <w:t xml:space="preserve"> de </w:t>
-      </w:r>
-      <w:proofErr w:type="spellStart"/>
-      <w:r>
-        <w:rPr>
-          <w:lang w:val="en-US"/>
-        </w:rPr>
-        <w:t>todos</w:t>
-      </w:r>
-      <w:proofErr w:type="spellEnd"/>
-      <w:r>
-        <w:rPr>
-          <w:lang w:val="en-US"/>
-        </w:rPr>
-        <w:t xml:space="preserve"> </w:t>
-      </w:r>
-      <w:proofErr w:type="spellStart"/>
-      <w:r>
-        <w:rPr>
-          <w:lang w:val="en-US"/>
-        </w:rPr>
-        <w:t>os</w:t>
-      </w:r>
-      <w:proofErr w:type="spellEnd"/>
-      <w:r>
-        <w:rPr>
-          <w:lang w:val="en-US"/>
-        </w:rPr>
-        <w:t xml:space="preserve"> </w:t>
-      </w:r>
-      <w:proofErr w:type="spellStart"/>
-      <w:r>
-        <w:rPr>
-          <w:lang w:val="en-US"/>
-        </w:rPr>
-        <w:t>sistemas</w:t>
-      </w:r>
-      <w:proofErr w:type="spellEnd"/>
-      <w:r>
-        <w:rPr>
-          <w:lang w:val="en-US"/>
-        </w:rPr>
-        <w:t xml:space="preserve"> </w:t>
-      </w:r>
-      <w:proofErr w:type="spellStart"/>
-      <w:r>
-        <w:rPr>
-          <w:lang w:val="en-US"/>
-        </w:rPr>
-        <w:t>deve</w:t>
-      </w:r>
-      <w:proofErr w:type="spellEnd"/>
-      <w:r>
-        <w:rPr>
-          <w:lang w:val="en-US"/>
-        </w:rPr>
-        <w:t xml:space="preserve"> </w:t>
-      </w:r>
-      <w:proofErr w:type="spellStart"/>
-      <w:r>
-        <w:rPr>
-          <w:lang w:val="en-US"/>
-        </w:rPr>
-        <w:t>estar</w:t>
-      </w:r>
-      <w:proofErr w:type="spellEnd"/>
-      <w:r>
-        <w:rPr>
-          <w:lang w:val="en-US"/>
-        </w:rPr>
-        <w:t xml:space="preserve"> </w:t>
-      </w:r>
-      <w:proofErr w:type="spellStart"/>
-      <w:r>
-        <w:rPr>
-          <w:lang w:val="en-US"/>
-        </w:rPr>
-        <w:t>testado</w:t>
-      </w:r>
-      <w:proofErr w:type="spellEnd"/>
-      <w:r>
-        <w:rPr>
-          <w:lang w:val="en-US"/>
-        </w:rPr>
-        <w:t xml:space="preserve"> </w:t>
-      </w:r>
-      <w:proofErr w:type="spellStart"/>
-      <w:r>
-        <w:rPr>
-          <w:lang w:val="en-US"/>
-        </w:rPr>
-        <w:t>automaticamente</w:t>
-      </w:r>
-      <w:proofErr w:type="spellEnd"/>
-      <w:r>
-        <w:rPr>
-          <w:lang w:val="en-US"/>
-        </w:rPr>
-        <w:t>.</w:t>
-      </w:r>
-    </w:p>
-    <w:p>
-      <w:pPr>
-        <w:rPr>
-          <w:lang w:val="en-US"/>
-        </w:rPr>
-      </w:pPr>
-    </w:p>
-    <w:p>
-      <w:pPr>
-        <w:pStyle w:val="Heading2"/>
-      </w:pPr>
-      <w:r>
-        <w:t>RT0</w:t>
-      </w:r>
-      <w:r>
-        <w:t>5</w:t>
-      </w:r>
-    </w:p>
-    <w:p>
-      <w:pPr>
-        <w:rPr>
-          <w:lang w:val="en-US"/>
-        </w:rPr>
-      </w:pPr>
-    </w:p>
-    <w:p>
-      <w:pPr>
-        <w:rPr>
-          <w:lang w:val="en-US"/>
-        </w:rPr>
-      </w:pPr>
-      <w:r>
-        <w:rPr>
-          <w:lang w:val="en-US"/>
-        </w:rPr>
-        <w:t xml:space="preserve">O </w:t>
-      </w:r>
-      <w:proofErr w:type="spellStart"/>
-      <w:r>
-        <w:rPr>
-          <w:lang w:val="en-US"/>
-        </w:rPr>
-        <w:t>código</w:t>
-      </w:r>
-      <w:proofErr w:type="spellEnd"/>
-      <w:r>
-        <w:rPr>
-          <w:lang w:val="en-US"/>
-        </w:rPr>
-        <w:t xml:space="preserve"> do </w:t>
-      </w:r>
-      <w:proofErr w:type="spellStart"/>
-      <w:r>
-        <w:rPr>
-          <w:lang w:val="en-US"/>
-        </w:rPr>
-        <w:t>sistema</w:t>
-      </w:r>
-      <w:proofErr w:type="spellEnd"/>
-      <w:r>
-        <w:rPr>
-          <w:lang w:val="en-US"/>
-        </w:rPr>
-        <w:t xml:space="preserve"> </w:t>
-      </w:r>
-      <w:proofErr w:type="spellStart"/>
-      <w:r>
-        <w:rPr>
-          <w:lang w:val="en-US"/>
-        </w:rPr>
-        <w:t>devera</w:t>
-      </w:r>
-      <w:proofErr w:type="spellEnd"/>
-      <w:r>
-        <w:rPr>
-          <w:lang w:val="en-US"/>
-        </w:rPr>
-        <w:t xml:space="preserve"> </w:t>
-      </w:r>
-      <w:proofErr w:type="spellStart"/>
-      <w:r>
-        <w:rPr>
-          <w:lang w:val="en-US"/>
-        </w:rPr>
-        <w:t>seguir</w:t>
-      </w:r>
-      <w:proofErr w:type="spellEnd"/>
-      <w:r>
-        <w:rPr>
-          <w:lang w:val="en-US"/>
-        </w:rPr>
-        <w:t xml:space="preserve"> as </w:t>
-      </w:r>
-      <w:proofErr w:type="spellStart"/>
-      <w:r>
-        <w:rPr>
-          <w:lang w:val="en-US"/>
-        </w:rPr>
-        <w:t>melhores</w:t>
-      </w:r>
-      <w:proofErr w:type="spellEnd"/>
-      <w:r>
-        <w:rPr>
-          <w:lang w:val="en-US"/>
-        </w:rPr>
-        <w:t xml:space="preserve"> </w:t>
-      </w:r>
-      <w:proofErr w:type="spellStart"/>
-      <w:r>
-        <w:rPr>
-          <w:lang w:val="en-US"/>
-        </w:rPr>
-        <w:t>práticas</w:t>
-      </w:r>
-      <w:proofErr w:type="spellEnd"/>
-      <w:r>
-        <w:rPr>
-          <w:lang w:val="en-US"/>
-        </w:rPr>
-        <w:t xml:space="preserve"> de </w:t>
-      </w:r>
-      <w:proofErr w:type="spellStart"/>
-      <w:r>
-        <w:rPr>
-          <w:lang w:val="en-US"/>
-        </w:rPr>
-        <w:t>desenvolvimento</w:t>
-      </w:r>
-      <w:proofErr w:type="spellEnd"/>
-      <w:r>
-        <w:rPr>
-          <w:lang w:val="en-US"/>
-        </w:rPr>
-        <w:t xml:space="preserve"> (code quality and analysis).</w:t>
-      </w:r>
-    </w:p>
-    <w:p>
-      <w:pPr>
-        <w:rPr>
-          <w:lang w:val="en-US"/>
-        </w:rPr>
-      </w:pPr>
-    </w:p>
-    <w:p>
-      <w:pPr>
-        <w:pStyle w:val="Heading2"/>
-      </w:pPr>
-      <w:r>
-        <w:t>RT0</w:t>
-      </w:r>
-      <w:r>
-        <w:t>6</w:t>
-      </w:r>
-    </w:p>
-    <w:p>
-      <w:pPr>
-        <w:rPr>
-          <w:lang w:val="en-US"/>
-        </w:rPr>
-      </w:pPr>
-    </w:p>
-    <w:p>
-      <w:pPr>
-        <w:rPr>
-          <w:lang w:val="en-US"/>
-        </w:rPr>
-      </w:pPr>
-      <w:r>
-        <w:rPr>
-          <w:lang w:val="en-US"/>
-        </w:rPr>
-        <w:t xml:space="preserve">O </w:t>
-      </w:r>
-      <w:proofErr w:type="spellStart"/>
-      <w:r>
-        <w:rPr>
-          <w:lang w:val="en-US"/>
-        </w:rPr>
-        <w:t>sistema</w:t>
-      </w:r>
-      <w:proofErr w:type="spellEnd"/>
-      <w:r>
-        <w:rPr>
-          <w:lang w:val="en-US"/>
-        </w:rPr>
-        <w:t xml:space="preserve"> </w:t>
-      </w:r>
-      <w:proofErr w:type="spellStart"/>
-      <w:r>
-        <w:rPr>
-          <w:lang w:val="en-US"/>
-        </w:rPr>
-        <w:t>deve</w:t>
-      </w:r>
-      <w:proofErr w:type="spellEnd"/>
-      <w:r>
-        <w:rPr>
-          <w:lang w:val="en-US"/>
-        </w:rPr>
-        <w:t xml:space="preserve"> </w:t>
-      </w:r>
-      <w:proofErr w:type="spellStart"/>
-      <w:r>
-        <w:rPr>
-          <w:lang w:val="en-US"/>
-        </w:rPr>
-        <w:t>estar</w:t>
-      </w:r>
-      <w:proofErr w:type="spellEnd"/>
-      <w:r>
-        <w:rPr>
-          <w:lang w:val="en-US"/>
-        </w:rPr>
-        <w:t xml:space="preserve"> </w:t>
-      </w:r>
-      <w:proofErr w:type="spellStart"/>
-      <w:r>
-        <w:rPr>
-          <w:lang w:val="en-US"/>
-        </w:rPr>
-        <w:t>documentado</w:t>
-      </w:r>
-      <w:proofErr w:type="spellEnd"/>
-      <w:r>
-        <w:rPr>
-          <w:lang w:val="en-US"/>
-        </w:rPr>
-        <w:t xml:space="preserve">, </w:t>
-      </w:r>
-      <w:proofErr w:type="spellStart"/>
-      <w:r>
-        <w:rPr>
-          <w:lang w:val="en-US"/>
-        </w:rPr>
-        <w:t>também</w:t>
-      </w:r>
-      <w:proofErr w:type="spellEnd"/>
-      <w:r>
-        <w:rPr>
-          <w:lang w:val="en-US"/>
-        </w:rPr>
-        <w:t xml:space="preserve"> com </w:t>
-      </w:r>
-      <w:proofErr w:type="spellStart"/>
-      <w:r>
-        <w:rPr>
-          <w:lang w:val="en-US"/>
-        </w:rPr>
-        <w:t>comentários</w:t>
-      </w:r>
-      <w:proofErr w:type="spellEnd"/>
-      <w:r>
-        <w:rPr>
-          <w:lang w:val="en-US"/>
-        </w:rPr>
-        <w:t xml:space="preserve"> ao </w:t>
-      </w:r>
-      <w:proofErr w:type="spellStart"/>
-      <w:r>
-        <w:rPr>
-          <w:lang w:val="en-US"/>
-        </w:rPr>
-        <w:t>código</w:t>
-      </w:r>
-      <w:proofErr w:type="spellEnd"/>
-      <w:r>
-        <w:rPr>
-          <w:lang w:val="en-US"/>
-        </w:rPr>
-        <w:t>.</w:t>
-      </w:r>
-    </w:p>
-    <w:p>
-      <w:pPr>
-        <w:rPr>
-          <w:lang w:val="en-US"/>
-        </w:rPr>
-      </w:pPr>
-    </w:p>
-    <w:p>
-      <w:pPr>
-        <w:pStyle w:val="Heading2"/>
-      </w:pPr>
-      <w:r>
-        <w:t>RT07</w:t>
-      </w:r>
-    </w:p>
-    <w:p>
-      <w:pPr>
-        <w:rPr>
-          <w:lang w:val="en-US"/>
-        </w:rPr>
-      </w:pPr>
-    </w:p>
-    <w:p>
-      <w:pPr>
-        <w:rPr>
-          <w:lang w:val="en-US"/>
-        </w:rPr>
-      </w:pPr>
-      <w:r>
-        <w:rPr>
-          <w:lang w:val="en-US"/>
-        </w:rPr>
-        <w:t xml:space="preserve">O </w:t>
-      </w:r>
-      <w:proofErr w:type="spellStart"/>
-      <w:r>
-        <w:rPr>
-          <w:lang w:val="en-US"/>
-        </w:rPr>
-        <w:t>sistema</w:t>
-      </w:r>
-      <w:proofErr w:type="spellEnd"/>
-      <w:r>
-        <w:rPr>
-          <w:lang w:val="en-US"/>
-        </w:rPr>
-        <w:t xml:space="preserve"> </w:t>
-      </w:r>
-      <w:proofErr w:type="spellStart"/>
-      <w:r>
-        <w:rPr>
-          <w:lang w:val="en-US"/>
-        </w:rPr>
-        <w:t>deve</w:t>
-      </w:r>
-      <w:proofErr w:type="spellEnd"/>
-      <w:r>
-        <w:rPr>
-          <w:lang w:val="en-US"/>
-        </w:rPr>
-        <w:t xml:space="preserve"> </w:t>
-      </w:r>
-      <w:proofErr w:type="spellStart"/>
-      <w:r>
-        <w:rPr>
-          <w:lang w:val="en-US"/>
-        </w:rPr>
-        <w:t>possuir</w:t>
-      </w:r>
-      <w:proofErr w:type="spellEnd"/>
-      <w:r>
-        <w:rPr>
-          <w:lang w:val="en-US"/>
-        </w:rPr>
-        <w:t xml:space="preserve"> </w:t>
-      </w:r>
-      <w:proofErr w:type="spellStart"/>
-      <w:r>
-        <w:rPr>
-          <w:lang w:val="en-US"/>
-        </w:rPr>
-        <w:t>código</w:t>
-      </w:r>
-      <w:proofErr w:type="spellEnd"/>
-      <w:r>
-        <w:rPr>
-          <w:lang w:val="en-US"/>
-        </w:rPr>
-        <w:t xml:space="preserve"> com </w:t>
-      </w:r>
-      <w:proofErr w:type="spellStart"/>
-      <w:r>
-        <w:rPr>
-          <w:lang w:val="en-US"/>
-        </w:rPr>
-        <w:t>soluções</w:t>
-      </w:r>
-      <w:proofErr w:type="spellEnd"/>
-      <w:r>
-        <w:rPr>
-          <w:lang w:val="en-US"/>
-        </w:rPr>
-        <w:t xml:space="preserve"> </w:t>
-      </w:r>
-      <w:proofErr w:type="spellStart"/>
-      <w:r>
-        <w:rPr>
-          <w:lang w:val="en-US"/>
-        </w:rPr>
-        <w:t>elegantes</w:t>
-      </w:r>
-      <w:proofErr w:type="spellEnd"/>
-      <w:r>
-        <w:rPr>
-          <w:lang w:val="en-US"/>
-        </w:rPr>
-        <w:t xml:space="preserve">, IDENTADAS e </w:t>
-      </w:r>
-      <w:proofErr w:type="spellStart"/>
-      <w:r>
-        <w:rPr>
-          <w:lang w:val="en-US"/>
-        </w:rPr>
-        <w:t>seguindo</w:t>
-      </w:r>
-      <w:proofErr w:type="spellEnd"/>
-      <w:r>
-        <w:rPr>
-          <w:lang w:val="en-US"/>
-        </w:rPr>
-        <w:t xml:space="preserve"> as naming conventions.</w:t>
-      </w:r>
-    </w:p>
-    <w:p>
-      <w:pPr>
-        <w:rPr>
-          <w:lang w:val="en-US"/>
-        </w:rPr>
-      </w:pPr>
-    </w:p>
-    <w:p>
-      <w:pPr>
-        <w:rPr>
-          <w:lang w:val="en-US"/>
-        </w:rPr>
-      </w:pPr>
-    </w:p>
-    <w:p>
-      <w:pPr>
-        <w:rPr>
-          <w:lang w:val="en-US"/>
-        </w:rPr>
-      </w:pPr>
-    </w:p>
-    <w:p>
-      <w:pPr>
-        <w:rPr>
-          <w:lang w:val="en-US"/>
+          <w:lang w:val="pt-PT"/>
+        </w:rPr>
+      </w:pPr>
+    </w:p>
+    <w:p>
+      <w:pPr>
+        <w:rPr>
+          <w:lang w:val="pt-PT"/>
+        </w:rPr>
+      </w:pPr>
+    </w:p>
+    <w:p>
+      <w:pPr>
+        <w:rPr>
+          <w:lang w:val="pt-PT"/>
+        </w:rPr>
+      </w:pPr>
+    </w:p>
+    <w:p>
+      <w:pPr>
+        <w:rPr>
+          <w:lang w:val="pt-PT"/>
+        </w:rPr>
+      </w:pPr>
+    </w:p>
+    <w:p>
+      <w:pPr>
+        <w:rPr>
+          <w:lang w:val="pt-PT"/>
+        </w:rPr>
+      </w:pPr>
+    </w:p>
+    <w:p>
+      <w:pPr>
+        <w:rPr>
+          <w:lang w:val="pt-PT"/>
+        </w:rPr>
+      </w:pPr>
+    </w:p>
+    <w:p>
+      <w:pPr>
+        <w:rPr>
+          <w:lang w:val="pt-PT"/>
+        </w:rPr>
+      </w:pPr>
+    </w:p>
+    <w:p>
+      <w:pPr>
+        <w:rPr>
+          <w:lang w:val="pt-PT"/>
+        </w:rPr>
+      </w:pPr>
+    </w:p>
+    <w:p>
+      <w:pPr>
+        <w:rPr>
+          <w:lang w:val="pt-PT"/>
+        </w:rPr>
+      </w:pPr>
+    </w:p>
+    <w:p>
+      <w:pPr>
+        <w:rPr>
+          <w:lang w:val="pt-PT"/>
+        </w:rPr>
+      </w:pPr>
+    </w:p>
+    <w:p>
+      <w:pPr>
+        <w:rPr>
+          <w:lang w:val="pt-PT"/>
+        </w:rPr>
+      </w:pPr>
+    </w:p>
+    <w:p>
+      <w:pPr>
+        <w:rPr>
+          <w:lang w:val="pt-PT"/>
         </w:rPr>
       </w:pPr>
     </w:p>
@@ -7956,32 +6640,45 @@
           <w:lang w:val="pt-PT"/>
         </w:rPr>
       </w:pPr>
-      <w:proofErr w:type="spellStart"/>
-      <w:r>
-        <w:rPr>
-          <w:lang w:val="pt-PT"/>
-        </w:rPr>
-        <w:t>Factores</w:t>
-      </w:r>
-      <w:proofErr w:type="spellEnd"/>
-      <w:r>
-        <w:rPr>
-          <w:lang w:val="pt-PT"/>
-        </w:rPr>
-        <w:t xml:space="preserve"> de Avaliação</w:t>
-      </w:r>
-    </w:p>
-    <w:p>
-      <w:pPr>
-        <w:rPr>
-          <w:lang w:val="pt-PT"/>
-        </w:rPr>
-      </w:pPr>
-      <w:r>
-        <w:rPr>
-          <w:lang w:val="pt-PT"/>
-        </w:rPr>
-        <w:t>A solução será avaliada, em termos técnicos, com a média ponderada entre requisitos funcionais e técnicos implementados.</w:t>
+      <w:r>
+        <w:rPr>
+          <w:lang w:val="pt-PT"/>
+        </w:rPr>
+        <w:lastRenderedPageBreak/>
+        <w:t>Factores de Ava</w:t>
+      </w:r>
+      <w:bookmarkStart w:id="40" w:name="_GoBack"/>
+      <w:bookmarkEnd w:id="40"/>
+      <w:r>
+        <w:rPr>
+          <w:lang w:val="pt-PT"/>
+        </w:rPr>
+        <w:t>liação</w:t>
+      </w:r>
+    </w:p>
+    <w:p>
+      <w:pPr>
+        <w:rPr>
+          <w:lang w:val="pt-PT"/>
+        </w:rPr>
+      </w:pPr>
+      <w:r>
+        <w:rPr>
+          <w:lang w:val="pt-PT"/>
+        </w:rPr>
+        <w:t>A solução será avaliada, em termos técnicos, com a média ponderada entre requisitos funcionais e técnicos implementados</w:t>
+      </w:r>
+      <w:r>
+        <w:rPr>
+          <w:lang w:val="pt-PT"/>
+        </w:rPr>
+        <w:t>, numa pontuação de 0 a 5</w:t>
+      </w:r>
+      <w:r>
+        <w:rPr>
+          <w:lang w:val="pt-PT"/>
+        </w:rPr>
+        <w:t>.</w:t>
       </w:r>
     </w:p>
     <w:p>
@@ -7991,12 +6688,15 @@
           <w:ilvl w:val="0"/>
           <w:numId w:val="0"/>
         </w:numPr>
-      </w:pPr>
-    </w:p>
-    <w:p>
-      <w:pPr>
-        <w:rPr>
-          <w:lang w:val="en-US"/>
+        <w:rPr>
+          <w:lang w:val="pt-PT"/>
+        </w:rPr>
+      </w:pPr>
+    </w:p>
+    <w:p>
+      <w:pPr>
+        <w:rPr>
+          <w:lang w:val="pt-PT"/>
         </w:rPr>
       </w:pPr>
     </w:p>
@@ -8121,7 +6821,13 @@
               <w:rPr>
                 <w:lang w:val="en-US"/>
               </w:rPr>
-              <w:t>100%</w:t>
+              <w:t>5</w:t>
+            </w:r>
+            <w:r>
+              <w:rPr>
+                <w:lang w:val="en-US"/>
+              </w:rPr>
+              <w:t>0%</w:t>
             </w:r>
           </w:p>
         </w:tc>
@@ -8155,7 +6861,7 @@
               <w:rPr>
                 <w:lang w:val="en-US"/>
               </w:rPr>
-              <w:t>indispensáveis</w:t>
+              <w:t>obrigatórios</w:t>
             </w:r>
             <w:proofErr w:type="spellEnd"/>
           </w:p>
@@ -8177,7 +6883,13 @@
               <w:rPr>
                 <w:lang w:val="en-US"/>
               </w:rPr>
-              <w:t>RF15-RF16</w:t>
+              <w:t>RF15-RF1</w:t>
+            </w:r>
+            <w:r>
+              <w:rPr>
+                <w:lang w:val="en-US"/>
+              </w:rPr>
+              <w:t>7</w:t>
             </w:r>
           </w:p>
         </w:tc>
@@ -8274,7 +6986,7 @@
               <w:rPr>
                 <w:lang w:val="en-US"/>
               </w:rPr>
-              <w:t>2</w:t>
+              <w:t>1</w:t>
             </w:r>
             <w:r>
               <w:rPr>
@@ -8339,7 +7051,13 @@
               <w:rPr>
                 <w:lang w:val="en-US"/>
               </w:rPr>
-              <w:t>20%</w:t>
+              <w:t>1</w:t>
+            </w:r>
+            <w:r>
+              <w:rPr>
+                <w:lang w:val="en-US"/>
+              </w:rPr>
+              <w:t>0%</w:t>
             </w:r>
           </w:p>
         </w:tc>
@@ -8382,7 +7100,13 @@
               <w:rPr>
                 <w:lang w:val="en-US"/>
               </w:rPr>
-              <w:t>RT03</w:t>
+              <w:t>RT0</w:t>
+            </w:r>
+            <w:r>
+              <w:rPr>
+                <w:lang w:val="en-US"/>
+              </w:rPr>
+              <w:t>8</w:t>
             </w:r>
           </w:p>
         </w:tc>
@@ -8401,7 +7125,13 @@
               <w:rPr>
                 <w:lang w:val="en-US"/>
               </w:rPr>
-              <w:t>20%</w:t>
+              <w:t>1</w:t>
+            </w:r>
+            <w:r>
+              <w:rPr>
+                <w:lang w:val="en-US"/>
+              </w:rPr>
+              <w:t>0%</w:t>
             </w:r>
           </w:p>
         </w:tc>
@@ -8420,7 +7150,7 @@
               <w:rPr>
                 <w:lang w:val="en-US"/>
               </w:rPr>
-              <w:t>Design Patterns</w:t>
+              <w:t>SGBD</w:t>
             </w:r>
           </w:p>
         </w:tc>
@@ -8460,7 +7190,13 @@
               <w:rPr>
                 <w:lang w:val="en-US"/>
               </w:rPr>
-              <w:t>10%</w:t>
+              <w:t>5</w:t>
+            </w:r>
+            <w:r>
+              <w:rPr>
+                <w:lang w:val="en-US"/>
+              </w:rPr>
+              <w:t>%</w:t>
             </w:r>
           </w:p>
         </w:tc>
@@ -8503,6 +7239,12 @@
               <w:rPr>
                 <w:lang w:val="en-US"/>
               </w:rPr>
+              <w:t xml:space="preserve">RT03, </w:t>
+            </w:r>
+            <w:r>
+              <w:rPr>
+                <w:lang w:val="en-US"/>
+              </w:rPr>
               <w:t>RT05</w:t>
             </w:r>
           </w:p>
@@ -8522,7 +7264,13 @@
               <w:rPr>
                 <w:lang w:val="en-US"/>
               </w:rPr>
-              <w:t>10%</w:t>
+              <w:t>5</w:t>
+            </w:r>
+            <w:r>
+              <w:rPr>
+                <w:lang w:val="en-US"/>
+              </w:rPr>
+              <w:t>%</w:t>
             </w:r>
           </w:p>
         </w:tc>
@@ -8534,14 +7282,38 @@
             <w:pPr>
               <w:cnfStyle w:val="000000100000" w:firstRow="0" w:lastRow="0" w:firstColumn="0" w:lastColumn="0" w:oddVBand="0" w:evenVBand="0" w:oddHBand="1" w:evenHBand="0" w:firstRowFirstColumn="0" w:firstRowLastColumn="0" w:lastRowFirstColumn="0" w:lastRowLastColumn="0"/>
               <w:rPr>
-                <w:lang w:val="en-US"/>
+                <w:lang w:val="pt-PT"/>
               </w:rPr>
             </w:pPr>
             <w:r>
               <w:rPr>
-                <w:lang w:val="en-US"/>
+                <w:lang w:val="pt-PT"/>
               </w:rPr>
               <w:t>Code Quality</w:t>
+            </w:r>
+            <w:r>
+              <w:rPr>
+                <w:lang w:val="pt-PT"/>
+              </w:rPr>
+              <w:t xml:space="preserve"> (Simplicidade, </w:t>
+            </w:r>
+            <w:r>
+              <w:rPr>
+                <w:lang w:val="pt-PT"/>
+              </w:rPr>
+              <w:t>Elegância</w:t>
+            </w:r>
+            <w:r>
+              <w:rPr>
+                <w:lang w:val="pt-PT"/>
+              </w:rPr>
+              <w:t xml:space="preserve">, </w:t>
+            </w:r>
+            <w:r>
+              <w:rPr>
+                <w:lang w:val="pt-PT"/>
+              </w:rPr>
+              <w:t>Design Patterns)</w:t>
             </w:r>
           </w:p>
         </w:tc>
@@ -8581,7 +7353,13 @@
               <w:rPr>
                 <w:lang w:val="en-US"/>
               </w:rPr>
-              <w:t>10%</w:t>
+              <w:t>5</w:t>
+            </w:r>
+            <w:r>
+              <w:rPr>
+                <w:lang w:val="en-US"/>
+              </w:rPr>
+              <w:t>%</w:t>
             </w:r>
           </w:p>
         </w:tc>
@@ -8643,7 +7421,13 @@
               <w:rPr>
                 <w:lang w:val="en-US"/>
               </w:rPr>
-              <w:t>10%</w:t>
+              <w:t>5</w:t>
+            </w:r>
+            <w:r>
+              <w:rPr>
+                <w:lang w:val="en-US"/>
+              </w:rPr>
+              <w:t>%</w:t>
             </w:r>
           </w:p>
         </w:tc>
@@ -8655,45 +7439,15 @@
             <w:pPr>
               <w:cnfStyle w:val="000000100000" w:firstRow="0" w:lastRow="0" w:firstColumn="0" w:lastColumn="0" w:oddVBand="0" w:evenVBand="0" w:oddHBand="1" w:evenHBand="0" w:firstRowFirstColumn="0" w:firstRowLastColumn="0" w:lastRowFirstColumn="0" w:lastRowLastColumn="0"/>
               <w:rPr>
-                <w:lang w:val="en-US"/>
-              </w:rPr>
-            </w:pPr>
-            <w:proofErr w:type="spellStart"/>
+                <w:lang w:val="pt-PT"/>
+              </w:rPr>
+            </w:pPr>
             <w:r>
               <w:rPr>
-                <w:lang w:val="en-US"/>
-              </w:rPr>
-              <w:t>Identação</w:t>
+                <w:lang w:val="pt-PT"/>
+              </w:rPr>
+              <w:t>Identação, , Naming Conventions, Legibilidade</w:t>
             </w:r>
-            <w:proofErr w:type="spellEnd"/>
-            <w:r>
-              <w:rPr>
-                <w:lang w:val="en-US"/>
-              </w:rPr>
-              <w:t xml:space="preserve">, </w:t>
-            </w:r>
-            <w:proofErr w:type="spellStart"/>
-            <w:r>
-              <w:rPr>
-                <w:lang w:val="en-US"/>
-              </w:rPr>
-              <w:t>Elegância</w:t>
-            </w:r>
-            <w:proofErr w:type="spellEnd"/>
-            <w:r>
-              <w:rPr>
-                <w:lang w:val="en-US"/>
-              </w:rPr>
-              <w:t xml:space="preserve">, Naming Conventions, </w:t>
-            </w:r>
-            <w:proofErr w:type="spellStart"/>
-            <w:r>
-              <w:rPr>
-                <w:lang w:val="en-US"/>
-              </w:rPr>
-              <w:t>Legibilidade</w:t>
-            </w:r>
-            <w:proofErr w:type="spellEnd"/>
           </w:p>
         </w:tc>
       </w:tr>
@@ -8701,7 +7455,7 @@
     <w:p>
       <w:pPr>
         <w:rPr>
-          <w:lang w:val="en-US"/>
+          <w:lang w:val="pt-PT"/>
         </w:rPr>
       </w:pPr>
     </w:p>
@@ -8745,7 +7499,7 @@
 </file>
 
 <file path=word/endnotes.xml><?xml version="1.0" encoding="utf-8"?>
-<w:endnotes xmlns:wpc="http://schemas.microsoft.com/office/word/2010/wordprocessingCanvas" xmlns:cx="http://schemas.microsoft.com/office/drawing/2014/chartex" xmlns:cx1="http://schemas.microsoft.com/office/drawing/2015/9/8/chartex" xmlns:mc="http://schemas.openxmlformats.org/markup-compatibility/2006" xmlns:o="urn:schemas-microsoft-com:office:office" xmlns:r="http://schemas.openxmlformats.org/officeDocument/2006/relationships" xmlns:m="http://schemas.openxmlformats.org/officeDocument/2006/math" xmlns:v="urn:schemas-microsoft-com:vml" xmlns:wp14="http://schemas.microsoft.com/office/word/2010/wordprocessingDrawing" xmlns:wp="http://schemas.openxmlformats.org/drawingml/2006/wordprocessingDrawing" xmlns:w10="urn:schemas-microsoft-com:office:word" xmlns:w="http://schemas.openxmlformats.org/wordprocessingml/2006/main" xmlns:w14="http://schemas.microsoft.com/office/word/2010/wordml" xmlns:w15="http://schemas.microsoft.com/office/word/2012/wordml" xmlns:w16se="http://schemas.microsoft.com/office/word/2015/wordml/symex" xmlns:wpg="http://schemas.microsoft.com/office/word/2010/wordprocessingGroup" xmlns:wpi="http://schemas.microsoft.com/office/word/2010/wordprocessingInk" xmlns:wne="http://schemas.microsoft.com/office/word/2006/wordml" xmlns:wps="http://schemas.microsoft.com/office/word/2010/wordprocessingShape" mc:Ignorable="w14 w15 w16se wp14">
+<w:endnotes xmlns:wpc="http://schemas.microsoft.com/office/word/2010/wordprocessingCanvas" xmlns:cx="http://schemas.microsoft.com/office/drawing/2014/chartex" xmlns:mc="http://schemas.openxmlformats.org/markup-compatibility/2006" xmlns:o="urn:schemas-microsoft-com:office:office" xmlns:r="http://schemas.openxmlformats.org/officeDocument/2006/relationships" xmlns:m="http://schemas.openxmlformats.org/officeDocument/2006/math" xmlns:v="urn:schemas-microsoft-com:vml" xmlns:wp14="http://schemas.microsoft.com/office/word/2010/wordprocessingDrawing" xmlns:wp="http://schemas.openxmlformats.org/drawingml/2006/wordprocessingDrawing" xmlns:w10="urn:schemas-microsoft-com:office:word" xmlns:w="http://schemas.openxmlformats.org/wordprocessingml/2006/main" xmlns:w14="http://schemas.microsoft.com/office/word/2010/wordml" xmlns:w15="http://schemas.microsoft.com/office/word/2012/wordml" xmlns:w16se="http://schemas.microsoft.com/office/word/2015/wordml/symex" xmlns:wpg="http://schemas.microsoft.com/office/word/2010/wordprocessingGroup" xmlns:wpi="http://schemas.microsoft.com/office/word/2010/wordprocessingInk" xmlns:wne="http://schemas.microsoft.com/office/word/2006/wordml" xmlns:wps="http://schemas.microsoft.com/office/word/2010/wordprocessingShape" mc:Ignorable="w14 w15 w16se wp14">
   <w:endnote w:type="separator" w:id="-1">
     <w:p>
       <w:r>
@@ -8764,7 +7518,7 @@
 </file>
 
 <file path=word/footer1.xml><?xml version="1.0" encoding="utf-8"?>
-<w:ftr xmlns:wpc="http://schemas.microsoft.com/office/word/2010/wordprocessingCanvas" xmlns:cx="http://schemas.microsoft.com/office/drawing/2014/chartex" xmlns:cx1="http://schemas.microsoft.com/office/drawing/2015/9/8/chartex" xmlns:mc="http://schemas.openxmlformats.org/markup-compatibility/2006" xmlns:o="urn:schemas-microsoft-com:office:office" xmlns:r="http://schemas.openxmlformats.org/officeDocument/2006/relationships" xmlns:m="http://schemas.openxmlformats.org/officeDocument/2006/math" xmlns:v="urn:schemas-microsoft-com:vml" xmlns:wp14="http://schemas.microsoft.com/office/word/2010/wordprocessingDrawing" xmlns:wp="http://schemas.openxmlformats.org/drawingml/2006/wordprocessingDrawing" xmlns:w10="urn:schemas-microsoft-com:office:word" xmlns:w="http://schemas.openxmlformats.org/wordprocessingml/2006/main" xmlns:w14="http://schemas.microsoft.com/office/word/2010/wordml" xmlns:w15="http://schemas.microsoft.com/office/word/2012/wordml" xmlns:w16se="http://schemas.microsoft.com/office/word/2015/wordml/symex" xmlns:wpg="http://schemas.microsoft.com/office/word/2010/wordprocessingGroup" xmlns:wpi="http://schemas.microsoft.com/office/word/2010/wordprocessingInk" xmlns:wne="http://schemas.microsoft.com/office/word/2006/wordml" xmlns:wps="http://schemas.microsoft.com/office/word/2010/wordprocessingShape" mc:Ignorable="w14 w15 w16se wp14">
+<w:ftr xmlns:wpc="http://schemas.microsoft.com/office/word/2010/wordprocessingCanvas" xmlns:cx="http://schemas.microsoft.com/office/drawing/2014/chartex" xmlns:mc="http://schemas.openxmlformats.org/markup-compatibility/2006" xmlns:o="urn:schemas-microsoft-com:office:office" xmlns:r="http://schemas.openxmlformats.org/officeDocument/2006/relationships" xmlns:m="http://schemas.openxmlformats.org/officeDocument/2006/math" xmlns:v="urn:schemas-microsoft-com:vml" xmlns:wp14="http://schemas.microsoft.com/office/word/2010/wordprocessingDrawing" xmlns:wp="http://schemas.openxmlformats.org/drawingml/2006/wordprocessingDrawing" xmlns:w10="urn:schemas-microsoft-com:office:word" xmlns:w="http://schemas.openxmlformats.org/wordprocessingml/2006/main" xmlns:w14="http://schemas.microsoft.com/office/word/2010/wordml" xmlns:w15="http://schemas.microsoft.com/office/word/2012/wordml" xmlns:w16se="http://schemas.microsoft.com/office/word/2015/wordml/symex" xmlns:wpg="http://schemas.microsoft.com/office/word/2010/wordprocessingGroup" xmlns:wpi="http://schemas.microsoft.com/office/word/2010/wordprocessingInk" xmlns:wne="http://schemas.microsoft.com/office/word/2006/wordml" xmlns:wps="http://schemas.microsoft.com/office/word/2010/wordprocessingShape" mc:Ignorable="w14 w15 w16se wp14">
   <w:p>
     <w:pPr>
       <w:pStyle w:val="Footer"/>
@@ -8789,7 +7543,7 @@
 </file>
 
 <file path=word/footer2.xml><?xml version="1.0" encoding="utf-8"?>
-<w:ftr xmlns:wpc="http://schemas.microsoft.com/office/word/2010/wordprocessingCanvas" xmlns:cx="http://schemas.microsoft.com/office/drawing/2014/chartex" xmlns:cx1="http://schemas.microsoft.com/office/drawing/2015/9/8/chartex" xmlns:mc="http://schemas.openxmlformats.org/markup-compatibility/2006" xmlns:o="urn:schemas-microsoft-com:office:office" xmlns:r="http://schemas.openxmlformats.org/officeDocument/2006/relationships" xmlns:m="http://schemas.openxmlformats.org/officeDocument/2006/math" xmlns:v="urn:schemas-microsoft-com:vml" xmlns:wp14="http://schemas.microsoft.com/office/word/2010/wordprocessingDrawing" xmlns:wp="http://schemas.openxmlformats.org/drawingml/2006/wordprocessingDrawing" xmlns:w10="urn:schemas-microsoft-com:office:word" xmlns:w="http://schemas.openxmlformats.org/wordprocessingml/2006/main" xmlns:w14="http://schemas.microsoft.com/office/word/2010/wordml" xmlns:w15="http://schemas.microsoft.com/office/word/2012/wordml" xmlns:w16se="http://schemas.microsoft.com/office/word/2015/wordml/symex" xmlns:wpg="http://schemas.microsoft.com/office/word/2010/wordprocessingGroup" xmlns:wpi="http://schemas.microsoft.com/office/word/2010/wordprocessingInk" xmlns:wne="http://schemas.microsoft.com/office/word/2006/wordml" xmlns:wps="http://schemas.microsoft.com/office/word/2010/wordprocessingShape" mc:Ignorable="w14 w15 w16se wp14">
+<w:ftr xmlns:wpc="http://schemas.microsoft.com/office/word/2010/wordprocessingCanvas" xmlns:cx="http://schemas.microsoft.com/office/drawing/2014/chartex" xmlns:mc="http://schemas.openxmlformats.org/markup-compatibility/2006" xmlns:o="urn:schemas-microsoft-com:office:office" xmlns:r="http://schemas.openxmlformats.org/officeDocument/2006/relationships" xmlns:m="http://schemas.openxmlformats.org/officeDocument/2006/math" xmlns:v="urn:schemas-microsoft-com:vml" xmlns:wp14="http://schemas.microsoft.com/office/word/2010/wordprocessingDrawing" xmlns:wp="http://schemas.openxmlformats.org/drawingml/2006/wordprocessingDrawing" xmlns:w10="urn:schemas-microsoft-com:office:word" xmlns:w="http://schemas.openxmlformats.org/wordprocessingml/2006/main" xmlns:w14="http://schemas.microsoft.com/office/word/2010/wordml" xmlns:w15="http://schemas.microsoft.com/office/word/2012/wordml" xmlns:w16se="http://schemas.microsoft.com/office/word/2015/wordml/symex" xmlns:wpg="http://schemas.microsoft.com/office/word/2010/wordprocessingGroup" xmlns:wpi="http://schemas.microsoft.com/office/word/2010/wordprocessingInk" xmlns:wne="http://schemas.microsoft.com/office/word/2006/wordml" xmlns:wps="http://schemas.microsoft.com/office/word/2010/wordprocessingShape" mc:Ignorable="w14 w15 w16se wp14">
   <w:p>
     <w:pPr>
       <w:pStyle w:val="Footer"/>
@@ -8814,7 +7568,7 @@
 </file>
 
 <file path=word/footer3.xml><?xml version="1.0" encoding="utf-8"?>
-<w:ftr xmlns:wpc="http://schemas.microsoft.com/office/word/2010/wordprocessingCanvas" xmlns:cx="http://schemas.microsoft.com/office/drawing/2014/chartex" xmlns:cx1="http://schemas.microsoft.com/office/drawing/2015/9/8/chartex" xmlns:mc="http://schemas.openxmlformats.org/markup-compatibility/2006" xmlns:o="urn:schemas-microsoft-com:office:office" xmlns:r="http://schemas.openxmlformats.org/officeDocument/2006/relationships" xmlns:m="http://schemas.openxmlformats.org/officeDocument/2006/math" xmlns:v="urn:schemas-microsoft-com:vml" xmlns:wp14="http://schemas.microsoft.com/office/word/2010/wordprocessingDrawing" xmlns:wp="http://schemas.openxmlformats.org/drawingml/2006/wordprocessingDrawing" xmlns:w10="urn:schemas-microsoft-com:office:word" xmlns:w="http://schemas.openxmlformats.org/wordprocessingml/2006/main" xmlns:w14="http://schemas.microsoft.com/office/word/2010/wordml" xmlns:w15="http://schemas.microsoft.com/office/word/2012/wordml" xmlns:w16se="http://schemas.microsoft.com/office/word/2015/wordml/symex" xmlns:wpg="http://schemas.microsoft.com/office/word/2010/wordprocessingGroup" xmlns:wpi="http://schemas.microsoft.com/office/word/2010/wordprocessingInk" xmlns:wne="http://schemas.microsoft.com/office/word/2006/wordml" xmlns:wps="http://schemas.microsoft.com/office/word/2010/wordprocessingShape" mc:Ignorable="w14 w15 w16se wp14">
+<w:ftr xmlns:wpc="http://schemas.microsoft.com/office/word/2010/wordprocessingCanvas" xmlns:cx="http://schemas.microsoft.com/office/drawing/2014/chartex" xmlns:mc="http://schemas.openxmlformats.org/markup-compatibility/2006" xmlns:o="urn:schemas-microsoft-com:office:office" xmlns:r="http://schemas.openxmlformats.org/officeDocument/2006/relationships" xmlns:m="http://schemas.openxmlformats.org/officeDocument/2006/math" xmlns:v="urn:schemas-microsoft-com:vml" xmlns:wp14="http://schemas.microsoft.com/office/word/2010/wordprocessingDrawing" xmlns:wp="http://schemas.openxmlformats.org/drawingml/2006/wordprocessingDrawing" xmlns:w10="urn:schemas-microsoft-com:office:word" xmlns:w="http://schemas.openxmlformats.org/wordprocessingml/2006/main" xmlns:w14="http://schemas.microsoft.com/office/word/2010/wordml" xmlns:w15="http://schemas.microsoft.com/office/word/2012/wordml" xmlns:w16se="http://schemas.microsoft.com/office/word/2015/wordml/symex" xmlns:wpg="http://schemas.microsoft.com/office/word/2010/wordprocessingGroup" xmlns:wpi="http://schemas.microsoft.com/office/word/2010/wordprocessingInk" xmlns:wne="http://schemas.microsoft.com/office/word/2006/wordml" xmlns:wps="http://schemas.microsoft.com/office/word/2010/wordprocessingShape" mc:Ignorable="w14 w15 w16se wp14">
   <w:tbl>
     <w:tblPr>
       <w:tblW w:w="10792" w:type="dxa"/>
@@ -8957,7 +7711,7 @@
               <w:color w:val="595959"/>
               <w:lang w:val="en-US"/>
             </w:rPr>
-            <w:t>11</w:t>
+            <w:t>12</w:t>
           </w:r>
           <w:r>
             <w:rPr>
@@ -9019,7 +7773,7 @@
               <w:color w:val="595959"/>
               <w:lang w:val="en-US"/>
             </w:rPr>
-            <w:t>12</w:t>
+            <w:t>13</w:t>
           </w:r>
           <w:r>
             <w:rPr>
@@ -9052,19 +7806,11 @@
               <w:sz w:val="16"/>
             </w:rPr>
           </w:pPr>
-          <w:proofErr w:type="spellStart"/>
           <w:r>
             <w:rPr>
               <w:sz w:val="16"/>
             </w:rPr>
-            <w:t>Altran</w:t>
-          </w:r>
-          <w:proofErr w:type="spellEnd"/>
-          <w:r>
-            <w:rPr>
-              <w:sz w:val="16"/>
-            </w:rPr>
-            <w:t xml:space="preserve"> Use Only</w:t>
+            <w:t>Altran Use Only</w:t>
           </w:r>
         </w:p>
       </w:tc>
@@ -9113,7 +7859,7 @@
 </file>
 
 <file path=word/footer4.xml><?xml version="1.0" encoding="utf-8"?>
-<w:ftr xmlns:wpc="http://schemas.microsoft.com/office/word/2010/wordprocessingCanvas" xmlns:cx="http://schemas.microsoft.com/office/drawing/2014/chartex" xmlns:cx1="http://schemas.microsoft.com/office/drawing/2015/9/8/chartex" xmlns:mc="http://schemas.openxmlformats.org/markup-compatibility/2006" xmlns:o="urn:schemas-microsoft-com:office:office" xmlns:r="http://schemas.openxmlformats.org/officeDocument/2006/relationships" xmlns:m="http://schemas.openxmlformats.org/officeDocument/2006/math" xmlns:v="urn:schemas-microsoft-com:vml" xmlns:wp14="http://schemas.microsoft.com/office/word/2010/wordprocessingDrawing" xmlns:wp="http://schemas.openxmlformats.org/drawingml/2006/wordprocessingDrawing" xmlns:w10="urn:schemas-microsoft-com:office:word" xmlns:w="http://schemas.openxmlformats.org/wordprocessingml/2006/main" xmlns:w14="http://schemas.microsoft.com/office/word/2010/wordml" xmlns:w15="http://schemas.microsoft.com/office/word/2012/wordml" xmlns:w16se="http://schemas.microsoft.com/office/word/2015/wordml/symex" xmlns:wpg="http://schemas.microsoft.com/office/word/2010/wordprocessingGroup" xmlns:wpi="http://schemas.microsoft.com/office/word/2010/wordprocessingInk" xmlns:wne="http://schemas.microsoft.com/office/word/2006/wordml" xmlns:wps="http://schemas.microsoft.com/office/word/2010/wordprocessingShape" mc:Ignorable="w14 w15 w16se wp14">
+<w:ftr xmlns:wpc="http://schemas.microsoft.com/office/word/2010/wordprocessingCanvas" xmlns:cx="http://schemas.microsoft.com/office/drawing/2014/chartex" xmlns:mc="http://schemas.openxmlformats.org/markup-compatibility/2006" xmlns:o="urn:schemas-microsoft-com:office:office" xmlns:r="http://schemas.openxmlformats.org/officeDocument/2006/relationships" xmlns:m="http://schemas.openxmlformats.org/officeDocument/2006/math" xmlns:v="urn:schemas-microsoft-com:vml" xmlns:wp14="http://schemas.microsoft.com/office/word/2010/wordprocessingDrawing" xmlns:wp="http://schemas.openxmlformats.org/drawingml/2006/wordprocessingDrawing" xmlns:w10="urn:schemas-microsoft-com:office:word" xmlns:w="http://schemas.openxmlformats.org/wordprocessingml/2006/main" xmlns:w14="http://schemas.microsoft.com/office/word/2010/wordml" xmlns:w15="http://schemas.microsoft.com/office/word/2012/wordml" xmlns:w16se="http://schemas.microsoft.com/office/word/2015/wordml/symex" xmlns:wpg="http://schemas.microsoft.com/office/word/2010/wordprocessingGroup" xmlns:wpi="http://schemas.microsoft.com/office/word/2010/wordprocessingInk" xmlns:wne="http://schemas.microsoft.com/office/word/2006/wordml" xmlns:wps="http://schemas.microsoft.com/office/word/2010/wordprocessingShape" mc:Ignorable="w14 w15 w16se wp14">
   <w:p>
     <w:pPr>
       <w:pStyle w:val="Footer"/>
@@ -9138,7 +7884,7 @@
 </file>
 
 <file path=word/footer5.xml><?xml version="1.0" encoding="utf-8"?>
-<w:ftr xmlns:wpc="http://schemas.microsoft.com/office/word/2010/wordprocessingCanvas" xmlns:cx="http://schemas.microsoft.com/office/drawing/2014/chartex" xmlns:cx1="http://schemas.microsoft.com/office/drawing/2015/9/8/chartex" xmlns:mc="http://schemas.openxmlformats.org/markup-compatibility/2006" xmlns:o="urn:schemas-microsoft-com:office:office" xmlns:r="http://schemas.openxmlformats.org/officeDocument/2006/relationships" xmlns:m="http://schemas.openxmlformats.org/officeDocument/2006/math" xmlns:v="urn:schemas-microsoft-com:vml" xmlns:wp14="http://schemas.microsoft.com/office/word/2010/wordprocessingDrawing" xmlns:wp="http://schemas.openxmlformats.org/drawingml/2006/wordprocessingDrawing" xmlns:w10="urn:schemas-microsoft-com:office:word" xmlns:w="http://schemas.openxmlformats.org/wordprocessingml/2006/main" xmlns:w14="http://schemas.microsoft.com/office/word/2010/wordml" xmlns:w15="http://schemas.microsoft.com/office/word/2012/wordml" xmlns:w16se="http://schemas.microsoft.com/office/word/2015/wordml/symex" xmlns:wpg="http://schemas.microsoft.com/office/word/2010/wordprocessingGroup" xmlns:wpi="http://schemas.microsoft.com/office/word/2010/wordprocessingInk" xmlns:wne="http://schemas.microsoft.com/office/word/2006/wordml" xmlns:wps="http://schemas.microsoft.com/office/word/2010/wordprocessingShape" mc:Ignorable="w14 w15 w16se wp14">
+<w:ftr xmlns:wpc="http://schemas.microsoft.com/office/word/2010/wordprocessingCanvas" xmlns:cx="http://schemas.microsoft.com/office/drawing/2014/chartex" xmlns:mc="http://schemas.openxmlformats.org/markup-compatibility/2006" xmlns:o="urn:schemas-microsoft-com:office:office" xmlns:r="http://schemas.openxmlformats.org/officeDocument/2006/relationships" xmlns:m="http://schemas.openxmlformats.org/officeDocument/2006/math" xmlns:v="urn:schemas-microsoft-com:vml" xmlns:wp14="http://schemas.microsoft.com/office/word/2010/wordprocessingDrawing" xmlns:wp="http://schemas.openxmlformats.org/drawingml/2006/wordprocessingDrawing" xmlns:w10="urn:schemas-microsoft-com:office:word" xmlns:w="http://schemas.openxmlformats.org/wordprocessingml/2006/main" xmlns:w14="http://schemas.microsoft.com/office/word/2010/wordml" xmlns:w15="http://schemas.microsoft.com/office/word/2012/wordml" xmlns:w16se="http://schemas.microsoft.com/office/word/2015/wordml/symex" xmlns:wpg="http://schemas.microsoft.com/office/word/2010/wordprocessingGroup" xmlns:wpi="http://schemas.microsoft.com/office/word/2010/wordprocessingInk" xmlns:wne="http://schemas.microsoft.com/office/word/2006/wordml" xmlns:wps="http://schemas.microsoft.com/office/word/2010/wordprocessingShape" mc:Ignorable="w14 w15 w16se wp14">
   <w:p>
     <w:pPr>
       <w:pStyle w:val="Footer"/>
@@ -9224,7 +7970,7 @@
 </file>
 
 <file path=word/footnotes.xml><?xml version="1.0" encoding="utf-8"?>
-<w:footnotes xmlns:wpc="http://schemas.microsoft.com/office/word/2010/wordprocessingCanvas" xmlns:cx="http://schemas.microsoft.com/office/drawing/2014/chartex" xmlns:cx1="http://schemas.microsoft.com/office/drawing/2015/9/8/chartex" xmlns:mc="http://schemas.openxmlformats.org/markup-compatibility/2006" xmlns:o="urn:schemas-microsoft-com:office:office" xmlns:r="http://schemas.openxmlformats.org/officeDocument/2006/relationships" xmlns:m="http://schemas.openxmlformats.org/officeDocument/2006/math" xmlns:v="urn:schemas-microsoft-com:vml" xmlns:wp14="http://schemas.microsoft.com/office/word/2010/wordprocessingDrawing" xmlns:wp="http://schemas.openxmlformats.org/drawingml/2006/wordprocessingDrawing" xmlns:w10="urn:schemas-microsoft-com:office:word" xmlns:w="http://schemas.openxmlformats.org/wordprocessingml/2006/main" xmlns:w14="http://schemas.microsoft.com/office/word/2010/wordml" xmlns:w15="http://schemas.microsoft.com/office/word/2012/wordml" xmlns:w16se="http://schemas.microsoft.com/office/word/2015/wordml/symex" xmlns:wpg="http://schemas.microsoft.com/office/word/2010/wordprocessingGroup" xmlns:wpi="http://schemas.microsoft.com/office/word/2010/wordprocessingInk" xmlns:wne="http://schemas.microsoft.com/office/word/2006/wordml" xmlns:wps="http://schemas.microsoft.com/office/word/2010/wordprocessingShape" mc:Ignorable="w14 w15 w16se wp14">
+<w:footnotes xmlns:wpc="http://schemas.microsoft.com/office/word/2010/wordprocessingCanvas" xmlns:cx="http://schemas.microsoft.com/office/drawing/2014/chartex" xmlns:mc="http://schemas.openxmlformats.org/markup-compatibility/2006" xmlns:o="urn:schemas-microsoft-com:office:office" xmlns:r="http://schemas.openxmlformats.org/officeDocument/2006/relationships" xmlns:m="http://schemas.openxmlformats.org/officeDocument/2006/math" xmlns:v="urn:schemas-microsoft-com:vml" xmlns:wp14="http://schemas.microsoft.com/office/word/2010/wordprocessingDrawing" xmlns:wp="http://schemas.openxmlformats.org/drawingml/2006/wordprocessingDrawing" xmlns:w10="urn:schemas-microsoft-com:office:word" xmlns:w="http://schemas.openxmlformats.org/wordprocessingml/2006/main" xmlns:w14="http://schemas.microsoft.com/office/word/2010/wordml" xmlns:w15="http://schemas.microsoft.com/office/word/2012/wordml" xmlns:w16se="http://schemas.microsoft.com/office/word/2015/wordml/symex" xmlns:wpg="http://schemas.microsoft.com/office/word/2010/wordprocessingGroup" xmlns:wpi="http://schemas.microsoft.com/office/word/2010/wordprocessingInk" xmlns:wne="http://schemas.microsoft.com/office/word/2006/wordml" xmlns:wps="http://schemas.microsoft.com/office/word/2010/wordprocessingShape" mc:Ignorable="w14 w15 w16se wp14">
   <w:footnote w:type="separator" w:id="-1">
     <w:p>
       <w:r>
@@ -9243,7 +7989,7 @@
 </file>
 
 <file path=word/header1.xml><?xml version="1.0" encoding="utf-8"?>
-<w:hdr xmlns:wpc="http://schemas.microsoft.com/office/word/2010/wordprocessingCanvas" xmlns:cx="http://schemas.microsoft.com/office/drawing/2014/chartex" xmlns:cx1="http://schemas.microsoft.com/office/drawing/2015/9/8/chartex" xmlns:mc="http://schemas.openxmlformats.org/markup-compatibility/2006" xmlns:o="urn:schemas-microsoft-com:office:office" xmlns:r="http://schemas.openxmlformats.org/officeDocument/2006/relationships" xmlns:m="http://schemas.openxmlformats.org/officeDocument/2006/math" xmlns:v="urn:schemas-microsoft-com:vml" xmlns:wp14="http://schemas.microsoft.com/office/word/2010/wordprocessingDrawing" xmlns:wp="http://schemas.openxmlformats.org/drawingml/2006/wordprocessingDrawing" xmlns:w10="urn:schemas-microsoft-com:office:word" xmlns:w="http://schemas.openxmlformats.org/wordprocessingml/2006/main" xmlns:w14="http://schemas.microsoft.com/office/word/2010/wordml" xmlns:w15="http://schemas.microsoft.com/office/word/2012/wordml" xmlns:w16se="http://schemas.microsoft.com/office/word/2015/wordml/symex" xmlns:wpg="http://schemas.microsoft.com/office/word/2010/wordprocessingGroup" xmlns:wpi="http://schemas.microsoft.com/office/word/2010/wordprocessingInk" xmlns:wne="http://schemas.microsoft.com/office/word/2006/wordml" xmlns:wps="http://schemas.microsoft.com/office/word/2010/wordprocessingShape" mc:Ignorable="w14 w15 w16se wp14">
+<w:hdr xmlns:wpc="http://schemas.microsoft.com/office/word/2010/wordprocessingCanvas" xmlns:cx="http://schemas.microsoft.com/office/drawing/2014/chartex" xmlns:mc="http://schemas.openxmlformats.org/markup-compatibility/2006" xmlns:o="urn:schemas-microsoft-com:office:office" xmlns:r="http://schemas.openxmlformats.org/officeDocument/2006/relationships" xmlns:m="http://schemas.openxmlformats.org/officeDocument/2006/math" xmlns:v="urn:schemas-microsoft-com:vml" xmlns:wp14="http://schemas.microsoft.com/office/word/2010/wordprocessingDrawing" xmlns:wp="http://schemas.openxmlformats.org/drawingml/2006/wordprocessingDrawing" xmlns:w10="urn:schemas-microsoft-com:office:word" xmlns:w="http://schemas.openxmlformats.org/wordprocessingml/2006/main" xmlns:w14="http://schemas.microsoft.com/office/word/2010/wordml" xmlns:w15="http://schemas.microsoft.com/office/word/2012/wordml" xmlns:w16se="http://schemas.microsoft.com/office/word/2015/wordml/symex" xmlns:wpg="http://schemas.microsoft.com/office/word/2010/wordprocessingGroup" xmlns:wpi="http://schemas.microsoft.com/office/word/2010/wordprocessingInk" xmlns:wne="http://schemas.microsoft.com/office/word/2006/wordml" xmlns:wps="http://schemas.microsoft.com/office/word/2010/wordprocessingShape" mc:Ignorable="w14 w15 w16se wp14">
   <w:tbl>
     <w:tblPr>
       <w:tblStyle w:val="TableGrid"/>
@@ -9493,7 +8239,7 @@
 </file>
 
 <file path=word/header2.xml><?xml version="1.0" encoding="utf-8"?>
-<w:hdr xmlns:wpc="http://schemas.microsoft.com/office/word/2010/wordprocessingCanvas" xmlns:cx="http://schemas.microsoft.com/office/drawing/2014/chartex" xmlns:cx1="http://schemas.microsoft.com/office/drawing/2015/9/8/chartex" xmlns:mc="http://schemas.openxmlformats.org/markup-compatibility/2006" xmlns:o="urn:schemas-microsoft-com:office:office" xmlns:r="http://schemas.openxmlformats.org/officeDocument/2006/relationships" xmlns:m="http://schemas.openxmlformats.org/officeDocument/2006/math" xmlns:v="urn:schemas-microsoft-com:vml" xmlns:wp14="http://schemas.microsoft.com/office/word/2010/wordprocessingDrawing" xmlns:wp="http://schemas.openxmlformats.org/drawingml/2006/wordprocessingDrawing" xmlns:w10="urn:schemas-microsoft-com:office:word" xmlns:w="http://schemas.openxmlformats.org/wordprocessingml/2006/main" xmlns:w14="http://schemas.microsoft.com/office/word/2010/wordml" xmlns:w15="http://schemas.microsoft.com/office/word/2012/wordml" xmlns:w16se="http://schemas.microsoft.com/office/word/2015/wordml/symex" xmlns:wpg="http://schemas.microsoft.com/office/word/2010/wordprocessingGroup" xmlns:wpi="http://schemas.microsoft.com/office/word/2010/wordprocessingInk" xmlns:wne="http://schemas.microsoft.com/office/word/2006/wordml" xmlns:wps="http://schemas.microsoft.com/office/word/2010/wordprocessingShape" mc:Ignorable="w14 w15 w16se wp14">
+<w:hdr xmlns:wpc="http://schemas.microsoft.com/office/word/2010/wordprocessingCanvas" xmlns:cx="http://schemas.microsoft.com/office/drawing/2014/chartex" xmlns:mc="http://schemas.openxmlformats.org/markup-compatibility/2006" xmlns:o="urn:schemas-microsoft-com:office:office" xmlns:r="http://schemas.openxmlformats.org/officeDocument/2006/relationships" xmlns:m="http://schemas.openxmlformats.org/officeDocument/2006/math" xmlns:v="urn:schemas-microsoft-com:vml" xmlns:wp14="http://schemas.microsoft.com/office/word/2010/wordprocessingDrawing" xmlns:wp="http://schemas.openxmlformats.org/drawingml/2006/wordprocessingDrawing" xmlns:w10="urn:schemas-microsoft-com:office:word" xmlns:w="http://schemas.openxmlformats.org/wordprocessingml/2006/main" xmlns:w14="http://schemas.microsoft.com/office/word/2010/wordml" xmlns:w15="http://schemas.microsoft.com/office/word/2012/wordml" xmlns:w16se="http://schemas.microsoft.com/office/word/2015/wordml/symex" xmlns:wpg="http://schemas.microsoft.com/office/word/2010/wordprocessingGroup" xmlns:wpi="http://schemas.microsoft.com/office/word/2010/wordprocessingInk" xmlns:wne="http://schemas.microsoft.com/office/word/2006/wordml" xmlns:wps="http://schemas.microsoft.com/office/word/2010/wordprocessingShape" mc:Ignorable="w14 w15 w16se wp14">
   <w:p>
     <w:pPr>
       <w:pStyle w:val="Header"/>
@@ -9633,7 +8379,7 @@
             </wp:anchor>
           </w:drawing>
         </mc:Choice>
-        <mc:Fallback>
+        <mc:Fallback xmlns:cx1="http://schemas.microsoft.com/office/drawing/2015/9/8/chartex">
           <w:pict>
             <v:rect w14:anchorId="35D288F4" id="Rectangle 3" o:spid="_x0000_s1026" style="position:absolute;margin-left:0;margin-top:0;width:598.1pt;height:844.7pt;z-index:-251640832;visibility:visible;mso-wrap-style:square;mso-width-percent:0;mso-height-percent:0;mso-wrap-distance-left:9pt;mso-wrap-distance-top:0;mso-wrap-distance-right:9pt;mso-wrap-distance-bottom:0;mso-position-horizontal:center;mso-position-horizontal-relative:page;mso-position-vertical:center;mso-position-vertical-relative:page;mso-width-percent:0;mso-height-percent:0;mso-width-relative:margin;mso-height-relative:margin;v-text-anchor:middle" o:gfxdata="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" fillcolor="#00b4b9 [3208]" stroked="f" strokeweight="1pt">
               <w10:wrap anchorx="page" anchory="page"/>
@@ -9647,7 +8393,7 @@
 </file>
 
 <file path=word/header3.xml><?xml version="1.0" encoding="utf-8"?>
-<w:hdr xmlns:wpc="http://schemas.microsoft.com/office/word/2010/wordprocessingCanvas" xmlns:cx="http://schemas.microsoft.com/office/drawing/2014/chartex" xmlns:cx1="http://schemas.microsoft.com/office/drawing/2015/9/8/chartex" xmlns:mc="http://schemas.openxmlformats.org/markup-compatibility/2006" xmlns:o="urn:schemas-microsoft-com:office:office" xmlns:r="http://schemas.openxmlformats.org/officeDocument/2006/relationships" xmlns:m="http://schemas.openxmlformats.org/officeDocument/2006/math" xmlns:v="urn:schemas-microsoft-com:vml" xmlns:wp14="http://schemas.microsoft.com/office/word/2010/wordprocessingDrawing" xmlns:wp="http://schemas.openxmlformats.org/drawingml/2006/wordprocessingDrawing" xmlns:w10="urn:schemas-microsoft-com:office:word" xmlns:w="http://schemas.openxmlformats.org/wordprocessingml/2006/main" xmlns:w14="http://schemas.microsoft.com/office/word/2010/wordml" xmlns:w15="http://schemas.microsoft.com/office/word/2012/wordml" xmlns:w16se="http://schemas.microsoft.com/office/word/2015/wordml/symex" xmlns:wpg="http://schemas.microsoft.com/office/word/2010/wordprocessingGroup" xmlns:wpi="http://schemas.microsoft.com/office/word/2010/wordprocessingInk" xmlns:wne="http://schemas.microsoft.com/office/word/2006/wordml" xmlns:wps="http://schemas.microsoft.com/office/word/2010/wordprocessingShape" mc:Ignorable="w14 w15 w16se wp14">
+<w:hdr xmlns:wpc="http://schemas.microsoft.com/office/word/2010/wordprocessingCanvas" xmlns:cx="http://schemas.microsoft.com/office/drawing/2014/chartex" xmlns:mc="http://schemas.openxmlformats.org/markup-compatibility/2006" xmlns:o="urn:schemas-microsoft-com:office:office" xmlns:r="http://schemas.openxmlformats.org/officeDocument/2006/relationships" xmlns:m="http://schemas.openxmlformats.org/officeDocument/2006/math" xmlns:v="urn:schemas-microsoft-com:vml" xmlns:wp14="http://schemas.microsoft.com/office/word/2010/wordprocessingDrawing" xmlns:wp="http://schemas.openxmlformats.org/drawingml/2006/wordprocessingDrawing" xmlns:w10="urn:schemas-microsoft-com:office:word" xmlns:w="http://schemas.openxmlformats.org/wordprocessingml/2006/main" xmlns:w14="http://schemas.microsoft.com/office/word/2010/wordml" xmlns:w15="http://schemas.microsoft.com/office/word/2012/wordml" xmlns:w16se="http://schemas.microsoft.com/office/word/2015/wordml/symex" xmlns:wpg="http://schemas.microsoft.com/office/word/2010/wordprocessingGroup" xmlns:wpi="http://schemas.microsoft.com/office/word/2010/wordprocessingInk" xmlns:wne="http://schemas.microsoft.com/office/word/2006/wordml" xmlns:wps="http://schemas.microsoft.com/office/word/2010/wordprocessingShape" mc:Ignorable="w14 w15 w16se wp14">
   <w:tbl>
     <w:tblPr>
       <w:tblStyle w:val="TableGrid"/>
@@ -9847,7 +8593,7 @@
 </file>
 
 <file path=word/header4.xml><?xml version="1.0" encoding="utf-8"?>
-<w:hdr xmlns:wpc="http://schemas.microsoft.com/office/word/2010/wordprocessingCanvas" xmlns:cx="http://schemas.microsoft.com/office/drawing/2014/chartex" xmlns:cx1="http://schemas.microsoft.com/office/drawing/2015/9/8/chartex" xmlns:mc="http://schemas.openxmlformats.org/markup-compatibility/2006" xmlns:o="urn:schemas-microsoft-com:office:office" xmlns:r="http://schemas.openxmlformats.org/officeDocument/2006/relationships" xmlns:m="http://schemas.openxmlformats.org/officeDocument/2006/math" xmlns:v="urn:schemas-microsoft-com:vml" xmlns:wp14="http://schemas.microsoft.com/office/word/2010/wordprocessingDrawing" xmlns:wp="http://schemas.openxmlformats.org/drawingml/2006/wordprocessingDrawing" xmlns:w10="urn:schemas-microsoft-com:office:word" xmlns:w="http://schemas.openxmlformats.org/wordprocessingml/2006/main" xmlns:w14="http://schemas.microsoft.com/office/word/2010/wordml" xmlns:w15="http://schemas.microsoft.com/office/word/2012/wordml" xmlns:w16se="http://schemas.microsoft.com/office/word/2015/wordml/symex" xmlns:wpg="http://schemas.microsoft.com/office/word/2010/wordprocessingGroup" xmlns:wpi="http://schemas.microsoft.com/office/word/2010/wordprocessingInk" xmlns:wne="http://schemas.microsoft.com/office/word/2006/wordml" xmlns:wps="http://schemas.microsoft.com/office/word/2010/wordprocessingShape" mc:Ignorable="w14 w15 w16se wp14">
+<w:hdr xmlns:wpc="http://schemas.microsoft.com/office/word/2010/wordprocessingCanvas" xmlns:cx="http://schemas.microsoft.com/office/drawing/2014/chartex" xmlns:mc="http://schemas.openxmlformats.org/markup-compatibility/2006" xmlns:o="urn:schemas-microsoft-com:office:office" xmlns:r="http://schemas.openxmlformats.org/officeDocument/2006/relationships" xmlns:m="http://schemas.openxmlformats.org/officeDocument/2006/math" xmlns:v="urn:schemas-microsoft-com:vml" xmlns:wp14="http://schemas.microsoft.com/office/word/2010/wordprocessingDrawing" xmlns:wp="http://schemas.openxmlformats.org/drawingml/2006/wordprocessingDrawing" xmlns:w10="urn:schemas-microsoft-com:office:word" xmlns:w="http://schemas.openxmlformats.org/wordprocessingml/2006/main" xmlns:w14="http://schemas.microsoft.com/office/word/2010/wordml" xmlns:w15="http://schemas.microsoft.com/office/word/2012/wordml" xmlns:w16se="http://schemas.microsoft.com/office/word/2015/wordml/symex" xmlns:wpg="http://schemas.microsoft.com/office/word/2010/wordprocessingGroup" xmlns:wpi="http://schemas.microsoft.com/office/word/2010/wordprocessingInk" xmlns:wne="http://schemas.microsoft.com/office/word/2006/wordml" xmlns:wps="http://schemas.microsoft.com/office/word/2010/wordprocessingShape" mc:Ignorable="w14 w15 w16se wp14">
   <w:p>
     <w:pPr>
       <w:pStyle w:val="Header"/>
@@ -9987,7 +8733,7 @@
             </wp:anchor>
           </w:drawing>
         </mc:Choice>
-        <mc:Fallback>
+        <mc:Fallback xmlns:cx1="http://schemas.microsoft.com/office/drawing/2015/9/8/chartex">
           <w:pict>
             <v:rect w14:anchorId="0E0A33DB" id="Rectangle 9" o:spid="_x0000_s1026" style="position:absolute;margin-left:0;margin-top:0;width:598.1pt;height:844.7pt;z-index:-251650048;visibility:visible;mso-wrap-style:square;mso-width-percent:0;mso-height-percent:0;mso-wrap-distance-left:9pt;mso-wrap-distance-top:0;mso-wrap-distance-right:9pt;mso-wrap-distance-bottom:0;mso-position-horizontal:center;mso-position-horizontal-relative:page;mso-position-vertical:center;mso-position-vertical-relative:page;mso-width-percent:0;mso-height-percent:0;mso-width-relative:margin;mso-height-relative:margin;v-text-anchor:middle" o:gfxdata="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" fillcolor="#00b4b9 [3208]" stroked="f" strokeweight="1pt">
               <w10:wrap anchorx="page" anchory="page"/>
@@ -10001,7 +8747,7 @@
 </file>
 
 <file path=word/header5.xml><?xml version="1.0" encoding="utf-8"?>
-<w:hdr xmlns:wpc="http://schemas.microsoft.com/office/word/2010/wordprocessingCanvas" xmlns:cx="http://schemas.microsoft.com/office/drawing/2014/chartex" xmlns:cx1="http://schemas.microsoft.com/office/drawing/2015/9/8/chartex" xmlns:mc="http://schemas.openxmlformats.org/markup-compatibility/2006" xmlns:o="urn:schemas-microsoft-com:office:office" xmlns:r="http://schemas.openxmlformats.org/officeDocument/2006/relationships" xmlns:m="http://schemas.openxmlformats.org/officeDocument/2006/math" xmlns:v="urn:schemas-microsoft-com:vml" xmlns:wp14="http://schemas.microsoft.com/office/word/2010/wordprocessingDrawing" xmlns:wp="http://schemas.openxmlformats.org/drawingml/2006/wordprocessingDrawing" xmlns:w10="urn:schemas-microsoft-com:office:word" xmlns:w="http://schemas.openxmlformats.org/wordprocessingml/2006/main" xmlns:w14="http://schemas.microsoft.com/office/word/2010/wordml" xmlns:w15="http://schemas.microsoft.com/office/word/2012/wordml" xmlns:w16se="http://schemas.microsoft.com/office/word/2015/wordml/symex" xmlns:wpg="http://schemas.microsoft.com/office/word/2010/wordprocessingGroup" xmlns:wpi="http://schemas.microsoft.com/office/word/2010/wordprocessingInk" xmlns:wne="http://schemas.microsoft.com/office/word/2006/wordml" xmlns:wps="http://schemas.microsoft.com/office/word/2010/wordprocessingShape" mc:Ignorable="w14 w15 w16se wp14">
+<w:hdr xmlns:wpc="http://schemas.microsoft.com/office/word/2010/wordprocessingCanvas" xmlns:cx="http://schemas.microsoft.com/office/drawing/2014/chartex" xmlns:mc="http://schemas.openxmlformats.org/markup-compatibility/2006" xmlns:o="urn:schemas-microsoft-com:office:office" xmlns:r="http://schemas.openxmlformats.org/officeDocument/2006/relationships" xmlns:m="http://schemas.openxmlformats.org/officeDocument/2006/math" xmlns:v="urn:schemas-microsoft-com:vml" xmlns:wp14="http://schemas.microsoft.com/office/word/2010/wordprocessingDrawing" xmlns:wp="http://schemas.openxmlformats.org/drawingml/2006/wordprocessingDrawing" xmlns:w10="urn:schemas-microsoft-com:office:word" xmlns:w="http://schemas.openxmlformats.org/wordprocessingml/2006/main" xmlns:w14="http://schemas.microsoft.com/office/word/2010/wordml" xmlns:w15="http://schemas.microsoft.com/office/word/2012/wordml" xmlns:w16se="http://schemas.microsoft.com/office/word/2015/wordml/symex" xmlns:wpg="http://schemas.microsoft.com/office/word/2010/wordprocessingGroup" xmlns:wpi="http://schemas.microsoft.com/office/word/2010/wordprocessingInk" xmlns:wne="http://schemas.microsoft.com/office/word/2006/wordml" xmlns:wps="http://schemas.microsoft.com/office/word/2010/wordprocessingShape" mc:Ignorable="w14 w15 w16se wp14">
   <w:p>
     <w:pPr>
       <w:pStyle w:val="Header"/>
@@ -10080,7 +8826,7 @@
             </wp:anchor>
           </w:drawing>
         </mc:Choice>
-        <mc:Fallback>
+        <mc:Fallback xmlns:cx1="http://schemas.microsoft.com/office/drawing/2015/9/8/chartex">
           <w:pict>
             <v:rect w14:anchorId="4D82601D" id="Rectangle 10" o:spid="_x0000_s1026" style="position:absolute;margin-left:0;margin-top:0;width:598.1pt;height:844.7pt;z-index:-251648000;visibility:visible;mso-wrap-style:square;mso-width-percent:0;mso-height-percent:0;mso-wrap-distance-left:9pt;mso-wrap-distance-top:0;mso-wrap-distance-right:9pt;mso-wrap-distance-bottom:0;mso-position-horizontal:center;mso-position-horizontal-relative:page;mso-position-vertical:center;mso-position-vertical-relative:page;mso-width-percent:0;mso-height-percent:0;mso-width-relative:margin;mso-height-relative:margin;v-text-anchor:middle" o:gfxdata="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" fillcolor="#00b4b9 [3208]" stroked="f" strokeweight="1pt">
               <w10:wrap anchorx="page" anchory="page"/>
@@ -10094,7 +8840,7 @@
 </file>
 
 <file path=word/numbering.xml><?xml version="1.0" encoding="utf-8"?>
-<w:numbering xmlns:wpc="http://schemas.microsoft.com/office/word/2010/wordprocessingCanvas" xmlns:cx="http://schemas.microsoft.com/office/drawing/2014/chartex" xmlns:cx1="http://schemas.microsoft.com/office/drawing/2015/9/8/chartex" xmlns:mc="http://schemas.openxmlformats.org/markup-compatibility/2006" xmlns:o="urn:schemas-microsoft-com:office:office" xmlns:r="http://schemas.openxmlformats.org/officeDocument/2006/relationships" xmlns:m="http://schemas.openxmlformats.org/officeDocument/2006/math" xmlns:v="urn:schemas-microsoft-com:vml" xmlns:wp14="http://schemas.microsoft.com/office/word/2010/wordprocessingDrawing" xmlns:wp="http://schemas.openxmlformats.org/drawingml/2006/wordprocessingDrawing" xmlns:w10="urn:schemas-microsoft-com:office:word" xmlns:w="http://schemas.openxmlformats.org/wordprocessingml/2006/main" xmlns:w14="http://schemas.microsoft.com/office/word/2010/wordml" xmlns:w15="http://schemas.microsoft.com/office/word/2012/wordml" xmlns:w16se="http://schemas.microsoft.com/office/word/2015/wordml/symex" xmlns:wpg="http://schemas.microsoft.com/office/word/2010/wordprocessingGroup" xmlns:wpi="http://schemas.microsoft.com/office/word/2010/wordprocessingInk" xmlns:wne="http://schemas.microsoft.com/office/word/2006/wordml" xmlns:wps="http://schemas.microsoft.com/office/word/2010/wordprocessingShape" mc:Ignorable="w14 w15 w16se wp14">
+<w:numbering xmlns:wpc="http://schemas.microsoft.com/office/word/2010/wordprocessingCanvas" xmlns:cx="http://schemas.microsoft.com/office/drawing/2014/chartex" xmlns:mc="http://schemas.openxmlformats.org/markup-compatibility/2006" xmlns:o="urn:schemas-microsoft-com:office:office" xmlns:r="http://schemas.openxmlformats.org/officeDocument/2006/relationships" xmlns:m="http://schemas.openxmlformats.org/officeDocument/2006/math" xmlns:v="urn:schemas-microsoft-com:vml" xmlns:wp14="http://schemas.microsoft.com/office/word/2010/wordprocessingDrawing" xmlns:wp="http://schemas.openxmlformats.org/drawingml/2006/wordprocessingDrawing" xmlns:w10="urn:schemas-microsoft-com:office:word" xmlns:w="http://schemas.openxmlformats.org/wordprocessingml/2006/main" xmlns:w14="http://schemas.microsoft.com/office/word/2010/wordml" xmlns:w15="http://schemas.microsoft.com/office/word/2012/wordml" xmlns:w16se="http://schemas.microsoft.com/office/word/2015/wordml/symex" xmlns:wpg="http://schemas.microsoft.com/office/word/2010/wordprocessingGroup" xmlns:wpi="http://schemas.microsoft.com/office/word/2010/wordprocessingInk" xmlns:wne="http://schemas.microsoft.com/office/word/2006/wordml" xmlns:wps="http://schemas.microsoft.com/office/word/2010/wordprocessingShape" mc:Ignorable="w14 w15 w16se wp14">
   <w:abstractNum w:abstractNumId="0" w15:restartNumberingAfterBreak="0">
     <w:nsid w:val="344330AF"/>
     <w:multiLevelType w:val="multilevel"/>
@@ -10214,7 +8960,7 @@
       <w:lvlText w:val="%1.%2"/>
       <w:lvlJc w:val="left"/>
       <w:pPr>
-        <w:ind w:left="720" w:hanging="360"/>
+        <w:ind w:left="360" w:hanging="360"/>
       </w:pPr>
       <w:rPr>
         <w:rFonts w:hint="default"/>
@@ -12108,7 +10854,7 @@
 </file>
 
 <file path=customXml/itemProps4.xml><?xml version="1.0" encoding="utf-8"?>
-<ds:datastoreItem xmlns:ds="http://schemas.openxmlformats.org/officeDocument/2006/customXml" ds:itemID="{04858D54-EACA-463D-9B54-E62AA0A5D064}">
+<ds:datastoreItem xmlns:ds="http://schemas.openxmlformats.org/officeDocument/2006/customXml" ds:itemID="{71AC2222-1958-439E-8674-AE3E2D59084E}">
   <ds:schemaRefs>
     <ds:schemaRef ds:uri="http://schemas.openxmlformats.org/officeDocument/2006/bibliography"/>
   </ds:schemaRefs>

--- a/Code Race - FoodOrderChallenge-Altran PT.docx
+++ b/Code Race - FoodOrderChallenge-Altran PT.docx
@@ -1,6 +1,6 @@
 
 <file path=word/document.xml><?xml version="1.0" encoding="utf-8"?>
-<w:document xmlns:wpc="http://schemas.microsoft.com/office/word/2010/wordprocessingCanvas" xmlns:cx="http://schemas.microsoft.com/office/drawing/2014/chartex" xmlns:mc="http://schemas.openxmlformats.org/markup-compatibility/2006" xmlns:o="urn:schemas-microsoft-com:office:office" xmlns:r="http://schemas.openxmlformats.org/officeDocument/2006/relationships" xmlns:m="http://schemas.openxmlformats.org/officeDocument/2006/math" xmlns:v="urn:schemas-microsoft-com:vml" xmlns:wp14="http://schemas.microsoft.com/office/word/2010/wordprocessingDrawing" xmlns:wp="http://schemas.openxmlformats.org/drawingml/2006/wordprocessingDrawing" xmlns:w10="urn:schemas-microsoft-com:office:word" xmlns:w="http://schemas.openxmlformats.org/wordprocessingml/2006/main" xmlns:w14="http://schemas.microsoft.com/office/word/2010/wordml" xmlns:w15="http://schemas.microsoft.com/office/word/2012/wordml" xmlns:w16se="http://schemas.microsoft.com/office/word/2015/wordml/symex" xmlns:wpg="http://schemas.microsoft.com/office/word/2010/wordprocessingGroup" xmlns:wpi="http://schemas.microsoft.com/office/word/2010/wordprocessingInk" xmlns:wne="http://schemas.microsoft.com/office/word/2006/wordml" xmlns:wps="http://schemas.microsoft.com/office/word/2010/wordprocessingShape" mc:Ignorable="w14 w15 w16se wp14">
+<w:document xmlns:wpc="http://schemas.microsoft.com/office/word/2010/wordprocessingCanvas" xmlns:cx="http://schemas.microsoft.com/office/drawing/2014/chartex" xmlns:cx1="http://schemas.microsoft.com/office/drawing/2015/9/8/chartex" xmlns:mc="http://schemas.openxmlformats.org/markup-compatibility/2006" xmlns:o="urn:schemas-microsoft-com:office:office" xmlns:r="http://schemas.openxmlformats.org/officeDocument/2006/relationships" xmlns:m="http://schemas.openxmlformats.org/officeDocument/2006/math" xmlns:v="urn:schemas-microsoft-com:vml" xmlns:wp14="http://schemas.microsoft.com/office/word/2010/wordprocessingDrawing" xmlns:wp="http://schemas.openxmlformats.org/drawingml/2006/wordprocessingDrawing" xmlns:w10="urn:schemas-microsoft-com:office:word" xmlns:w="http://schemas.openxmlformats.org/wordprocessingml/2006/main" xmlns:w14="http://schemas.microsoft.com/office/word/2010/wordml" xmlns:w15="http://schemas.microsoft.com/office/word/2012/wordml" xmlns:w16se="http://schemas.microsoft.com/office/word/2015/wordml/symex" xmlns:wpg="http://schemas.microsoft.com/office/word/2010/wordprocessingGroup" xmlns:wpi="http://schemas.microsoft.com/office/word/2010/wordprocessingInk" xmlns:wne="http://schemas.microsoft.com/office/word/2006/wordml" xmlns:wps="http://schemas.microsoft.com/office/word/2010/wordprocessingShape" mc:Ignorable="w14 w15 w16se wp14">
   <w:body>
     <w:tbl>
       <w:tblPr>
@@ -1974,7 +1974,6 @@
         <w:rPr>
           <w:lang w:val="pt-PT"/>
         </w:rPr>
-        <w:lastRenderedPageBreak/>
         <w:fldChar w:fldCharType="begin"/>
       </w:r>
       <w:r>
@@ -5105,13 +5104,11 @@
         <w:pStyle w:val="Heading2"/>
       </w:pPr>
       <w:bookmarkStart w:id="24" w:name="_Toc25744150"/>
-      <w:proofErr w:type="spellStart"/>
       <w:r>
         <w:lastRenderedPageBreak/>
         <w:t>MobileApp</w:t>
       </w:r>
       <w:bookmarkEnd w:id="24"/>
-      <w:proofErr w:type="spellEnd"/>
     </w:p>
     <w:p>
       <w:pPr>
@@ -5485,13 +5482,8 @@
       </w:r>
       <w:bookmarkEnd w:id="26"/>
       <w:r>
-        <w:t xml:space="preserve"> - </w:t>
-      </w:r>
-      <w:proofErr w:type="spellStart"/>
-      <w:r>
-        <w:t>Obrigatório</w:t>
-      </w:r>
-      <w:proofErr w:type="spellEnd"/>
+        <w:t xml:space="preserve"> - Obrigatório</w:t>
+      </w:r>
     </w:p>
     <w:p>
       <w:pPr>
@@ -5524,13 +5516,8 @@
       </w:r>
       <w:bookmarkEnd w:id="27"/>
       <w:r>
-        <w:t xml:space="preserve"> - </w:t>
-      </w:r>
-      <w:proofErr w:type="spellStart"/>
-      <w:r>
-        <w:t>Obrigatório</w:t>
-      </w:r>
-      <w:proofErr w:type="spellEnd"/>
+        <w:t xml:space="preserve"> - Obrigatório</w:t>
+      </w:r>
     </w:p>
     <w:p>
       <w:pPr>
@@ -5563,13 +5550,8 @@
       </w:r>
       <w:bookmarkEnd w:id="28"/>
       <w:r>
-        <w:t xml:space="preserve"> - </w:t>
-      </w:r>
-      <w:proofErr w:type="spellStart"/>
-      <w:r>
-        <w:t>Obrigatório</w:t>
-      </w:r>
-      <w:proofErr w:type="spellEnd"/>
+        <w:t xml:space="preserve"> - Obrigatório</w:t>
+      </w:r>
     </w:p>
     <w:p>
       <w:pPr>
@@ -5602,13 +5584,8 @@
       </w:r>
       <w:bookmarkEnd w:id="29"/>
       <w:r>
-        <w:t xml:space="preserve"> - </w:t>
-      </w:r>
-      <w:proofErr w:type="spellStart"/>
-      <w:r>
-        <w:t>Obrigatório</w:t>
-      </w:r>
-      <w:proofErr w:type="spellEnd"/>
+        <w:t xml:space="preserve"> - Obrigatório</w:t>
+      </w:r>
     </w:p>
     <w:p>
       <w:pPr>
@@ -5641,13 +5618,8 @@
       </w:r>
       <w:bookmarkEnd w:id="30"/>
       <w:r>
-        <w:t xml:space="preserve"> - </w:t>
-      </w:r>
-      <w:proofErr w:type="spellStart"/>
-      <w:r>
-        <w:t>Obrigatório</w:t>
-      </w:r>
-      <w:proofErr w:type="spellEnd"/>
+        <w:t xml:space="preserve"> - Obrigatório</w:t>
+      </w:r>
     </w:p>
     <w:p>
       <w:pPr>
@@ -5680,13 +5652,8 @@
       </w:r>
       <w:bookmarkEnd w:id="31"/>
       <w:r>
-        <w:t xml:space="preserve"> - </w:t>
-      </w:r>
-      <w:proofErr w:type="spellStart"/>
-      <w:r>
-        <w:t>Obrigatório</w:t>
-      </w:r>
-      <w:proofErr w:type="spellEnd"/>
+        <w:t xml:space="preserve"> - Obrigatório</w:t>
+      </w:r>
     </w:p>
     <w:p>
       <w:pPr>
@@ -5722,13 +5689,8 @@
       </w:r>
       <w:bookmarkEnd w:id="32"/>
       <w:r>
-        <w:t xml:space="preserve"> - </w:t>
-      </w:r>
-      <w:proofErr w:type="spellStart"/>
-      <w:r>
-        <w:t>Obrigatório</w:t>
-      </w:r>
-      <w:proofErr w:type="spellEnd"/>
+        <w:t xml:space="preserve"> - Obrigatório</w:t>
+      </w:r>
     </w:p>
     <w:p>
       <w:pPr>
@@ -5761,13 +5723,8 @@
       </w:r>
       <w:bookmarkEnd w:id="33"/>
       <w:r>
-        <w:t xml:space="preserve"> - </w:t>
-      </w:r>
-      <w:proofErr w:type="spellStart"/>
-      <w:r>
-        <w:t>Obrigatório</w:t>
-      </w:r>
-      <w:proofErr w:type="spellEnd"/>
+        <w:t xml:space="preserve"> - Obrigatório</w:t>
+      </w:r>
     </w:p>
     <w:p>
       <w:pPr>
@@ -5806,13 +5763,8 @@
       </w:r>
       <w:bookmarkEnd w:id="34"/>
       <w:r>
-        <w:t xml:space="preserve"> - </w:t>
-      </w:r>
-      <w:proofErr w:type="spellStart"/>
-      <w:r>
-        <w:t>Obrigatório</w:t>
-      </w:r>
-      <w:proofErr w:type="spellEnd"/>
+        <w:t xml:space="preserve"> - Obrigatório</w:t>
+      </w:r>
     </w:p>
     <w:p>
       <w:pPr>
@@ -5846,13 +5798,8 @@
       </w:r>
       <w:bookmarkEnd w:id="35"/>
       <w:r>
-        <w:t xml:space="preserve"> - </w:t>
-      </w:r>
-      <w:proofErr w:type="spellStart"/>
-      <w:r>
-        <w:t>Obrigatório</w:t>
-      </w:r>
-      <w:proofErr w:type="spellEnd"/>
+        <w:t xml:space="preserve"> - Obrigatório</w:t>
+      </w:r>
     </w:p>
     <w:p>
       <w:pPr>
@@ -5897,13 +5844,8 @@
       </w:r>
       <w:bookmarkEnd w:id="36"/>
       <w:r>
-        <w:t xml:space="preserve"> - </w:t>
-      </w:r>
-      <w:proofErr w:type="spellStart"/>
-      <w:r>
-        <w:t>Obrigatório</w:t>
-      </w:r>
-      <w:proofErr w:type="spellEnd"/>
+        <w:t xml:space="preserve"> - Obrigatório</w:t>
+      </w:r>
     </w:p>
     <w:p>
       <w:pPr>
@@ -5936,13 +5878,8 @@
       </w:r>
       <w:bookmarkEnd w:id="37"/>
       <w:r>
-        <w:t xml:space="preserve"> – </w:t>
-      </w:r>
-      <w:proofErr w:type="spellStart"/>
-      <w:r>
-        <w:t>Obrigatório</w:t>
-      </w:r>
-      <w:proofErr w:type="spellEnd"/>
+        <w:t xml:space="preserve"> – Obrigatório</w:t>
+      </w:r>
     </w:p>
     <w:p>
       <w:pPr>
@@ -5979,13 +5916,8 @@
         <w:t>RF13</w:t>
       </w:r>
       <w:r>
-        <w:t xml:space="preserve"> - </w:t>
-      </w:r>
-      <w:proofErr w:type="spellStart"/>
-      <w:r>
-        <w:t>Obrigatório</w:t>
-      </w:r>
-      <w:proofErr w:type="spellEnd"/>
+        <w:t xml:space="preserve"> – Obrigatório</w:t>
+      </w:r>
     </w:p>
     <w:p>
       <w:pPr>
@@ -6005,29 +5937,64 @@
         <w:rPr>
           <w:lang w:val="pt-PT"/>
         </w:rPr>
-        <w:t>A MobileApp deve permitir consultar o detalhe de uma encomenda.</w:t>
+        <w:t xml:space="preserve">O Frontend deverá permitir a escolha de itens de menu, com quantificadores para cada, </w:t>
+      </w:r>
+      <w:r>
+        <w:rPr>
+          <w:lang w:val="pt-PT"/>
+        </w:rPr>
+        <w:t>à semelhança de um carrinho de compras.</w:t>
       </w:r>
     </w:p>
     <w:p>
       <w:pPr>
         <w:pStyle w:val="Heading2"/>
       </w:pPr>
-      <w:bookmarkStart w:id="38" w:name="_Toc25744164"/>
+      <w:r>
+        <w:t>RF14</w:t>
+      </w:r>
+      <w:r>
+        <w:t xml:space="preserve"> - Obrigatório</w:t>
+      </w:r>
+    </w:p>
+    <w:p>
+      <w:pPr>
+        <w:rPr>
+          <w:lang w:val="en-US"/>
+        </w:rPr>
+      </w:pPr>
+    </w:p>
+    <w:p>
+      <w:pPr>
+        <w:spacing w:after="160" w:line="259" w:lineRule="auto"/>
+        <w:rPr>
+          <w:lang w:val="pt-PT"/>
+        </w:rPr>
+      </w:pPr>
+      <w:bookmarkStart w:id="38" w:name="_GoBack"/>
+      <w:r>
+        <w:rPr>
+          <w:lang w:val="pt-PT"/>
+        </w:rPr>
+        <w:t>O Frontend deverá permitir cancelar uma encomenda.</w:t>
+      </w:r>
+    </w:p>
+    <w:p>
+      <w:pPr>
+        <w:pStyle w:val="Heading2"/>
+      </w:pPr>
+      <w:bookmarkStart w:id="39" w:name="_Toc25744164"/>
+      <w:bookmarkEnd w:id="38"/>
       <w:r>
         <w:t>RF1</w:t>
       </w:r>
-      <w:bookmarkEnd w:id="38"/>
-      <w:r>
-        <w:t>4</w:t>
-      </w:r>
-      <w:r>
-        <w:t xml:space="preserve"> - </w:t>
-      </w:r>
-      <w:proofErr w:type="spellStart"/>
-      <w:r>
-        <w:t>Obrigatório</w:t>
-      </w:r>
-      <w:proofErr w:type="spellEnd"/>
+      <w:bookmarkEnd w:id="39"/>
+      <w:r>
+        <w:t>5</w:t>
+      </w:r>
+      <w:r>
+        <w:t xml:space="preserve"> - Obrigatório</w:t>
+      </w:r>
     </w:p>
     <w:p>
       <w:pPr>
@@ -6061,7 +6028,7 @@
         <w:rPr>
           <w:lang w:val="pt-PT"/>
         </w:rPr>
-        <w:t>RF15</w:t>
+        <w:t>RF16</w:t>
       </w:r>
       <w:r>
         <w:rPr>
@@ -6108,7 +6075,7 @@
         <w:rPr>
           <w:lang w:val="pt-PT"/>
         </w:rPr>
-        <w:t>RF16</w:t>
+        <w:t>RF17</w:t>
       </w:r>
       <w:r>
         <w:rPr>
@@ -6146,7 +6113,7 @@
         </w:rPr>
       </w:pPr>
       <w:r>
-        <w:t>RF17</w:t>
+        <w:t>RF18</w:t>
       </w:r>
       <w:r>
         <w:rPr>
@@ -6201,14 +6168,14 @@
           <w:lang w:val="pt-PT"/>
         </w:rPr>
       </w:pPr>
-      <w:bookmarkStart w:id="39" w:name="_Toc25744165"/>
+      <w:bookmarkStart w:id="40" w:name="_Toc25744165"/>
       <w:r>
         <w:rPr>
           <w:lang w:val="pt-PT"/>
         </w:rPr>
         <w:t>Requisitos Técnicos</w:t>
       </w:r>
-      <w:bookmarkEnd w:id="39"/>
+      <w:bookmarkEnd w:id="40"/>
     </w:p>
     <w:p>
       <w:pPr>
@@ -6644,16 +6611,7 @@
         <w:rPr>
           <w:lang w:val="pt-PT"/>
         </w:rPr>
-        <w:lastRenderedPageBreak/>
-        <w:t>Factores de Ava</w:t>
-      </w:r>
-      <w:bookmarkStart w:id="40" w:name="_GoBack"/>
-      <w:bookmarkEnd w:id="40"/>
-      <w:r>
-        <w:rPr>
-          <w:lang w:val="pt-PT"/>
-        </w:rPr>
-        <w:t>liação</w:t>
+        <w:t>Factores de Avaliação</w:t>
       </w:r>
     </w:p>
     <w:p>
@@ -6726,14 +6684,12 @@
                 <w:lang w:val="en-US"/>
               </w:rPr>
             </w:pPr>
-            <w:proofErr w:type="spellStart"/>
             <w:r>
               <w:rPr>
                 <w:lang w:val="en-US"/>
               </w:rPr>
               <w:t>Requisitos</w:t>
             </w:r>
-            <w:proofErr w:type="spellEnd"/>
           </w:p>
         </w:tc>
         <w:tc>
@@ -6766,14 +6722,12 @@
                 <w:lang w:val="en-US"/>
               </w:rPr>
             </w:pPr>
-            <w:proofErr w:type="spellStart"/>
             <w:r>
               <w:rPr>
                 <w:lang w:val="en-US"/>
               </w:rPr>
               <w:t>Descrição</w:t>
             </w:r>
-            <w:proofErr w:type="spellEnd"/>
           </w:p>
         </w:tc>
       </w:tr>
@@ -6802,7 +6756,7 @@
               <w:rPr>
                 <w:lang w:val="en-US"/>
               </w:rPr>
-              <w:t>-RF14</w:t>
+              <w:t>-RF15</w:t>
             </w:r>
           </w:p>
         </w:tc>
@@ -6842,28 +6796,18 @@
                 <w:lang w:val="en-US"/>
               </w:rPr>
             </w:pPr>
-            <w:proofErr w:type="spellStart"/>
             <w:r>
               <w:rPr>
                 <w:lang w:val="en-US"/>
               </w:rPr>
-              <w:t>Requisitos</w:t>
+              <w:t xml:space="preserve">Requisitos </w:t>
             </w:r>
-            <w:proofErr w:type="spellEnd"/>
-            <w:r>
-              <w:rPr>
-                <w:lang w:val="en-US"/>
-              </w:rPr>
-              <w:t xml:space="preserve"> </w:t>
-            </w:r>
-            <w:proofErr w:type="spellStart"/>
             <w:r>
               <w:rPr>
                 <w:lang w:val="en-US"/>
               </w:rPr>
               <w:t>obrigatórios</w:t>
             </w:r>
-            <w:proofErr w:type="spellEnd"/>
           </w:p>
         </w:tc>
       </w:tr>
@@ -6883,13 +6827,19 @@
               <w:rPr>
                 <w:lang w:val="en-US"/>
               </w:rPr>
-              <w:t>RF15-RF1</w:t>
+              <w:t>RF16</w:t>
             </w:r>
             <w:r>
               <w:rPr>
                 <w:lang w:val="en-US"/>
               </w:rPr>
-              <w:t>7</w:t>
+              <w:t>-RF1</w:t>
+            </w:r>
+            <w:r>
+              <w:rPr>
+                <w:lang w:val="en-US"/>
+              </w:rPr>
+              <w:t>8</w:t>
             </w:r>
           </w:p>
         </w:tc>
@@ -6923,28 +6873,12 @@
                 <w:lang w:val="en-US"/>
               </w:rPr>
             </w:pPr>
-            <w:proofErr w:type="spellStart"/>
             <w:r>
               <w:rPr>
                 <w:lang w:val="en-US"/>
               </w:rPr>
-              <w:t>Requisitos</w:t>
+              <w:t>Requisitos opcionais</w:t>
             </w:r>
-            <w:proofErr w:type="spellEnd"/>
-            <w:r>
-              <w:rPr>
-                <w:lang w:val="en-US"/>
-              </w:rPr>
-              <w:t xml:space="preserve"> </w:t>
-            </w:r>
-            <w:proofErr w:type="spellStart"/>
-            <w:r>
-              <w:rPr>
-                <w:lang w:val="en-US"/>
-              </w:rPr>
-              <w:t>opcionais</w:t>
-            </w:r>
-            <w:proofErr w:type="spellEnd"/>
           </w:p>
         </w:tc>
       </w:tr>
@@ -7499,7 +7433,7 @@
 </file>
 
 <file path=word/endnotes.xml><?xml version="1.0" encoding="utf-8"?>
-<w:endnotes xmlns:wpc="http://schemas.microsoft.com/office/word/2010/wordprocessingCanvas" xmlns:cx="http://schemas.microsoft.com/office/drawing/2014/chartex" xmlns:mc="http://schemas.openxmlformats.org/markup-compatibility/2006" xmlns:o="urn:schemas-microsoft-com:office:office" xmlns:r="http://schemas.openxmlformats.org/officeDocument/2006/relationships" xmlns:m="http://schemas.openxmlformats.org/officeDocument/2006/math" xmlns:v="urn:schemas-microsoft-com:vml" xmlns:wp14="http://schemas.microsoft.com/office/word/2010/wordprocessingDrawing" xmlns:wp="http://schemas.openxmlformats.org/drawingml/2006/wordprocessingDrawing" xmlns:w10="urn:schemas-microsoft-com:office:word" xmlns:w="http://schemas.openxmlformats.org/wordprocessingml/2006/main" xmlns:w14="http://schemas.microsoft.com/office/word/2010/wordml" xmlns:w15="http://schemas.microsoft.com/office/word/2012/wordml" xmlns:w16se="http://schemas.microsoft.com/office/word/2015/wordml/symex" xmlns:wpg="http://schemas.microsoft.com/office/word/2010/wordprocessingGroup" xmlns:wpi="http://schemas.microsoft.com/office/word/2010/wordprocessingInk" xmlns:wne="http://schemas.microsoft.com/office/word/2006/wordml" xmlns:wps="http://schemas.microsoft.com/office/word/2010/wordprocessingShape" mc:Ignorable="w14 w15 w16se wp14">
+<w:endnotes xmlns:wpc="http://schemas.microsoft.com/office/word/2010/wordprocessingCanvas" xmlns:cx="http://schemas.microsoft.com/office/drawing/2014/chartex" xmlns:cx1="http://schemas.microsoft.com/office/drawing/2015/9/8/chartex" xmlns:mc="http://schemas.openxmlformats.org/markup-compatibility/2006" xmlns:o="urn:schemas-microsoft-com:office:office" xmlns:r="http://schemas.openxmlformats.org/officeDocument/2006/relationships" xmlns:m="http://schemas.openxmlformats.org/officeDocument/2006/math" xmlns:v="urn:schemas-microsoft-com:vml" xmlns:wp14="http://schemas.microsoft.com/office/word/2010/wordprocessingDrawing" xmlns:wp="http://schemas.openxmlformats.org/drawingml/2006/wordprocessingDrawing" xmlns:w10="urn:schemas-microsoft-com:office:word" xmlns:w="http://schemas.openxmlformats.org/wordprocessingml/2006/main" xmlns:w14="http://schemas.microsoft.com/office/word/2010/wordml" xmlns:w15="http://schemas.microsoft.com/office/word/2012/wordml" xmlns:w16se="http://schemas.microsoft.com/office/word/2015/wordml/symex" xmlns:wpg="http://schemas.microsoft.com/office/word/2010/wordprocessingGroup" xmlns:wpi="http://schemas.microsoft.com/office/word/2010/wordprocessingInk" xmlns:wne="http://schemas.microsoft.com/office/word/2006/wordml" xmlns:wps="http://schemas.microsoft.com/office/word/2010/wordprocessingShape" mc:Ignorable="w14 w15 w16se wp14">
   <w:endnote w:type="separator" w:id="-1">
     <w:p>
       <w:r>
@@ -7518,7 +7452,7 @@
 </file>
 
 <file path=word/footer1.xml><?xml version="1.0" encoding="utf-8"?>
-<w:ftr xmlns:wpc="http://schemas.microsoft.com/office/word/2010/wordprocessingCanvas" xmlns:cx="http://schemas.microsoft.com/office/drawing/2014/chartex" xmlns:mc="http://schemas.openxmlformats.org/markup-compatibility/2006" xmlns:o="urn:schemas-microsoft-com:office:office" xmlns:r="http://schemas.openxmlformats.org/officeDocument/2006/relationships" xmlns:m="http://schemas.openxmlformats.org/officeDocument/2006/math" xmlns:v="urn:schemas-microsoft-com:vml" xmlns:wp14="http://schemas.microsoft.com/office/word/2010/wordprocessingDrawing" xmlns:wp="http://schemas.openxmlformats.org/drawingml/2006/wordprocessingDrawing" xmlns:w10="urn:schemas-microsoft-com:office:word" xmlns:w="http://schemas.openxmlformats.org/wordprocessingml/2006/main" xmlns:w14="http://schemas.microsoft.com/office/word/2010/wordml" xmlns:w15="http://schemas.microsoft.com/office/word/2012/wordml" xmlns:w16se="http://schemas.microsoft.com/office/word/2015/wordml/symex" xmlns:wpg="http://schemas.microsoft.com/office/word/2010/wordprocessingGroup" xmlns:wpi="http://schemas.microsoft.com/office/word/2010/wordprocessingInk" xmlns:wne="http://schemas.microsoft.com/office/word/2006/wordml" xmlns:wps="http://schemas.microsoft.com/office/word/2010/wordprocessingShape" mc:Ignorable="w14 w15 w16se wp14">
+<w:ftr xmlns:wpc="http://schemas.microsoft.com/office/word/2010/wordprocessingCanvas" xmlns:cx="http://schemas.microsoft.com/office/drawing/2014/chartex" xmlns:cx1="http://schemas.microsoft.com/office/drawing/2015/9/8/chartex" xmlns:mc="http://schemas.openxmlformats.org/markup-compatibility/2006" xmlns:o="urn:schemas-microsoft-com:office:office" xmlns:r="http://schemas.openxmlformats.org/officeDocument/2006/relationships" xmlns:m="http://schemas.openxmlformats.org/officeDocument/2006/math" xmlns:v="urn:schemas-microsoft-com:vml" xmlns:wp14="http://schemas.microsoft.com/office/word/2010/wordprocessingDrawing" xmlns:wp="http://schemas.openxmlformats.org/drawingml/2006/wordprocessingDrawing" xmlns:w10="urn:schemas-microsoft-com:office:word" xmlns:w="http://schemas.openxmlformats.org/wordprocessingml/2006/main" xmlns:w14="http://schemas.microsoft.com/office/word/2010/wordml" xmlns:w15="http://schemas.microsoft.com/office/word/2012/wordml" xmlns:w16se="http://schemas.microsoft.com/office/word/2015/wordml/symex" xmlns:wpg="http://schemas.microsoft.com/office/word/2010/wordprocessingGroup" xmlns:wpi="http://schemas.microsoft.com/office/word/2010/wordprocessingInk" xmlns:wne="http://schemas.microsoft.com/office/word/2006/wordml" xmlns:wps="http://schemas.microsoft.com/office/word/2010/wordprocessingShape" mc:Ignorable="w14 w15 w16se wp14">
   <w:p>
     <w:pPr>
       <w:pStyle w:val="Footer"/>
@@ -7543,7 +7477,7 @@
 </file>
 
 <file path=word/footer2.xml><?xml version="1.0" encoding="utf-8"?>
-<w:ftr xmlns:wpc="http://schemas.microsoft.com/office/word/2010/wordprocessingCanvas" xmlns:cx="http://schemas.microsoft.com/office/drawing/2014/chartex" xmlns:mc="http://schemas.openxmlformats.org/markup-compatibility/2006" xmlns:o="urn:schemas-microsoft-com:office:office" xmlns:r="http://schemas.openxmlformats.org/officeDocument/2006/relationships" xmlns:m="http://schemas.openxmlformats.org/officeDocument/2006/math" xmlns:v="urn:schemas-microsoft-com:vml" xmlns:wp14="http://schemas.microsoft.com/office/word/2010/wordprocessingDrawing" xmlns:wp="http://schemas.openxmlformats.org/drawingml/2006/wordprocessingDrawing" xmlns:w10="urn:schemas-microsoft-com:office:word" xmlns:w="http://schemas.openxmlformats.org/wordprocessingml/2006/main" xmlns:w14="http://schemas.microsoft.com/office/word/2010/wordml" xmlns:w15="http://schemas.microsoft.com/office/word/2012/wordml" xmlns:w16se="http://schemas.microsoft.com/office/word/2015/wordml/symex" xmlns:wpg="http://schemas.microsoft.com/office/word/2010/wordprocessingGroup" xmlns:wpi="http://schemas.microsoft.com/office/word/2010/wordprocessingInk" xmlns:wne="http://schemas.microsoft.com/office/word/2006/wordml" xmlns:wps="http://schemas.microsoft.com/office/word/2010/wordprocessingShape" mc:Ignorable="w14 w15 w16se wp14">
+<w:ftr xmlns:wpc="http://schemas.microsoft.com/office/word/2010/wordprocessingCanvas" xmlns:cx="http://schemas.microsoft.com/office/drawing/2014/chartex" xmlns:cx1="http://schemas.microsoft.com/office/drawing/2015/9/8/chartex" xmlns:mc="http://schemas.openxmlformats.org/markup-compatibility/2006" xmlns:o="urn:schemas-microsoft-com:office:office" xmlns:r="http://schemas.openxmlformats.org/officeDocument/2006/relationships" xmlns:m="http://schemas.openxmlformats.org/officeDocument/2006/math" xmlns:v="urn:schemas-microsoft-com:vml" xmlns:wp14="http://schemas.microsoft.com/office/word/2010/wordprocessingDrawing" xmlns:wp="http://schemas.openxmlformats.org/drawingml/2006/wordprocessingDrawing" xmlns:w10="urn:schemas-microsoft-com:office:word" xmlns:w="http://schemas.openxmlformats.org/wordprocessingml/2006/main" xmlns:w14="http://schemas.microsoft.com/office/word/2010/wordml" xmlns:w15="http://schemas.microsoft.com/office/word/2012/wordml" xmlns:w16se="http://schemas.microsoft.com/office/word/2015/wordml/symex" xmlns:wpg="http://schemas.microsoft.com/office/word/2010/wordprocessingGroup" xmlns:wpi="http://schemas.microsoft.com/office/word/2010/wordprocessingInk" xmlns:wne="http://schemas.microsoft.com/office/word/2006/wordml" xmlns:wps="http://schemas.microsoft.com/office/word/2010/wordprocessingShape" mc:Ignorable="w14 w15 w16se wp14">
   <w:p>
     <w:pPr>
       <w:pStyle w:val="Footer"/>
@@ -7568,7 +7502,7 @@
 </file>
 
 <file path=word/footer3.xml><?xml version="1.0" encoding="utf-8"?>
-<w:ftr xmlns:wpc="http://schemas.microsoft.com/office/word/2010/wordprocessingCanvas" xmlns:cx="http://schemas.microsoft.com/office/drawing/2014/chartex" xmlns:mc="http://schemas.openxmlformats.org/markup-compatibility/2006" xmlns:o="urn:schemas-microsoft-com:office:office" xmlns:r="http://schemas.openxmlformats.org/officeDocument/2006/relationships" xmlns:m="http://schemas.openxmlformats.org/officeDocument/2006/math" xmlns:v="urn:schemas-microsoft-com:vml" xmlns:wp14="http://schemas.microsoft.com/office/word/2010/wordprocessingDrawing" xmlns:wp="http://schemas.openxmlformats.org/drawingml/2006/wordprocessingDrawing" xmlns:w10="urn:schemas-microsoft-com:office:word" xmlns:w="http://schemas.openxmlformats.org/wordprocessingml/2006/main" xmlns:w14="http://schemas.microsoft.com/office/word/2010/wordml" xmlns:w15="http://schemas.microsoft.com/office/word/2012/wordml" xmlns:w16se="http://schemas.microsoft.com/office/word/2015/wordml/symex" xmlns:wpg="http://schemas.microsoft.com/office/word/2010/wordprocessingGroup" xmlns:wpi="http://schemas.microsoft.com/office/word/2010/wordprocessingInk" xmlns:wne="http://schemas.microsoft.com/office/word/2006/wordml" xmlns:wps="http://schemas.microsoft.com/office/word/2010/wordprocessingShape" mc:Ignorable="w14 w15 w16se wp14">
+<w:ftr xmlns:wpc="http://schemas.microsoft.com/office/word/2010/wordprocessingCanvas" xmlns:cx="http://schemas.microsoft.com/office/drawing/2014/chartex" xmlns:cx1="http://schemas.microsoft.com/office/drawing/2015/9/8/chartex" xmlns:mc="http://schemas.openxmlformats.org/markup-compatibility/2006" xmlns:o="urn:schemas-microsoft-com:office:office" xmlns:r="http://schemas.openxmlformats.org/officeDocument/2006/relationships" xmlns:m="http://schemas.openxmlformats.org/officeDocument/2006/math" xmlns:v="urn:schemas-microsoft-com:vml" xmlns:wp14="http://schemas.microsoft.com/office/word/2010/wordprocessingDrawing" xmlns:wp="http://schemas.openxmlformats.org/drawingml/2006/wordprocessingDrawing" xmlns:w10="urn:schemas-microsoft-com:office:word" xmlns:w="http://schemas.openxmlformats.org/wordprocessingml/2006/main" xmlns:w14="http://schemas.microsoft.com/office/word/2010/wordml" xmlns:w15="http://schemas.microsoft.com/office/word/2012/wordml" xmlns:w16se="http://schemas.microsoft.com/office/word/2015/wordml/symex" xmlns:wpg="http://schemas.microsoft.com/office/word/2010/wordprocessingGroup" xmlns:wpi="http://schemas.microsoft.com/office/word/2010/wordprocessingInk" xmlns:wne="http://schemas.microsoft.com/office/word/2006/wordml" xmlns:wps="http://schemas.microsoft.com/office/word/2010/wordprocessingShape" mc:Ignorable="w14 w15 w16se wp14">
   <w:tbl>
     <w:tblPr>
       <w:tblW w:w="10792" w:type="dxa"/>
@@ -7599,7 +7533,6 @@
               <w:u w:val="single"/>
             </w:rPr>
           </w:pPr>
-          <w:proofErr w:type="spellStart"/>
           <w:r>
             <w:rPr>
               <w:rFonts w:eastAsia="Times New Roman" w:cstheme="minorHAnsi"/>
@@ -7609,19 +7542,7 @@
               <w:szCs w:val="20"/>
               <w:lang w:val="en-US"/>
             </w:rPr>
-            <w:t>Hackaton</w:t>
-          </w:r>
-          <w:proofErr w:type="spellEnd"/>
-          <w:r>
-            <w:rPr>
-              <w:rFonts w:eastAsia="Times New Roman" w:cstheme="minorHAnsi"/>
-              <w:b/>
-              <w:color w:val="595959"/>
-              <w:sz w:val="16"/>
-              <w:szCs w:val="20"/>
-              <w:lang w:val="en-US"/>
-            </w:rPr>
-            <w:t xml:space="preserve"> – Food Order Challenge</w:t>
+            <w:t>Hackaton – Food Order Challenge</w:t>
           </w:r>
         </w:p>
       </w:tc>
@@ -7711,7 +7632,7 @@
               <w:color w:val="595959"/>
               <w:lang w:val="en-US"/>
             </w:rPr>
-            <w:t>12</w:t>
+            <w:t>10</w:t>
           </w:r>
           <w:r>
             <w:rPr>
@@ -7859,7 +7780,7 @@
 </file>
 
 <file path=word/footer4.xml><?xml version="1.0" encoding="utf-8"?>
-<w:ftr xmlns:wpc="http://schemas.microsoft.com/office/word/2010/wordprocessingCanvas" xmlns:cx="http://schemas.microsoft.com/office/drawing/2014/chartex" xmlns:mc="http://schemas.openxmlformats.org/markup-compatibility/2006" xmlns:o="urn:schemas-microsoft-com:office:office" xmlns:r="http://schemas.openxmlformats.org/officeDocument/2006/relationships" xmlns:m="http://schemas.openxmlformats.org/officeDocument/2006/math" xmlns:v="urn:schemas-microsoft-com:vml" xmlns:wp14="http://schemas.microsoft.com/office/word/2010/wordprocessingDrawing" xmlns:wp="http://schemas.openxmlformats.org/drawingml/2006/wordprocessingDrawing" xmlns:w10="urn:schemas-microsoft-com:office:word" xmlns:w="http://schemas.openxmlformats.org/wordprocessingml/2006/main" xmlns:w14="http://schemas.microsoft.com/office/word/2010/wordml" xmlns:w15="http://schemas.microsoft.com/office/word/2012/wordml" xmlns:w16se="http://schemas.microsoft.com/office/word/2015/wordml/symex" xmlns:wpg="http://schemas.microsoft.com/office/word/2010/wordprocessingGroup" xmlns:wpi="http://schemas.microsoft.com/office/word/2010/wordprocessingInk" xmlns:wne="http://schemas.microsoft.com/office/word/2006/wordml" xmlns:wps="http://schemas.microsoft.com/office/word/2010/wordprocessingShape" mc:Ignorable="w14 w15 w16se wp14">
+<w:ftr xmlns:wpc="http://schemas.microsoft.com/office/word/2010/wordprocessingCanvas" xmlns:cx="http://schemas.microsoft.com/office/drawing/2014/chartex" xmlns:cx1="http://schemas.microsoft.com/office/drawing/2015/9/8/chartex" xmlns:mc="http://schemas.openxmlformats.org/markup-compatibility/2006" xmlns:o="urn:schemas-microsoft-com:office:office" xmlns:r="http://schemas.openxmlformats.org/officeDocument/2006/relationships" xmlns:m="http://schemas.openxmlformats.org/officeDocument/2006/math" xmlns:v="urn:schemas-microsoft-com:vml" xmlns:wp14="http://schemas.microsoft.com/office/word/2010/wordprocessingDrawing" xmlns:wp="http://schemas.openxmlformats.org/drawingml/2006/wordprocessingDrawing" xmlns:w10="urn:schemas-microsoft-com:office:word" xmlns:w="http://schemas.openxmlformats.org/wordprocessingml/2006/main" xmlns:w14="http://schemas.microsoft.com/office/word/2010/wordml" xmlns:w15="http://schemas.microsoft.com/office/word/2012/wordml" xmlns:w16se="http://schemas.microsoft.com/office/word/2015/wordml/symex" xmlns:wpg="http://schemas.microsoft.com/office/word/2010/wordprocessingGroup" xmlns:wpi="http://schemas.microsoft.com/office/word/2010/wordprocessingInk" xmlns:wne="http://schemas.microsoft.com/office/word/2006/wordml" xmlns:wps="http://schemas.microsoft.com/office/word/2010/wordprocessingShape" mc:Ignorable="w14 w15 w16se wp14">
   <w:p>
     <w:pPr>
       <w:pStyle w:val="Footer"/>
@@ -7884,7 +7805,7 @@
 </file>
 
 <file path=word/footer5.xml><?xml version="1.0" encoding="utf-8"?>
-<w:ftr xmlns:wpc="http://schemas.microsoft.com/office/word/2010/wordprocessingCanvas" xmlns:cx="http://schemas.microsoft.com/office/drawing/2014/chartex" xmlns:mc="http://schemas.openxmlformats.org/markup-compatibility/2006" xmlns:o="urn:schemas-microsoft-com:office:office" xmlns:r="http://schemas.openxmlformats.org/officeDocument/2006/relationships" xmlns:m="http://schemas.openxmlformats.org/officeDocument/2006/math" xmlns:v="urn:schemas-microsoft-com:vml" xmlns:wp14="http://schemas.microsoft.com/office/word/2010/wordprocessingDrawing" xmlns:wp="http://schemas.openxmlformats.org/drawingml/2006/wordprocessingDrawing" xmlns:w10="urn:schemas-microsoft-com:office:word" xmlns:w="http://schemas.openxmlformats.org/wordprocessingml/2006/main" xmlns:w14="http://schemas.microsoft.com/office/word/2010/wordml" xmlns:w15="http://schemas.microsoft.com/office/word/2012/wordml" xmlns:w16se="http://schemas.microsoft.com/office/word/2015/wordml/symex" xmlns:wpg="http://schemas.microsoft.com/office/word/2010/wordprocessingGroup" xmlns:wpi="http://schemas.microsoft.com/office/word/2010/wordprocessingInk" xmlns:wne="http://schemas.microsoft.com/office/word/2006/wordml" xmlns:wps="http://schemas.microsoft.com/office/word/2010/wordprocessingShape" mc:Ignorable="w14 w15 w16se wp14">
+<w:ftr xmlns:wpc="http://schemas.microsoft.com/office/word/2010/wordprocessingCanvas" xmlns:cx="http://schemas.microsoft.com/office/drawing/2014/chartex" xmlns:cx1="http://schemas.microsoft.com/office/drawing/2015/9/8/chartex" xmlns:mc="http://schemas.openxmlformats.org/markup-compatibility/2006" xmlns:o="urn:schemas-microsoft-com:office:office" xmlns:r="http://schemas.openxmlformats.org/officeDocument/2006/relationships" xmlns:m="http://schemas.openxmlformats.org/officeDocument/2006/math" xmlns:v="urn:schemas-microsoft-com:vml" xmlns:wp14="http://schemas.microsoft.com/office/word/2010/wordprocessingDrawing" xmlns:wp="http://schemas.openxmlformats.org/drawingml/2006/wordprocessingDrawing" xmlns:w10="urn:schemas-microsoft-com:office:word" xmlns:w="http://schemas.openxmlformats.org/wordprocessingml/2006/main" xmlns:w14="http://schemas.microsoft.com/office/word/2010/wordml" xmlns:w15="http://schemas.microsoft.com/office/word/2012/wordml" xmlns:w16se="http://schemas.microsoft.com/office/word/2015/wordml/symex" xmlns:wpg="http://schemas.microsoft.com/office/word/2010/wordprocessingGroup" xmlns:wpi="http://schemas.microsoft.com/office/word/2010/wordprocessingInk" xmlns:wne="http://schemas.microsoft.com/office/word/2006/wordml" xmlns:wps="http://schemas.microsoft.com/office/word/2010/wordprocessingShape" mc:Ignorable="w14 w15 w16se wp14">
   <w:p>
     <w:pPr>
       <w:pStyle w:val="Footer"/>
@@ -7970,7 +7891,7 @@
 </file>
 
 <file path=word/footnotes.xml><?xml version="1.0" encoding="utf-8"?>
-<w:footnotes xmlns:wpc="http://schemas.microsoft.com/office/word/2010/wordprocessingCanvas" xmlns:cx="http://schemas.microsoft.com/office/drawing/2014/chartex" xmlns:mc="http://schemas.openxmlformats.org/markup-compatibility/2006" xmlns:o="urn:schemas-microsoft-com:office:office" xmlns:r="http://schemas.openxmlformats.org/officeDocument/2006/relationships" xmlns:m="http://schemas.openxmlformats.org/officeDocument/2006/math" xmlns:v="urn:schemas-microsoft-com:vml" xmlns:wp14="http://schemas.microsoft.com/office/word/2010/wordprocessingDrawing" xmlns:wp="http://schemas.openxmlformats.org/drawingml/2006/wordprocessingDrawing" xmlns:w10="urn:schemas-microsoft-com:office:word" xmlns:w="http://schemas.openxmlformats.org/wordprocessingml/2006/main" xmlns:w14="http://schemas.microsoft.com/office/word/2010/wordml" xmlns:w15="http://schemas.microsoft.com/office/word/2012/wordml" xmlns:w16se="http://schemas.microsoft.com/office/word/2015/wordml/symex" xmlns:wpg="http://schemas.microsoft.com/office/word/2010/wordprocessingGroup" xmlns:wpi="http://schemas.microsoft.com/office/word/2010/wordprocessingInk" xmlns:wne="http://schemas.microsoft.com/office/word/2006/wordml" xmlns:wps="http://schemas.microsoft.com/office/word/2010/wordprocessingShape" mc:Ignorable="w14 w15 w16se wp14">
+<w:footnotes xmlns:wpc="http://schemas.microsoft.com/office/word/2010/wordprocessingCanvas" xmlns:cx="http://schemas.microsoft.com/office/drawing/2014/chartex" xmlns:cx1="http://schemas.microsoft.com/office/drawing/2015/9/8/chartex" xmlns:mc="http://schemas.openxmlformats.org/markup-compatibility/2006" xmlns:o="urn:schemas-microsoft-com:office:office" xmlns:r="http://schemas.openxmlformats.org/officeDocument/2006/relationships" xmlns:m="http://schemas.openxmlformats.org/officeDocument/2006/math" xmlns:v="urn:schemas-microsoft-com:vml" xmlns:wp14="http://schemas.microsoft.com/office/word/2010/wordprocessingDrawing" xmlns:wp="http://schemas.openxmlformats.org/drawingml/2006/wordprocessingDrawing" xmlns:w10="urn:schemas-microsoft-com:office:word" xmlns:w="http://schemas.openxmlformats.org/wordprocessingml/2006/main" xmlns:w14="http://schemas.microsoft.com/office/word/2010/wordml" xmlns:w15="http://schemas.microsoft.com/office/word/2012/wordml" xmlns:w16se="http://schemas.microsoft.com/office/word/2015/wordml/symex" xmlns:wpg="http://schemas.microsoft.com/office/word/2010/wordprocessingGroup" xmlns:wpi="http://schemas.microsoft.com/office/word/2010/wordprocessingInk" xmlns:wne="http://schemas.microsoft.com/office/word/2006/wordml" xmlns:wps="http://schemas.microsoft.com/office/word/2010/wordprocessingShape" mc:Ignorable="w14 w15 w16se wp14">
   <w:footnote w:type="separator" w:id="-1">
     <w:p>
       <w:r>
@@ -7989,7 +7910,7 @@
 </file>
 
 <file path=word/header1.xml><?xml version="1.0" encoding="utf-8"?>
-<w:hdr xmlns:wpc="http://schemas.microsoft.com/office/word/2010/wordprocessingCanvas" xmlns:cx="http://schemas.microsoft.com/office/drawing/2014/chartex" xmlns:mc="http://schemas.openxmlformats.org/markup-compatibility/2006" xmlns:o="urn:schemas-microsoft-com:office:office" xmlns:r="http://schemas.openxmlformats.org/officeDocument/2006/relationships" xmlns:m="http://schemas.openxmlformats.org/officeDocument/2006/math" xmlns:v="urn:schemas-microsoft-com:vml" xmlns:wp14="http://schemas.microsoft.com/office/word/2010/wordprocessingDrawing" xmlns:wp="http://schemas.openxmlformats.org/drawingml/2006/wordprocessingDrawing" xmlns:w10="urn:schemas-microsoft-com:office:word" xmlns:w="http://schemas.openxmlformats.org/wordprocessingml/2006/main" xmlns:w14="http://schemas.microsoft.com/office/word/2010/wordml" xmlns:w15="http://schemas.microsoft.com/office/word/2012/wordml" xmlns:w16se="http://schemas.microsoft.com/office/word/2015/wordml/symex" xmlns:wpg="http://schemas.microsoft.com/office/word/2010/wordprocessingGroup" xmlns:wpi="http://schemas.microsoft.com/office/word/2010/wordprocessingInk" xmlns:wne="http://schemas.microsoft.com/office/word/2006/wordml" xmlns:wps="http://schemas.microsoft.com/office/word/2010/wordprocessingShape" mc:Ignorable="w14 w15 w16se wp14">
+<w:hdr xmlns:wpc="http://schemas.microsoft.com/office/word/2010/wordprocessingCanvas" xmlns:cx="http://schemas.microsoft.com/office/drawing/2014/chartex" xmlns:cx1="http://schemas.microsoft.com/office/drawing/2015/9/8/chartex" xmlns:mc="http://schemas.openxmlformats.org/markup-compatibility/2006" xmlns:o="urn:schemas-microsoft-com:office:office" xmlns:r="http://schemas.openxmlformats.org/officeDocument/2006/relationships" xmlns:m="http://schemas.openxmlformats.org/officeDocument/2006/math" xmlns:v="urn:schemas-microsoft-com:vml" xmlns:wp14="http://schemas.microsoft.com/office/word/2010/wordprocessingDrawing" xmlns:wp="http://schemas.openxmlformats.org/drawingml/2006/wordprocessingDrawing" xmlns:w10="urn:schemas-microsoft-com:office:word" xmlns:w="http://schemas.openxmlformats.org/wordprocessingml/2006/main" xmlns:w14="http://schemas.microsoft.com/office/word/2010/wordml" xmlns:w15="http://schemas.microsoft.com/office/word/2012/wordml" xmlns:w16se="http://schemas.microsoft.com/office/word/2015/wordml/symex" xmlns:wpg="http://schemas.microsoft.com/office/word/2010/wordprocessingGroup" xmlns:wpi="http://schemas.microsoft.com/office/word/2010/wordprocessingInk" xmlns:wne="http://schemas.microsoft.com/office/word/2006/wordml" xmlns:wps="http://schemas.microsoft.com/office/word/2010/wordprocessingShape" mc:Ignorable="w14 w15 w16se wp14">
   <w:tbl>
     <w:tblPr>
       <w:tblStyle w:val="TableGrid"/>
@@ -8239,7 +8160,7 @@
 </file>
 
 <file path=word/header2.xml><?xml version="1.0" encoding="utf-8"?>
-<w:hdr xmlns:wpc="http://schemas.microsoft.com/office/word/2010/wordprocessingCanvas" xmlns:cx="http://schemas.microsoft.com/office/drawing/2014/chartex" xmlns:mc="http://schemas.openxmlformats.org/markup-compatibility/2006" xmlns:o="urn:schemas-microsoft-com:office:office" xmlns:r="http://schemas.openxmlformats.org/officeDocument/2006/relationships" xmlns:m="http://schemas.openxmlformats.org/officeDocument/2006/math" xmlns:v="urn:schemas-microsoft-com:vml" xmlns:wp14="http://schemas.microsoft.com/office/word/2010/wordprocessingDrawing" xmlns:wp="http://schemas.openxmlformats.org/drawingml/2006/wordprocessingDrawing" xmlns:w10="urn:schemas-microsoft-com:office:word" xmlns:w="http://schemas.openxmlformats.org/wordprocessingml/2006/main" xmlns:w14="http://schemas.microsoft.com/office/word/2010/wordml" xmlns:w15="http://schemas.microsoft.com/office/word/2012/wordml" xmlns:w16se="http://schemas.microsoft.com/office/word/2015/wordml/symex" xmlns:wpg="http://schemas.microsoft.com/office/word/2010/wordprocessingGroup" xmlns:wpi="http://schemas.microsoft.com/office/word/2010/wordprocessingInk" xmlns:wne="http://schemas.microsoft.com/office/word/2006/wordml" xmlns:wps="http://schemas.microsoft.com/office/word/2010/wordprocessingShape" mc:Ignorable="w14 w15 w16se wp14">
+<w:hdr xmlns:wpc="http://schemas.microsoft.com/office/word/2010/wordprocessingCanvas" xmlns:cx="http://schemas.microsoft.com/office/drawing/2014/chartex" xmlns:cx1="http://schemas.microsoft.com/office/drawing/2015/9/8/chartex" xmlns:mc="http://schemas.openxmlformats.org/markup-compatibility/2006" xmlns:o="urn:schemas-microsoft-com:office:office" xmlns:r="http://schemas.openxmlformats.org/officeDocument/2006/relationships" xmlns:m="http://schemas.openxmlformats.org/officeDocument/2006/math" xmlns:v="urn:schemas-microsoft-com:vml" xmlns:wp14="http://schemas.microsoft.com/office/word/2010/wordprocessingDrawing" xmlns:wp="http://schemas.openxmlformats.org/drawingml/2006/wordprocessingDrawing" xmlns:w10="urn:schemas-microsoft-com:office:word" xmlns:w="http://schemas.openxmlformats.org/wordprocessingml/2006/main" xmlns:w14="http://schemas.microsoft.com/office/word/2010/wordml" xmlns:w15="http://schemas.microsoft.com/office/word/2012/wordml" xmlns:w16se="http://schemas.microsoft.com/office/word/2015/wordml/symex" xmlns:wpg="http://schemas.microsoft.com/office/word/2010/wordprocessingGroup" xmlns:wpi="http://schemas.microsoft.com/office/word/2010/wordprocessingInk" xmlns:wne="http://schemas.microsoft.com/office/word/2006/wordml" xmlns:wps="http://schemas.microsoft.com/office/word/2010/wordprocessingShape" mc:Ignorable="w14 w15 w16se wp14">
   <w:p>
     <w:pPr>
       <w:pStyle w:val="Header"/>
@@ -8379,7 +8300,7 @@
             </wp:anchor>
           </w:drawing>
         </mc:Choice>
-        <mc:Fallback xmlns:cx1="http://schemas.microsoft.com/office/drawing/2015/9/8/chartex">
+        <mc:Fallback>
           <w:pict>
             <v:rect w14:anchorId="35D288F4" id="Rectangle 3" o:spid="_x0000_s1026" style="position:absolute;margin-left:0;margin-top:0;width:598.1pt;height:844.7pt;z-index:-251640832;visibility:visible;mso-wrap-style:square;mso-width-percent:0;mso-height-percent:0;mso-wrap-distance-left:9pt;mso-wrap-distance-top:0;mso-wrap-distance-right:9pt;mso-wrap-distance-bottom:0;mso-position-horizontal:center;mso-position-horizontal-relative:page;mso-position-vertical:center;mso-position-vertical-relative:page;mso-width-percent:0;mso-height-percent:0;mso-width-relative:margin;mso-height-relative:margin;v-text-anchor:middle" o:gfxdata="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" fillcolor="#00b4b9 [3208]" stroked="f" strokeweight="1pt">
               <w10:wrap anchorx="page" anchory="page"/>
@@ -8393,7 +8314,7 @@
 </file>
 
 <file path=word/header3.xml><?xml version="1.0" encoding="utf-8"?>
-<w:hdr xmlns:wpc="http://schemas.microsoft.com/office/word/2010/wordprocessingCanvas" xmlns:cx="http://schemas.microsoft.com/office/drawing/2014/chartex" xmlns:mc="http://schemas.openxmlformats.org/markup-compatibility/2006" xmlns:o="urn:schemas-microsoft-com:office:office" xmlns:r="http://schemas.openxmlformats.org/officeDocument/2006/relationships" xmlns:m="http://schemas.openxmlformats.org/officeDocument/2006/math" xmlns:v="urn:schemas-microsoft-com:vml" xmlns:wp14="http://schemas.microsoft.com/office/word/2010/wordprocessingDrawing" xmlns:wp="http://schemas.openxmlformats.org/drawingml/2006/wordprocessingDrawing" xmlns:w10="urn:schemas-microsoft-com:office:word" xmlns:w="http://schemas.openxmlformats.org/wordprocessingml/2006/main" xmlns:w14="http://schemas.microsoft.com/office/word/2010/wordml" xmlns:w15="http://schemas.microsoft.com/office/word/2012/wordml" xmlns:w16se="http://schemas.microsoft.com/office/word/2015/wordml/symex" xmlns:wpg="http://schemas.microsoft.com/office/word/2010/wordprocessingGroup" xmlns:wpi="http://schemas.microsoft.com/office/word/2010/wordprocessingInk" xmlns:wne="http://schemas.microsoft.com/office/word/2006/wordml" xmlns:wps="http://schemas.microsoft.com/office/word/2010/wordprocessingShape" mc:Ignorable="w14 w15 w16se wp14">
+<w:hdr xmlns:wpc="http://schemas.microsoft.com/office/word/2010/wordprocessingCanvas" xmlns:cx="http://schemas.microsoft.com/office/drawing/2014/chartex" xmlns:cx1="http://schemas.microsoft.com/office/drawing/2015/9/8/chartex" xmlns:mc="http://schemas.openxmlformats.org/markup-compatibility/2006" xmlns:o="urn:schemas-microsoft-com:office:office" xmlns:r="http://schemas.openxmlformats.org/officeDocument/2006/relationships" xmlns:m="http://schemas.openxmlformats.org/officeDocument/2006/math" xmlns:v="urn:schemas-microsoft-com:vml" xmlns:wp14="http://schemas.microsoft.com/office/word/2010/wordprocessingDrawing" xmlns:wp="http://schemas.openxmlformats.org/drawingml/2006/wordprocessingDrawing" xmlns:w10="urn:schemas-microsoft-com:office:word" xmlns:w="http://schemas.openxmlformats.org/wordprocessingml/2006/main" xmlns:w14="http://schemas.microsoft.com/office/word/2010/wordml" xmlns:w15="http://schemas.microsoft.com/office/word/2012/wordml" xmlns:w16se="http://schemas.microsoft.com/office/word/2015/wordml/symex" xmlns:wpg="http://schemas.microsoft.com/office/word/2010/wordprocessingGroup" xmlns:wpi="http://schemas.microsoft.com/office/word/2010/wordprocessingInk" xmlns:wne="http://schemas.microsoft.com/office/word/2006/wordml" xmlns:wps="http://schemas.microsoft.com/office/word/2010/wordprocessingShape" mc:Ignorable="w14 w15 w16se wp14">
   <w:tbl>
     <w:tblPr>
       <w:tblStyle w:val="TableGrid"/>
@@ -8593,7 +8514,7 @@
 </file>
 
 <file path=word/header4.xml><?xml version="1.0" encoding="utf-8"?>
-<w:hdr xmlns:wpc="http://schemas.microsoft.com/office/word/2010/wordprocessingCanvas" xmlns:cx="http://schemas.microsoft.com/office/drawing/2014/chartex" xmlns:mc="http://schemas.openxmlformats.org/markup-compatibility/2006" xmlns:o="urn:schemas-microsoft-com:office:office" xmlns:r="http://schemas.openxmlformats.org/officeDocument/2006/relationships" xmlns:m="http://schemas.openxmlformats.org/officeDocument/2006/math" xmlns:v="urn:schemas-microsoft-com:vml" xmlns:wp14="http://schemas.microsoft.com/office/word/2010/wordprocessingDrawing" xmlns:wp="http://schemas.openxmlformats.org/drawingml/2006/wordprocessingDrawing" xmlns:w10="urn:schemas-microsoft-com:office:word" xmlns:w="http://schemas.openxmlformats.org/wordprocessingml/2006/main" xmlns:w14="http://schemas.microsoft.com/office/word/2010/wordml" xmlns:w15="http://schemas.microsoft.com/office/word/2012/wordml" xmlns:w16se="http://schemas.microsoft.com/office/word/2015/wordml/symex" xmlns:wpg="http://schemas.microsoft.com/office/word/2010/wordprocessingGroup" xmlns:wpi="http://schemas.microsoft.com/office/word/2010/wordprocessingInk" xmlns:wne="http://schemas.microsoft.com/office/word/2006/wordml" xmlns:wps="http://schemas.microsoft.com/office/word/2010/wordprocessingShape" mc:Ignorable="w14 w15 w16se wp14">
+<w:hdr xmlns:wpc="http://schemas.microsoft.com/office/word/2010/wordprocessingCanvas" xmlns:cx="http://schemas.microsoft.com/office/drawing/2014/chartex" xmlns:cx1="http://schemas.microsoft.com/office/drawing/2015/9/8/chartex" xmlns:mc="http://schemas.openxmlformats.org/markup-compatibility/2006" xmlns:o="urn:schemas-microsoft-com:office:office" xmlns:r="http://schemas.openxmlformats.org/officeDocument/2006/relationships" xmlns:m="http://schemas.openxmlformats.org/officeDocument/2006/math" xmlns:v="urn:schemas-microsoft-com:vml" xmlns:wp14="http://schemas.microsoft.com/office/word/2010/wordprocessingDrawing" xmlns:wp="http://schemas.openxmlformats.org/drawingml/2006/wordprocessingDrawing" xmlns:w10="urn:schemas-microsoft-com:office:word" xmlns:w="http://schemas.openxmlformats.org/wordprocessingml/2006/main" xmlns:w14="http://schemas.microsoft.com/office/word/2010/wordml" xmlns:w15="http://schemas.microsoft.com/office/word/2012/wordml" xmlns:w16se="http://schemas.microsoft.com/office/word/2015/wordml/symex" xmlns:wpg="http://schemas.microsoft.com/office/word/2010/wordprocessingGroup" xmlns:wpi="http://schemas.microsoft.com/office/word/2010/wordprocessingInk" xmlns:wne="http://schemas.microsoft.com/office/word/2006/wordml" xmlns:wps="http://schemas.microsoft.com/office/word/2010/wordprocessingShape" mc:Ignorable="w14 w15 w16se wp14">
   <w:p>
     <w:pPr>
       <w:pStyle w:val="Header"/>
@@ -8733,7 +8654,7 @@
             </wp:anchor>
           </w:drawing>
         </mc:Choice>
-        <mc:Fallback xmlns:cx1="http://schemas.microsoft.com/office/drawing/2015/9/8/chartex">
+        <mc:Fallback>
           <w:pict>
             <v:rect w14:anchorId="0E0A33DB" id="Rectangle 9" o:spid="_x0000_s1026" style="position:absolute;margin-left:0;margin-top:0;width:598.1pt;height:844.7pt;z-index:-251650048;visibility:visible;mso-wrap-style:square;mso-width-percent:0;mso-height-percent:0;mso-wrap-distance-left:9pt;mso-wrap-distance-top:0;mso-wrap-distance-right:9pt;mso-wrap-distance-bottom:0;mso-position-horizontal:center;mso-position-horizontal-relative:page;mso-position-vertical:center;mso-position-vertical-relative:page;mso-width-percent:0;mso-height-percent:0;mso-width-relative:margin;mso-height-relative:margin;v-text-anchor:middle" o:gfxdata="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" fillcolor="#00b4b9 [3208]" stroked="f" strokeweight="1pt">
               <w10:wrap anchorx="page" anchory="page"/>
@@ -8747,7 +8668,7 @@
 </file>
 
 <file path=word/header5.xml><?xml version="1.0" encoding="utf-8"?>
-<w:hdr xmlns:wpc="http://schemas.microsoft.com/office/word/2010/wordprocessingCanvas" xmlns:cx="http://schemas.microsoft.com/office/drawing/2014/chartex" xmlns:mc="http://schemas.openxmlformats.org/markup-compatibility/2006" xmlns:o="urn:schemas-microsoft-com:office:office" xmlns:r="http://schemas.openxmlformats.org/officeDocument/2006/relationships" xmlns:m="http://schemas.openxmlformats.org/officeDocument/2006/math" xmlns:v="urn:schemas-microsoft-com:vml" xmlns:wp14="http://schemas.microsoft.com/office/word/2010/wordprocessingDrawing" xmlns:wp="http://schemas.openxmlformats.org/drawingml/2006/wordprocessingDrawing" xmlns:w10="urn:schemas-microsoft-com:office:word" xmlns:w="http://schemas.openxmlformats.org/wordprocessingml/2006/main" xmlns:w14="http://schemas.microsoft.com/office/word/2010/wordml" xmlns:w15="http://schemas.microsoft.com/office/word/2012/wordml" xmlns:w16se="http://schemas.microsoft.com/office/word/2015/wordml/symex" xmlns:wpg="http://schemas.microsoft.com/office/word/2010/wordprocessingGroup" xmlns:wpi="http://schemas.microsoft.com/office/word/2010/wordprocessingInk" xmlns:wne="http://schemas.microsoft.com/office/word/2006/wordml" xmlns:wps="http://schemas.microsoft.com/office/word/2010/wordprocessingShape" mc:Ignorable="w14 w15 w16se wp14">
+<w:hdr xmlns:wpc="http://schemas.microsoft.com/office/word/2010/wordprocessingCanvas" xmlns:cx="http://schemas.microsoft.com/office/drawing/2014/chartex" xmlns:cx1="http://schemas.microsoft.com/office/drawing/2015/9/8/chartex" xmlns:mc="http://schemas.openxmlformats.org/markup-compatibility/2006" xmlns:o="urn:schemas-microsoft-com:office:office" xmlns:r="http://schemas.openxmlformats.org/officeDocument/2006/relationships" xmlns:m="http://schemas.openxmlformats.org/officeDocument/2006/math" xmlns:v="urn:schemas-microsoft-com:vml" xmlns:wp14="http://schemas.microsoft.com/office/word/2010/wordprocessingDrawing" xmlns:wp="http://schemas.openxmlformats.org/drawingml/2006/wordprocessingDrawing" xmlns:w10="urn:schemas-microsoft-com:office:word" xmlns:w="http://schemas.openxmlformats.org/wordprocessingml/2006/main" xmlns:w14="http://schemas.microsoft.com/office/word/2010/wordml" xmlns:w15="http://schemas.microsoft.com/office/word/2012/wordml" xmlns:w16se="http://schemas.microsoft.com/office/word/2015/wordml/symex" xmlns:wpg="http://schemas.microsoft.com/office/word/2010/wordprocessingGroup" xmlns:wpi="http://schemas.microsoft.com/office/word/2010/wordprocessingInk" xmlns:wne="http://schemas.microsoft.com/office/word/2006/wordml" xmlns:wps="http://schemas.microsoft.com/office/word/2010/wordprocessingShape" mc:Ignorable="w14 w15 w16se wp14">
   <w:p>
     <w:pPr>
       <w:pStyle w:val="Header"/>
@@ -8826,7 +8747,7 @@
             </wp:anchor>
           </w:drawing>
         </mc:Choice>
-        <mc:Fallback xmlns:cx1="http://schemas.microsoft.com/office/drawing/2015/9/8/chartex">
+        <mc:Fallback>
           <w:pict>
             <v:rect w14:anchorId="4D82601D" id="Rectangle 10" o:spid="_x0000_s1026" style="position:absolute;margin-left:0;margin-top:0;width:598.1pt;height:844.7pt;z-index:-251648000;visibility:visible;mso-wrap-style:square;mso-width-percent:0;mso-height-percent:0;mso-wrap-distance-left:9pt;mso-wrap-distance-top:0;mso-wrap-distance-right:9pt;mso-wrap-distance-bottom:0;mso-position-horizontal:center;mso-position-horizontal-relative:page;mso-position-vertical:center;mso-position-vertical-relative:page;mso-width-percent:0;mso-height-percent:0;mso-width-relative:margin;mso-height-relative:margin;v-text-anchor:middle" o:gfxdata="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" fillcolor="#00b4b9 [3208]" stroked="f" strokeweight="1pt">
               <w10:wrap anchorx="page" anchory="page"/>
@@ -8840,7 +8761,7 @@
 </file>
 
 <file path=word/numbering.xml><?xml version="1.0" encoding="utf-8"?>
-<w:numbering xmlns:wpc="http://schemas.microsoft.com/office/word/2010/wordprocessingCanvas" xmlns:cx="http://schemas.microsoft.com/office/drawing/2014/chartex" xmlns:mc="http://schemas.openxmlformats.org/markup-compatibility/2006" xmlns:o="urn:schemas-microsoft-com:office:office" xmlns:r="http://schemas.openxmlformats.org/officeDocument/2006/relationships" xmlns:m="http://schemas.openxmlformats.org/officeDocument/2006/math" xmlns:v="urn:schemas-microsoft-com:vml" xmlns:wp14="http://schemas.microsoft.com/office/word/2010/wordprocessingDrawing" xmlns:wp="http://schemas.openxmlformats.org/drawingml/2006/wordprocessingDrawing" xmlns:w10="urn:schemas-microsoft-com:office:word" xmlns:w="http://schemas.openxmlformats.org/wordprocessingml/2006/main" xmlns:w14="http://schemas.microsoft.com/office/word/2010/wordml" xmlns:w15="http://schemas.microsoft.com/office/word/2012/wordml" xmlns:w16se="http://schemas.microsoft.com/office/word/2015/wordml/symex" xmlns:wpg="http://schemas.microsoft.com/office/word/2010/wordprocessingGroup" xmlns:wpi="http://schemas.microsoft.com/office/word/2010/wordprocessingInk" xmlns:wne="http://schemas.microsoft.com/office/word/2006/wordml" xmlns:wps="http://schemas.microsoft.com/office/word/2010/wordprocessingShape" mc:Ignorable="w14 w15 w16se wp14">
+<w:numbering xmlns:wpc="http://schemas.microsoft.com/office/word/2010/wordprocessingCanvas" xmlns:cx="http://schemas.microsoft.com/office/drawing/2014/chartex" xmlns:cx1="http://schemas.microsoft.com/office/drawing/2015/9/8/chartex" xmlns:mc="http://schemas.openxmlformats.org/markup-compatibility/2006" xmlns:o="urn:schemas-microsoft-com:office:office" xmlns:r="http://schemas.openxmlformats.org/officeDocument/2006/relationships" xmlns:m="http://schemas.openxmlformats.org/officeDocument/2006/math" xmlns:v="urn:schemas-microsoft-com:vml" xmlns:wp14="http://schemas.microsoft.com/office/word/2010/wordprocessingDrawing" xmlns:wp="http://schemas.openxmlformats.org/drawingml/2006/wordprocessingDrawing" xmlns:w10="urn:schemas-microsoft-com:office:word" xmlns:w="http://schemas.openxmlformats.org/wordprocessingml/2006/main" xmlns:w14="http://schemas.microsoft.com/office/word/2010/wordml" xmlns:w15="http://schemas.microsoft.com/office/word/2012/wordml" xmlns:w16se="http://schemas.microsoft.com/office/word/2015/wordml/symex" xmlns:wpg="http://schemas.microsoft.com/office/word/2010/wordprocessingGroup" xmlns:wpi="http://schemas.microsoft.com/office/word/2010/wordprocessingInk" xmlns:wne="http://schemas.microsoft.com/office/word/2006/wordml" xmlns:wps="http://schemas.microsoft.com/office/word/2010/wordprocessingShape" mc:Ignorable="w14 w15 w16se wp14">
   <w:abstractNum w:abstractNumId="0" w15:restartNumberingAfterBreak="0">
     <w:nsid w:val="344330AF"/>
     <w:multiLevelType w:val="multilevel"/>
@@ -10797,20 +10718,20 @@
 </file>
 
 <file path=customXml/item2.xml><?xml version="1.0" encoding="utf-8"?>
+<p:properties xmlns:p="http://schemas.microsoft.com/office/2006/metadata/properties" xmlns:xsi="http://www.w3.org/2001/XMLSchema-instance" xmlns:pc="http://schemas.microsoft.com/office/infopath/2007/PartnerControls">
+  <documentManagement>
+    <IsDocument xmlns="12dd9c95-9fb8-42f9-8875-9970b1585997">true</IsDocument>
+  </documentManagement>
+</p:properties>
+</file>
+
+<file path=customXml/item3.xml><?xml version="1.0" encoding="utf-8"?>
 <?mso-contentType ?>
 <FormTemplates xmlns="http://schemas.microsoft.com/sharepoint/v3/contenttype/forms">
   <Display>DocumentLibraryForm</Display>
   <Edit>DocumentLibraryForm</Edit>
   <New>DocumentLibraryForm</New>
 </FormTemplates>
-</file>
-
-<file path=customXml/item3.xml><?xml version="1.0" encoding="utf-8"?>
-<p:properties xmlns:p="http://schemas.microsoft.com/office/2006/metadata/properties" xmlns:xsi="http://www.w3.org/2001/XMLSchema-instance" xmlns:pc="http://schemas.microsoft.com/office/infopath/2007/PartnerControls">
-  <documentManagement>
-    <IsDocument xmlns="12dd9c95-9fb8-42f9-8875-9970b1585997">true</IsDocument>
-  </documentManagement>
-</p:properties>
 </file>
 
 <file path=customXml/item4.xml><?xml version="1.0" encoding="utf-8"?>
@@ -10836,14 +10757,6 @@
 </file>
 
 <file path=customXml/itemProps2.xml><?xml version="1.0" encoding="utf-8"?>
-<ds:datastoreItem xmlns:ds="http://schemas.openxmlformats.org/officeDocument/2006/customXml" ds:itemID="{14D83DFD-A75A-4180-8FC4-728E8E0EDB8C}">
-  <ds:schemaRefs>
-    <ds:schemaRef ds:uri="http://schemas.microsoft.com/sharepoint/v3/contenttype/forms"/>
-  </ds:schemaRefs>
-</ds:datastoreItem>
-</file>
-
-<file path=customXml/itemProps3.xml><?xml version="1.0" encoding="utf-8"?>
 <ds:datastoreItem xmlns:ds="http://schemas.openxmlformats.org/officeDocument/2006/customXml" ds:itemID="{7B999ACD-7CC7-463D-8208-4077DF79F027}">
   <ds:schemaRefs>
     <ds:schemaRef ds:uri="http://schemas.microsoft.com/office/2006/metadata/properties"/>
@@ -10853,8 +10766,16 @@
 </ds:datastoreItem>
 </file>
 
+<file path=customXml/itemProps3.xml><?xml version="1.0" encoding="utf-8"?>
+<ds:datastoreItem xmlns:ds="http://schemas.openxmlformats.org/officeDocument/2006/customXml" ds:itemID="{14D83DFD-A75A-4180-8FC4-728E8E0EDB8C}">
+  <ds:schemaRefs>
+    <ds:schemaRef ds:uri="http://schemas.microsoft.com/sharepoint/v3/contenttype/forms"/>
+  </ds:schemaRefs>
+</ds:datastoreItem>
+</file>
+
 <file path=customXml/itemProps4.xml><?xml version="1.0" encoding="utf-8"?>
-<ds:datastoreItem xmlns:ds="http://schemas.openxmlformats.org/officeDocument/2006/customXml" ds:itemID="{71AC2222-1958-439E-8674-AE3E2D59084E}">
+<ds:datastoreItem xmlns:ds="http://schemas.openxmlformats.org/officeDocument/2006/customXml" ds:itemID="{A403876B-7FE3-47CA-9400-4B08292486F5}">
   <ds:schemaRefs>
     <ds:schemaRef ds:uri="http://schemas.openxmlformats.org/officeDocument/2006/bibliography"/>
   </ds:schemaRefs>

--- a/Code Race - FoodOrderChallenge-Altran PT.docx
+++ b/Code Race - FoodOrderChallenge-Altran PT.docx
@@ -248,7 +248,7 @@
         </w:rPr>
       </w:pPr>
       <w:bookmarkStart w:id="0" w:name="_Toc489612788"/>
-      <w:bookmarkStart w:id="1" w:name="_Toc25744144"/>
+      <w:bookmarkStart w:id="1" w:name="_Toc26364491"/>
       <w:r>
         <w:rPr>
           <w:lang w:val="pt-PT"/>
@@ -1988,7 +1988,7 @@
         </w:rPr>
         <w:fldChar w:fldCharType="separate"/>
       </w:r>
-      <w:hyperlink w:anchor="_Toc25744144" w:history="1">
+      <w:hyperlink w:anchor="_Toc26364491" w:history="1">
         <w:r>
           <w:rPr>
             <w:rStyle w:val="Hyperlink"/>
@@ -2012,7 +2012,7 @@
           <w:rPr>
             <w:webHidden/>
           </w:rPr>
-          <w:instrText xml:space="preserve"> PAGEREF _Toc25744144 \h </w:instrText>
+          <w:instrText xml:space="preserve"> PAGEREF _Toc26364491 \h </w:instrText>
         </w:r>
         <w:r>
           <w:rPr>
@@ -2050,7 +2050,7 @@
           <w:lang w:val="en-US"/>
         </w:rPr>
       </w:pPr>
-      <w:hyperlink w:anchor="_Toc25744145" w:history="1">
+      <w:hyperlink w:anchor="_Toc26364492" w:history="1">
         <w:r>
           <w:rPr>
             <w:rStyle w:val="Hyperlink"/>
@@ -2074,7 +2074,7 @@
           <w:rPr>
             <w:webHidden/>
           </w:rPr>
-          <w:instrText xml:space="preserve"> PAGEREF _Toc25744145 \h </w:instrText>
+          <w:instrText xml:space="preserve"> PAGEREF _Toc26364492 \h </w:instrText>
         </w:r>
         <w:r>
           <w:rPr>
@@ -2091,7 +2091,7 @@
           <w:rPr>
             <w:webHidden/>
           </w:rPr>
-          <w:t>5</w:t>
+          <w:t>4</w:t>
         </w:r>
         <w:r>
           <w:rPr>
@@ -2112,7 +2112,7 @@
           <w:lang w:val="en-US"/>
         </w:rPr>
       </w:pPr>
-      <w:hyperlink w:anchor="_Toc25744146" w:history="1">
+      <w:hyperlink w:anchor="_Toc26364493" w:history="1">
         <w:r>
           <w:rPr>
             <w:rStyle w:val="Hyperlink"/>
@@ -2136,7 +2136,7 @@
           <w:rPr>
             <w:webHidden/>
           </w:rPr>
-          <w:instrText xml:space="preserve"> PAGEREF _Toc25744146 \h </w:instrText>
+          <w:instrText xml:space="preserve"> PAGEREF _Toc26364493 \h </w:instrText>
         </w:r>
         <w:r>
           <w:rPr>
@@ -2153,7 +2153,7 @@
           <w:rPr>
             <w:webHidden/>
           </w:rPr>
-          <w:t>6</w:t>
+          <w:t>5</w:t>
         </w:r>
         <w:r>
           <w:rPr>
@@ -2174,7 +2174,7 @@
           <w:lang w:val="en-US"/>
         </w:rPr>
       </w:pPr>
-      <w:hyperlink w:anchor="_Toc25744147" w:history="1">
+      <w:hyperlink w:anchor="_Toc26364494" w:history="1">
         <w:r>
           <w:rPr>
             <w:rStyle w:val="Hyperlink"/>
@@ -2198,7 +2198,7 @@
           <w:rPr>
             <w:webHidden/>
           </w:rPr>
-          <w:instrText xml:space="preserve"> PAGEREF _Toc25744147 \h </w:instrText>
+          <w:instrText xml:space="preserve"> PAGEREF _Toc26364494 \h </w:instrText>
         </w:r>
         <w:r>
           <w:rPr>
@@ -2215,7 +2215,7 @@
           <w:rPr>
             <w:webHidden/>
           </w:rPr>
-          <w:t>7</w:t>
+          <w:t>6</w:t>
         </w:r>
         <w:r>
           <w:rPr>
@@ -2235,7 +2235,7 @@
           <w:lang w:val="en-US"/>
         </w:rPr>
       </w:pPr>
-      <w:hyperlink w:anchor="_Toc25744148" w:history="1">
+      <w:hyperlink w:anchor="_Toc26364495" w:history="1">
         <w:r>
           <w:rPr>
             <w:rStyle w:val="Hyperlink"/>
@@ -2258,7 +2258,7 @@
           <w:rPr>
             <w:webHidden/>
           </w:rPr>
-          <w:instrText xml:space="preserve"> PAGEREF _Toc25744148 \h </w:instrText>
+          <w:instrText xml:space="preserve"> PAGEREF _Toc26364495 \h </w:instrText>
         </w:r>
         <w:r>
           <w:rPr>
@@ -2275,7 +2275,7 @@
           <w:rPr>
             <w:webHidden/>
           </w:rPr>
-          <w:t>7</w:t>
+          <w:t>6</w:t>
         </w:r>
         <w:r>
           <w:rPr>
@@ -2295,7 +2295,7 @@
           <w:lang w:val="en-US"/>
         </w:rPr>
       </w:pPr>
-      <w:hyperlink w:anchor="_Toc25744149" w:history="1">
+      <w:hyperlink w:anchor="_Toc26364496" w:history="1">
         <w:r>
           <w:rPr>
             <w:rStyle w:val="Hyperlink"/>
@@ -2318,7 +2318,7 @@
           <w:rPr>
             <w:webHidden/>
           </w:rPr>
-          <w:instrText xml:space="preserve"> PAGEREF _Toc25744149 \h </w:instrText>
+          <w:instrText xml:space="preserve"> PAGEREF _Toc26364496 \h </w:instrText>
         </w:r>
         <w:r>
           <w:rPr>
@@ -2335,7 +2335,7 @@
           <w:rPr>
             <w:webHidden/>
           </w:rPr>
-          <w:t>7</w:t>
+          <w:t>6</w:t>
         </w:r>
         <w:r>
           <w:rPr>
@@ -2355,7 +2355,7 @@
           <w:lang w:val="en-US"/>
         </w:rPr>
       </w:pPr>
-      <w:hyperlink w:anchor="_Toc25744150" w:history="1">
+      <w:hyperlink w:anchor="_Toc26364497" w:history="1">
         <w:r>
           <w:rPr>
             <w:rStyle w:val="Hyperlink"/>
@@ -2378,7 +2378,7 @@
           <w:rPr>
             <w:webHidden/>
           </w:rPr>
-          <w:instrText xml:space="preserve"> PAGEREF _Toc25744150 \h </w:instrText>
+          <w:instrText xml:space="preserve"> PAGEREF _Toc26364497 \h </w:instrText>
         </w:r>
         <w:r>
           <w:rPr>
@@ -2395,7 +2395,7 @@
           <w:rPr>
             <w:webHidden/>
           </w:rPr>
-          <w:t>8</w:t>
+          <w:t>7</w:t>
         </w:r>
         <w:r>
           <w:rPr>
@@ -2416,7 +2416,7 @@
           <w:lang w:val="en-US"/>
         </w:rPr>
       </w:pPr>
-      <w:hyperlink w:anchor="_Toc25744151" w:history="1">
+      <w:hyperlink w:anchor="_Toc26364498" w:history="1">
         <w:r>
           <w:rPr>
             <w:rStyle w:val="Hyperlink"/>
@@ -2440,7 +2440,7 @@
           <w:rPr>
             <w:webHidden/>
           </w:rPr>
-          <w:instrText xml:space="preserve"> PAGEREF _Toc25744151 \h </w:instrText>
+          <w:instrText xml:space="preserve"> PAGEREF _Toc26364498 \h </w:instrText>
         </w:r>
         <w:r>
           <w:rPr>
@@ -2457,7 +2457,7 @@
           <w:rPr>
             <w:webHidden/>
           </w:rPr>
-          <w:t>9</w:t>
+          <w:t>8</w:t>
         </w:r>
         <w:r>
           <w:rPr>
@@ -2477,12 +2477,12 @@
           <w:lang w:val="en-US"/>
         </w:rPr>
       </w:pPr>
-      <w:hyperlink w:anchor="_Toc25744152" w:history="1">
+      <w:hyperlink w:anchor="_Toc26364499" w:history="1">
         <w:r>
           <w:rPr>
             <w:rStyle w:val="Hyperlink"/>
           </w:rPr>
-          <w:t>5.1 RF01</w:t>
+          <w:t>5.1 RF01 - Obrigatório</w:t>
         </w:r>
         <w:r>
           <w:rPr>
@@ -2500,7 +2500,7 @@
           <w:rPr>
             <w:webHidden/>
           </w:rPr>
-          <w:instrText xml:space="preserve"> PAGEREF _Toc25744152 \h </w:instrText>
+          <w:instrText xml:space="preserve"> PAGEREF _Toc26364499 \h </w:instrText>
         </w:r>
         <w:r>
           <w:rPr>
@@ -2517,7 +2517,7 @@
           <w:rPr>
             <w:webHidden/>
           </w:rPr>
-          <w:t>9</w:t>
+          <w:t>8</w:t>
         </w:r>
         <w:r>
           <w:rPr>
@@ -2537,12 +2537,12 @@
           <w:lang w:val="en-US"/>
         </w:rPr>
       </w:pPr>
-      <w:hyperlink w:anchor="_Toc25744153" w:history="1">
+      <w:hyperlink w:anchor="_Toc26364500" w:history="1">
         <w:r>
           <w:rPr>
             <w:rStyle w:val="Hyperlink"/>
           </w:rPr>
-          <w:t>5.2 RF02</w:t>
+          <w:t>5.2 RF02 - Obrigatório</w:t>
         </w:r>
         <w:r>
           <w:rPr>
@@ -2560,7 +2560,7 @@
           <w:rPr>
             <w:webHidden/>
           </w:rPr>
-          <w:instrText xml:space="preserve"> PAGEREF _Toc25744153 \h </w:instrText>
+          <w:instrText xml:space="preserve"> PAGEREF _Toc26364500 \h </w:instrText>
         </w:r>
         <w:r>
           <w:rPr>
@@ -2577,7 +2577,7 @@
           <w:rPr>
             <w:webHidden/>
           </w:rPr>
-          <w:t>9</w:t>
+          <w:t>8</w:t>
         </w:r>
         <w:r>
           <w:rPr>
@@ -2597,12 +2597,12 @@
           <w:lang w:val="en-US"/>
         </w:rPr>
       </w:pPr>
-      <w:hyperlink w:anchor="_Toc25744154" w:history="1">
+      <w:hyperlink w:anchor="_Toc26364501" w:history="1">
         <w:r>
           <w:rPr>
             <w:rStyle w:val="Hyperlink"/>
           </w:rPr>
-          <w:t>5.3 RF03</w:t>
+          <w:t>5.3 RF03 - Obrigatório</w:t>
         </w:r>
         <w:r>
           <w:rPr>
@@ -2620,7 +2620,7 @@
           <w:rPr>
             <w:webHidden/>
           </w:rPr>
-          <w:instrText xml:space="preserve"> PAGEREF _Toc25744154 \h </w:instrText>
+          <w:instrText xml:space="preserve"> PAGEREF _Toc26364501 \h </w:instrText>
         </w:r>
         <w:r>
           <w:rPr>
@@ -2637,7 +2637,7 @@
           <w:rPr>
             <w:webHidden/>
           </w:rPr>
-          <w:t>9</w:t>
+          <w:t>8</w:t>
         </w:r>
         <w:r>
           <w:rPr>
@@ -2657,12 +2657,12 @@
           <w:lang w:val="en-US"/>
         </w:rPr>
       </w:pPr>
-      <w:hyperlink w:anchor="_Toc25744155" w:history="1">
+      <w:hyperlink w:anchor="_Toc26364502" w:history="1">
         <w:r>
           <w:rPr>
             <w:rStyle w:val="Hyperlink"/>
           </w:rPr>
-          <w:t>5.4 RF04</w:t>
+          <w:t>5.4 RF04 - Obrigatório</w:t>
         </w:r>
         <w:r>
           <w:rPr>
@@ -2680,7 +2680,7 @@
           <w:rPr>
             <w:webHidden/>
           </w:rPr>
-          <w:instrText xml:space="preserve"> PAGEREF _Toc25744155 \h </w:instrText>
+          <w:instrText xml:space="preserve"> PAGEREF _Toc26364502 \h </w:instrText>
         </w:r>
         <w:r>
           <w:rPr>
@@ -2697,7 +2697,7 @@
           <w:rPr>
             <w:webHidden/>
           </w:rPr>
-          <w:t>9</w:t>
+          <w:t>8</w:t>
         </w:r>
         <w:r>
           <w:rPr>
@@ -2717,12 +2717,12 @@
           <w:lang w:val="en-US"/>
         </w:rPr>
       </w:pPr>
-      <w:hyperlink w:anchor="_Toc25744156" w:history="1">
+      <w:hyperlink w:anchor="_Toc26364503" w:history="1">
         <w:r>
           <w:rPr>
             <w:rStyle w:val="Hyperlink"/>
           </w:rPr>
-          <w:t>5.5 RF05</w:t>
+          <w:t>5.5 RF05 - Obrigatório</w:t>
         </w:r>
         <w:r>
           <w:rPr>
@@ -2740,7 +2740,7 @@
           <w:rPr>
             <w:webHidden/>
           </w:rPr>
-          <w:instrText xml:space="preserve"> PAGEREF _Toc25744156 \h </w:instrText>
+          <w:instrText xml:space="preserve"> PAGEREF _Toc26364503 \h </w:instrText>
         </w:r>
         <w:r>
           <w:rPr>
@@ -2757,7 +2757,7 @@
           <w:rPr>
             <w:webHidden/>
           </w:rPr>
-          <w:t>9</w:t>
+          <w:t>8</w:t>
         </w:r>
         <w:r>
           <w:rPr>
@@ -2777,12 +2777,12 @@
           <w:lang w:val="en-US"/>
         </w:rPr>
       </w:pPr>
-      <w:hyperlink w:anchor="_Toc25744157" w:history="1">
+      <w:hyperlink w:anchor="_Toc26364504" w:history="1">
         <w:r>
           <w:rPr>
             <w:rStyle w:val="Hyperlink"/>
           </w:rPr>
-          <w:t>5.6 RF06</w:t>
+          <w:t>5.6 RF06 - Obrigatório</w:t>
         </w:r>
         <w:r>
           <w:rPr>
@@ -2800,7 +2800,7 @@
           <w:rPr>
             <w:webHidden/>
           </w:rPr>
-          <w:instrText xml:space="preserve"> PAGEREF _Toc25744157 \h </w:instrText>
+          <w:instrText xml:space="preserve"> PAGEREF _Toc26364504 \h </w:instrText>
         </w:r>
         <w:r>
           <w:rPr>
@@ -2817,7 +2817,7 @@
           <w:rPr>
             <w:webHidden/>
           </w:rPr>
-          <w:t>9</w:t>
+          <w:t>8</w:t>
         </w:r>
         <w:r>
           <w:rPr>
@@ -2837,12 +2837,12 @@
           <w:lang w:val="en-US"/>
         </w:rPr>
       </w:pPr>
-      <w:hyperlink w:anchor="_Toc25744158" w:history="1">
+      <w:hyperlink w:anchor="_Toc26364505" w:history="1">
         <w:r>
           <w:rPr>
             <w:rStyle w:val="Hyperlink"/>
           </w:rPr>
-          <w:t>5.7 RF07</w:t>
+          <w:t>5.7 RF07 - Obrigatório</w:t>
         </w:r>
         <w:r>
           <w:rPr>
@@ -2860,7 +2860,7 @@
           <w:rPr>
             <w:webHidden/>
           </w:rPr>
-          <w:instrText xml:space="preserve"> PAGEREF _Toc25744158 \h </w:instrText>
+          <w:instrText xml:space="preserve"> PAGEREF _Toc26364505 \h </w:instrText>
         </w:r>
         <w:r>
           <w:rPr>
@@ -2877,7 +2877,7 @@
           <w:rPr>
             <w:webHidden/>
           </w:rPr>
-          <w:t>9</w:t>
+          <w:t>8</w:t>
         </w:r>
         <w:r>
           <w:rPr>
@@ -2897,12 +2897,12 @@
           <w:lang w:val="en-US"/>
         </w:rPr>
       </w:pPr>
-      <w:hyperlink w:anchor="_Toc25744159" w:history="1">
+      <w:hyperlink w:anchor="_Toc26364506" w:history="1">
         <w:r>
           <w:rPr>
             <w:rStyle w:val="Hyperlink"/>
           </w:rPr>
-          <w:t>5.8 RF08</w:t>
+          <w:t>5.8 RF08 - Obrigatório</w:t>
         </w:r>
         <w:r>
           <w:rPr>
@@ -2920,7 +2920,7 @@
           <w:rPr>
             <w:webHidden/>
           </w:rPr>
-          <w:instrText xml:space="preserve"> PAGEREF _Toc25744159 \h </w:instrText>
+          <w:instrText xml:space="preserve"> PAGEREF _Toc26364506 \h </w:instrText>
         </w:r>
         <w:r>
           <w:rPr>
@@ -2937,7 +2937,7 @@
           <w:rPr>
             <w:webHidden/>
           </w:rPr>
-          <w:t>9</w:t>
+          <w:t>8</w:t>
         </w:r>
         <w:r>
           <w:rPr>
@@ -2957,12 +2957,12 @@
           <w:lang w:val="en-US"/>
         </w:rPr>
       </w:pPr>
-      <w:hyperlink w:anchor="_Toc25744160" w:history="1">
+      <w:hyperlink w:anchor="_Toc26364507" w:history="1">
         <w:r>
           <w:rPr>
             <w:rStyle w:val="Hyperlink"/>
           </w:rPr>
-          <w:t>5.9 RF09</w:t>
+          <w:t>5.9 RF09 - Obrigatório</w:t>
         </w:r>
         <w:r>
           <w:rPr>
@@ -2980,7 +2980,7 @@
           <w:rPr>
             <w:webHidden/>
           </w:rPr>
-          <w:instrText xml:space="preserve"> PAGEREF _Toc25744160 \h </w:instrText>
+          <w:instrText xml:space="preserve"> PAGEREF _Toc26364507 \h </w:instrText>
         </w:r>
         <w:r>
           <w:rPr>
@@ -2997,7 +2997,7 @@
           <w:rPr>
             <w:webHidden/>
           </w:rPr>
-          <w:t>9</w:t>
+          <w:t>8</w:t>
         </w:r>
         <w:r>
           <w:rPr>
@@ -3017,12 +3017,12 @@
           <w:lang w:val="en-US"/>
         </w:rPr>
       </w:pPr>
-      <w:hyperlink w:anchor="_Toc25744161" w:history="1">
+      <w:hyperlink w:anchor="_Toc26364508" w:history="1">
         <w:r>
           <w:rPr>
             <w:rStyle w:val="Hyperlink"/>
           </w:rPr>
-          <w:t>5.10 RF010</w:t>
+          <w:t>5.10 RF10 - Obrigatório</w:t>
         </w:r>
         <w:r>
           <w:rPr>
@@ -3040,7 +3040,7 @@
           <w:rPr>
             <w:webHidden/>
           </w:rPr>
-          <w:instrText xml:space="preserve"> PAGEREF _Toc25744161 \h </w:instrText>
+          <w:instrText xml:space="preserve"> PAGEREF _Toc26364508 \h </w:instrText>
         </w:r>
         <w:r>
           <w:rPr>
@@ -3057,7 +3057,7 @@
           <w:rPr>
             <w:webHidden/>
           </w:rPr>
-          <w:t>10</w:t>
+          <w:t>9</w:t>
         </w:r>
         <w:r>
           <w:rPr>
@@ -3077,12 +3077,12 @@
           <w:lang w:val="en-US"/>
         </w:rPr>
       </w:pPr>
-      <w:hyperlink w:anchor="_Toc25744162" w:history="1">
+      <w:hyperlink w:anchor="_Toc26364509" w:history="1">
         <w:r>
           <w:rPr>
             <w:rStyle w:val="Hyperlink"/>
           </w:rPr>
-          <w:t>5.11 RF11</w:t>
+          <w:t>5.11 RF11 - Obrigatório</w:t>
         </w:r>
         <w:r>
           <w:rPr>
@@ -3100,7 +3100,7 @@
           <w:rPr>
             <w:webHidden/>
           </w:rPr>
-          <w:instrText xml:space="preserve"> PAGEREF _Toc25744162 \h </w:instrText>
+          <w:instrText xml:space="preserve"> PAGEREF _Toc26364509 \h </w:instrText>
         </w:r>
         <w:r>
           <w:rPr>
@@ -3117,7 +3117,7 @@
           <w:rPr>
             <w:webHidden/>
           </w:rPr>
-          <w:t>10</w:t>
+          <w:t>9</w:t>
         </w:r>
         <w:r>
           <w:rPr>
@@ -3137,12 +3137,12 @@
           <w:lang w:val="en-US"/>
         </w:rPr>
       </w:pPr>
-      <w:hyperlink w:anchor="_Toc25744163" w:history="1">
+      <w:hyperlink w:anchor="_Toc26364510" w:history="1">
         <w:r>
           <w:rPr>
             <w:rStyle w:val="Hyperlink"/>
           </w:rPr>
-          <w:t>5.12 RF12</w:t>
+          <w:t>5.12 RF12 – Obrigatório</w:t>
         </w:r>
         <w:r>
           <w:rPr>
@@ -3160,7 +3160,7 @@
           <w:rPr>
             <w:webHidden/>
           </w:rPr>
-          <w:instrText xml:space="preserve"> PAGEREF _Toc25744163 \h </w:instrText>
+          <w:instrText xml:space="preserve"> PAGEREF _Toc26364510 \h </w:instrText>
         </w:r>
         <w:r>
           <w:rPr>
@@ -3177,7 +3177,7 @@
           <w:rPr>
             <w:webHidden/>
           </w:rPr>
-          <w:t>10</w:t>
+          <w:t>9</w:t>
         </w:r>
         <w:r>
           <w:rPr>
@@ -3197,12 +3197,12 @@
           <w:lang w:val="en-US"/>
         </w:rPr>
       </w:pPr>
-      <w:hyperlink w:anchor="_Toc25744164" w:history="1">
+      <w:hyperlink w:anchor="_Toc26364511" w:history="1">
         <w:r>
           <w:rPr>
             <w:rStyle w:val="Hyperlink"/>
           </w:rPr>
-          <w:t>5.13 RF13</w:t>
+          <w:t>5.13 RF13 – Obrigatório</w:t>
         </w:r>
         <w:r>
           <w:rPr>
@@ -3220,7 +3220,7 @@
           <w:rPr>
             <w:webHidden/>
           </w:rPr>
-          <w:instrText xml:space="preserve"> PAGEREF _Toc25744164 \h </w:instrText>
+          <w:instrText xml:space="preserve"> PAGEREF _Toc26364511 \h </w:instrText>
         </w:r>
         <w:r>
           <w:rPr>
@@ -3237,7 +3237,323 @@
           <w:rPr>
             <w:webHidden/>
           </w:rPr>
-          <w:t>10</w:t>
+          <w:t>9</w:t>
+        </w:r>
+        <w:r>
+          <w:rPr>
+            <w:webHidden/>
+          </w:rPr>
+          <w:fldChar w:fldCharType="end"/>
+        </w:r>
+      </w:hyperlink>
+    </w:p>
+    <w:p>
+      <w:pPr>
+        <w:pStyle w:val="TOC2"/>
+        <w:rPr>
+          <w:rFonts w:eastAsiaTheme="minorEastAsia"/>
+          <w:color w:val="auto"/>
+          <w:sz w:val="22"/>
+          <w:lang w:val="en-US"/>
+        </w:rPr>
+      </w:pPr>
+      <w:hyperlink w:anchor="_Toc26364512" w:history="1">
+        <w:r>
+          <w:rPr>
+            <w:rStyle w:val="Hyperlink"/>
+          </w:rPr>
+          <w:t>5.14 RF14 - Obrigatório</w:t>
+        </w:r>
+        <w:r>
+          <w:rPr>
+            <w:webHidden/>
+          </w:rPr>
+          <w:tab/>
+        </w:r>
+        <w:r>
+          <w:rPr>
+            <w:webHidden/>
+          </w:rPr>
+          <w:fldChar w:fldCharType="begin"/>
+        </w:r>
+        <w:r>
+          <w:rPr>
+            <w:webHidden/>
+          </w:rPr>
+          <w:instrText xml:space="preserve"> PAGEREF _Toc26364512 \h </w:instrText>
+        </w:r>
+        <w:r>
+          <w:rPr>
+            <w:webHidden/>
+          </w:rPr>
+        </w:r>
+        <w:r>
+          <w:rPr>
+            <w:webHidden/>
+          </w:rPr>
+          <w:fldChar w:fldCharType="separate"/>
+        </w:r>
+        <w:r>
+          <w:rPr>
+            <w:webHidden/>
+          </w:rPr>
+          <w:t>9</w:t>
+        </w:r>
+        <w:r>
+          <w:rPr>
+            <w:webHidden/>
+          </w:rPr>
+          <w:fldChar w:fldCharType="end"/>
+        </w:r>
+      </w:hyperlink>
+    </w:p>
+    <w:p>
+      <w:pPr>
+        <w:pStyle w:val="TOC2"/>
+        <w:rPr>
+          <w:rFonts w:eastAsiaTheme="minorEastAsia"/>
+          <w:color w:val="auto"/>
+          <w:sz w:val="22"/>
+          <w:lang w:val="en-US"/>
+        </w:rPr>
+      </w:pPr>
+      <w:hyperlink w:anchor="_Toc26364513" w:history="1">
+        <w:r>
+          <w:rPr>
+            <w:rStyle w:val="Hyperlink"/>
+          </w:rPr>
+          <w:t>5.15 RF15 - Obrigatório</w:t>
+        </w:r>
+        <w:r>
+          <w:rPr>
+            <w:webHidden/>
+          </w:rPr>
+          <w:tab/>
+        </w:r>
+        <w:r>
+          <w:rPr>
+            <w:webHidden/>
+          </w:rPr>
+          <w:fldChar w:fldCharType="begin"/>
+        </w:r>
+        <w:r>
+          <w:rPr>
+            <w:webHidden/>
+          </w:rPr>
+          <w:instrText xml:space="preserve"> PAGEREF _Toc26364513 \h </w:instrText>
+        </w:r>
+        <w:r>
+          <w:rPr>
+            <w:webHidden/>
+          </w:rPr>
+        </w:r>
+        <w:r>
+          <w:rPr>
+            <w:webHidden/>
+          </w:rPr>
+          <w:fldChar w:fldCharType="separate"/>
+        </w:r>
+        <w:r>
+          <w:rPr>
+            <w:webHidden/>
+          </w:rPr>
+          <w:t>9</w:t>
+        </w:r>
+        <w:r>
+          <w:rPr>
+            <w:webHidden/>
+          </w:rPr>
+          <w:fldChar w:fldCharType="end"/>
+        </w:r>
+      </w:hyperlink>
+    </w:p>
+    <w:p>
+      <w:pPr>
+        <w:pStyle w:val="TOC2"/>
+        <w:rPr>
+          <w:rFonts w:eastAsiaTheme="minorEastAsia"/>
+          <w:color w:val="auto"/>
+          <w:sz w:val="22"/>
+          <w:lang w:val="en-US"/>
+        </w:rPr>
+      </w:pPr>
+      <w:hyperlink w:anchor="_Toc26364514" w:history="1">
+        <w:r>
+          <w:rPr>
+            <w:rStyle w:val="Hyperlink"/>
+            <w:lang w:val="pt-PT"/>
+          </w:rPr>
+          <w:t>5.16 RF16 - Opcional</w:t>
+        </w:r>
+        <w:r>
+          <w:rPr>
+            <w:webHidden/>
+          </w:rPr>
+          <w:tab/>
+        </w:r>
+        <w:r>
+          <w:rPr>
+            <w:webHidden/>
+          </w:rPr>
+          <w:fldChar w:fldCharType="begin"/>
+        </w:r>
+        <w:r>
+          <w:rPr>
+            <w:webHidden/>
+          </w:rPr>
+          <w:instrText xml:space="preserve"> PAGEREF _Toc26364514 \h </w:instrText>
+        </w:r>
+        <w:r>
+          <w:rPr>
+            <w:webHidden/>
+          </w:rPr>
+        </w:r>
+        <w:r>
+          <w:rPr>
+            <w:webHidden/>
+          </w:rPr>
+          <w:fldChar w:fldCharType="separate"/>
+        </w:r>
+        <w:r>
+          <w:rPr>
+            <w:webHidden/>
+          </w:rPr>
+          <w:t>9</w:t>
+        </w:r>
+        <w:r>
+          <w:rPr>
+            <w:webHidden/>
+          </w:rPr>
+          <w:fldChar w:fldCharType="end"/>
+        </w:r>
+      </w:hyperlink>
+    </w:p>
+    <w:p>
+      <w:pPr>
+        <w:pStyle w:val="TOC2"/>
+        <w:rPr>
+          <w:rFonts w:eastAsiaTheme="minorEastAsia"/>
+          <w:color w:val="auto"/>
+          <w:sz w:val="22"/>
+          <w:lang w:val="en-US"/>
+        </w:rPr>
+      </w:pPr>
+      <w:hyperlink w:anchor="_Toc26364515" w:history="1">
+        <w:r>
+          <w:rPr>
+            <w:rStyle w:val="Hyperlink"/>
+            <w:lang w:val="pt-PT"/>
+          </w:rPr>
+          <w:t>5.17 RF17- Opcional</w:t>
+        </w:r>
+        <w:r>
+          <w:rPr>
+            <w:webHidden/>
+          </w:rPr>
+          <w:tab/>
+        </w:r>
+        <w:r>
+          <w:rPr>
+            <w:webHidden/>
+          </w:rPr>
+          <w:fldChar w:fldCharType="begin"/>
+        </w:r>
+        <w:r>
+          <w:rPr>
+            <w:webHidden/>
+          </w:rPr>
+          <w:instrText xml:space="preserve"> PAGEREF _Toc26364515 \h </w:instrText>
+        </w:r>
+        <w:r>
+          <w:rPr>
+            <w:webHidden/>
+          </w:rPr>
+        </w:r>
+        <w:r>
+          <w:rPr>
+            <w:webHidden/>
+          </w:rPr>
+          <w:fldChar w:fldCharType="separate"/>
+        </w:r>
+        <w:r>
+          <w:rPr>
+            <w:webHidden/>
+          </w:rPr>
+          <w:t>9</w:t>
+        </w:r>
+        <w:r>
+          <w:rPr>
+            <w:webHidden/>
+          </w:rPr>
+          <w:fldChar w:fldCharType="end"/>
+        </w:r>
+      </w:hyperlink>
+    </w:p>
+    <w:p>
+      <w:pPr>
+        <w:pStyle w:val="TOC2"/>
+        <w:rPr>
+          <w:rFonts w:eastAsiaTheme="minorEastAsia"/>
+          <w:color w:val="auto"/>
+          <w:sz w:val="22"/>
+          <w:lang w:val="en-US"/>
+        </w:rPr>
+      </w:pPr>
+      <w:hyperlink w:anchor="_Toc26364516" w:history="1">
+        <w:r>
+          <w:rPr>
+            <w:rStyle w:val="Hyperlink"/>
+            <w:lang w:val="pt-PT"/>
+          </w:rPr>
+          <w:t>5.18</w:t>
+        </w:r>
+        <w:r>
+          <w:rPr>
+            <w:rStyle w:val="Hyperlink"/>
+          </w:rPr>
+          <w:t xml:space="preserve"> RF18</w:t>
+        </w:r>
+        <w:r>
+          <w:rPr>
+            <w:rStyle w:val="Hyperlink"/>
+            <w:lang w:val="pt-PT"/>
+          </w:rPr>
+          <w:t>- Opcional</w:t>
+        </w:r>
+        <w:r>
+          <w:rPr>
+            <w:webHidden/>
+          </w:rPr>
+          <w:tab/>
+        </w:r>
+        <w:r>
+          <w:rPr>
+            <w:webHidden/>
+          </w:rPr>
+          <w:fldChar w:fldCharType="begin"/>
+        </w:r>
+        <w:r>
+          <w:rPr>
+            <w:webHidden/>
+          </w:rPr>
+          <w:instrText xml:space="preserve"> PAGEREF _Toc26364516 \h </w:instrText>
+        </w:r>
+        <w:r>
+          <w:rPr>
+            <w:webHidden/>
+          </w:rPr>
+        </w:r>
+        <w:r>
+          <w:rPr>
+            <w:webHidden/>
+          </w:rPr>
+          <w:fldChar w:fldCharType="separate"/>
+        </w:r>
+        <w:r>
+          <w:rPr>
+            <w:webHidden/>
+          </w:rPr>
+          <w:t>9</w:t>
         </w:r>
         <w:r>
           <w:rPr>
@@ -3258,7 +3574,7 @@
           <w:lang w:val="en-US"/>
         </w:rPr>
       </w:pPr>
-      <w:hyperlink w:anchor="_Toc25744165" w:history="1">
+      <w:hyperlink w:anchor="_Toc26364517" w:history="1">
         <w:r>
           <w:rPr>
             <w:rStyle w:val="Hyperlink"/>
@@ -3282,7 +3598,7 @@
           <w:rPr>
             <w:webHidden/>
           </w:rPr>
-          <w:instrText xml:space="preserve"> PAGEREF _Toc25744165 \h </w:instrText>
+          <w:instrText xml:space="preserve"> PAGEREF _Toc26364517 \h </w:instrText>
         </w:r>
         <w:r>
           <w:rPr>
@@ -3300,6 +3616,548 @@
             <w:webHidden/>
           </w:rPr>
           <w:t>10</w:t>
+        </w:r>
+        <w:r>
+          <w:rPr>
+            <w:webHidden/>
+          </w:rPr>
+          <w:fldChar w:fldCharType="end"/>
+        </w:r>
+      </w:hyperlink>
+    </w:p>
+    <w:p>
+      <w:pPr>
+        <w:pStyle w:val="TOC2"/>
+        <w:rPr>
+          <w:rFonts w:eastAsiaTheme="minorEastAsia"/>
+          <w:color w:val="auto"/>
+          <w:sz w:val="22"/>
+          <w:lang w:val="en-US"/>
+        </w:rPr>
+      </w:pPr>
+      <w:hyperlink w:anchor="_Toc26364518" w:history="1">
+        <w:r>
+          <w:rPr>
+            <w:rStyle w:val="Hyperlink"/>
+          </w:rPr>
+          <w:t>6.1 RT01</w:t>
+        </w:r>
+        <w:r>
+          <w:rPr>
+            <w:webHidden/>
+          </w:rPr>
+          <w:tab/>
+        </w:r>
+        <w:r>
+          <w:rPr>
+            <w:webHidden/>
+          </w:rPr>
+          <w:fldChar w:fldCharType="begin"/>
+        </w:r>
+        <w:r>
+          <w:rPr>
+            <w:webHidden/>
+          </w:rPr>
+          <w:instrText xml:space="preserve"> PAGEREF _Toc26364518 \h </w:instrText>
+        </w:r>
+        <w:r>
+          <w:rPr>
+            <w:webHidden/>
+          </w:rPr>
+        </w:r>
+        <w:r>
+          <w:rPr>
+            <w:webHidden/>
+          </w:rPr>
+          <w:fldChar w:fldCharType="separate"/>
+        </w:r>
+        <w:r>
+          <w:rPr>
+            <w:webHidden/>
+          </w:rPr>
+          <w:t>10</w:t>
+        </w:r>
+        <w:r>
+          <w:rPr>
+            <w:webHidden/>
+          </w:rPr>
+          <w:fldChar w:fldCharType="end"/>
+        </w:r>
+      </w:hyperlink>
+    </w:p>
+    <w:p>
+      <w:pPr>
+        <w:pStyle w:val="TOC2"/>
+        <w:rPr>
+          <w:rFonts w:eastAsiaTheme="minorEastAsia"/>
+          <w:color w:val="auto"/>
+          <w:sz w:val="22"/>
+          <w:lang w:val="en-US"/>
+        </w:rPr>
+      </w:pPr>
+      <w:hyperlink w:anchor="_Toc26364519" w:history="1">
+        <w:r>
+          <w:rPr>
+            <w:rStyle w:val="Hyperlink"/>
+          </w:rPr>
+          <w:t>6.2 RT02</w:t>
+        </w:r>
+        <w:r>
+          <w:rPr>
+            <w:webHidden/>
+          </w:rPr>
+          <w:tab/>
+        </w:r>
+        <w:r>
+          <w:rPr>
+            <w:webHidden/>
+          </w:rPr>
+          <w:fldChar w:fldCharType="begin"/>
+        </w:r>
+        <w:r>
+          <w:rPr>
+            <w:webHidden/>
+          </w:rPr>
+          <w:instrText xml:space="preserve"> PAGEREF _Toc26364519 \h </w:instrText>
+        </w:r>
+        <w:r>
+          <w:rPr>
+            <w:webHidden/>
+          </w:rPr>
+        </w:r>
+        <w:r>
+          <w:rPr>
+            <w:webHidden/>
+          </w:rPr>
+          <w:fldChar w:fldCharType="separate"/>
+        </w:r>
+        <w:r>
+          <w:rPr>
+            <w:webHidden/>
+          </w:rPr>
+          <w:t>10</w:t>
+        </w:r>
+        <w:r>
+          <w:rPr>
+            <w:webHidden/>
+          </w:rPr>
+          <w:fldChar w:fldCharType="end"/>
+        </w:r>
+      </w:hyperlink>
+    </w:p>
+    <w:p>
+      <w:pPr>
+        <w:pStyle w:val="TOC2"/>
+        <w:rPr>
+          <w:rFonts w:eastAsiaTheme="minorEastAsia"/>
+          <w:color w:val="auto"/>
+          <w:sz w:val="22"/>
+          <w:lang w:val="en-US"/>
+        </w:rPr>
+      </w:pPr>
+      <w:hyperlink w:anchor="_Toc26364520" w:history="1">
+        <w:r>
+          <w:rPr>
+            <w:rStyle w:val="Hyperlink"/>
+          </w:rPr>
+          <w:t>6.3 RT03</w:t>
+        </w:r>
+        <w:r>
+          <w:rPr>
+            <w:webHidden/>
+          </w:rPr>
+          <w:tab/>
+        </w:r>
+        <w:r>
+          <w:rPr>
+            <w:webHidden/>
+          </w:rPr>
+          <w:fldChar w:fldCharType="begin"/>
+        </w:r>
+        <w:r>
+          <w:rPr>
+            <w:webHidden/>
+          </w:rPr>
+          <w:instrText xml:space="preserve"> PAGEREF _Toc26364520 \h </w:instrText>
+        </w:r>
+        <w:r>
+          <w:rPr>
+            <w:webHidden/>
+          </w:rPr>
+        </w:r>
+        <w:r>
+          <w:rPr>
+            <w:webHidden/>
+          </w:rPr>
+          <w:fldChar w:fldCharType="separate"/>
+        </w:r>
+        <w:r>
+          <w:rPr>
+            <w:webHidden/>
+          </w:rPr>
+          <w:t>10</w:t>
+        </w:r>
+        <w:r>
+          <w:rPr>
+            <w:webHidden/>
+          </w:rPr>
+          <w:fldChar w:fldCharType="end"/>
+        </w:r>
+      </w:hyperlink>
+    </w:p>
+    <w:p>
+      <w:pPr>
+        <w:pStyle w:val="TOC2"/>
+        <w:rPr>
+          <w:rFonts w:eastAsiaTheme="minorEastAsia"/>
+          <w:color w:val="auto"/>
+          <w:sz w:val="22"/>
+          <w:lang w:val="en-US"/>
+        </w:rPr>
+      </w:pPr>
+      <w:hyperlink w:anchor="_Toc26364521" w:history="1">
+        <w:r>
+          <w:rPr>
+            <w:rStyle w:val="Hyperlink"/>
+          </w:rPr>
+          <w:t>6.4 RT04</w:t>
+        </w:r>
+        <w:r>
+          <w:rPr>
+            <w:webHidden/>
+          </w:rPr>
+          <w:tab/>
+        </w:r>
+        <w:r>
+          <w:rPr>
+            <w:webHidden/>
+          </w:rPr>
+          <w:fldChar w:fldCharType="begin"/>
+        </w:r>
+        <w:r>
+          <w:rPr>
+            <w:webHidden/>
+          </w:rPr>
+          <w:instrText xml:space="preserve"> PAGEREF _Toc26364521 \h </w:instrText>
+        </w:r>
+        <w:r>
+          <w:rPr>
+            <w:webHidden/>
+          </w:rPr>
+        </w:r>
+        <w:r>
+          <w:rPr>
+            <w:webHidden/>
+          </w:rPr>
+          <w:fldChar w:fldCharType="separate"/>
+        </w:r>
+        <w:r>
+          <w:rPr>
+            <w:webHidden/>
+          </w:rPr>
+          <w:t>10</w:t>
+        </w:r>
+        <w:r>
+          <w:rPr>
+            <w:webHidden/>
+          </w:rPr>
+          <w:fldChar w:fldCharType="end"/>
+        </w:r>
+      </w:hyperlink>
+    </w:p>
+    <w:p>
+      <w:pPr>
+        <w:pStyle w:val="TOC2"/>
+        <w:rPr>
+          <w:rFonts w:eastAsiaTheme="minorEastAsia"/>
+          <w:color w:val="auto"/>
+          <w:sz w:val="22"/>
+          <w:lang w:val="en-US"/>
+        </w:rPr>
+      </w:pPr>
+      <w:hyperlink w:anchor="_Toc26364522" w:history="1">
+        <w:r>
+          <w:rPr>
+            <w:rStyle w:val="Hyperlink"/>
+          </w:rPr>
+          <w:t>6.5 RT05</w:t>
+        </w:r>
+        <w:r>
+          <w:rPr>
+            <w:webHidden/>
+          </w:rPr>
+          <w:tab/>
+        </w:r>
+        <w:r>
+          <w:rPr>
+            <w:webHidden/>
+          </w:rPr>
+          <w:fldChar w:fldCharType="begin"/>
+        </w:r>
+        <w:r>
+          <w:rPr>
+            <w:webHidden/>
+          </w:rPr>
+          <w:instrText xml:space="preserve"> PAGEREF _Toc26364522 \h </w:instrText>
+        </w:r>
+        <w:r>
+          <w:rPr>
+            <w:webHidden/>
+          </w:rPr>
+        </w:r>
+        <w:r>
+          <w:rPr>
+            <w:webHidden/>
+          </w:rPr>
+          <w:fldChar w:fldCharType="separate"/>
+        </w:r>
+        <w:r>
+          <w:rPr>
+            <w:webHidden/>
+          </w:rPr>
+          <w:t>10</w:t>
+        </w:r>
+        <w:r>
+          <w:rPr>
+            <w:webHidden/>
+          </w:rPr>
+          <w:fldChar w:fldCharType="end"/>
+        </w:r>
+      </w:hyperlink>
+    </w:p>
+    <w:p>
+      <w:pPr>
+        <w:pStyle w:val="TOC2"/>
+        <w:rPr>
+          <w:rFonts w:eastAsiaTheme="minorEastAsia"/>
+          <w:color w:val="auto"/>
+          <w:sz w:val="22"/>
+          <w:lang w:val="en-US"/>
+        </w:rPr>
+      </w:pPr>
+      <w:hyperlink w:anchor="_Toc26364523" w:history="1">
+        <w:r>
+          <w:rPr>
+            <w:rStyle w:val="Hyperlink"/>
+          </w:rPr>
+          <w:t>6.6 RT06</w:t>
+        </w:r>
+        <w:r>
+          <w:rPr>
+            <w:webHidden/>
+          </w:rPr>
+          <w:tab/>
+        </w:r>
+        <w:r>
+          <w:rPr>
+            <w:webHidden/>
+          </w:rPr>
+          <w:fldChar w:fldCharType="begin"/>
+        </w:r>
+        <w:r>
+          <w:rPr>
+            <w:webHidden/>
+          </w:rPr>
+          <w:instrText xml:space="preserve"> PAGEREF _Toc26364523 \h </w:instrText>
+        </w:r>
+        <w:r>
+          <w:rPr>
+            <w:webHidden/>
+          </w:rPr>
+        </w:r>
+        <w:r>
+          <w:rPr>
+            <w:webHidden/>
+          </w:rPr>
+          <w:fldChar w:fldCharType="separate"/>
+        </w:r>
+        <w:r>
+          <w:rPr>
+            <w:webHidden/>
+          </w:rPr>
+          <w:t>10</w:t>
+        </w:r>
+        <w:r>
+          <w:rPr>
+            <w:webHidden/>
+          </w:rPr>
+          <w:fldChar w:fldCharType="end"/>
+        </w:r>
+      </w:hyperlink>
+    </w:p>
+    <w:p>
+      <w:pPr>
+        <w:pStyle w:val="TOC2"/>
+        <w:rPr>
+          <w:rFonts w:eastAsiaTheme="minorEastAsia"/>
+          <w:color w:val="auto"/>
+          <w:sz w:val="22"/>
+          <w:lang w:val="en-US"/>
+        </w:rPr>
+      </w:pPr>
+      <w:hyperlink w:anchor="_Toc26364524" w:history="1">
+        <w:r>
+          <w:rPr>
+            <w:rStyle w:val="Hyperlink"/>
+          </w:rPr>
+          <w:t>6.7 RT07</w:t>
+        </w:r>
+        <w:r>
+          <w:rPr>
+            <w:webHidden/>
+          </w:rPr>
+          <w:tab/>
+        </w:r>
+        <w:r>
+          <w:rPr>
+            <w:webHidden/>
+          </w:rPr>
+          <w:fldChar w:fldCharType="begin"/>
+        </w:r>
+        <w:r>
+          <w:rPr>
+            <w:webHidden/>
+          </w:rPr>
+          <w:instrText xml:space="preserve"> PAGEREF _Toc26364524 \h </w:instrText>
+        </w:r>
+        <w:r>
+          <w:rPr>
+            <w:webHidden/>
+          </w:rPr>
+        </w:r>
+        <w:r>
+          <w:rPr>
+            <w:webHidden/>
+          </w:rPr>
+          <w:fldChar w:fldCharType="separate"/>
+        </w:r>
+        <w:r>
+          <w:rPr>
+            <w:webHidden/>
+          </w:rPr>
+          <w:t>10</w:t>
+        </w:r>
+        <w:r>
+          <w:rPr>
+            <w:webHidden/>
+          </w:rPr>
+          <w:fldChar w:fldCharType="end"/>
+        </w:r>
+      </w:hyperlink>
+    </w:p>
+    <w:p>
+      <w:pPr>
+        <w:pStyle w:val="TOC2"/>
+        <w:rPr>
+          <w:rFonts w:eastAsiaTheme="minorEastAsia"/>
+          <w:color w:val="auto"/>
+          <w:sz w:val="22"/>
+          <w:lang w:val="en-US"/>
+        </w:rPr>
+      </w:pPr>
+      <w:hyperlink w:anchor="_Toc26364525" w:history="1">
+        <w:r>
+          <w:rPr>
+            <w:rStyle w:val="Hyperlink"/>
+          </w:rPr>
+          <w:t>6.8 RT08</w:t>
+        </w:r>
+        <w:r>
+          <w:rPr>
+            <w:webHidden/>
+          </w:rPr>
+          <w:tab/>
+        </w:r>
+        <w:r>
+          <w:rPr>
+            <w:webHidden/>
+          </w:rPr>
+          <w:fldChar w:fldCharType="begin"/>
+        </w:r>
+        <w:r>
+          <w:rPr>
+            <w:webHidden/>
+          </w:rPr>
+          <w:instrText xml:space="preserve"> PAGEREF _Toc26364525 \h </w:instrText>
+        </w:r>
+        <w:r>
+          <w:rPr>
+            <w:webHidden/>
+          </w:rPr>
+        </w:r>
+        <w:r>
+          <w:rPr>
+            <w:webHidden/>
+          </w:rPr>
+          <w:fldChar w:fldCharType="separate"/>
+        </w:r>
+        <w:r>
+          <w:rPr>
+            <w:webHidden/>
+          </w:rPr>
+          <w:t>10</w:t>
+        </w:r>
+        <w:r>
+          <w:rPr>
+            <w:webHidden/>
+          </w:rPr>
+          <w:fldChar w:fldCharType="end"/>
+        </w:r>
+      </w:hyperlink>
+    </w:p>
+    <w:p>
+      <w:pPr>
+        <w:pStyle w:val="TOC1"/>
+        <w:rPr>
+          <w:rFonts w:eastAsiaTheme="minorEastAsia"/>
+          <w:b w:val="0"/>
+          <w:color w:val="auto"/>
+          <w:sz w:val="22"/>
+          <w:lang w:val="en-US"/>
+        </w:rPr>
+      </w:pPr>
+      <w:hyperlink w:anchor="_Toc26364526" w:history="1">
+        <w:r>
+          <w:rPr>
+            <w:rStyle w:val="Hyperlink"/>
+            <w:lang w:val="pt-PT"/>
+          </w:rPr>
+          <w:t>7. Factores de Avaliação</w:t>
+        </w:r>
+        <w:r>
+          <w:rPr>
+            <w:webHidden/>
+          </w:rPr>
+          <w:tab/>
+        </w:r>
+        <w:r>
+          <w:rPr>
+            <w:webHidden/>
+          </w:rPr>
+          <w:fldChar w:fldCharType="begin"/>
+        </w:r>
+        <w:r>
+          <w:rPr>
+            <w:webHidden/>
+          </w:rPr>
+          <w:instrText xml:space="preserve"> PAGEREF _Toc26364526 \h </w:instrText>
+        </w:r>
+        <w:r>
+          <w:rPr>
+            <w:webHidden/>
+          </w:rPr>
+        </w:r>
+        <w:r>
+          <w:rPr>
+            <w:webHidden/>
+          </w:rPr>
+          <w:fldChar w:fldCharType="separate"/>
+        </w:r>
+        <w:r>
+          <w:rPr>
+            <w:webHidden/>
+          </w:rPr>
+          <w:t>11</w:t>
         </w:r>
         <w:r>
           <w:rPr>
@@ -3339,498 +4197,11 @@
     </w:p>
     <w:p>
       <w:pPr>
-        <w:rPr>
-          <w:lang w:val="pt-PT"/>
-        </w:rPr>
-      </w:pPr>
-    </w:p>
-    <w:p>
-      <w:pPr>
-        <w:rPr>
-          <w:lang w:val="pt-PT"/>
-        </w:rPr>
-      </w:pPr>
-    </w:p>
-    <w:p>
-      <w:pPr>
-        <w:rPr>
-          <w:lang w:val="pt-PT"/>
-        </w:rPr>
-      </w:pPr>
-    </w:p>
-    <w:p>
-      <w:pPr>
         <w:pStyle w:val="Title-Introduction"/>
         <w:rPr>
           <w:lang w:val="pt-PT"/>
         </w:rPr>
       </w:pPr>
-      <w:r>
-        <w:rPr>
-          <w:lang w:val="pt-PT"/>
-        </w:rPr>
-        <w:t>Lista de Tabelas</w:t>
-      </w:r>
-    </w:p>
-    <w:p>
-      <w:pPr>
-        <w:pStyle w:val="TableofFigures"/>
-        <w:tabs>
-          <w:tab w:val="right" w:leader="dot" w:pos="10536"/>
-        </w:tabs>
-        <w:rPr>
-          <w:rFonts w:eastAsiaTheme="minorEastAsia" w:cstheme="minorHAnsi"/>
-          <w:noProof/>
-          <w:color w:val="auto"/>
-          <w:sz w:val="22"/>
-          <w:lang w:val="pt-PT" w:eastAsia="pt-PT"/>
-        </w:rPr>
-      </w:pPr>
-      <w:r>
-        <w:rPr>
-          <w:rFonts w:cstheme="minorHAnsi"/>
-          <w:lang w:val="pt-PT"/>
-        </w:rPr>
-        <w:fldChar w:fldCharType="begin"/>
-      </w:r>
-      <w:r>
-        <w:rPr>
-          <w:rFonts w:cstheme="minorHAnsi"/>
-          <w:lang w:val="pt-PT"/>
-        </w:rPr>
-        <w:instrText xml:space="preserve"> TOC \h \z \c "Table" </w:instrText>
-      </w:r>
-      <w:r>
-        <w:rPr>
-          <w:rFonts w:cstheme="minorHAnsi"/>
-          <w:lang w:val="pt-PT"/>
-        </w:rPr>
-        <w:fldChar w:fldCharType="separate"/>
-      </w:r>
-      <w:hyperlink w:anchor="_Toc507432197" w:history="1">
-        <w:r>
-          <w:rPr>
-            <w:rStyle w:val="Hyperlink"/>
-            <w:rFonts w:cstheme="minorHAnsi"/>
-            <w:noProof/>
-            <w:lang w:val="pt-PT"/>
-          </w:rPr>
-          <w:t>Tabela 1 – Lista de Distribuição</w:t>
-        </w:r>
-        <w:r>
-          <w:rPr>
-            <w:rFonts w:cstheme="minorHAnsi"/>
-            <w:noProof/>
-            <w:webHidden/>
-            <w:lang w:val="pt-PT"/>
-          </w:rPr>
-          <w:tab/>
-        </w:r>
-        <w:r>
-          <w:rPr>
-            <w:rFonts w:cstheme="minorHAnsi"/>
-            <w:noProof/>
-            <w:webHidden/>
-            <w:lang w:val="pt-PT"/>
-          </w:rPr>
-          <w:fldChar w:fldCharType="begin"/>
-        </w:r>
-        <w:r>
-          <w:rPr>
-            <w:rFonts w:cstheme="minorHAnsi"/>
-            <w:noProof/>
-            <w:webHidden/>
-            <w:lang w:val="pt-PT"/>
-          </w:rPr>
-          <w:instrText xml:space="preserve"> PAGEREF _Toc507432197 \h </w:instrText>
-        </w:r>
-        <w:r>
-          <w:rPr>
-            <w:rFonts w:cstheme="minorHAnsi"/>
-            <w:noProof/>
-            <w:webHidden/>
-            <w:lang w:val="pt-PT"/>
-          </w:rPr>
-        </w:r>
-        <w:r>
-          <w:rPr>
-            <w:rFonts w:cstheme="minorHAnsi"/>
-            <w:noProof/>
-            <w:webHidden/>
-            <w:lang w:val="pt-PT"/>
-          </w:rPr>
-          <w:fldChar w:fldCharType="separate"/>
-        </w:r>
-        <w:r>
-          <w:rPr>
-            <w:rFonts w:cstheme="minorHAnsi"/>
-            <w:noProof/>
-            <w:webHidden/>
-            <w:lang w:val="pt-PT"/>
-          </w:rPr>
-          <w:t>2</w:t>
-        </w:r>
-        <w:r>
-          <w:rPr>
-            <w:rFonts w:cstheme="minorHAnsi"/>
-            <w:noProof/>
-            <w:webHidden/>
-            <w:lang w:val="pt-PT"/>
-          </w:rPr>
-          <w:fldChar w:fldCharType="end"/>
-        </w:r>
-      </w:hyperlink>
-    </w:p>
-    <w:p>
-      <w:pPr>
-        <w:pStyle w:val="TableofFigures"/>
-        <w:tabs>
-          <w:tab w:val="right" w:leader="dot" w:pos="10536"/>
-        </w:tabs>
-        <w:rPr>
-          <w:rFonts w:eastAsiaTheme="minorEastAsia" w:cstheme="minorHAnsi"/>
-          <w:noProof/>
-          <w:color w:val="auto"/>
-          <w:sz w:val="22"/>
-          <w:lang w:val="pt-PT" w:eastAsia="pt-PT"/>
-        </w:rPr>
-      </w:pPr>
-      <w:hyperlink w:anchor="_Toc507432198" w:history="1">
-        <w:r>
-          <w:rPr>
-            <w:rStyle w:val="Hyperlink"/>
-            <w:rFonts w:cstheme="minorHAnsi"/>
-            <w:noProof/>
-            <w:lang w:val="pt-PT"/>
-          </w:rPr>
-          <w:t>Tabela 2 – Controlo de versões</w:t>
-        </w:r>
-        <w:r>
-          <w:rPr>
-            <w:rFonts w:cstheme="minorHAnsi"/>
-            <w:noProof/>
-            <w:webHidden/>
-            <w:lang w:val="pt-PT"/>
-          </w:rPr>
-          <w:tab/>
-        </w:r>
-        <w:r>
-          <w:rPr>
-            <w:rFonts w:cstheme="minorHAnsi"/>
-            <w:noProof/>
-            <w:webHidden/>
-            <w:lang w:val="pt-PT"/>
-          </w:rPr>
-          <w:fldChar w:fldCharType="begin"/>
-        </w:r>
-        <w:r>
-          <w:rPr>
-            <w:rFonts w:cstheme="minorHAnsi"/>
-            <w:noProof/>
-            <w:webHidden/>
-            <w:lang w:val="pt-PT"/>
-          </w:rPr>
-          <w:instrText xml:space="preserve"> PAGEREF _Toc507432198 \h </w:instrText>
-        </w:r>
-        <w:r>
-          <w:rPr>
-            <w:rFonts w:cstheme="minorHAnsi"/>
-            <w:noProof/>
-            <w:webHidden/>
-            <w:lang w:val="pt-PT"/>
-          </w:rPr>
-        </w:r>
-        <w:r>
-          <w:rPr>
-            <w:rFonts w:cstheme="minorHAnsi"/>
-            <w:noProof/>
-            <w:webHidden/>
-            <w:lang w:val="pt-PT"/>
-          </w:rPr>
-          <w:fldChar w:fldCharType="separate"/>
-        </w:r>
-        <w:r>
-          <w:rPr>
-            <w:rFonts w:cstheme="minorHAnsi"/>
-            <w:noProof/>
-            <w:webHidden/>
-            <w:lang w:val="pt-PT"/>
-          </w:rPr>
-          <w:t>2</w:t>
-        </w:r>
-        <w:r>
-          <w:rPr>
-            <w:rFonts w:cstheme="minorHAnsi"/>
-            <w:noProof/>
-            <w:webHidden/>
-            <w:lang w:val="pt-PT"/>
-          </w:rPr>
-          <w:fldChar w:fldCharType="end"/>
-        </w:r>
-      </w:hyperlink>
-    </w:p>
-    <w:p>
-      <w:pPr>
-        <w:pStyle w:val="TableofFigures"/>
-        <w:tabs>
-          <w:tab w:val="right" w:leader="dot" w:pos="10536"/>
-        </w:tabs>
-        <w:rPr>
-          <w:rFonts w:eastAsiaTheme="minorEastAsia" w:cstheme="minorHAnsi"/>
-          <w:noProof/>
-          <w:color w:val="auto"/>
-          <w:sz w:val="22"/>
-          <w:lang w:val="pt-PT" w:eastAsia="pt-PT"/>
-        </w:rPr>
-      </w:pPr>
-      <w:hyperlink w:anchor="_Toc507432199" w:history="1">
-        <w:r>
-          <w:rPr>
-            <w:rStyle w:val="Hyperlink"/>
-            <w:rFonts w:cstheme="minorHAnsi"/>
-            <w:noProof/>
-            <w:lang w:val="pt-PT"/>
-          </w:rPr>
-          <w:t>Tabela 3 – Documentos de Referência</w:t>
-        </w:r>
-        <w:r>
-          <w:rPr>
-            <w:rFonts w:cstheme="minorHAnsi"/>
-            <w:noProof/>
-            <w:webHidden/>
-            <w:lang w:val="pt-PT"/>
-          </w:rPr>
-          <w:tab/>
-        </w:r>
-        <w:r>
-          <w:rPr>
-            <w:rFonts w:cstheme="minorHAnsi"/>
-            <w:noProof/>
-            <w:webHidden/>
-            <w:lang w:val="pt-PT"/>
-          </w:rPr>
-          <w:fldChar w:fldCharType="begin"/>
-        </w:r>
-        <w:r>
-          <w:rPr>
-            <w:rFonts w:cstheme="minorHAnsi"/>
-            <w:noProof/>
-            <w:webHidden/>
-            <w:lang w:val="pt-PT"/>
-          </w:rPr>
-          <w:instrText xml:space="preserve"> PAGEREF _Toc507432199 \h </w:instrText>
-        </w:r>
-        <w:r>
-          <w:rPr>
-            <w:rFonts w:cstheme="minorHAnsi"/>
-            <w:noProof/>
-            <w:webHidden/>
-            <w:lang w:val="pt-PT"/>
-          </w:rPr>
-        </w:r>
-        <w:r>
-          <w:rPr>
-            <w:rFonts w:cstheme="minorHAnsi"/>
-            <w:noProof/>
-            <w:webHidden/>
-            <w:lang w:val="pt-PT"/>
-          </w:rPr>
-          <w:fldChar w:fldCharType="separate"/>
-        </w:r>
-        <w:r>
-          <w:rPr>
-            <w:rFonts w:cstheme="minorHAnsi"/>
-            <w:noProof/>
-            <w:webHidden/>
-            <w:lang w:val="pt-PT"/>
-          </w:rPr>
-          <w:t>2</w:t>
-        </w:r>
-        <w:r>
-          <w:rPr>
-            <w:rFonts w:cstheme="minorHAnsi"/>
-            <w:noProof/>
-            <w:webHidden/>
-            <w:lang w:val="pt-PT"/>
-          </w:rPr>
-          <w:fldChar w:fldCharType="end"/>
-        </w:r>
-      </w:hyperlink>
-    </w:p>
-    <w:p>
-      <w:pPr>
-        <w:pStyle w:val="TableofFigures"/>
-        <w:tabs>
-          <w:tab w:val="right" w:leader="dot" w:pos="10536"/>
-        </w:tabs>
-        <w:rPr>
-          <w:rFonts w:eastAsiaTheme="minorEastAsia" w:cstheme="minorHAnsi"/>
-          <w:noProof/>
-          <w:color w:val="auto"/>
-          <w:sz w:val="22"/>
-          <w:lang w:val="pt-PT" w:eastAsia="pt-PT"/>
-        </w:rPr>
-      </w:pPr>
-      <w:hyperlink w:anchor="_Toc507432200" w:history="1">
-        <w:r>
-          <w:rPr>
-            <w:rStyle w:val="Hyperlink"/>
-            <w:rFonts w:cstheme="minorHAnsi"/>
-            <w:noProof/>
-            <w:lang w:val="pt-PT"/>
-          </w:rPr>
-          <w:t>Tabela 4 – Definições e Abreviaturas</w:t>
-        </w:r>
-        <w:r>
-          <w:rPr>
-            <w:rFonts w:cstheme="minorHAnsi"/>
-            <w:noProof/>
-            <w:webHidden/>
-            <w:lang w:val="pt-PT"/>
-          </w:rPr>
-          <w:tab/>
-        </w:r>
-        <w:r>
-          <w:rPr>
-            <w:rFonts w:cstheme="minorHAnsi"/>
-            <w:noProof/>
-            <w:webHidden/>
-            <w:lang w:val="pt-PT"/>
-          </w:rPr>
-          <w:fldChar w:fldCharType="begin"/>
-        </w:r>
-        <w:r>
-          <w:rPr>
-            <w:rFonts w:cstheme="minorHAnsi"/>
-            <w:noProof/>
-            <w:webHidden/>
-            <w:lang w:val="pt-PT"/>
-          </w:rPr>
-          <w:instrText xml:space="preserve"> PAGEREF _Toc507432200 \h </w:instrText>
-        </w:r>
-        <w:r>
-          <w:rPr>
-            <w:rFonts w:cstheme="minorHAnsi"/>
-            <w:noProof/>
-            <w:webHidden/>
-            <w:lang w:val="pt-PT"/>
-          </w:rPr>
-        </w:r>
-        <w:r>
-          <w:rPr>
-            <w:rFonts w:cstheme="minorHAnsi"/>
-            <w:noProof/>
-            <w:webHidden/>
-            <w:lang w:val="pt-PT"/>
-          </w:rPr>
-          <w:fldChar w:fldCharType="separate"/>
-        </w:r>
-        <w:r>
-          <w:rPr>
-            <w:rFonts w:cstheme="minorHAnsi"/>
-            <w:noProof/>
-            <w:webHidden/>
-            <w:lang w:val="pt-PT"/>
-          </w:rPr>
-          <w:t>8</w:t>
-        </w:r>
-        <w:r>
-          <w:rPr>
-            <w:rFonts w:cstheme="minorHAnsi"/>
-            <w:noProof/>
-            <w:webHidden/>
-            <w:lang w:val="pt-PT"/>
-          </w:rPr>
-          <w:fldChar w:fldCharType="end"/>
-        </w:r>
-      </w:hyperlink>
-    </w:p>
-    <w:p>
-      <w:pPr>
-        <w:rPr>
-          <w:lang w:val="pt-PT"/>
-        </w:rPr>
-      </w:pPr>
-      <w:r>
-        <w:rPr>
-          <w:rFonts w:cstheme="minorHAnsi"/>
-          <w:lang w:val="pt-PT"/>
-        </w:rPr>
-        <w:fldChar w:fldCharType="end"/>
-      </w:r>
-    </w:p>
-    <w:p>
-      <w:pPr>
-        <w:rPr>
-          <w:lang w:val="pt-PT"/>
-        </w:rPr>
-      </w:pPr>
-    </w:p>
-    <w:p>
-      <w:pPr>
-        <w:pStyle w:val="Title-Introduction"/>
-        <w:rPr>
-          <w:lang w:val="pt-PT"/>
-        </w:rPr>
-      </w:pPr>
-      <w:r>
-        <w:rPr>
-          <w:lang w:val="pt-PT"/>
-        </w:rPr>
-        <w:t>Lista de Figuras</w:t>
-      </w:r>
-    </w:p>
-    <w:p>
-      <w:pPr>
-        <w:pStyle w:val="Title-Introduction"/>
-        <w:rPr>
-          <w:lang w:val="pt-PT"/>
-        </w:rPr>
-      </w:pPr>
-      <w:r>
-        <w:rPr>
-          <w:sz w:val="20"/>
-          <w:lang w:val="pt-PT"/>
-        </w:rPr>
-        <w:fldChar w:fldCharType="begin"/>
-      </w:r>
-      <w:r>
-        <w:rPr>
-          <w:lang w:val="pt-PT"/>
-        </w:rPr>
-        <w:instrText xml:space="preserve"> TOC \h \z \c "Figure" </w:instrText>
-      </w:r>
-      <w:r>
-        <w:rPr>
-          <w:sz w:val="20"/>
-          <w:lang w:val="pt-PT"/>
-        </w:rPr>
-        <w:fldChar w:fldCharType="separate"/>
-      </w:r>
-      <w:r>
-        <w:rPr>
-          <w:b/>
-          <w:bCs/>
-          <w:noProof/>
-          <w:sz w:val="20"/>
-          <w:lang w:val="pt-PT"/>
-        </w:rPr>
-        <w:t>No table of figures entries found.</w:t>
-      </w:r>
-      <w:r>
-        <w:rPr>
-          <w:lang w:val="pt-PT"/>
-        </w:rPr>
-        <w:fldChar w:fldCharType="end"/>
-      </w:r>
-    </w:p>
-    <w:p>
-      <w:pPr>
-        <w:pStyle w:val="Title-Introduction"/>
-        <w:rPr>
-          <w:lang w:val="pt-PT"/>
-        </w:rPr>
-      </w:pPr>
     </w:p>
     <w:p>
       <w:pPr>
@@ -3844,7 +4215,6 @@
         <w:rPr>
           <w:lang w:val="pt-PT"/>
         </w:rPr>
-        <w:lastRenderedPageBreak/>
         <w:br w:type="page"/>
       </w:r>
     </w:p>
@@ -3856,7 +4226,7 @@
           <w:lang w:val="pt-PT"/>
         </w:rPr>
       </w:pPr>
-      <w:bookmarkStart w:id="14" w:name="_Toc25744145"/>
+      <w:bookmarkStart w:id="14" w:name="_Toc26364492"/>
       <w:r>
         <w:rPr>
           <w:lang w:val="pt-PT"/>
@@ -4373,7 +4743,7 @@
         </w:rPr>
       </w:pPr>
       <w:bookmarkStart w:id="15" w:name="_Toc335228467"/>
-      <w:bookmarkStart w:id="16" w:name="_Toc25744146"/>
+      <w:bookmarkStart w:id="16" w:name="_Toc26364493"/>
       <w:r>
         <w:rPr>
           <w:lang w:val="pt-PT"/>
@@ -4781,7 +5151,7 @@
           <w:lang w:val="pt-PT"/>
         </w:rPr>
       </w:pPr>
-      <w:bookmarkStart w:id="21" w:name="_Toc25744147"/>
+      <w:bookmarkStart w:id="21" w:name="_Toc26364494"/>
       <w:r>
         <w:rPr>
           <w:lang w:val="pt-PT"/>
@@ -4975,7 +5345,7 @@
       <w:pPr>
         <w:pStyle w:val="Heading2"/>
       </w:pPr>
-      <w:bookmarkStart w:id="22" w:name="_Toc25744148"/>
+      <w:bookmarkStart w:id="22" w:name="_Toc26364495"/>
       <w:r>
         <w:t>Backend</w:t>
       </w:r>
@@ -5047,7 +5417,7 @@
       <w:pPr>
         <w:pStyle w:val="Heading2"/>
       </w:pPr>
-      <w:bookmarkStart w:id="23" w:name="_Toc25744149"/>
+      <w:bookmarkStart w:id="23" w:name="_Toc26364496"/>
       <w:r>
         <w:t>Frontend</w:t>
       </w:r>
@@ -5103,7 +5473,7 @@
       <w:pPr>
         <w:pStyle w:val="Heading2"/>
       </w:pPr>
-      <w:bookmarkStart w:id="24" w:name="_Toc25744150"/>
+      <w:bookmarkStart w:id="24" w:name="_Toc26364497"/>
       <w:r>
         <w:lastRenderedPageBreak/>
         <w:t>MobileApp</w:t>
@@ -5430,7 +5800,7 @@
           <w:lang w:val="pt-PT"/>
         </w:rPr>
       </w:pPr>
-      <w:bookmarkStart w:id="25" w:name="_Toc25744151"/>
+      <w:bookmarkStart w:id="25" w:name="_Toc26364498"/>
       <w:r>
         <w:rPr>
           <w:lang w:val="pt-PT"/>
@@ -5476,14 +5846,48 @@
       <w:pPr>
         <w:pStyle w:val="Heading2"/>
       </w:pPr>
-      <w:bookmarkStart w:id="26" w:name="_Toc25744152"/>
+      <w:bookmarkStart w:id="26" w:name="_Toc26364499"/>
       <w:r>
         <w:t>RF01</w:t>
       </w:r>
+      <w:r>
+        <w:t xml:space="preserve"> - Obrigatório</w:t>
+      </w:r>
       <w:bookmarkEnd w:id="26"/>
+    </w:p>
+    <w:p>
+      <w:pPr>
+        <w:rPr>
+          <w:lang w:val="en-US"/>
+        </w:rPr>
+      </w:pPr>
+    </w:p>
+    <w:p>
+      <w:pPr>
+        <w:spacing w:after="160" w:line="259" w:lineRule="auto"/>
+        <w:rPr>
+          <w:lang w:val="pt-PT"/>
+        </w:rPr>
+      </w:pPr>
+      <w:r>
+        <w:rPr>
+          <w:lang w:val="pt-PT"/>
+        </w:rPr>
+        <w:t>O sistema deverá permitir a gestão de carros que podem aceder aos restaurantes, de forma a autenticá-los sobre o sistema.</w:t>
+      </w:r>
+    </w:p>
+    <w:p>
+      <w:pPr>
+        <w:pStyle w:val="Heading2"/>
+      </w:pPr>
+      <w:bookmarkStart w:id="27" w:name="_Toc26364500"/>
+      <w:r>
+        <w:t>RF02</w:t>
+      </w:r>
       <w:r>
         <w:t xml:space="preserve"> - Obrigatório</w:t>
       </w:r>
+      <w:bookmarkEnd w:id="27"/>
     </w:p>
     <w:p>
       <w:pPr>
@@ -5503,21 +5907,21 @@
         <w:rPr>
           <w:lang w:val="pt-PT"/>
         </w:rPr>
-        <w:t>O sistema deverá permitir a gestão de carros que podem aceder aos restaurantes, de forma a autenticá-los sobre o sistema.</w:t>
+        <w:t>O sistema terá de possuir uma lista de restaurantes, cada um determinado pelas posições GPS, nome do restaurante, morada do restaurante.</w:t>
       </w:r>
     </w:p>
     <w:p>
       <w:pPr>
         <w:pStyle w:val="Heading2"/>
       </w:pPr>
-      <w:bookmarkStart w:id="27" w:name="_Toc25744153"/>
-      <w:r>
-        <w:t>RF02</w:t>
-      </w:r>
-      <w:bookmarkEnd w:id="27"/>
+      <w:bookmarkStart w:id="28" w:name="_Toc26364501"/>
+      <w:r>
+        <w:t>RF03</w:t>
+      </w:r>
       <w:r>
         <w:t xml:space="preserve"> - Obrigatório</w:t>
       </w:r>
+      <w:bookmarkEnd w:id="28"/>
     </w:p>
     <w:p>
       <w:pPr>
@@ -5537,21 +5941,21 @@
         <w:rPr>
           <w:lang w:val="pt-PT"/>
         </w:rPr>
-        <w:t>O sistema terá de possuir uma lista de restaurantes, cada um determinado pelas posições GPS, nome do restaurante, morada do restaurante.</w:t>
+        <w:t>O sistema deverá ter uma lista de produtos por restaurante, cada um descrito por um nome do item de menu, um preço e uma imagem descritiva – esta imagem pode ser apenas sugestiva.</w:t>
       </w:r>
     </w:p>
     <w:p>
       <w:pPr>
         <w:pStyle w:val="Heading2"/>
       </w:pPr>
-      <w:bookmarkStart w:id="28" w:name="_Toc25744154"/>
-      <w:r>
-        <w:t>RF03</w:t>
-      </w:r>
-      <w:bookmarkEnd w:id="28"/>
+      <w:bookmarkStart w:id="29" w:name="_Toc26364502"/>
+      <w:r>
+        <w:t>RF04</w:t>
+      </w:r>
       <w:r>
         <w:t xml:space="preserve"> - Obrigatório</w:t>
       </w:r>
+      <w:bookmarkEnd w:id="29"/>
     </w:p>
     <w:p>
       <w:pPr>
@@ -5571,21 +5975,21 @@
         <w:rPr>
           <w:lang w:val="pt-PT"/>
         </w:rPr>
-        <w:t>O sistema deverá ter uma lista de produtos por restaurante, cada um descrito por um nome do item de menu, um preço e uma imagem descritiva – esta imagem pode ser apenas sugestiva.</w:t>
+        <w:t>O sistema terá de permitir criar, atualizar, apagar e ler as ordens criadas aos restaurantes – todos as operações CRUD sobre os as ordens de menus devem ser desenvolvidas.</w:t>
       </w:r>
     </w:p>
     <w:p>
       <w:pPr>
         <w:pStyle w:val="Heading2"/>
       </w:pPr>
-      <w:bookmarkStart w:id="29" w:name="_Toc25744155"/>
-      <w:r>
-        <w:t>RF04</w:t>
-      </w:r>
-      <w:bookmarkEnd w:id="29"/>
+      <w:bookmarkStart w:id="30" w:name="_Toc26364503"/>
+      <w:r>
+        <w:t>RF05</w:t>
+      </w:r>
       <w:r>
         <w:t xml:space="preserve"> - Obrigatório</w:t>
       </w:r>
+      <w:bookmarkEnd w:id="30"/>
     </w:p>
     <w:p>
       <w:pPr>
@@ -5605,21 +6009,21 @@
         <w:rPr>
           <w:lang w:val="pt-PT"/>
         </w:rPr>
-        <w:t>O sistema terá de permitir criar, atualizar, apagar e ler as ordens criadas aos restaurantes – todos as operações CRUD sobre os as ordens de menus devem ser desenvolvidas.</w:t>
+        <w:t>O sistema deverá construir um histórico de ordens de menu para possibilitar reporting.</w:t>
       </w:r>
     </w:p>
     <w:p>
       <w:pPr>
         <w:pStyle w:val="Heading2"/>
       </w:pPr>
-      <w:bookmarkStart w:id="30" w:name="_Toc25744156"/>
-      <w:r>
-        <w:t>RF05</w:t>
-      </w:r>
-      <w:bookmarkEnd w:id="30"/>
+      <w:bookmarkStart w:id="31" w:name="_Toc26364504"/>
+      <w:r>
+        <w:t>RF06</w:t>
+      </w:r>
       <w:r>
         <w:t xml:space="preserve"> - Obrigatório</w:t>
       </w:r>
+      <w:bookmarkEnd w:id="31"/>
     </w:p>
     <w:p>
       <w:pPr>
@@ -5639,21 +6043,24 @@
         <w:rPr>
           <w:lang w:val="pt-PT"/>
         </w:rPr>
-        <w:t>O sistema deverá construir um histórico de ordens de menu para possibilitar reporting.</w:t>
+        <w:t>A MobileApp e o Frontend devem autenticar-se perante o Backend, ainda que seja um mecanismo básico, com pouca segurança, ou até simulado.</w:t>
       </w:r>
     </w:p>
     <w:p>
       <w:pPr>
         <w:pStyle w:val="Heading2"/>
       </w:pPr>
-      <w:bookmarkStart w:id="31" w:name="_Toc25744157"/>
-      <w:r>
-        <w:t>RF06</w:t>
-      </w:r>
-      <w:bookmarkEnd w:id="31"/>
+      <w:bookmarkStart w:id="32" w:name="_Toc26364505"/>
+      <w:r>
+        <w:t>RF0</w:t>
+      </w:r>
+      <w:r>
+        <w:t>7</w:t>
+      </w:r>
       <w:r>
         <w:t xml:space="preserve"> - Obrigatório</w:t>
       </w:r>
+      <w:bookmarkEnd w:id="32"/>
     </w:p>
     <w:p>
       <w:pPr>
@@ -5673,24 +6080,21 @@
         <w:rPr>
           <w:lang w:val="pt-PT"/>
         </w:rPr>
-        <w:t>A MobileApp e o Frontend devem autenticar-se perante o Backend, ainda que seja um mecanismo básico, com pouca segurança, ou até simulado.</w:t>
+        <w:t>O Frontend deverá poder mostrar a lista de restaurantes, com uma distância em metros e/ou quilómetros.</w:t>
       </w:r>
     </w:p>
     <w:p>
       <w:pPr>
         <w:pStyle w:val="Heading2"/>
       </w:pPr>
-      <w:bookmarkStart w:id="32" w:name="_Toc25744158"/>
-      <w:r>
-        <w:t>RF0</w:t>
-      </w:r>
-      <w:r>
-        <w:t>7</w:t>
-      </w:r>
-      <w:bookmarkEnd w:id="32"/>
+      <w:bookmarkStart w:id="33" w:name="_Toc26364506"/>
+      <w:r>
+        <w:t>RF08</w:t>
+      </w:r>
       <w:r>
         <w:t xml:space="preserve"> - Obrigatório</w:t>
       </w:r>
+      <w:bookmarkEnd w:id="33"/>
     </w:p>
     <w:p>
       <w:pPr>
@@ -5710,21 +6114,27 @@
         <w:rPr>
           <w:lang w:val="pt-PT"/>
         </w:rPr>
-        <w:t>O Frontend deverá poder mostrar a lista de restaurantes, com uma distância em metros e/ou quilómetros.</w:t>
+        <w:t xml:space="preserve">O Frontend deverá permitir a escolha de itens de menu, com quantificadores para cada, </w:t>
+      </w:r>
+      <w:r>
+        <w:rPr>
+          <w:lang w:val="pt-PT"/>
+        </w:rPr>
+        <w:t>à semelhança de um carrinho de compras.</w:t>
       </w:r>
     </w:p>
     <w:p>
       <w:pPr>
         <w:pStyle w:val="Heading2"/>
       </w:pPr>
-      <w:bookmarkStart w:id="33" w:name="_Toc25744159"/>
-      <w:r>
-        <w:t>RF08</w:t>
-      </w:r>
-      <w:bookmarkEnd w:id="33"/>
+      <w:bookmarkStart w:id="34" w:name="_Toc26364507"/>
+      <w:r>
+        <w:t>RF09</w:t>
+      </w:r>
       <w:r>
         <w:t xml:space="preserve"> - Obrigatório</w:t>
       </w:r>
+      <w:bookmarkEnd w:id="34"/>
     </w:p>
     <w:p>
       <w:pPr>
@@ -5744,62 +6154,68 @@
         <w:rPr>
           <w:lang w:val="pt-PT"/>
         </w:rPr>
-        <w:t xml:space="preserve">O Frontend deverá permitir a escolha de itens de menu, com quantificadores para cada, </w:t>
-      </w:r>
-      <w:r>
-        <w:rPr>
-          <w:lang w:val="pt-PT"/>
-        </w:rPr>
-        <w:t>à semelhança de um carrinho de compras.</w:t>
+        <w:t>O Frontend deverá permitir a confirmação da compra, antes de finalizar a comunicação com o restaurante.</w:t>
       </w:r>
     </w:p>
     <w:p>
       <w:pPr>
         <w:pStyle w:val="Heading2"/>
       </w:pPr>
-      <w:bookmarkStart w:id="34" w:name="_Toc25744160"/>
-      <w:r>
-        <w:t>RF09</w:t>
-      </w:r>
-      <w:bookmarkEnd w:id="34"/>
-      <w:r>
-        <w:t xml:space="preserve"> - Obrigatório</w:t>
-      </w:r>
-    </w:p>
-    <w:p>
-      <w:pPr>
-        <w:rPr>
-          <w:lang w:val="en-US"/>
-        </w:rPr>
-      </w:pPr>
-    </w:p>
-    <w:p>
-      <w:pPr>
-        <w:spacing w:after="160" w:line="259" w:lineRule="auto"/>
-        <w:rPr>
-          <w:lang w:val="pt-PT"/>
-        </w:rPr>
-      </w:pPr>
-      <w:r>
-        <w:rPr>
-          <w:lang w:val="pt-PT"/>
-        </w:rPr>
-        <w:t>O Frontend deverá permitir a confirmação da compra, antes de finalizar a comunicação com o restaurante.</w:t>
-      </w:r>
-    </w:p>
-    <w:p>
-      <w:pPr>
-        <w:pStyle w:val="Heading2"/>
-      </w:pPr>
-      <w:bookmarkStart w:id="35" w:name="_Toc25744161"/>
+      <w:bookmarkStart w:id="35" w:name="_Toc26364508"/>
       <w:r>
         <w:lastRenderedPageBreak/>
         <w:t>RF10</w:t>
       </w:r>
+      <w:r>
+        <w:t xml:space="preserve"> - Obrigatório</w:t>
+      </w:r>
       <w:bookmarkEnd w:id="35"/>
+    </w:p>
+    <w:p>
+      <w:pPr>
+        <w:rPr>
+          <w:lang w:val="en-US"/>
+        </w:rPr>
+      </w:pPr>
+    </w:p>
+    <w:p>
+      <w:pPr>
+        <w:spacing w:after="160" w:line="259" w:lineRule="auto"/>
+        <w:rPr>
+          <w:lang w:val="pt-PT"/>
+        </w:rPr>
+      </w:pPr>
+      <w:r>
+        <w:rPr>
+          <w:lang w:val="pt-PT"/>
+        </w:rPr>
+        <w:t>O</w:t>
+      </w:r>
+      <w:r>
+        <w:rPr>
+          <w:lang w:val="pt-PT"/>
+        </w:rPr>
+        <w:t xml:space="preserve"> Backend deverá permitir saber o estado da encomenda, o tempo de entrega/cozedura dos itens de menu comprados poderá ser imediato ou com um tempo pré-definido</w:t>
+      </w:r>
+      <w:r>
+        <w:rPr>
+          <w:lang w:val="pt-PT"/>
+        </w:rPr>
+        <w:t xml:space="preserve"> para cada.</w:t>
+      </w:r>
+    </w:p>
+    <w:p>
+      <w:pPr>
+        <w:pStyle w:val="Heading2"/>
+      </w:pPr>
+      <w:bookmarkStart w:id="36" w:name="_Toc26364509"/>
+      <w:r>
+        <w:t>RF11</w:t>
+      </w:r>
       <w:r>
         <w:t xml:space="preserve"> - Obrigatório</w:t>
       </w:r>
+      <w:bookmarkEnd w:id="36"/>
     </w:p>
     <w:p>
       <w:pPr>
@@ -5819,33 +6235,98 @@
         <w:rPr>
           <w:lang w:val="pt-PT"/>
         </w:rPr>
-        <w:t>O</w:t>
-      </w:r>
-      <w:r>
-        <w:rPr>
-          <w:lang w:val="pt-PT"/>
-        </w:rPr>
-        <w:t xml:space="preserve"> Backend deverá permitir saber o estado da encomenda, o tempo de entrega/cozedura dos itens de menu comprados poderá ser imediato ou com um tempo pré-definido</w:t>
-      </w:r>
-      <w:r>
-        <w:rPr>
-          <w:lang w:val="pt-PT"/>
-        </w:rPr>
-        <w:t xml:space="preserve"> para cada.</w:t>
+        <w:t>As encomendas devem ser unívocas, representadas por um identificar único.</w:t>
       </w:r>
     </w:p>
     <w:p>
       <w:pPr>
         <w:pStyle w:val="Heading2"/>
       </w:pPr>
-      <w:bookmarkStart w:id="36" w:name="_Toc25744162"/>
-      <w:r>
-        <w:t>RF11</w:t>
-      </w:r>
-      <w:bookmarkEnd w:id="36"/>
+      <w:bookmarkStart w:id="37" w:name="_Toc26364510"/>
+      <w:r>
+        <w:t>RF12</w:t>
+      </w:r>
+      <w:r>
+        <w:t xml:space="preserve"> – Obrigatório</w:t>
+      </w:r>
+      <w:bookmarkEnd w:id="37"/>
+    </w:p>
+    <w:p>
+      <w:pPr>
+        <w:rPr>
+          <w:lang w:val="en-US"/>
+        </w:rPr>
+      </w:pPr>
+    </w:p>
+    <w:p>
+      <w:pPr>
+        <w:spacing w:after="160" w:line="259" w:lineRule="auto"/>
+        <w:rPr>
+          <w:lang w:val="pt-PT"/>
+        </w:rPr>
+      </w:pPr>
+      <w:r>
+        <w:rPr>
+          <w:lang w:val="pt-PT"/>
+        </w:rPr>
+        <w:t xml:space="preserve">O Frontend deverá permitir a escolha de itens de menu, com quantificadores para cada, </w:t>
+      </w:r>
+      <w:r>
+        <w:rPr>
+          <w:lang w:val="pt-PT"/>
+        </w:rPr>
+        <w:t>à semelhança de um carrinho de compras.</w:t>
+      </w:r>
+    </w:p>
+    <w:p>
+      <w:pPr>
+        <w:pStyle w:val="Heading2"/>
+      </w:pPr>
+      <w:bookmarkStart w:id="38" w:name="_Toc26364511"/>
+      <w:r>
+        <w:t>RF13 – Obrigatório</w:t>
+      </w:r>
+      <w:bookmarkEnd w:id="38"/>
+    </w:p>
+    <w:p>
+      <w:pPr>
+        <w:rPr>
+          <w:lang w:val="en-US"/>
+        </w:rPr>
+      </w:pPr>
+    </w:p>
+    <w:p>
+      <w:pPr>
+        <w:spacing w:after="160" w:line="259" w:lineRule="auto"/>
+        <w:rPr>
+          <w:lang w:val="pt-PT"/>
+        </w:rPr>
+      </w:pPr>
+      <w:r>
+        <w:rPr>
+          <w:lang w:val="pt-PT"/>
+        </w:rPr>
+        <w:t xml:space="preserve">O Frontend deverá permitir a escolha de itens de menu, com quantificadores para cada, </w:t>
+      </w:r>
+      <w:r>
+        <w:rPr>
+          <w:lang w:val="pt-PT"/>
+        </w:rPr>
+        <w:t>à semelhança de um carrinho de compras.</w:t>
+      </w:r>
+    </w:p>
+    <w:p>
+      <w:pPr>
+        <w:pStyle w:val="Heading2"/>
+      </w:pPr>
+      <w:bookmarkStart w:id="39" w:name="_Toc26364512"/>
+      <w:r>
+        <w:t>RF14</w:t>
+      </w:r>
       <w:r>
         <w:t xml:space="preserve"> - Obrigatório</w:t>
       </w:r>
+      <w:bookmarkEnd w:id="39"/>
     </w:p>
     <w:p>
       <w:pPr>
@@ -5865,21 +6346,24 @@
         <w:rPr>
           <w:lang w:val="pt-PT"/>
         </w:rPr>
-        <w:t>As encomendas devem ser unívocas, representadas por um identificar único.</w:t>
+        <w:t>O Frontend deverá permitir cancelar uma encomenda.</w:t>
       </w:r>
     </w:p>
     <w:p>
       <w:pPr>
         <w:pStyle w:val="Heading2"/>
       </w:pPr>
-      <w:bookmarkStart w:id="37" w:name="_Toc25744163"/>
-      <w:r>
-        <w:t>RF12</w:t>
-      </w:r>
-      <w:bookmarkEnd w:id="37"/>
-      <w:r>
-        <w:t xml:space="preserve"> – Obrigatório</w:t>
-      </w:r>
+      <w:bookmarkStart w:id="40" w:name="_Toc26364513"/>
+      <w:r>
+        <w:t>RF1</w:t>
+      </w:r>
+      <w:r>
+        <w:t>5</w:t>
+      </w:r>
+      <w:r>
+        <w:t xml:space="preserve"> - Obrigatório</w:t>
+      </w:r>
+      <w:bookmarkEnd w:id="40"/>
     </w:p>
     <w:p>
       <w:pPr>
@@ -5899,25 +6383,119 @@
         <w:rPr>
           <w:lang w:val="pt-PT"/>
         </w:rPr>
-        <w:t xml:space="preserve">O Frontend deverá permitir a escolha de itens de menu, com quantificadores para cada, </w:t>
-      </w:r>
-      <w:r>
-        <w:rPr>
-          <w:lang w:val="pt-PT"/>
-        </w:rPr>
-        <w:t>à semelhança de um carrinho de compras.</w:t>
+        <w:t>A MobileApp deve permitir alterar o estado de uma encomenda, pelo restaurante.</w:t>
       </w:r>
     </w:p>
     <w:p>
       <w:pPr>
         <w:pStyle w:val="Heading2"/>
-      </w:pPr>
-      <w:r>
-        <w:t>RF13</w:t>
-      </w:r>
-      <w:r>
-        <w:t xml:space="preserve"> – Obrigatório</w:t>
-      </w:r>
+        <w:rPr>
+          <w:lang w:val="pt-PT"/>
+        </w:rPr>
+      </w:pPr>
+      <w:bookmarkStart w:id="41" w:name="_Toc26364514"/>
+      <w:r>
+        <w:rPr>
+          <w:lang w:val="pt-PT"/>
+        </w:rPr>
+        <w:t>RF16</w:t>
+      </w:r>
+      <w:r>
+        <w:rPr>
+          <w:lang w:val="pt-PT"/>
+        </w:rPr>
+        <w:t xml:space="preserve"> </w:t>
+      </w:r>
+      <w:r>
+        <w:rPr>
+          <w:lang w:val="pt-PT"/>
+        </w:rPr>
+        <w:t>- Opcional</w:t>
+      </w:r>
+      <w:bookmarkEnd w:id="41"/>
+    </w:p>
+    <w:p>
+      <w:pPr>
+        <w:rPr>
+          <w:lang w:val="pt-PT"/>
+        </w:rPr>
+      </w:pPr>
+    </w:p>
+    <w:p>
+      <w:pPr>
+        <w:spacing w:after="160" w:line="259" w:lineRule="auto"/>
+        <w:rPr>
+          <w:lang w:val="pt-PT"/>
+        </w:rPr>
+      </w:pPr>
+      <w:r>
+        <w:rPr>
+          <w:lang w:val="pt-PT"/>
+        </w:rPr>
+        <w:t>O sistema pode permitir o uso de pontos por cliente.</w:t>
+      </w:r>
+    </w:p>
+    <w:p>
+      <w:pPr>
+        <w:pStyle w:val="Heading2"/>
+        <w:rPr>
+          <w:lang w:val="pt-PT"/>
+        </w:rPr>
+      </w:pPr>
+      <w:bookmarkStart w:id="42" w:name="_Toc26364515"/>
+      <w:r>
+        <w:rPr>
+          <w:lang w:val="pt-PT"/>
+        </w:rPr>
+        <w:t>RF17</w:t>
+      </w:r>
+      <w:r>
+        <w:rPr>
+          <w:lang w:val="pt-PT"/>
+        </w:rPr>
+        <w:t>- Opcional</w:t>
+      </w:r>
+      <w:bookmarkEnd w:id="42"/>
+    </w:p>
+    <w:p>
+      <w:pPr>
+        <w:rPr>
+          <w:lang w:val="pt-PT"/>
+        </w:rPr>
+      </w:pPr>
+    </w:p>
+    <w:p>
+      <w:pPr>
+        <w:spacing w:after="160" w:line="259" w:lineRule="auto"/>
+        <w:rPr>
+          <w:lang w:val="pt-PT"/>
+        </w:rPr>
+      </w:pPr>
+      <w:r>
+        <w:rPr>
+          <w:lang w:val="pt-PT"/>
+        </w:rPr>
+        <w:t>O sistema poderá ser alvo de reporting (pedido mais efectuado, pontos por cliente, restaurante mais lucrativo, etc).</w:t>
+      </w:r>
+    </w:p>
+    <w:p>
+      <w:pPr>
+        <w:pStyle w:val="Heading2"/>
+        <w:rPr>
+          <w:lang w:val="pt-PT"/>
+        </w:rPr>
+      </w:pPr>
+      <w:bookmarkStart w:id="43" w:name="_Toc26364516"/>
+      <w:r>
+        <w:t>RF18</w:t>
+      </w:r>
+      <w:r>
+        <w:rPr>
+          <w:lang w:val="pt-PT"/>
+        </w:rPr>
+        <w:t>- Opcional</w:t>
+      </w:r>
+      <w:bookmarkEnd w:id="43"/>
     </w:p>
     <w:p>
       <w:pPr>
@@ -5937,32 +6515,8 @@
         <w:rPr>
           <w:lang w:val="pt-PT"/>
         </w:rPr>
-        <w:t xml:space="preserve">O Frontend deverá permitir a escolha de itens de menu, com quantificadores para cada, </w:t>
-      </w:r>
-      <w:r>
-        <w:rPr>
-          <w:lang w:val="pt-PT"/>
-        </w:rPr>
-        <w:t>à semelhança de um carrinho de compras.</w:t>
-      </w:r>
-    </w:p>
-    <w:p>
-      <w:pPr>
-        <w:pStyle w:val="Heading2"/>
-      </w:pPr>
-      <w:r>
-        <w:t>RF14</w:t>
-      </w:r>
-      <w:r>
-        <w:t xml:space="preserve"> - Obrigatório</w:t>
-      </w:r>
-    </w:p>
-    <w:p>
-      <w:pPr>
-        <w:rPr>
-          <w:lang w:val="en-US"/>
-        </w:rPr>
-      </w:pPr>
+        <w:t>As interfaces de utilizador devem ser elegantes e responsivas.</w:t>
+      </w:r>
     </w:p>
     <w:p>
       <w:pPr>
@@ -5971,177 +6525,6 @@
           <w:lang w:val="pt-PT"/>
         </w:rPr>
       </w:pPr>
-      <w:bookmarkStart w:id="38" w:name="_GoBack"/>
-      <w:r>
-        <w:rPr>
-          <w:lang w:val="pt-PT"/>
-        </w:rPr>
-        <w:t>O Frontend deverá permitir cancelar uma encomenda.</w:t>
-      </w:r>
-    </w:p>
-    <w:p>
-      <w:pPr>
-        <w:pStyle w:val="Heading2"/>
-      </w:pPr>
-      <w:bookmarkStart w:id="39" w:name="_Toc25744164"/>
-      <w:bookmarkEnd w:id="38"/>
-      <w:r>
-        <w:t>RF1</w:t>
-      </w:r>
-      <w:bookmarkEnd w:id="39"/>
-      <w:r>
-        <w:t>5</w:t>
-      </w:r>
-      <w:r>
-        <w:t xml:space="preserve"> - Obrigatório</w:t>
-      </w:r>
-    </w:p>
-    <w:p>
-      <w:pPr>
-        <w:rPr>
-          <w:lang w:val="en-US"/>
-        </w:rPr>
-      </w:pPr>
-    </w:p>
-    <w:p>
-      <w:pPr>
-        <w:spacing w:after="160" w:line="259" w:lineRule="auto"/>
-        <w:rPr>
-          <w:lang w:val="pt-PT"/>
-        </w:rPr>
-      </w:pPr>
-      <w:r>
-        <w:rPr>
-          <w:lang w:val="pt-PT"/>
-        </w:rPr>
-        <w:t>A MobileApp deve permitir alterar o estado de uma encomenda, pelo restaurante.</w:t>
-      </w:r>
-    </w:p>
-    <w:p>
-      <w:pPr>
-        <w:pStyle w:val="Heading2"/>
-        <w:rPr>
-          <w:lang w:val="pt-PT"/>
-        </w:rPr>
-      </w:pPr>
-      <w:r>
-        <w:rPr>
-          <w:lang w:val="pt-PT"/>
-        </w:rPr>
-        <w:t>RF16</w:t>
-      </w:r>
-      <w:r>
-        <w:rPr>
-          <w:lang w:val="pt-PT"/>
-        </w:rPr>
-        <w:t xml:space="preserve"> </w:t>
-      </w:r>
-      <w:r>
-        <w:rPr>
-          <w:lang w:val="pt-PT"/>
-        </w:rPr>
-        <w:t>- Opcional</w:t>
-      </w:r>
-    </w:p>
-    <w:p>
-      <w:pPr>
-        <w:rPr>
-          <w:lang w:val="pt-PT"/>
-        </w:rPr>
-      </w:pPr>
-    </w:p>
-    <w:p>
-      <w:pPr>
-        <w:spacing w:after="160" w:line="259" w:lineRule="auto"/>
-        <w:rPr>
-          <w:lang w:val="pt-PT"/>
-        </w:rPr>
-      </w:pPr>
-      <w:r>
-        <w:rPr>
-          <w:lang w:val="pt-PT"/>
-        </w:rPr>
-        <w:t>O sistema pode permitir o uso de pontos por cliente.</w:t>
-      </w:r>
-    </w:p>
-    <w:p>
-      <w:pPr>
-        <w:pStyle w:val="Heading2"/>
-        <w:rPr>
-          <w:lang w:val="pt-PT"/>
-        </w:rPr>
-      </w:pPr>
-      <w:r>
-        <w:rPr>
-          <w:lang w:val="pt-PT"/>
-        </w:rPr>
-        <w:t>RF17</w:t>
-      </w:r>
-      <w:r>
-        <w:rPr>
-          <w:lang w:val="pt-PT"/>
-        </w:rPr>
-        <w:t>- Opcional</w:t>
-      </w:r>
-    </w:p>
-    <w:p>
-      <w:pPr>
-        <w:rPr>
-          <w:lang w:val="pt-PT"/>
-        </w:rPr>
-      </w:pPr>
-    </w:p>
-    <w:p>
-      <w:pPr>
-        <w:spacing w:after="160" w:line="259" w:lineRule="auto"/>
-        <w:rPr>
-          <w:lang w:val="pt-PT"/>
-        </w:rPr>
-      </w:pPr>
-      <w:r>
-        <w:rPr>
-          <w:lang w:val="pt-PT"/>
-        </w:rPr>
-        <w:t>O sistema poderá ser alvo de reporting (pedido mais efectuado, pontos por cliente, restaurante mais lucrativo, etc).</w:t>
-      </w:r>
-    </w:p>
-    <w:p>
-      <w:pPr>
-        <w:pStyle w:val="Heading2"/>
-        <w:rPr>
-          <w:lang w:val="pt-PT"/>
-        </w:rPr>
-      </w:pPr>
-      <w:r>
-        <w:t>RF18</w:t>
-      </w:r>
-      <w:r>
-        <w:rPr>
-          <w:lang w:val="pt-PT"/>
-        </w:rPr>
-        <w:t>- Opcional</w:t>
-      </w:r>
-    </w:p>
-    <w:p>
-      <w:pPr>
-        <w:rPr>
-          <w:lang w:val="en-US"/>
-        </w:rPr>
-      </w:pPr>
-    </w:p>
-    <w:p>
-      <w:pPr>
-        <w:spacing w:after="160" w:line="259" w:lineRule="auto"/>
-        <w:rPr>
-          <w:lang w:val="pt-PT"/>
-        </w:rPr>
-      </w:pPr>
-      <w:r>
-        <w:rPr>
-          <w:lang w:val="pt-PT"/>
-        </w:rPr>
-        <w:t>As interfaces de utilizador devem ser elegantes e responsivas.</w:t>
-      </w:r>
     </w:p>
     <w:p>
       <w:pPr>
@@ -6168,14 +6551,15 @@
           <w:lang w:val="pt-PT"/>
         </w:rPr>
       </w:pPr>
-      <w:bookmarkStart w:id="40" w:name="_Toc25744165"/>
-      <w:r>
-        <w:rPr>
-          <w:lang w:val="pt-PT"/>
-        </w:rPr>
+      <w:bookmarkStart w:id="44" w:name="_Toc26364517"/>
+      <w:r>
+        <w:rPr>
+          <w:lang w:val="pt-PT"/>
+        </w:rPr>
+        <w:lastRenderedPageBreak/>
         <w:t>Requisitos Técnicos</w:t>
       </w:r>
-      <w:bookmarkEnd w:id="40"/>
+      <w:bookmarkEnd w:id="44"/>
     </w:p>
     <w:p>
       <w:pPr>
@@ -6215,9 +6599,11 @@
       <w:pPr>
         <w:pStyle w:val="Heading2"/>
       </w:pPr>
+      <w:bookmarkStart w:id="45" w:name="_Toc26364518"/>
       <w:r>
         <w:t>RT01</w:t>
       </w:r>
+      <w:bookmarkEnd w:id="45"/>
     </w:p>
     <w:p>
       <w:pPr>
@@ -6250,9 +6636,11 @@
       <w:pPr>
         <w:pStyle w:val="Heading2"/>
       </w:pPr>
+      <w:bookmarkStart w:id="46" w:name="_Toc26364519"/>
       <w:r>
         <w:t>RT02</w:t>
       </w:r>
+      <w:bookmarkEnd w:id="46"/>
     </w:p>
     <w:p>
       <w:pPr>
@@ -6298,9 +6686,11 @@
       <w:pPr>
         <w:pStyle w:val="Heading2"/>
       </w:pPr>
+      <w:bookmarkStart w:id="47" w:name="_Toc26364520"/>
       <w:r>
         <w:t>RT03</w:t>
       </w:r>
+      <w:bookmarkEnd w:id="47"/>
     </w:p>
     <w:p>
       <w:pPr>
@@ -6333,9 +6723,11 @@
       <w:pPr>
         <w:pStyle w:val="Heading2"/>
       </w:pPr>
+      <w:bookmarkStart w:id="48" w:name="_Toc26364521"/>
       <w:r>
         <w:t>RT04</w:t>
       </w:r>
+      <w:bookmarkEnd w:id="48"/>
     </w:p>
     <w:p>
       <w:pPr>
@@ -6368,12 +6760,14 @@
       <w:pPr>
         <w:pStyle w:val="Heading2"/>
       </w:pPr>
+      <w:bookmarkStart w:id="49" w:name="_Toc26364522"/>
       <w:r>
         <w:t>RT0</w:t>
       </w:r>
       <w:r>
         <w:t>5</w:t>
       </w:r>
+      <w:bookmarkEnd w:id="49"/>
     </w:p>
     <w:p>
       <w:pPr>
@@ -6392,7 +6786,13 @@
         <w:rPr>
           <w:lang w:val="pt-PT"/>
         </w:rPr>
-        <w:t>O código do sistema devera seguir as melhores práticas de desenvolvimento (code quality and analysis).</w:t>
+        <w:t>O código do sistema deverá</w:t>
+      </w:r>
+      <w:r>
+        <w:rPr>
+          <w:lang w:val="pt-PT"/>
+        </w:rPr>
+        <w:t xml:space="preserve"> seguir as melhores práticas de desenvolvimento (code quality and analysis).</w:t>
       </w:r>
     </w:p>
     <w:p>
@@ -6406,12 +6806,14 @@
       <w:pPr>
         <w:pStyle w:val="Heading2"/>
       </w:pPr>
+      <w:bookmarkStart w:id="50" w:name="_Toc26364523"/>
       <w:r>
         <w:t>RT0</w:t>
       </w:r>
       <w:r>
         <w:t>6</w:t>
       </w:r>
+      <w:bookmarkEnd w:id="50"/>
     </w:p>
     <w:p>
       <w:pPr>
@@ -6444,9 +6846,11 @@
       <w:pPr>
         <w:pStyle w:val="Heading2"/>
       </w:pPr>
+      <w:bookmarkStart w:id="51" w:name="_Toc26364524"/>
       <w:r>
         <w:t>RT07</w:t>
       </w:r>
+      <w:bookmarkEnd w:id="51"/>
     </w:p>
     <w:p>
       <w:pPr>
@@ -6479,9 +6883,11 @@
       <w:pPr>
         <w:pStyle w:val="Heading2"/>
       </w:pPr>
+      <w:bookmarkStart w:id="52" w:name="_Toc26364525"/>
       <w:r>
         <w:t>RT08</w:t>
       </w:r>
+      <w:bookmarkEnd w:id="52"/>
     </w:p>
     <w:p>
       <w:pPr>
@@ -6496,6 +6902,7 @@
           <w:lang w:val="pt-PT"/>
         </w:rPr>
       </w:pPr>
+      <w:bookmarkStart w:id="53" w:name="_GoBack"/>
       <w:r>
         <w:rPr>
           <w:lang w:val="pt-PT"/>
@@ -6515,62 +6922,7 @@
         <w:t>.</w:t>
       </w:r>
     </w:p>
-    <w:p>
-      <w:pPr>
-        <w:rPr>
-          <w:lang w:val="pt-PT"/>
-        </w:rPr>
-      </w:pPr>
-    </w:p>
-    <w:p>
-      <w:pPr>
-        <w:rPr>
-          <w:lang w:val="pt-PT"/>
-        </w:rPr>
-      </w:pPr>
-    </w:p>
-    <w:p>
-      <w:pPr>
-        <w:rPr>
-          <w:lang w:val="pt-PT"/>
-        </w:rPr>
-      </w:pPr>
-    </w:p>
-    <w:p>
-      <w:pPr>
-        <w:rPr>
-          <w:lang w:val="pt-PT"/>
-        </w:rPr>
-      </w:pPr>
-    </w:p>
-    <w:p>
-      <w:pPr>
-        <w:rPr>
-          <w:lang w:val="pt-PT"/>
-        </w:rPr>
-      </w:pPr>
-    </w:p>
-    <w:p>
-      <w:pPr>
-        <w:rPr>
-          <w:lang w:val="pt-PT"/>
-        </w:rPr>
-      </w:pPr>
-    </w:p>
-    <w:p>
-      <w:pPr>
-        <w:rPr>
-          <w:lang w:val="pt-PT"/>
-        </w:rPr>
-      </w:pPr>
-    </w:p>
-    <w:p>
-      <w:pPr>
-        <w:rPr>
-          <w:lang w:val="pt-PT"/>
-        </w:rPr>
-      </w:pPr>
-    </w:p>
+    <w:bookmarkEnd w:id="53"/>
     <w:p>
       <w:pPr>
         <w:rPr>
@@ -6607,12 +6959,15 @@
           <w:lang w:val="pt-PT"/>
         </w:rPr>
       </w:pPr>
-      <w:r>
-        <w:rPr>
-          <w:lang w:val="pt-PT"/>
-        </w:rPr>
+      <w:bookmarkStart w:id="54" w:name="_Toc26364526"/>
+      <w:r>
+        <w:rPr>
+          <w:lang w:val="pt-PT"/>
+        </w:rPr>
+        <w:lastRenderedPageBreak/>
         <w:t>Factores de Avaliação</w:t>
       </w:r>
+      <w:bookmarkEnd w:id="54"/>
     </w:p>
     <w:p>
       <w:pPr>
@@ -7632,7 +7987,7 @@
               <w:color w:val="595959"/>
               <w:lang w:val="en-US"/>
             </w:rPr>
-            <w:t>10</w:t>
+            <w:t>11</w:t>
           </w:r>
           <w:r>
             <w:rPr>
@@ -7694,7 +8049,7 @@
               <w:color w:val="595959"/>
               <w:lang w:val="en-US"/>
             </w:rPr>
-            <w:t>13</w:t>
+            <w:t>12</w:t>
           </w:r>
           <w:r>
             <w:rPr>
@@ -7932,7 +8287,6 @@
             <w:showingPlcHdr/>
             <w:picture/>
           </w:sdtPr>
-          <w:sdtEndPr/>
           <w:sdtContent>
             <w:p>
               <w:pPr>
@@ -8335,7 +8689,6 @@
             <w:id w:val="-941221225"/>
             <w:picture/>
           </w:sdtPr>
-          <w:sdtEndPr/>
           <w:sdtContent>
             <w:p>
               <w:pPr>
@@ -10592,6 +10945,23 @@
 </file>
 
 <file path=customXml/item1.xml><?xml version="1.0" encoding="utf-8"?>
+<?mso-contentType ?>
+<FormTemplates xmlns="http://schemas.microsoft.com/sharepoint/v3/contenttype/forms">
+  <Display>DocumentLibraryForm</Display>
+  <Edit>DocumentLibraryForm</Edit>
+  <New>DocumentLibraryForm</New>
+</FormTemplates>
+</file>
+
+<file path=customXml/item2.xml><?xml version="1.0" encoding="utf-8"?>
+<p:properties xmlns:p="http://schemas.microsoft.com/office/2006/metadata/properties" xmlns:xsi="http://www.w3.org/2001/XMLSchema-instance" xmlns:pc="http://schemas.microsoft.com/office/infopath/2007/PartnerControls">
+  <documentManagement>
+    <IsDocument xmlns="12dd9c95-9fb8-42f9-8875-9970b1585997">true</IsDocument>
+  </documentManagement>
+</p:properties>
+</file>
+
+<file path=customXml/item3.xml><?xml version="1.0" encoding="utf-8"?>
 <ct:contentTypeSchema xmlns:ct="http://schemas.microsoft.com/office/2006/metadata/contentType" xmlns:ma="http://schemas.microsoft.com/office/2006/metadata/properties/metaAttributes" ct:_="" ma:_="" ma:contentTypeName="Document" ma:contentTypeID="0x010100A87BE7BEC531AA4DA8A109BCE8718E69" ma:contentTypeVersion="1" ma:contentTypeDescription="Create a new document." ma:contentTypeScope="" ma:versionID="13a4e9f4fc0778cd50dd7cc00235c375">
   <xsd:schema xmlns:xsd="http://www.w3.org/2001/XMLSchema" xmlns:xs="http://www.w3.org/2001/XMLSchema" xmlns:p="http://schemas.microsoft.com/office/2006/metadata/properties" xmlns:ns2="12dd9c95-9fb8-42f9-8875-9970b1585997" targetNamespace="http://schemas.microsoft.com/office/2006/metadata/properties" ma:root="true" ma:fieldsID="d2ac1380e8eb34cd325849e4f8755944" ns2:_="">
     <xsd:import namespace="12dd9c95-9fb8-42f9-8875-9970b1585997"/>
@@ -10717,28 +11087,29 @@
 </ct:contentTypeSchema>
 </file>
 
-<file path=customXml/item2.xml><?xml version="1.0" encoding="utf-8"?>
-<p:properties xmlns:p="http://schemas.microsoft.com/office/2006/metadata/properties" xmlns:xsi="http://www.w3.org/2001/XMLSchema-instance" xmlns:pc="http://schemas.microsoft.com/office/infopath/2007/PartnerControls">
-  <documentManagement>
-    <IsDocument xmlns="12dd9c95-9fb8-42f9-8875-9970b1585997">true</IsDocument>
-  </documentManagement>
-</p:properties>
-</file>
-
-<file path=customXml/item3.xml><?xml version="1.0" encoding="utf-8"?>
-<?mso-contentType ?>
-<FormTemplates xmlns="http://schemas.microsoft.com/sharepoint/v3/contenttype/forms">
-  <Display>DocumentLibraryForm</Display>
-  <Edit>DocumentLibraryForm</Edit>
-  <New>DocumentLibraryForm</New>
-</FormTemplates>
-</file>
-
 <file path=customXml/item4.xml><?xml version="1.0" encoding="utf-8"?>
 <b:Sources xmlns:b="http://schemas.openxmlformats.org/officeDocument/2006/bibliography" xmlns="http://schemas.openxmlformats.org/officeDocument/2006/bibliography" SelectedStyle="\APA.XSL" StyleName="APA"/>
 </file>
 
 <file path=customXml/itemProps1.xml><?xml version="1.0" encoding="utf-8"?>
+<ds:datastoreItem xmlns:ds="http://schemas.openxmlformats.org/officeDocument/2006/customXml" ds:itemID="{14D83DFD-A75A-4180-8FC4-728E8E0EDB8C}">
+  <ds:schemaRefs>
+    <ds:schemaRef ds:uri="http://schemas.microsoft.com/sharepoint/v3/contenttype/forms"/>
+  </ds:schemaRefs>
+</ds:datastoreItem>
+</file>
+
+<file path=customXml/itemProps2.xml><?xml version="1.0" encoding="utf-8"?>
+<ds:datastoreItem xmlns:ds="http://schemas.openxmlformats.org/officeDocument/2006/customXml" ds:itemID="{7B999ACD-7CC7-463D-8208-4077DF79F027}">
+  <ds:schemaRefs>
+    <ds:schemaRef ds:uri="http://schemas.microsoft.com/office/2006/metadata/properties"/>
+    <ds:schemaRef ds:uri="http://schemas.microsoft.com/office/infopath/2007/PartnerControls"/>
+    <ds:schemaRef ds:uri="12dd9c95-9fb8-42f9-8875-9970b1585997"/>
+  </ds:schemaRefs>
+</ds:datastoreItem>
+</file>
+
+<file path=customXml/itemProps3.xml><?xml version="1.0" encoding="utf-8"?>
 <ds:datastoreItem xmlns:ds="http://schemas.openxmlformats.org/officeDocument/2006/customXml" ds:itemID="{17B5254F-5B8B-4B8C-B260-7FE23F650B33}">
   <ds:schemaRefs>
     <ds:schemaRef ds:uri="http://schemas.microsoft.com/office/2006/metadata/contentType"/>
@@ -10756,26 +11127,8 @@
 </ds:datastoreItem>
 </file>
 
-<file path=customXml/itemProps2.xml><?xml version="1.0" encoding="utf-8"?>
-<ds:datastoreItem xmlns:ds="http://schemas.openxmlformats.org/officeDocument/2006/customXml" ds:itemID="{7B999ACD-7CC7-463D-8208-4077DF79F027}">
-  <ds:schemaRefs>
-    <ds:schemaRef ds:uri="http://schemas.microsoft.com/office/2006/metadata/properties"/>
-    <ds:schemaRef ds:uri="http://schemas.microsoft.com/office/infopath/2007/PartnerControls"/>
-    <ds:schemaRef ds:uri="12dd9c95-9fb8-42f9-8875-9970b1585997"/>
-  </ds:schemaRefs>
-</ds:datastoreItem>
-</file>
-
-<file path=customXml/itemProps3.xml><?xml version="1.0" encoding="utf-8"?>
-<ds:datastoreItem xmlns:ds="http://schemas.openxmlformats.org/officeDocument/2006/customXml" ds:itemID="{14D83DFD-A75A-4180-8FC4-728E8E0EDB8C}">
-  <ds:schemaRefs>
-    <ds:schemaRef ds:uri="http://schemas.microsoft.com/sharepoint/v3/contenttype/forms"/>
-  </ds:schemaRefs>
-</ds:datastoreItem>
-</file>
-
 <file path=customXml/itemProps4.xml><?xml version="1.0" encoding="utf-8"?>
-<ds:datastoreItem xmlns:ds="http://schemas.openxmlformats.org/officeDocument/2006/customXml" ds:itemID="{A403876B-7FE3-47CA-9400-4B08292486F5}">
+<ds:datastoreItem xmlns:ds="http://schemas.openxmlformats.org/officeDocument/2006/customXml" ds:itemID="{E5A8159B-D2A2-42FF-864E-232A25298D9C}">
   <ds:schemaRefs>
     <ds:schemaRef ds:uri="http://schemas.openxmlformats.org/officeDocument/2006/bibliography"/>
   </ds:schemaRefs>

--- a/Code Race - FoodOrderChallenge-Altran PT.docx
+++ b/Code Race - FoodOrderChallenge-Altran PT.docx
@@ -28,11 +28,35 @@
                 <w:lang w:val="pt-PT"/>
               </w:rPr>
             </w:pPr>
-            <w:r>
-              <w:rPr>
-                <w:lang w:val="pt-PT"/>
-              </w:rPr>
-              <w:t xml:space="preserve">Code Race- </w:t>
+            <w:bookmarkStart w:id="0" w:name="_GoBack"/>
+            <w:bookmarkEnd w:id="0"/>
+            <w:proofErr w:type="spellStart"/>
+            <w:r>
+              <w:rPr>
+                <w:lang w:val="pt-PT"/>
+              </w:rPr>
+              <w:t>Code</w:t>
+            </w:r>
+            <w:proofErr w:type="spellEnd"/>
+            <w:r>
+              <w:rPr>
+                <w:lang w:val="pt-PT"/>
+              </w:rPr>
+              <w:t xml:space="preserve"> </w:t>
+            </w:r>
+            <w:proofErr w:type="spellStart"/>
+            <w:r>
+              <w:rPr>
+                <w:lang w:val="pt-PT"/>
+              </w:rPr>
+              <w:t>Race</w:t>
+            </w:r>
+            <w:proofErr w:type="spellEnd"/>
+            <w:r>
+              <w:rPr>
+                <w:lang w:val="pt-PT"/>
+              </w:rPr>
+              <w:t xml:space="preserve">- </w:t>
             </w:r>
             <w:r>
               <w:rPr>
@@ -48,12 +72,42 @@
                 <w:lang w:val="pt-PT"/>
               </w:rPr>
             </w:pPr>
-            <w:r>
-              <w:rPr>
-                <w:lang w:val="pt-PT"/>
-              </w:rPr>
-              <w:t>Food Order Challenge</w:t>
-            </w:r>
+            <w:proofErr w:type="spellStart"/>
+            <w:r>
+              <w:rPr>
+                <w:lang w:val="pt-PT"/>
+              </w:rPr>
+              <w:t>Food</w:t>
+            </w:r>
+            <w:proofErr w:type="spellEnd"/>
+            <w:r>
+              <w:rPr>
+                <w:lang w:val="pt-PT"/>
+              </w:rPr>
+              <w:t xml:space="preserve"> </w:t>
+            </w:r>
+            <w:proofErr w:type="spellStart"/>
+            <w:r>
+              <w:rPr>
+                <w:lang w:val="pt-PT"/>
+              </w:rPr>
+              <w:t>Order</w:t>
+            </w:r>
+            <w:proofErr w:type="spellEnd"/>
+            <w:r>
+              <w:rPr>
+                <w:lang w:val="pt-PT"/>
+              </w:rPr>
+              <w:t xml:space="preserve"> </w:t>
+            </w:r>
+            <w:proofErr w:type="spellStart"/>
+            <w:r>
+              <w:rPr>
+                <w:lang w:val="pt-PT"/>
+              </w:rPr>
+              <w:t>Challenge</w:t>
+            </w:r>
+            <w:proofErr w:type="spellEnd"/>
           </w:p>
         </w:tc>
       </w:tr>
@@ -204,13 +258,43 @@
                 <w:lang w:val="pt-PT"/>
               </w:rPr>
             </w:pPr>
+            <w:proofErr w:type="spellStart"/>
             <w:r>
               <w:rPr>
                 <w:lang w:val="pt-PT"/>
               </w:rPr>
               <w:lastRenderedPageBreak/>
-              <w:t>Food Order Challenge</w:t>
-            </w:r>
+              <w:t>Food</w:t>
+            </w:r>
+            <w:proofErr w:type="spellEnd"/>
+            <w:r>
+              <w:rPr>
+                <w:lang w:val="pt-PT"/>
+              </w:rPr>
+              <w:t xml:space="preserve"> </w:t>
+            </w:r>
+            <w:proofErr w:type="spellStart"/>
+            <w:r>
+              <w:rPr>
+                <w:lang w:val="pt-PT"/>
+              </w:rPr>
+              <w:t>Order</w:t>
+            </w:r>
+            <w:proofErr w:type="spellEnd"/>
+            <w:r>
+              <w:rPr>
+                <w:lang w:val="pt-PT"/>
+              </w:rPr>
+              <w:t xml:space="preserve"> </w:t>
+            </w:r>
+            <w:proofErr w:type="spellStart"/>
+            <w:r>
+              <w:rPr>
+                <w:lang w:val="pt-PT"/>
+              </w:rPr>
+              <w:t>Challenge</w:t>
+            </w:r>
+            <w:proofErr w:type="spellEnd"/>
           </w:p>
           <w:p>
             <w:pPr>
@@ -247,22 +331,22 @@
           <w:lang w:val="pt-PT"/>
         </w:rPr>
       </w:pPr>
-      <w:bookmarkStart w:id="0" w:name="_Toc489612788"/>
-      <w:bookmarkStart w:id="1" w:name="_Toc26364491"/>
+      <w:bookmarkStart w:id="1" w:name="_Toc489612788"/>
+      <w:bookmarkStart w:id="2" w:name="_Toc26364491"/>
       <w:r>
         <w:rPr>
           <w:lang w:val="pt-PT"/>
         </w:rPr>
         <w:t>Informações</w:t>
       </w:r>
-      <w:bookmarkEnd w:id="0"/>
+      <w:bookmarkEnd w:id="1"/>
       <w:r>
         <w:rPr>
           <w:lang w:val="pt-PT"/>
         </w:rPr>
         <w:t xml:space="preserve"> Gerais</w:t>
       </w:r>
-      <w:bookmarkEnd w:id="1"/>
+      <w:bookmarkEnd w:id="2"/>
     </w:p>
     <w:p>
       <w:pPr>
@@ -347,12 +431,42 @@
                 <w:lang w:val="pt-PT"/>
               </w:rPr>
             </w:pPr>
-            <w:r>
-              <w:rPr>
-                <w:lang w:val="pt-PT"/>
-              </w:rPr>
-              <w:t>Food Order Challenge</w:t>
-            </w:r>
+            <w:proofErr w:type="spellStart"/>
+            <w:r>
+              <w:rPr>
+                <w:lang w:val="pt-PT"/>
+              </w:rPr>
+              <w:t>Food</w:t>
+            </w:r>
+            <w:proofErr w:type="spellEnd"/>
+            <w:r>
+              <w:rPr>
+                <w:lang w:val="pt-PT"/>
+              </w:rPr>
+              <w:t xml:space="preserve"> </w:t>
+            </w:r>
+            <w:proofErr w:type="spellStart"/>
+            <w:r>
+              <w:rPr>
+                <w:lang w:val="pt-PT"/>
+              </w:rPr>
+              <w:t>Order</w:t>
+            </w:r>
+            <w:proofErr w:type="spellEnd"/>
+            <w:r>
+              <w:rPr>
+                <w:lang w:val="pt-PT"/>
+              </w:rPr>
+              <w:t xml:space="preserve"> </w:t>
+            </w:r>
+            <w:proofErr w:type="spellStart"/>
+            <w:r>
+              <w:rPr>
+                <w:lang w:val="pt-PT"/>
+              </w:rPr>
+              <w:t>Challenge</w:t>
+            </w:r>
+            <w:proofErr w:type="spellEnd"/>
           </w:p>
         </w:tc>
       </w:tr>
@@ -396,12 +510,56 @@
                 <w:lang w:val="pt-PT"/>
               </w:rPr>
             </w:pPr>
-            <w:r>
-              <w:rPr>
-                <w:lang w:val="pt-PT"/>
-              </w:rPr>
-              <w:t>Functional and Technical Requirements</w:t>
-            </w:r>
+            <w:proofErr w:type="spellStart"/>
+            <w:r>
+              <w:rPr>
+                <w:lang w:val="pt-PT"/>
+              </w:rPr>
+              <w:t>Functional</w:t>
+            </w:r>
+            <w:proofErr w:type="spellEnd"/>
+            <w:r>
+              <w:rPr>
+                <w:lang w:val="pt-PT"/>
+              </w:rPr>
+              <w:t xml:space="preserve"> </w:t>
+            </w:r>
+            <w:proofErr w:type="spellStart"/>
+            <w:r>
+              <w:rPr>
+                <w:lang w:val="pt-PT"/>
+              </w:rPr>
+              <w:t>and</w:t>
+            </w:r>
+            <w:proofErr w:type="spellEnd"/>
+            <w:r>
+              <w:rPr>
+                <w:lang w:val="pt-PT"/>
+              </w:rPr>
+              <w:t xml:space="preserve"> </w:t>
+            </w:r>
+            <w:proofErr w:type="spellStart"/>
+            <w:r>
+              <w:rPr>
+                <w:lang w:val="pt-PT"/>
+              </w:rPr>
+              <w:t>Technical</w:t>
+            </w:r>
+            <w:proofErr w:type="spellEnd"/>
+            <w:r>
+              <w:rPr>
+                <w:lang w:val="pt-PT"/>
+              </w:rPr>
+              <w:t xml:space="preserve"> </w:t>
+            </w:r>
+            <w:proofErr w:type="spellStart"/>
+            <w:r>
+              <w:rPr>
+                <w:lang w:val="pt-PT"/>
+              </w:rPr>
+              <w:t>Requirements</w:t>
+            </w:r>
+            <w:proofErr w:type="spellEnd"/>
           </w:p>
         </w:tc>
       </w:tr>
@@ -878,10 +1036,10 @@
           <w:lang w:val="pt-PT"/>
         </w:rPr>
       </w:pPr>
-      <w:bookmarkStart w:id="2" w:name="_Toc275189101"/>
-      <w:bookmarkStart w:id="3" w:name="_Toc277939850"/>
-      <w:bookmarkStart w:id="4" w:name="_Toc328124759"/>
-      <w:bookmarkStart w:id="5" w:name="_Toc507432197"/>
+      <w:bookmarkStart w:id="3" w:name="_Toc275189101"/>
+      <w:bookmarkStart w:id="4" w:name="_Toc277939850"/>
+      <w:bookmarkStart w:id="5" w:name="_Toc328124759"/>
+      <w:bookmarkStart w:id="6" w:name="_Toc507432197"/>
       <w:r>
         <w:rPr>
           <w:rFonts w:asciiTheme="minorHAnsi" w:hAnsiTheme="minorHAnsi" w:cstheme="minorHAnsi"/>
@@ -961,10 +1119,10 @@
         </w:rPr>
         <w:t xml:space="preserve"> – Lista de Distribuição</w:t>
       </w:r>
-      <w:bookmarkEnd w:id="2"/>
       <w:bookmarkEnd w:id="3"/>
       <w:bookmarkEnd w:id="4"/>
       <w:bookmarkEnd w:id="5"/>
+      <w:bookmarkEnd w:id="6"/>
     </w:p>
     <w:p>
       <w:pPr>
@@ -1407,10 +1565,10 @@
           <w:lang w:val="pt-PT"/>
         </w:rPr>
       </w:pPr>
-      <w:bookmarkStart w:id="6" w:name="_Toc275189102"/>
-      <w:bookmarkStart w:id="7" w:name="_Toc276392119"/>
-      <w:bookmarkStart w:id="8" w:name="_Toc328124760"/>
-      <w:bookmarkStart w:id="9" w:name="_Toc507432198"/>
+      <w:bookmarkStart w:id="7" w:name="_Toc275189102"/>
+      <w:bookmarkStart w:id="8" w:name="_Toc276392119"/>
+      <w:bookmarkStart w:id="9" w:name="_Toc328124760"/>
+      <w:bookmarkStart w:id="10" w:name="_Toc507432198"/>
       <w:r>
         <w:rPr>
           <w:rFonts w:asciiTheme="minorHAnsi" w:hAnsiTheme="minorHAnsi" w:cstheme="minorHAnsi"/>
@@ -1489,10 +1647,10 @@
         </w:rPr>
         <w:t xml:space="preserve"> – Controlo de versões</w:t>
       </w:r>
-      <w:bookmarkEnd w:id="6"/>
       <w:bookmarkEnd w:id="7"/>
       <w:bookmarkEnd w:id="8"/>
       <w:bookmarkEnd w:id="9"/>
+      <w:bookmarkEnd w:id="10"/>
     </w:p>
     <w:p>
       <w:pPr>
@@ -1768,10 +1926,10 @@
           <w:lang w:val="pt-PT"/>
         </w:rPr>
       </w:pPr>
-      <w:bookmarkStart w:id="10" w:name="_Toc275189103"/>
-      <w:bookmarkStart w:id="11" w:name="_Toc276392120"/>
-      <w:bookmarkStart w:id="12" w:name="_Toc328124761"/>
-      <w:bookmarkStart w:id="13" w:name="_Toc507432199"/>
+      <w:bookmarkStart w:id="11" w:name="_Toc275189103"/>
+      <w:bookmarkStart w:id="12" w:name="_Toc276392120"/>
+      <w:bookmarkStart w:id="13" w:name="_Toc328124761"/>
+      <w:bookmarkStart w:id="14" w:name="_Toc507432199"/>
       <w:r>
         <w:rPr>
           <w:rFonts w:ascii="Lucida Sans Unicode" w:hAnsi="Lucida Sans Unicode" w:cs="Lucida Sans Unicode"/>
@@ -1850,10 +2008,10 @@
         </w:rPr>
         <w:t xml:space="preserve"> – Documentos de Referência</w:t>
       </w:r>
-      <w:bookmarkEnd w:id="10"/>
       <w:bookmarkEnd w:id="11"/>
       <w:bookmarkEnd w:id="12"/>
       <w:bookmarkEnd w:id="13"/>
+      <w:bookmarkEnd w:id="14"/>
     </w:p>
     <w:p>
       <w:pPr>
@@ -4226,7 +4384,7 @@
           <w:lang w:val="pt-PT"/>
         </w:rPr>
       </w:pPr>
-      <w:bookmarkStart w:id="14" w:name="_Toc26364492"/>
+      <w:bookmarkStart w:id="15" w:name="_Toc26364492"/>
       <w:r>
         <w:rPr>
           <w:lang w:val="pt-PT"/>
@@ -4234,7 +4392,7 @@
         <w:lastRenderedPageBreak/>
         <w:t>Objetivo</w:t>
       </w:r>
-      <w:bookmarkEnd w:id="14"/>
+      <w:bookmarkEnd w:id="15"/>
     </w:p>
     <w:p>
       <w:pPr>
@@ -4248,7 +4406,35 @@
         <w:rPr>
           <w:lang w:val="pt-PT"/>
         </w:rPr>
-        <w:t xml:space="preserve">O objectivo deste documento é estruturar os requisitos do Hackaton a realizar pelo departamento de Digital do GEC </w:t>
+        <w:t xml:space="preserve">O </w:t>
+      </w:r>
+      <w:proofErr w:type="spellStart"/>
+      <w:r>
+        <w:rPr>
+          <w:lang w:val="pt-PT"/>
+        </w:rPr>
+        <w:t>objectivo</w:t>
+      </w:r>
+      <w:proofErr w:type="spellEnd"/>
+      <w:r>
+        <w:rPr>
+          <w:lang w:val="pt-PT"/>
+        </w:rPr>
+        <w:t xml:space="preserve"> deste documento é estruturar os requisitos do </w:t>
+      </w:r>
+      <w:proofErr w:type="spellStart"/>
+      <w:r>
+        <w:rPr>
+          <w:lang w:val="pt-PT"/>
+        </w:rPr>
+        <w:t>Hackaton</w:t>
+      </w:r>
+      <w:proofErr w:type="spellEnd"/>
+      <w:r>
+        <w:rPr>
+          <w:lang w:val="pt-PT"/>
+        </w:rPr>
+        <w:t xml:space="preserve"> a realizar pelo departamento de Digital do GEC </w:t>
       </w:r>
       <w:r>
         <w:rPr>
@@ -4305,7 +4491,21 @@
         <w:rPr>
           <w:lang w:val="pt-PT"/>
         </w:rPr>
-        <w:t xml:space="preserve"> tem como função introduzir os factores diferenciadores das soluções que serão propostas.</w:t>
+        <w:t xml:space="preserve"> tem como função introduzir os </w:t>
+      </w:r>
+      <w:proofErr w:type="spellStart"/>
+      <w:r>
+        <w:rPr>
+          <w:lang w:val="pt-PT"/>
+        </w:rPr>
+        <w:t>factores</w:t>
+      </w:r>
+      <w:proofErr w:type="spellEnd"/>
+      <w:r>
+        <w:rPr>
+          <w:lang w:val="pt-PT"/>
+        </w:rPr>
+        <w:t xml:space="preserve"> diferenciadores das soluções que serão propostas.</w:t>
       </w:r>
     </w:p>
     <w:p>
@@ -4329,13 +4529,139 @@
         <w:rPr>
           <w:lang w:val="pt-PT"/>
         </w:rPr>
-        <w:t xml:space="preserve">Pretende-se que os candidatos sejam capazes de entregar uma solução end-to-end de uma WebApp infotainment, construída sobre uma framework Javascript da General Motors, </w:t>
-      </w:r>
-      <w:r>
-        <w:rPr>
-          <w:lang w:val="pt-PT"/>
-        </w:rPr>
-        <w:t>que irá comunicar com uma aplicação Java, baseada em Spring Boot, que servirá de Backend e uma aplicação Mobile, também com comunicação ao Backend.</w:t>
+        <w:t xml:space="preserve">Pretende-se que os candidatos sejam capazes de entregar uma solução </w:t>
+      </w:r>
+      <w:proofErr w:type="spellStart"/>
+      <w:r>
+        <w:rPr>
+          <w:lang w:val="pt-PT"/>
+        </w:rPr>
+        <w:t>end</w:t>
+      </w:r>
+      <w:proofErr w:type="spellEnd"/>
+      <w:r>
+        <w:rPr>
+          <w:lang w:val="pt-PT"/>
+        </w:rPr>
+        <w:t>-to-</w:t>
+      </w:r>
+      <w:proofErr w:type="spellStart"/>
+      <w:r>
+        <w:rPr>
+          <w:lang w:val="pt-PT"/>
+        </w:rPr>
+        <w:t>end</w:t>
+      </w:r>
+      <w:proofErr w:type="spellEnd"/>
+      <w:r>
+        <w:rPr>
+          <w:lang w:val="pt-PT"/>
+        </w:rPr>
+        <w:t xml:space="preserve"> de uma </w:t>
+      </w:r>
+      <w:proofErr w:type="spellStart"/>
+      <w:r>
+        <w:rPr>
+          <w:lang w:val="pt-PT"/>
+        </w:rPr>
+        <w:t>WebApp</w:t>
+      </w:r>
+      <w:proofErr w:type="spellEnd"/>
+      <w:r>
+        <w:rPr>
+          <w:lang w:val="pt-PT"/>
+        </w:rPr>
+        <w:t xml:space="preserve"> infotainment, construída sobre uma </w:t>
+      </w:r>
+      <w:proofErr w:type="spellStart"/>
+      <w:r>
+        <w:rPr>
+          <w:lang w:val="pt-PT"/>
+        </w:rPr>
+        <w:t>framework</w:t>
+      </w:r>
+      <w:proofErr w:type="spellEnd"/>
+      <w:r>
+        <w:rPr>
+          <w:lang w:val="pt-PT"/>
+        </w:rPr>
+        <w:t xml:space="preserve"> </w:t>
+      </w:r>
+      <w:proofErr w:type="spellStart"/>
+      <w:r>
+        <w:rPr>
+          <w:lang w:val="pt-PT"/>
+        </w:rPr>
+        <w:t>Javascript</w:t>
+      </w:r>
+      <w:proofErr w:type="spellEnd"/>
+      <w:r>
+        <w:rPr>
+          <w:lang w:val="pt-PT"/>
+        </w:rPr>
+        <w:t xml:space="preserve"> da General </w:t>
+      </w:r>
+      <w:proofErr w:type="spellStart"/>
+      <w:r>
+        <w:rPr>
+          <w:lang w:val="pt-PT"/>
+        </w:rPr>
+        <w:t>Motors</w:t>
+      </w:r>
+      <w:proofErr w:type="spellEnd"/>
+      <w:r>
+        <w:rPr>
+          <w:lang w:val="pt-PT"/>
+        </w:rPr>
+        <w:t xml:space="preserve">, </w:t>
+      </w:r>
+      <w:r>
+        <w:rPr>
+          <w:lang w:val="pt-PT"/>
+        </w:rPr>
+        <w:t xml:space="preserve">que irá comunicar com uma aplicação Java, baseada em Spring </w:t>
+      </w:r>
+      <w:proofErr w:type="spellStart"/>
+      <w:r>
+        <w:rPr>
+          <w:lang w:val="pt-PT"/>
+        </w:rPr>
+        <w:t>Boot</w:t>
+      </w:r>
+      <w:proofErr w:type="spellEnd"/>
+      <w:r>
+        <w:rPr>
+          <w:lang w:val="pt-PT"/>
+        </w:rPr>
+        <w:t xml:space="preserve">, que servirá de </w:t>
+      </w:r>
+      <w:proofErr w:type="spellStart"/>
+      <w:r>
+        <w:rPr>
+          <w:lang w:val="pt-PT"/>
+        </w:rPr>
+        <w:t>Backend</w:t>
+      </w:r>
+      <w:proofErr w:type="spellEnd"/>
+      <w:r>
+        <w:rPr>
+          <w:lang w:val="pt-PT"/>
+        </w:rPr>
+        <w:t xml:space="preserve"> e uma aplicação Mobile, também com comunicação ao </w:t>
+      </w:r>
+      <w:proofErr w:type="spellStart"/>
+      <w:r>
+        <w:rPr>
+          <w:lang w:val="pt-PT"/>
+        </w:rPr>
+        <w:t>Backend</w:t>
+      </w:r>
+      <w:proofErr w:type="spellEnd"/>
+      <w:r>
+        <w:rPr>
+          <w:lang w:val="pt-PT"/>
+        </w:rPr>
+        <w:t>.</w:t>
       </w:r>
     </w:p>
     <w:p>
@@ -4350,8 +4676,23 @@
         <w:rPr>
           <w:lang w:val="pt-PT"/>
         </w:rPr>
-        <w:t xml:space="preserve">A arquitectura é a propor é assim composta por três componentes: </w:t>
-      </w:r>
+        <w:t xml:space="preserve">A </w:t>
+      </w:r>
+      <w:proofErr w:type="spellStart"/>
+      <w:r>
+        <w:rPr>
+          <w:lang w:val="pt-PT"/>
+        </w:rPr>
+        <w:t>arquitectura</w:t>
+      </w:r>
+      <w:proofErr w:type="spellEnd"/>
+      <w:r>
+        <w:rPr>
+          <w:lang w:val="pt-PT"/>
+        </w:rPr>
+        <w:t xml:space="preserve"> é a propor é assim composta por três componentes: </w:t>
+      </w:r>
+      <w:proofErr w:type="spellStart"/>
       <w:r>
         <w:rPr>
           <w:b/>
@@ -4359,12 +4700,28 @@
         </w:rPr>
         <w:t>WebApp</w:t>
       </w:r>
-      <w:r>
-        <w:rPr>
-          <w:lang w:val="pt-PT"/>
-        </w:rPr>
-        <w:t xml:space="preserve">, construída em JavaScript, </w:t>
-      </w:r>
+      <w:proofErr w:type="spellEnd"/>
+      <w:r>
+        <w:rPr>
+          <w:lang w:val="pt-PT"/>
+        </w:rPr>
+        <w:t xml:space="preserve">, construída em </w:t>
+      </w:r>
+      <w:proofErr w:type="spellStart"/>
+      <w:r>
+        <w:rPr>
+          <w:lang w:val="pt-PT"/>
+        </w:rPr>
+        <w:t>JavaScript</w:t>
+      </w:r>
+      <w:proofErr w:type="spellEnd"/>
+      <w:r>
+        <w:rPr>
+          <w:lang w:val="pt-PT"/>
+        </w:rPr>
+        <w:t xml:space="preserve">, </w:t>
+      </w:r>
+      <w:proofErr w:type="spellStart"/>
       <w:r>
         <w:rPr>
           <w:b/>
@@ -4372,12 +4729,28 @@
         </w:rPr>
         <w:t>MobileApp</w:t>
       </w:r>
-      <w:r>
-        <w:rPr>
-          <w:lang w:val="pt-PT"/>
-        </w:rPr>
-        <w:t xml:space="preserve">, construída sobre Android ou iOS e </w:t>
-      </w:r>
+      <w:proofErr w:type="spellEnd"/>
+      <w:r>
+        <w:rPr>
+          <w:lang w:val="pt-PT"/>
+        </w:rPr>
+        <w:t xml:space="preserve">, construída sobre </w:t>
+      </w:r>
+      <w:proofErr w:type="spellStart"/>
+      <w:r>
+        <w:rPr>
+          <w:lang w:val="pt-PT"/>
+        </w:rPr>
+        <w:t>Android</w:t>
+      </w:r>
+      <w:proofErr w:type="spellEnd"/>
+      <w:r>
+        <w:rPr>
+          <w:lang w:val="pt-PT"/>
+        </w:rPr>
+        <w:t xml:space="preserve"> ou iOS e </w:t>
+      </w:r>
+      <w:proofErr w:type="spellStart"/>
       <w:r>
         <w:rPr>
           <w:b/>
@@ -4385,11 +4758,26 @@
         </w:rPr>
         <w:t>Backend</w:t>
       </w:r>
-      <w:r>
-        <w:rPr>
-          <w:lang w:val="pt-PT"/>
-        </w:rPr>
-        <w:t xml:space="preserve">, construído sobre Spring Boot, doravante denominados em conjunto como </w:t>
+      <w:proofErr w:type="spellEnd"/>
+      <w:r>
+        <w:rPr>
+          <w:lang w:val="pt-PT"/>
+        </w:rPr>
+        <w:t xml:space="preserve">, construído sobre Spring </w:t>
+      </w:r>
+      <w:proofErr w:type="spellStart"/>
+      <w:r>
+        <w:rPr>
+          <w:lang w:val="pt-PT"/>
+        </w:rPr>
+        <w:t>Boot</w:t>
+      </w:r>
+      <w:proofErr w:type="spellEnd"/>
+      <w:r>
+        <w:rPr>
+          <w:lang w:val="pt-PT"/>
+        </w:rPr>
+        <w:t xml:space="preserve">, doravante denominados em conjunto como </w:t>
       </w:r>
       <w:r>
         <w:rPr>
@@ -4439,7 +4827,35 @@
         <w:rPr>
           <w:lang w:val="pt-PT"/>
         </w:rPr>
-        <w:t xml:space="preserve"> tem como objectivo representar a encomenda de comida de restaurantes a partir de um carro. Cada carro terá uma distância aos restaurantes medida em KM’s.</w:t>
+        <w:t xml:space="preserve"> tem como </w:t>
+      </w:r>
+      <w:proofErr w:type="spellStart"/>
+      <w:r>
+        <w:rPr>
+          <w:lang w:val="pt-PT"/>
+        </w:rPr>
+        <w:t>objectivo</w:t>
+      </w:r>
+      <w:proofErr w:type="spellEnd"/>
+      <w:r>
+        <w:rPr>
+          <w:lang w:val="pt-PT"/>
+        </w:rPr>
+        <w:t xml:space="preserve"> representar a encomenda de comida de restaurantes a partir de um carro. Cada carro terá uma distância aos restaurantes medida em </w:t>
+      </w:r>
+      <w:proofErr w:type="spellStart"/>
+      <w:r>
+        <w:rPr>
+          <w:lang w:val="pt-PT"/>
+        </w:rPr>
+        <w:t>KM’s</w:t>
+      </w:r>
+      <w:proofErr w:type="spellEnd"/>
+      <w:r>
+        <w:rPr>
+          <w:lang w:val="pt-PT"/>
+        </w:rPr>
+        <w:t>.</w:t>
       </w:r>
     </w:p>
     <w:p>
@@ -4456,6 +4872,7 @@
         </w:rPr>
         <w:t xml:space="preserve">Na </w:t>
       </w:r>
+      <w:proofErr w:type="spellStart"/>
       <w:r>
         <w:rPr>
           <w:b/>
@@ -4463,12 +4880,14 @@
         </w:rPr>
         <w:t>WebApp</w:t>
       </w:r>
+      <w:proofErr w:type="spellEnd"/>
       <w:r>
         <w:rPr>
           <w:lang w:val="pt-PT"/>
         </w:rPr>
         <w:t xml:space="preserve"> será feita a encomenda, ou cancelamento, da comida do restaurante e a </w:t>
       </w:r>
+      <w:proofErr w:type="spellStart"/>
       <w:r>
         <w:rPr>
           <w:b/>
@@ -4476,11 +4895,26 @@
         </w:rPr>
         <w:t>MobileApp</w:t>
       </w:r>
-      <w:r>
-        <w:rPr>
-          <w:lang w:val="pt-PT"/>
-        </w:rPr>
-        <w:t xml:space="preserve"> terá como responsabilidade, entre outras, possibilitar o reporting das encomendas.</w:t>
+      <w:proofErr w:type="spellEnd"/>
+      <w:r>
+        <w:rPr>
+          <w:lang w:val="pt-PT"/>
+        </w:rPr>
+        <w:t xml:space="preserve"> terá como responsabilidade, entre outras, possibilitar o </w:t>
+      </w:r>
+      <w:proofErr w:type="spellStart"/>
+      <w:r>
+        <w:rPr>
+          <w:lang w:val="pt-PT"/>
+        </w:rPr>
+        <w:t>reporting</w:t>
+      </w:r>
+      <w:proofErr w:type="spellEnd"/>
+      <w:r>
+        <w:rPr>
+          <w:lang w:val="pt-PT"/>
+        </w:rPr>
+        <w:t xml:space="preserve"> das encomendas.</w:t>
       </w:r>
     </w:p>
     <w:p>
@@ -4495,7 +4929,21 @@
         <w:rPr>
           <w:lang w:val="pt-PT"/>
         </w:rPr>
-        <w:t xml:space="preserve">O Backend </w:t>
+        <w:t xml:space="preserve">O </w:t>
+      </w:r>
+      <w:proofErr w:type="spellStart"/>
+      <w:r>
+        <w:rPr>
+          <w:lang w:val="pt-PT"/>
+        </w:rPr>
+        <w:t>Backend</w:t>
+      </w:r>
+      <w:proofErr w:type="spellEnd"/>
+      <w:r>
+        <w:rPr>
+          <w:lang w:val="pt-PT"/>
+        </w:rPr>
+        <w:t xml:space="preserve"> </w:t>
       </w:r>
       <w:r>
         <w:rPr>
@@ -4525,7 +4973,21 @@
         <w:rPr>
           <w:lang w:val="pt-PT"/>
         </w:rPr>
-        <w:t xml:space="preserve">nsabilidade gerir as encomendas, calcular a distância em KMs a partir das coordenadas GPS, concluir os pedidos e gerir toda a informação requerida pela </w:t>
+        <w:t xml:space="preserve">nsabilidade gerir as encomendas, calcular a distância em </w:t>
+      </w:r>
+      <w:proofErr w:type="spellStart"/>
+      <w:r>
+        <w:rPr>
+          <w:lang w:val="pt-PT"/>
+        </w:rPr>
+        <w:t>KMs</w:t>
+      </w:r>
+      <w:proofErr w:type="spellEnd"/>
+      <w:r>
+        <w:rPr>
+          <w:lang w:val="pt-PT"/>
+        </w:rPr>
+        <w:t xml:space="preserve"> a partir das coordenadas GPS, concluir os pedidos e gerir toda a informação requerida pela </w:t>
       </w:r>
       <w:r>
         <w:rPr>
@@ -4592,6 +5054,7 @@
         </w:rPr>
         <w:t xml:space="preserve">O </w:t>
       </w:r>
+      <w:proofErr w:type="spellStart"/>
       <w:r>
         <w:rPr>
           <w:b/>
@@ -4599,6 +5062,7 @@
         </w:rPr>
         <w:t>Backend</w:t>
       </w:r>
+      <w:proofErr w:type="spellEnd"/>
       <w:r>
         <w:rPr>
           <w:lang w:val="pt-PT"/>
@@ -4620,6 +5084,7 @@
         </w:rPr>
         <w:t xml:space="preserve">O </w:t>
       </w:r>
+      <w:proofErr w:type="spellStart"/>
       <w:r>
         <w:rPr>
           <w:b/>
@@ -4627,6 +5092,7 @@
         </w:rPr>
         <w:t>Frontend</w:t>
       </w:r>
+      <w:proofErr w:type="spellEnd"/>
       <w:r>
         <w:rPr>
           <w:lang w:val="pt-PT"/>
@@ -4648,6 +5114,7 @@
         </w:rPr>
         <w:t xml:space="preserve">A </w:t>
       </w:r>
+      <w:proofErr w:type="spellStart"/>
       <w:r>
         <w:rPr>
           <w:b/>
@@ -4655,6 +5122,7 @@
         </w:rPr>
         <w:t>MobileApp</w:t>
       </w:r>
+      <w:proofErr w:type="spellEnd"/>
       <w:r>
         <w:rPr>
           <w:lang w:val="pt-PT"/>
@@ -4742,8 +5210,8 @@
           <w:lang w:val="pt-PT"/>
         </w:rPr>
       </w:pPr>
-      <w:bookmarkStart w:id="15" w:name="_Toc335228467"/>
-      <w:bookmarkStart w:id="16" w:name="_Toc26364493"/>
+      <w:bookmarkStart w:id="16" w:name="_Toc335228467"/>
+      <w:bookmarkStart w:id="17" w:name="_Toc26364493"/>
       <w:r>
         <w:rPr>
           <w:lang w:val="pt-PT"/>
@@ -4751,8 +5219,8 @@
         <w:lastRenderedPageBreak/>
         <w:t>Definições e Abreviaturas</w:t>
       </w:r>
-      <w:bookmarkEnd w:id="15"/>
       <w:bookmarkEnd w:id="16"/>
+      <w:bookmarkEnd w:id="17"/>
     </w:p>
     <w:tbl>
       <w:tblPr>
@@ -4860,7 +5328,21 @@
               <w:rPr>
                 <w:lang w:val="pt-PT"/>
               </w:rPr>
-              <w:t>Framework da General Motors que emula o comportamento de uma aplicação a correr dentro de uma viatura</w:t>
+              <w:t xml:space="preserve">Framework da General </w:t>
+            </w:r>
+            <w:proofErr w:type="spellStart"/>
+            <w:r>
+              <w:rPr>
+                <w:lang w:val="pt-PT"/>
+              </w:rPr>
+              <w:t>Motors</w:t>
+            </w:r>
+            <w:proofErr w:type="spellEnd"/>
+            <w:r>
+              <w:rPr>
+                <w:lang w:val="pt-PT"/>
+              </w:rPr>
+              <w:t xml:space="preserve"> que emula o comportamento de uma aplicação a correr dentro de uma viatura</w:t>
             </w:r>
           </w:p>
         </w:tc>
@@ -4902,7 +5384,35 @@
               <w:rPr>
                 <w:lang w:val="pt-PT"/>
               </w:rPr>
-              <w:t>Global Positioning System, descreve coordenadas – duas coordenadas podem ser medidas em distância em metros e/ou quilómetros</w:t>
+              <w:t xml:space="preserve">Global </w:t>
+            </w:r>
+            <w:proofErr w:type="spellStart"/>
+            <w:r>
+              <w:rPr>
+                <w:lang w:val="pt-PT"/>
+              </w:rPr>
+              <w:t>Positioning</w:t>
+            </w:r>
+            <w:proofErr w:type="spellEnd"/>
+            <w:r>
+              <w:rPr>
+                <w:lang w:val="pt-PT"/>
+              </w:rPr>
+              <w:t xml:space="preserve"> </w:t>
+            </w:r>
+            <w:proofErr w:type="spellStart"/>
+            <w:r>
+              <w:rPr>
+                <w:lang w:val="pt-PT"/>
+              </w:rPr>
+              <w:t>System</w:t>
+            </w:r>
+            <w:proofErr w:type="spellEnd"/>
+            <w:r>
+              <w:rPr>
+                <w:lang w:val="pt-PT"/>
+              </w:rPr>
+              <w:t>, descreve coordenadas – duas coordenadas podem ser medidas em distância em metros e/ou quilómetros</w:t>
             </w:r>
           </w:p>
         </w:tc>
@@ -4920,11 +5430,19 @@
                 <w:lang w:val="pt-PT"/>
               </w:rPr>
             </w:pPr>
-            <w:r>
-              <w:rPr>
-                <w:lang w:val="pt-PT"/>
-              </w:rPr>
-              <w:t>Android/iOS</w:t>
+            <w:proofErr w:type="spellStart"/>
+            <w:r>
+              <w:rPr>
+                <w:lang w:val="pt-PT"/>
+              </w:rPr>
+              <w:t>Android</w:t>
+            </w:r>
+            <w:proofErr w:type="spellEnd"/>
+            <w:r>
+              <w:rPr>
+                <w:lang w:val="pt-PT"/>
+              </w:rPr>
+              <w:t>/iOS</w:t>
             </w:r>
           </w:p>
         </w:tc>
@@ -4944,8 +5462,16 @@
               <w:rPr>
                 <w:lang w:val="pt-PT"/>
               </w:rPr>
-              <w:t>Sistemas operativos onde correm as MobileApp</w:t>
-            </w:r>
+              <w:t xml:space="preserve">Sistemas operativos onde correm as </w:t>
+            </w:r>
+            <w:proofErr w:type="spellStart"/>
+            <w:r>
+              <w:rPr>
+                <w:lang w:val="pt-PT"/>
+              </w:rPr>
+              <w:t>MobileApp</w:t>
+            </w:r>
+            <w:proofErr w:type="spellEnd"/>
           </w:p>
         </w:tc>
       </w:tr>
@@ -4966,8 +5492,16 @@
               <w:rPr>
                 <w:lang w:val="pt-PT"/>
               </w:rPr>
-              <w:t>Spring Boot</w:t>
-            </w:r>
+              <w:t xml:space="preserve">Spring </w:t>
+            </w:r>
+            <w:proofErr w:type="spellStart"/>
+            <w:r>
+              <w:rPr>
+                <w:lang w:val="pt-PT"/>
+              </w:rPr>
+              <w:t>Boot</w:t>
+            </w:r>
+            <w:proofErr w:type="spellEnd"/>
           </w:p>
         </w:tc>
         <w:tc>
@@ -4986,8 +5520,16 @@
               <w:rPr>
                 <w:lang w:val="pt-PT"/>
               </w:rPr>
-              <w:t>Framework onde deve correr o Backend</w:t>
-            </w:r>
+              <w:t xml:space="preserve">Framework onde deve correr o </w:t>
+            </w:r>
+            <w:proofErr w:type="spellStart"/>
+            <w:r>
+              <w:rPr>
+                <w:lang w:val="pt-PT"/>
+              </w:rPr>
+              <w:t>Backend</w:t>
+            </w:r>
+            <w:proofErr w:type="spellEnd"/>
             <w:r>
               <w:rPr>
                 <w:lang w:val="pt-PT"/>
@@ -5006,10 +5548,10 @@
           <w:lang w:val="pt-PT"/>
         </w:rPr>
       </w:pPr>
-      <w:bookmarkStart w:id="17" w:name="_Toc221010893"/>
-      <w:bookmarkStart w:id="18" w:name="_Toc277939853"/>
-      <w:bookmarkStart w:id="19" w:name="_Toc327966581"/>
-      <w:bookmarkStart w:id="20" w:name="_Toc507432200"/>
+      <w:bookmarkStart w:id="18" w:name="_Toc221010893"/>
+      <w:bookmarkStart w:id="19" w:name="_Toc277939853"/>
+      <w:bookmarkStart w:id="20" w:name="_Toc327966581"/>
+      <w:bookmarkStart w:id="21" w:name="_Toc507432200"/>
       <w:r>
         <w:rPr>
           <w:lang w:val="pt-PT"/>
@@ -5036,6 +5578,7 @@
       </w:r>
       <w:r>
         <w:rPr>
+          <w:noProof/>
           <w:lang w:val="pt-PT"/>
         </w:rPr>
         <w:t>4</w:t>
@@ -5052,16 +5595,16 @@
         </w:rPr>
         <w:t xml:space="preserve"> – </w:t>
       </w:r>
-      <w:bookmarkEnd w:id="17"/>
       <w:bookmarkEnd w:id="18"/>
+      <w:bookmarkEnd w:id="19"/>
       <w:r>
         <w:rPr>
           <w:lang w:val="pt-PT"/>
         </w:rPr>
         <w:t>Definições e Abreviaturas</w:t>
       </w:r>
-      <w:bookmarkEnd w:id="19"/>
       <w:bookmarkEnd w:id="20"/>
+      <w:bookmarkEnd w:id="21"/>
     </w:p>
     <w:p>
       <w:pPr>
@@ -5151,15 +5694,23 @@
           <w:lang w:val="pt-PT"/>
         </w:rPr>
       </w:pPr>
-      <w:bookmarkStart w:id="21" w:name="_Toc26364494"/>
+      <w:bookmarkStart w:id="22" w:name="_Toc26364494"/>
+      <w:proofErr w:type="spellStart"/>
       <w:r>
         <w:rPr>
           <w:lang w:val="pt-PT"/>
         </w:rPr>
         <w:lastRenderedPageBreak/>
-        <w:t>Arquitectura da Solução</w:t>
-      </w:r>
-      <w:bookmarkEnd w:id="21"/>
+        <w:t>Arquitectura</w:t>
+      </w:r>
+      <w:proofErr w:type="spellEnd"/>
+      <w:r>
+        <w:rPr>
+          <w:lang w:val="pt-PT"/>
+        </w:rPr>
+        <w:t xml:space="preserve"> da Solução</w:t>
+      </w:r>
+      <w:bookmarkEnd w:id="22"/>
     </w:p>
     <w:p>
       <w:pPr>
@@ -5173,6 +5724,7 @@
         </w:rPr>
         <w:t xml:space="preserve">O desafio passa por construir um </w:t>
       </w:r>
+      <w:proofErr w:type="spellStart"/>
       <w:r>
         <w:rPr>
           <w:b/>
@@ -5180,12 +5732,14 @@
         </w:rPr>
         <w:t>Backend</w:t>
       </w:r>
+      <w:proofErr w:type="spellEnd"/>
       <w:r>
         <w:rPr>
           <w:lang w:val="pt-PT"/>
         </w:rPr>
         <w:t xml:space="preserve">, que necessariamente terá de uma Base de dados, a comunicar com a </w:t>
       </w:r>
+      <w:proofErr w:type="spellStart"/>
       <w:r>
         <w:rPr>
           <w:b/>
@@ -5193,12 +5747,14 @@
         </w:rPr>
         <w:t>MobileApp</w:t>
       </w:r>
+      <w:proofErr w:type="spellEnd"/>
       <w:r>
         <w:rPr>
           <w:lang w:val="pt-PT"/>
         </w:rPr>
         <w:t xml:space="preserve"> e o </w:t>
       </w:r>
+      <w:proofErr w:type="spellStart"/>
       <w:r>
         <w:rPr>
           <w:b/>
@@ -5206,11 +5762,26 @@
         </w:rPr>
         <w:t>Frontend</w:t>
       </w:r>
-      <w:r>
-        <w:rPr>
-          <w:lang w:val="pt-PT"/>
-        </w:rPr>
-        <w:t>, baseado na framework da GM.</w:t>
+      <w:proofErr w:type="spellEnd"/>
+      <w:r>
+        <w:rPr>
+          <w:lang w:val="pt-PT"/>
+        </w:rPr>
+        <w:t xml:space="preserve">, baseado na </w:t>
+      </w:r>
+      <w:proofErr w:type="spellStart"/>
+      <w:r>
+        <w:rPr>
+          <w:lang w:val="pt-PT"/>
+        </w:rPr>
+        <w:t>framework</w:t>
+      </w:r>
+      <w:proofErr w:type="spellEnd"/>
+      <w:r>
+        <w:rPr>
+          <w:lang w:val="pt-PT"/>
+        </w:rPr>
+        <w:t xml:space="preserve"> da GM.</w:t>
       </w:r>
     </w:p>
     <w:p>
@@ -5232,6 +5803,7 @@
         </w:rPr>
         <w:t xml:space="preserve">A </w:t>
       </w:r>
+      <w:proofErr w:type="spellStart"/>
       <w:r>
         <w:rPr>
           <w:b/>
@@ -5239,12 +5811,14 @@
         </w:rPr>
         <w:t>MobileApp</w:t>
       </w:r>
+      <w:proofErr w:type="spellEnd"/>
       <w:r>
         <w:rPr>
           <w:lang w:val="pt-PT"/>
         </w:rPr>
         <w:t xml:space="preserve"> e o </w:t>
       </w:r>
+      <w:proofErr w:type="spellStart"/>
       <w:r>
         <w:rPr>
           <w:b/>
@@ -5252,12 +5826,14 @@
         </w:rPr>
         <w:t>Frontend</w:t>
       </w:r>
+      <w:proofErr w:type="spellEnd"/>
       <w:r>
         <w:rPr>
           <w:lang w:val="pt-PT"/>
         </w:rPr>
         <w:t xml:space="preserve"> não devem comunicar entre si, apenas comunicam com o </w:t>
       </w:r>
+      <w:proofErr w:type="spellStart"/>
       <w:r>
         <w:rPr>
           <w:b/>
@@ -5265,6 +5841,7 @@
         </w:rPr>
         <w:t>Backend</w:t>
       </w:r>
+      <w:proofErr w:type="spellEnd"/>
       <w:r>
         <w:rPr>
           <w:lang w:val="pt-PT"/>
@@ -5345,11 +5922,11 @@
       <w:pPr>
         <w:pStyle w:val="Heading2"/>
       </w:pPr>
-      <w:bookmarkStart w:id="22" w:name="_Toc26364495"/>
+      <w:bookmarkStart w:id="23" w:name="_Toc26364495"/>
       <w:r>
         <w:t>Backend</w:t>
       </w:r>
-      <w:bookmarkEnd w:id="22"/>
+      <w:bookmarkEnd w:id="23"/>
     </w:p>
     <w:p>
       <w:pPr>
@@ -5371,6 +5948,7 @@
         </w:rPr>
         <w:t xml:space="preserve">O </w:t>
       </w:r>
+      <w:proofErr w:type="spellStart"/>
       <w:r>
         <w:rPr>
           <w:b/>
@@ -5378,6 +5956,7 @@
         </w:rPr>
         <w:t>Backend</w:t>
       </w:r>
+      <w:proofErr w:type="spellEnd"/>
       <w:r>
         <w:rPr>
           <w:lang w:val="pt-PT"/>
@@ -5396,7 +5975,35 @@
         <w:rPr>
           <w:lang w:val="pt-PT"/>
         </w:rPr>
-        <w:t>Será construído sobre o padrão MVC e utilizando Spring Boot. Um esqueleto desta solução será fornecida aos participantes.</w:t>
+        <w:t xml:space="preserve">Será construído sobre o padrão MVC e utilizando Spring </w:t>
+      </w:r>
+      <w:proofErr w:type="spellStart"/>
+      <w:r>
+        <w:rPr>
+          <w:lang w:val="pt-PT"/>
+        </w:rPr>
+        <w:t>Boot</w:t>
+      </w:r>
+      <w:proofErr w:type="spellEnd"/>
+      <w:r>
+        <w:rPr>
+          <w:lang w:val="pt-PT"/>
+        </w:rPr>
+        <w:t xml:space="preserve">. Um esqueleto desta solução será </w:t>
+      </w:r>
+      <w:proofErr w:type="gramStart"/>
+      <w:r>
+        <w:rPr>
+          <w:lang w:val="pt-PT"/>
+        </w:rPr>
+        <w:t>fornecida</w:t>
+      </w:r>
+      <w:proofErr w:type="gramEnd"/>
+      <w:r>
+        <w:rPr>
+          <w:lang w:val="pt-PT"/>
+        </w:rPr>
+        <w:t xml:space="preserve"> aos participantes.</w:t>
       </w:r>
     </w:p>
     <w:p>
@@ -5410,18 +6017,32 @@
         <w:rPr>
           <w:lang w:val="pt-PT"/>
         </w:rPr>
-        <w:t>Deverá correr no porto default 8080 e permitir a comunicação com os seus elementos por via de serviços REST, transportando JSON.</w:t>
+        <w:t xml:space="preserve">Deverá correr no porto </w:t>
+      </w:r>
+      <w:proofErr w:type="spellStart"/>
+      <w:r>
+        <w:rPr>
+          <w:lang w:val="pt-PT"/>
+        </w:rPr>
+        <w:t>default</w:t>
+      </w:r>
+      <w:proofErr w:type="spellEnd"/>
+      <w:r>
+        <w:rPr>
+          <w:lang w:val="pt-PT"/>
+        </w:rPr>
+        <w:t xml:space="preserve"> 8080 e permitir a comunicação com os seus elementos por via de serviços REST, transportando JSON.</w:t>
       </w:r>
     </w:p>
     <w:p>
       <w:pPr>
         <w:pStyle w:val="Heading2"/>
       </w:pPr>
-      <w:bookmarkStart w:id="23" w:name="_Toc26364496"/>
+      <w:bookmarkStart w:id="24" w:name="_Toc26364496"/>
       <w:r>
         <w:t>Frontend</w:t>
       </w:r>
-      <w:bookmarkEnd w:id="23"/>
+      <w:bookmarkEnd w:id="24"/>
     </w:p>
     <w:p>
       <w:pPr>
@@ -5443,6 +6064,7 @@
         </w:rPr>
         <w:t xml:space="preserve">O </w:t>
       </w:r>
+      <w:proofErr w:type="spellStart"/>
       <w:r>
         <w:rPr>
           <w:b/>
@@ -5450,35 +6072,92 @@
         </w:rPr>
         <w:t>Frontend</w:t>
       </w:r>
-      <w:r>
-        <w:rPr>
-          <w:lang w:val="pt-PT"/>
-        </w:rPr>
-        <w:t xml:space="preserve"> será construído sobre</w:t>
-      </w:r>
-      <w:r>
-        <w:rPr>
-          <w:lang w:val="pt-PT"/>
-        </w:rPr>
-        <w:t xml:space="preserve"> Angular+ e usando</w:t>
-      </w:r>
-      <w:r>
-        <w:rPr>
-          <w:lang w:val="pt-PT"/>
-        </w:rPr>
-        <w:t xml:space="preserve"> a framework da GM, cuja instalação se providenciará.</w:t>
+      <w:proofErr w:type="spellEnd"/>
+      <w:r>
+        <w:rPr>
+          <w:lang w:val="pt-PT"/>
+        </w:rPr>
+        <w:t xml:space="preserve"> será construído </w:t>
+      </w:r>
+      <w:r>
+        <w:rPr>
+          <w:lang w:val="pt-PT"/>
+        </w:rPr>
+        <w:t>numa das opções: a</w:t>
+      </w:r>
+      <w:proofErr w:type="gramStart"/>
+      <w:r>
+        <w:rPr>
+          <w:lang w:val="pt-PT"/>
+        </w:rPr>
+        <w:t>)</w:t>
+      </w:r>
+      <w:r>
+        <w:rPr>
+          <w:lang w:val="pt-PT"/>
+        </w:rPr>
+        <w:t xml:space="preserve"> Angular</w:t>
+      </w:r>
+      <w:proofErr w:type="gramEnd"/>
+      <w:r>
+        <w:rPr>
+          <w:lang w:val="pt-PT"/>
+        </w:rPr>
+        <w:t>+ e usando</w:t>
+      </w:r>
+      <w:r>
+        <w:rPr>
+          <w:lang w:val="pt-PT"/>
+        </w:rPr>
+        <w:t xml:space="preserve"> a </w:t>
+      </w:r>
+      <w:proofErr w:type="spellStart"/>
+      <w:r>
+        <w:rPr>
+          <w:lang w:val="pt-PT"/>
+        </w:rPr>
+        <w:t>framework</w:t>
+      </w:r>
+      <w:proofErr w:type="spellEnd"/>
+      <w:r>
+        <w:rPr>
+          <w:lang w:val="pt-PT"/>
+        </w:rPr>
+        <w:t xml:space="preserve"> da GM</w:t>
+      </w:r>
+      <w:r>
+        <w:rPr>
+          <w:lang w:val="pt-PT"/>
+        </w:rPr>
+        <w:t xml:space="preserve"> ou b) </w:t>
+      </w:r>
+      <w:proofErr w:type="spellStart"/>
+      <w:r>
+        <w:rPr>
+          <w:lang w:val="pt-PT"/>
+        </w:rPr>
+        <w:t>Android</w:t>
+      </w:r>
+      <w:proofErr w:type="spellEnd"/>
+      <w:r>
+        <w:rPr>
+          <w:lang w:val="pt-PT"/>
+        </w:rPr>
+        <w:t>. Serão fornecidas bases para instalação de um ou outro componente.</w:t>
       </w:r>
     </w:p>
     <w:p>
       <w:pPr>
         <w:pStyle w:val="Heading2"/>
       </w:pPr>
-      <w:bookmarkStart w:id="24" w:name="_Toc26364497"/>
+      <w:bookmarkStart w:id="25" w:name="_Toc26364497"/>
+      <w:proofErr w:type="spellStart"/>
       <w:r>
         <w:lastRenderedPageBreak/>
         <w:t>MobileApp</w:t>
       </w:r>
-      <w:bookmarkEnd w:id="24"/>
+      <w:bookmarkEnd w:id="25"/>
+      <w:proofErr w:type="spellEnd"/>
     </w:p>
     <w:p>
       <w:pPr>
@@ -5500,6 +6179,7 @@
         </w:rPr>
         <w:t xml:space="preserve">A </w:t>
       </w:r>
+      <w:proofErr w:type="spellStart"/>
       <w:r>
         <w:rPr>
           <w:b/>
@@ -5507,6 +6187,7 @@
         </w:rPr>
         <w:t>MobileApp</w:t>
       </w:r>
+      <w:proofErr w:type="spellEnd"/>
       <w:r>
         <w:rPr>
           <w:lang w:val="pt-PT"/>
@@ -5517,7 +6198,35 @@
         <w:rPr>
           <w:lang w:val="pt-PT"/>
         </w:rPr>
-        <w:t>á correr sobre Android ou iOS e ser demonstrado num tablet, telemóvel ou ambos, a decidir pela equipa.</w:t>
+        <w:t xml:space="preserve">á correr sobre </w:t>
+      </w:r>
+      <w:proofErr w:type="spellStart"/>
+      <w:r>
+        <w:rPr>
+          <w:lang w:val="pt-PT"/>
+        </w:rPr>
+        <w:t>Android</w:t>
+      </w:r>
+      <w:proofErr w:type="spellEnd"/>
+      <w:r>
+        <w:rPr>
+          <w:lang w:val="pt-PT"/>
+        </w:rPr>
+        <w:t xml:space="preserve"> ou iOS e ser demonstrado num </w:t>
+      </w:r>
+      <w:proofErr w:type="spellStart"/>
+      <w:r>
+        <w:rPr>
+          <w:lang w:val="pt-PT"/>
+        </w:rPr>
+        <w:t>tablet</w:t>
+      </w:r>
+      <w:proofErr w:type="spellEnd"/>
+      <w:r>
+        <w:rPr>
+          <w:lang w:val="pt-PT"/>
+        </w:rPr>
+        <w:t>, telemóvel ou ambos, a decidir pela equipa.</w:t>
       </w:r>
     </w:p>
     <w:p>
@@ -5800,7 +6509,7 @@
           <w:lang w:val="pt-PT"/>
         </w:rPr>
       </w:pPr>
-      <w:bookmarkStart w:id="25" w:name="_Toc26364498"/>
+      <w:bookmarkStart w:id="26" w:name="_Toc26364498"/>
       <w:r>
         <w:rPr>
           <w:lang w:val="pt-PT"/>
@@ -5808,7 +6517,7 @@
         <w:lastRenderedPageBreak/>
         <w:t>Requisitos Funcionais</w:t>
       </w:r>
-      <w:bookmarkEnd w:id="25"/>
+      <w:bookmarkEnd w:id="26"/>
       <w:r>
         <w:rPr>
           <w:lang w:val="pt-PT"/>
@@ -5846,14 +6555,19 @@
       <w:pPr>
         <w:pStyle w:val="Heading2"/>
       </w:pPr>
-      <w:bookmarkStart w:id="26" w:name="_Toc26364499"/>
+      <w:bookmarkStart w:id="27" w:name="_Toc26364499"/>
       <w:r>
         <w:t>RF01</w:t>
       </w:r>
       <w:r>
-        <w:t xml:space="preserve"> - Obrigatório</w:t>
-      </w:r>
-      <w:bookmarkEnd w:id="26"/>
+        <w:t xml:space="preserve"> - </w:t>
+      </w:r>
+      <w:proofErr w:type="spellStart"/>
+      <w:r>
+        <w:t>Obrigatório</w:t>
+      </w:r>
+      <w:bookmarkEnd w:id="27"/>
+      <w:proofErr w:type="spellEnd"/>
     </w:p>
     <w:p>
       <w:pPr>
@@ -5880,14 +6594,19 @@
       <w:pPr>
         <w:pStyle w:val="Heading2"/>
       </w:pPr>
-      <w:bookmarkStart w:id="27" w:name="_Toc26364500"/>
+      <w:bookmarkStart w:id="28" w:name="_Toc26364500"/>
       <w:r>
         <w:t>RF02</w:t>
       </w:r>
       <w:r>
-        <w:t xml:space="preserve"> - Obrigatório</w:t>
-      </w:r>
-      <w:bookmarkEnd w:id="27"/>
+        <w:t xml:space="preserve"> - </w:t>
+      </w:r>
+      <w:proofErr w:type="spellStart"/>
+      <w:r>
+        <w:t>Obrigatório</w:t>
+      </w:r>
+      <w:bookmarkEnd w:id="28"/>
+      <w:proofErr w:type="spellEnd"/>
     </w:p>
     <w:p>
       <w:pPr>
@@ -5914,14 +6633,19 @@
       <w:pPr>
         <w:pStyle w:val="Heading2"/>
       </w:pPr>
-      <w:bookmarkStart w:id="28" w:name="_Toc26364501"/>
+      <w:bookmarkStart w:id="29" w:name="_Toc26364501"/>
       <w:r>
         <w:t>RF03</w:t>
       </w:r>
       <w:r>
-        <w:t xml:space="preserve"> - Obrigatório</w:t>
-      </w:r>
-      <w:bookmarkEnd w:id="28"/>
+        <w:t xml:space="preserve"> - </w:t>
+      </w:r>
+      <w:proofErr w:type="spellStart"/>
+      <w:r>
+        <w:t>Obrigatório</w:t>
+      </w:r>
+      <w:bookmarkEnd w:id="29"/>
+      <w:proofErr w:type="spellEnd"/>
     </w:p>
     <w:p>
       <w:pPr>
@@ -5948,14 +6672,19 @@
       <w:pPr>
         <w:pStyle w:val="Heading2"/>
       </w:pPr>
-      <w:bookmarkStart w:id="29" w:name="_Toc26364502"/>
+      <w:bookmarkStart w:id="30" w:name="_Toc26364502"/>
       <w:r>
         <w:t>RF04</w:t>
       </w:r>
       <w:r>
-        <w:t xml:space="preserve"> - Obrigatório</w:t>
-      </w:r>
-      <w:bookmarkEnd w:id="29"/>
+        <w:t xml:space="preserve"> - </w:t>
+      </w:r>
+      <w:proofErr w:type="spellStart"/>
+      <w:r>
+        <w:t>Obrigatório</w:t>
+      </w:r>
+      <w:bookmarkEnd w:id="30"/>
+      <w:proofErr w:type="spellEnd"/>
     </w:p>
     <w:p>
       <w:pPr>
@@ -5982,14 +6711,19 @@
       <w:pPr>
         <w:pStyle w:val="Heading2"/>
       </w:pPr>
-      <w:bookmarkStart w:id="30" w:name="_Toc26364503"/>
+      <w:bookmarkStart w:id="31" w:name="_Toc26364503"/>
       <w:r>
         <w:t>RF05</w:t>
       </w:r>
       <w:r>
-        <w:t xml:space="preserve"> - Obrigatório</w:t>
-      </w:r>
-      <w:bookmarkEnd w:id="30"/>
+        <w:t xml:space="preserve"> - </w:t>
+      </w:r>
+      <w:proofErr w:type="spellStart"/>
+      <w:r>
+        <w:t>Obrigatório</w:t>
+      </w:r>
+      <w:bookmarkEnd w:id="31"/>
+      <w:proofErr w:type="spellEnd"/>
     </w:p>
     <w:p>
       <w:pPr>
@@ -6009,21 +6743,40 @@
         <w:rPr>
           <w:lang w:val="pt-PT"/>
         </w:rPr>
-        <w:t>O sistema deverá construir um histórico de ordens de menu para possibilitar reporting.</w:t>
+        <w:t xml:space="preserve">O sistema deverá construir um histórico de ordens de menu para possibilitar </w:t>
+      </w:r>
+      <w:proofErr w:type="spellStart"/>
+      <w:r>
+        <w:rPr>
+          <w:lang w:val="pt-PT"/>
+        </w:rPr>
+        <w:t>reporting</w:t>
+      </w:r>
+      <w:proofErr w:type="spellEnd"/>
+      <w:r>
+        <w:rPr>
+          <w:lang w:val="pt-PT"/>
+        </w:rPr>
+        <w:t>.</w:t>
       </w:r>
     </w:p>
     <w:p>
       <w:pPr>
         <w:pStyle w:val="Heading2"/>
       </w:pPr>
-      <w:bookmarkStart w:id="31" w:name="_Toc26364504"/>
+      <w:bookmarkStart w:id="32" w:name="_Toc26364504"/>
       <w:r>
         <w:t>RF06</w:t>
       </w:r>
       <w:r>
-        <w:t xml:space="preserve"> - Obrigatório</w:t>
-      </w:r>
-      <w:bookmarkEnd w:id="31"/>
+        <w:t xml:space="preserve"> - </w:t>
+      </w:r>
+      <w:proofErr w:type="spellStart"/>
+      <w:r>
+        <w:t>Obrigatório</w:t>
+      </w:r>
+      <w:bookmarkEnd w:id="32"/>
+      <w:proofErr w:type="spellEnd"/>
     </w:p>
     <w:p>
       <w:pPr>
@@ -6043,14 +6796,56 @@
         <w:rPr>
           <w:lang w:val="pt-PT"/>
         </w:rPr>
-        <w:t>A MobileApp e o Frontend devem autenticar-se perante o Backend, ainda que seja um mecanismo básico, com pouca segurança, ou até simulado.</w:t>
+        <w:t xml:space="preserve">A </w:t>
+      </w:r>
+      <w:proofErr w:type="spellStart"/>
+      <w:r>
+        <w:rPr>
+          <w:lang w:val="pt-PT"/>
+        </w:rPr>
+        <w:t>MobileApp</w:t>
+      </w:r>
+      <w:proofErr w:type="spellEnd"/>
+      <w:r>
+        <w:rPr>
+          <w:lang w:val="pt-PT"/>
+        </w:rPr>
+        <w:t xml:space="preserve"> e o </w:t>
+      </w:r>
+      <w:proofErr w:type="spellStart"/>
+      <w:r>
+        <w:rPr>
+          <w:lang w:val="pt-PT"/>
+        </w:rPr>
+        <w:t>Frontend</w:t>
+      </w:r>
+      <w:proofErr w:type="spellEnd"/>
+      <w:r>
+        <w:rPr>
+          <w:lang w:val="pt-PT"/>
+        </w:rPr>
+        <w:t xml:space="preserve"> devem autenticar-se perante o </w:t>
+      </w:r>
+      <w:proofErr w:type="spellStart"/>
+      <w:r>
+        <w:rPr>
+          <w:lang w:val="pt-PT"/>
+        </w:rPr>
+        <w:t>Backend</w:t>
+      </w:r>
+      <w:proofErr w:type="spellEnd"/>
+      <w:r>
+        <w:rPr>
+          <w:lang w:val="pt-PT"/>
+        </w:rPr>
+        <w:t>, ainda que seja um mecanismo básico, com pouca segurança, ou até simulado.</w:t>
       </w:r>
     </w:p>
     <w:p>
       <w:pPr>
         <w:pStyle w:val="Heading2"/>
       </w:pPr>
-      <w:bookmarkStart w:id="32" w:name="_Toc26364505"/>
+      <w:bookmarkStart w:id="33" w:name="_Toc26364505"/>
       <w:r>
         <w:t>RF0</w:t>
       </w:r>
@@ -6058,9 +6853,14 @@
         <w:t>7</w:t>
       </w:r>
       <w:r>
-        <w:t xml:space="preserve"> - Obrigatório</w:t>
-      </w:r>
-      <w:bookmarkEnd w:id="32"/>
+        <w:t xml:space="preserve"> - </w:t>
+      </w:r>
+      <w:proofErr w:type="spellStart"/>
+      <w:r>
+        <w:t>Obrigatório</w:t>
+      </w:r>
+      <w:bookmarkEnd w:id="33"/>
+      <w:proofErr w:type="spellEnd"/>
     </w:p>
     <w:p>
       <w:pPr>
@@ -6080,21 +6880,40 @@
         <w:rPr>
           <w:lang w:val="pt-PT"/>
         </w:rPr>
-        <w:t>O Frontend deverá poder mostrar a lista de restaurantes, com uma distância em metros e/ou quilómetros.</w:t>
+        <w:t xml:space="preserve">O </w:t>
+      </w:r>
+      <w:proofErr w:type="spellStart"/>
+      <w:r>
+        <w:rPr>
+          <w:lang w:val="pt-PT"/>
+        </w:rPr>
+        <w:t>Frontend</w:t>
+      </w:r>
+      <w:proofErr w:type="spellEnd"/>
+      <w:r>
+        <w:rPr>
+          <w:lang w:val="pt-PT"/>
+        </w:rPr>
+        <w:t xml:space="preserve"> deverá poder mostrar a lista de restaurantes, com uma distância em metros e/ou quilómetros.</w:t>
       </w:r>
     </w:p>
     <w:p>
       <w:pPr>
         <w:pStyle w:val="Heading2"/>
       </w:pPr>
-      <w:bookmarkStart w:id="33" w:name="_Toc26364506"/>
+      <w:bookmarkStart w:id="34" w:name="_Toc26364506"/>
       <w:r>
         <w:t>RF08</w:t>
       </w:r>
       <w:r>
-        <w:t xml:space="preserve"> - Obrigatório</w:t>
-      </w:r>
-      <w:bookmarkEnd w:id="33"/>
+        <w:t xml:space="preserve"> - </w:t>
+      </w:r>
+      <w:proofErr w:type="spellStart"/>
+      <w:r>
+        <w:t>Obrigatório</w:t>
+      </w:r>
+      <w:bookmarkEnd w:id="34"/>
+      <w:proofErr w:type="spellEnd"/>
     </w:p>
     <w:p>
       <w:pPr>
@@ -6114,7 +6933,21 @@
         <w:rPr>
           <w:lang w:val="pt-PT"/>
         </w:rPr>
-        <w:t xml:space="preserve">O Frontend deverá permitir a escolha de itens de menu, com quantificadores para cada, </w:t>
+        <w:t xml:space="preserve">O </w:t>
+      </w:r>
+      <w:proofErr w:type="spellStart"/>
+      <w:r>
+        <w:rPr>
+          <w:lang w:val="pt-PT"/>
+        </w:rPr>
+        <w:t>Frontend</w:t>
+      </w:r>
+      <w:proofErr w:type="spellEnd"/>
+      <w:r>
+        <w:rPr>
+          <w:lang w:val="pt-PT"/>
+        </w:rPr>
+        <w:t xml:space="preserve"> deverá permitir a escolha de itens de menu, com quantificadores para cada, </w:t>
       </w:r>
       <w:r>
         <w:rPr>
@@ -6127,14 +6960,19 @@
       <w:pPr>
         <w:pStyle w:val="Heading2"/>
       </w:pPr>
-      <w:bookmarkStart w:id="34" w:name="_Toc26364507"/>
+      <w:bookmarkStart w:id="35" w:name="_Toc26364507"/>
       <w:r>
         <w:t>RF09</w:t>
       </w:r>
       <w:r>
-        <w:t xml:space="preserve"> - Obrigatório</w:t>
-      </w:r>
-      <w:bookmarkEnd w:id="34"/>
+        <w:t xml:space="preserve"> - </w:t>
+      </w:r>
+      <w:proofErr w:type="spellStart"/>
+      <w:r>
+        <w:t>Obrigatório</w:t>
+      </w:r>
+      <w:bookmarkEnd w:id="35"/>
+      <w:proofErr w:type="spellEnd"/>
     </w:p>
     <w:p>
       <w:pPr>
@@ -6154,22 +6992,41 @@
         <w:rPr>
           <w:lang w:val="pt-PT"/>
         </w:rPr>
-        <w:t>O Frontend deverá permitir a confirmação da compra, antes de finalizar a comunicação com o restaurante.</w:t>
+        <w:t xml:space="preserve">O </w:t>
+      </w:r>
+      <w:proofErr w:type="spellStart"/>
+      <w:r>
+        <w:rPr>
+          <w:lang w:val="pt-PT"/>
+        </w:rPr>
+        <w:t>Frontend</w:t>
+      </w:r>
+      <w:proofErr w:type="spellEnd"/>
+      <w:r>
+        <w:rPr>
+          <w:lang w:val="pt-PT"/>
+        </w:rPr>
+        <w:t xml:space="preserve"> deverá permitir a confirmação da compra, antes de finalizar a comunicação com o restaurante.</w:t>
       </w:r>
     </w:p>
     <w:p>
       <w:pPr>
         <w:pStyle w:val="Heading2"/>
       </w:pPr>
-      <w:bookmarkStart w:id="35" w:name="_Toc26364508"/>
+      <w:bookmarkStart w:id="36" w:name="_Toc26364508"/>
       <w:r>
         <w:lastRenderedPageBreak/>
         <w:t>RF10</w:t>
       </w:r>
       <w:r>
-        <w:t xml:space="preserve"> - Obrigatório</w:t>
-      </w:r>
-      <w:bookmarkEnd w:id="35"/>
+        <w:t xml:space="preserve"> - </w:t>
+      </w:r>
+      <w:proofErr w:type="spellStart"/>
+      <w:r>
+        <w:t>Obrigatório</w:t>
+      </w:r>
+      <w:bookmarkEnd w:id="36"/>
+      <w:proofErr w:type="spellEnd"/>
     </w:p>
     <w:p>
       <w:pPr>
@@ -6195,7 +7052,21 @@
         <w:rPr>
           <w:lang w:val="pt-PT"/>
         </w:rPr>
-        <w:t xml:space="preserve"> Backend deverá permitir saber o estado da encomenda, o tempo de entrega/cozedura dos itens de menu comprados poderá ser imediato ou com um tempo pré-definido</w:t>
+        <w:t xml:space="preserve"> </w:t>
+      </w:r>
+      <w:proofErr w:type="spellStart"/>
+      <w:r>
+        <w:rPr>
+          <w:lang w:val="pt-PT"/>
+        </w:rPr>
+        <w:t>Backend</w:t>
+      </w:r>
+      <w:proofErr w:type="spellEnd"/>
+      <w:r>
+        <w:rPr>
+          <w:lang w:val="pt-PT"/>
+        </w:rPr>
+        <w:t xml:space="preserve"> deverá permitir saber o estado da encomenda, o tempo de entrega/cozedura dos itens de menu comprados poderá ser imediato ou com um tempo pré-definido</w:t>
       </w:r>
       <w:r>
         <w:rPr>
@@ -6208,14 +7079,19 @@
       <w:pPr>
         <w:pStyle w:val="Heading2"/>
       </w:pPr>
-      <w:bookmarkStart w:id="36" w:name="_Toc26364509"/>
+      <w:bookmarkStart w:id="37" w:name="_Toc26364509"/>
       <w:r>
         <w:t>RF11</w:t>
       </w:r>
       <w:r>
-        <w:t xml:space="preserve"> - Obrigatório</w:t>
-      </w:r>
-      <w:bookmarkEnd w:id="36"/>
+        <w:t xml:space="preserve"> - </w:t>
+      </w:r>
+      <w:proofErr w:type="spellStart"/>
+      <w:r>
+        <w:t>Obrigatório</w:t>
+      </w:r>
+      <w:bookmarkEnd w:id="37"/>
+      <w:proofErr w:type="spellEnd"/>
     </w:p>
     <w:p>
       <w:pPr>
@@ -6242,14 +7118,19 @@
       <w:pPr>
         <w:pStyle w:val="Heading2"/>
       </w:pPr>
-      <w:bookmarkStart w:id="37" w:name="_Toc26364510"/>
+      <w:bookmarkStart w:id="38" w:name="_Toc26364510"/>
       <w:r>
         <w:t>RF12</w:t>
       </w:r>
       <w:r>
-        <w:t xml:space="preserve"> – Obrigatório</w:t>
-      </w:r>
-      <w:bookmarkEnd w:id="37"/>
+        <w:t xml:space="preserve"> – </w:t>
+      </w:r>
+      <w:proofErr w:type="spellStart"/>
+      <w:r>
+        <w:t>Obrigatório</w:t>
+      </w:r>
+      <w:bookmarkEnd w:id="38"/>
+      <w:proofErr w:type="spellEnd"/>
     </w:p>
     <w:p>
       <w:pPr>
@@ -6269,7 +7150,21 @@
         <w:rPr>
           <w:lang w:val="pt-PT"/>
         </w:rPr>
-        <w:t xml:space="preserve">O Frontend deverá permitir a escolha de itens de menu, com quantificadores para cada, </w:t>
+        <w:t xml:space="preserve">O </w:t>
+      </w:r>
+      <w:proofErr w:type="spellStart"/>
+      <w:r>
+        <w:rPr>
+          <w:lang w:val="pt-PT"/>
+        </w:rPr>
+        <w:t>Frontend</w:t>
+      </w:r>
+      <w:proofErr w:type="spellEnd"/>
+      <w:r>
+        <w:rPr>
+          <w:lang w:val="pt-PT"/>
+        </w:rPr>
+        <w:t xml:space="preserve"> deverá permitir a escolha de itens de menu, com quantificadores para cada, </w:t>
       </w:r>
       <w:r>
         <w:rPr>
@@ -6282,11 +7177,16 @@
       <w:pPr>
         <w:pStyle w:val="Heading2"/>
       </w:pPr>
-      <w:bookmarkStart w:id="38" w:name="_Toc26364511"/>
-      <w:r>
-        <w:t>RF13 – Obrigatório</w:t>
-      </w:r>
-      <w:bookmarkEnd w:id="38"/>
+      <w:bookmarkStart w:id="39" w:name="_Toc26364511"/>
+      <w:r>
+        <w:t xml:space="preserve">RF13 – </w:t>
+      </w:r>
+      <w:proofErr w:type="spellStart"/>
+      <w:r>
+        <w:t>Obrigatório</w:t>
+      </w:r>
+      <w:bookmarkEnd w:id="39"/>
+      <w:proofErr w:type="spellEnd"/>
     </w:p>
     <w:p>
       <w:pPr>
@@ -6306,7 +7206,21 @@
         <w:rPr>
           <w:lang w:val="pt-PT"/>
         </w:rPr>
-        <w:t xml:space="preserve">O Frontend deverá permitir a escolha de itens de menu, com quantificadores para cada, </w:t>
+        <w:t xml:space="preserve">O </w:t>
+      </w:r>
+      <w:proofErr w:type="spellStart"/>
+      <w:r>
+        <w:rPr>
+          <w:lang w:val="pt-PT"/>
+        </w:rPr>
+        <w:t>Frontend</w:t>
+      </w:r>
+      <w:proofErr w:type="spellEnd"/>
+      <w:r>
+        <w:rPr>
+          <w:lang w:val="pt-PT"/>
+        </w:rPr>
+        <w:t xml:space="preserve"> deverá permitir a escolha de itens de menu, com quantificadores para cada, </w:t>
       </w:r>
       <w:r>
         <w:rPr>
@@ -6319,14 +7233,19 @@
       <w:pPr>
         <w:pStyle w:val="Heading2"/>
       </w:pPr>
-      <w:bookmarkStart w:id="39" w:name="_Toc26364512"/>
+      <w:bookmarkStart w:id="40" w:name="_Toc26364512"/>
       <w:r>
         <w:t>RF14</w:t>
       </w:r>
       <w:r>
-        <w:t xml:space="preserve"> - Obrigatório</w:t>
-      </w:r>
-      <w:bookmarkEnd w:id="39"/>
+        <w:t xml:space="preserve"> - </w:t>
+      </w:r>
+      <w:proofErr w:type="spellStart"/>
+      <w:r>
+        <w:t>Obrigatório</w:t>
+      </w:r>
+      <w:bookmarkEnd w:id="40"/>
+      <w:proofErr w:type="spellEnd"/>
     </w:p>
     <w:p>
       <w:pPr>
@@ -6346,14 +7265,28 @@
         <w:rPr>
           <w:lang w:val="pt-PT"/>
         </w:rPr>
-        <w:t>O Frontend deverá permitir cancelar uma encomenda.</w:t>
+        <w:t xml:space="preserve">O </w:t>
+      </w:r>
+      <w:proofErr w:type="spellStart"/>
+      <w:r>
+        <w:rPr>
+          <w:lang w:val="pt-PT"/>
+        </w:rPr>
+        <w:t>Frontend</w:t>
+      </w:r>
+      <w:proofErr w:type="spellEnd"/>
+      <w:r>
+        <w:rPr>
+          <w:lang w:val="pt-PT"/>
+        </w:rPr>
+        <w:t xml:space="preserve"> deverá permitir cancelar uma encomenda.</w:t>
       </w:r>
     </w:p>
     <w:p>
       <w:pPr>
         <w:pStyle w:val="Heading2"/>
       </w:pPr>
-      <w:bookmarkStart w:id="40" w:name="_Toc26364513"/>
+      <w:bookmarkStart w:id="41" w:name="_Toc26364513"/>
       <w:r>
         <w:t>RF1</w:t>
       </w:r>
@@ -6361,9 +7294,14 @@
         <w:t>5</w:t>
       </w:r>
       <w:r>
-        <w:t xml:space="preserve"> - Obrigatório</w:t>
-      </w:r>
-      <w:bookmarkEnd w:id="40"/>
+        <w:t xml:space="preserve"> - </w:t>
+      </w:r>
+      <w:proofErr w:type="spellStart"/>
+      <w:r>
+        <w:t>Obrigatório</w:t>
+      </w:r>
+      <w:bookmarkEnd w:id="41"/>
+      <w:proofErr w:type="spellEnd"/>
     </w:p>
     <w:p>
       <w:pPr>
@@ -6383,7 +7321,21 @@
         <w:rPr>
           <w:lang w:val="pt-PT"/>
         </w:rPr>
-        <w:t>A MobileApp deve permitir alterar o estado de uma encomenda, pelo restaurante.</w:t>
+        <w:t xml:space="preserve">A </w:t>
+      </w:r>
+      <w:proofErr w:type="spellStart"/>
+      <w:r>
+        <w:rPr>
+          <w:lang w:val="pt-PT"/>
+        </w:rPr>
+        <w:t>MobileApp</w:t>
+      </w:r>
+      <w:proofErr w:type="spellEnd"/>
+      <w:r>
+        <w:rPr>
+          <w:lang w:val="pt-PT"/>
+        </w:rPr>
+        <w:t xml:space="preserve"> deve permitir alterar o estado de uma encomenda, pelo restaurante.</w:t>
       </w:r>
     </w:p>
     <w:p>
@@ -6393,7 +7345,7 @@
           <w:lang w:val="pt-PT"/>
         </w:rPr>
       </w:pPr>
-      <w:bookmarkStart w:id="41" w:name="_Toc26364514"/>
+      <w:bookmarkStart w:id="42" w:name="_Toc26364514"/>
       <w:r>
         <w:rPr>
           <w:lang w:val="pt-PT"/>
@@ -6412,7 +7364,7 @@
         </w:rPr>
         <w:t>- Opcional</w:t>
       </w:r>
-      <w:bookmarkEnd w:id="41"/>
+      <w:bookmarkEnd w:id="42"/>
     </w:p>
     <w:p>
       <w:pPr>
@@ -6442,7 +7394,7 @@
           <w:lang w:val="pt-PT"/>
         </w:rPr>
       </w:pPr>
-      <w:bookmarkStart w:id="42" w:name="_Toc26364515"/>
+      <w:bookmarkStart w:id="43" w:name="_Toc26364515"/>
       <w:r>
         <w:rPr>
           <w:lang w:val="pt-PT"/>
@@ -6455,7 +7407,7 @@
         </w:rPr>
         <w:t>- Opcional</w:t>
       </w:r>
-      <w:bookmarkEnd w:id="42"/>
+      <w:bookmarkEnd w:id="43"/>
     </w:p>
     <w:p>
       <w:pPr>
@@ -6475,7 +7427,49 @@
         <w:rPr>
           <w:lang w:val="pt-PT"/>
         </w:rPr>
-        <w:t>O sistema poderá ser alvo de reporting (pedido mais efectuado, pontos por cliente, restaurante mais lucrativo, etc).</w:t>
+        <w:t xml:space="preserve">O sistema poderá ser alvo de </w:t>
+      </w:r>
+      <w:proofErr w:type="spellStart"/>
+      <w:r>
+        <w:rPr>
+          <w:lang w:val="pt-PT"/>
+        </w:rPr>
+        <w:t>reporting</w:t>
+      </w:r>
+      <w:proofErr w:type="spellEnd"/>
+      <w:r>
+        <w:rPr>
+          <w:lang w:val="pt-PT"/>
+        </w:rPr>
+        <w:t xml:space="preserve"> (pedido mais </w:t>
+      </w:r>
+      <w:proofErr w:type="spellStart"/>
+      <w:r>
+        <w:rPr>
+          <w:lang w:val="pt-PT"/>
+        </w:rPr>
+        <w:t>efectuado</w:t>
+      </w:r>
+      <w:proofErr w:type="spellEnd"/>
+      <w:r>
+        <w:rPr>
+          <w:lang w:val="pt-PT"/>
+        </w:rPr>
+        <w:t xml:space="preserve">, pontos por cliente, restaurante mais lucrativo, </w:t>
+      </w:r>
+      <w:proofErr w:type="spellStart"/>
+      <w:r>
+        <w:rPr>
+          <w:lang w:val="pt-PT"/>
+        </w:rPr>
+        <w:t>etc</w:t>
+      </w:r>
+      <w:proofErr w:type="spellEnd"/>
+      <w:r>
+        <w:rPr>
+          <w:lang w:val="pt-PT"/>
+        </w:rPr>
+        <w:t>).</w:t>
       </w:r>
     </w:p>
     <w:p>
@@ -6485,7 +7479,7 @@
           <w:lang w:val="pt-PT"/>
         </w:rPr>
       </w:pPr>
-      <w:bookmarkStart w:id="43" w:name="_Toc26364516"/>
+      <w:bookmarkStart w:id="44" w:name="_Toc26364516"/>
       <w:r>
         <w:t>RF18</w:t>
       </w:r>
@@ -6495,7 +7489,7 @@
         </w:rPr>
         <w:t>- Opcional</w:t>
       </w:r>
-      <w:bookmarkEnd w:id="43"/>
+      <w:bookmarkEnd w:id="44"/>
     </w:p>
     <w:p>
       <w:pPr>
@@ -6551,7 +7545,7 @@
           <w:lang w:val="pt-PT"/>
         </w:rPr>
       </w:pPr>
-      <w:bookmarkStart w:id="44" w:name="_Toc26364517"/>
+      <w:bookmarkStart w:id="45" w:name="_Toc26364517"/>
       <w:r>
         <w:rPr>
           <w:lang w:val="pt-PT"/>
@@ -6559,7 +7553,7 @@
         <w:lastRenderedPageBreak/>
         <w:t>Requisitos Técnicos</w:t>
       </w:r>
-      <w:bookmarkEnd w:id="44"/>
+      <w:bookmarkEnd w:id="45"/>
     </w:p>
     <w:p>
       <w:pPr>
@@ -6599,11 +7593,11 @@
       <w:pPr>
         <w:pStyle w:val="Heading2"/>
       </w:pPr>
-      <w:bookmarkStart w:id="45" w:name="_Toc26364518"/>
+      <w:bookmarkStart w:id="46" w:name="_Toc26364518"/>
       <w:r>
         <w:t>RT01</w:t>
       </w:r>
-      <w:bookmarkEnd w:id="45"/>
+      <w:bookmarkEnd w:id="46"/>
     </w:p>
     <w:p>
       <w:pPr>
@@ -6636,11 +7630,11 @@
       <w:pPr>
         <w:pStyle w:val="Heading2"/>
       </w:pPr>
-      <w:bookmarkStart w:id="46" w:name="_Toc26364519"/>
+      <w:bookmarkStart w:id="47" w:name="_Toc26364519"/>
       <w:r>
         <w:t>RT02</w:t>
       </w:r>
-      <w:bookmarkEnd w:id="46"/>
+      <w:bookmarkEnd w:id="47"/>
     </w:p>
     <w:p>
       <w:pPr>
@@ -6659,20 +7653,62 @@
         <w:rPr>
           <w:lang w:val="pt-PT"/>
         </w:rPr>
-        <w:t>O Backend deverá seguir o padrão MVC.</w:t>
-      </w:r>
-    </w:p>
-    <w:p>
-      <w:pPr>
-        <w:rPr>
-          <w:lang w:val="pt-PT"/>
-        </w:rPr>
-      </w:pPr>
-      <w:r>
-        <w:rPr>
-          <w:lang w:val="pt-PT"/>
-        </w:rPr>
-        <w:t>O Frontend e a MobileApp deverão ser modulares.</w:t>
+        <w:t xml:space="preserve">O </w:t>
+      </w:r>
+      <w:proofErr w:type="spellStart"/>
+      <w:r>
+        <w:rPr>
+          <w:lang w:val="pt-PT"/>
+        </w:rPr>
+        <w:t>Backend</w:t>
+      </w:r>
+      <w:proofErr w:type="spellEnd"/>
+      <w:r>
+        <w:rPr>
+          <w:lang w:val="pt-PT"/>
+        </w:rPr>
+        <w:t xml:space="preserve"> deverá seguir o padrão MVC.</w:t>
+      </w:r>
+    </w:p>
+    <w:p>
+      <w:pPr>
+        <w:rPr>
+          <w:lang w:val="pt-PT"/>
+        </w:rPr>
+      </w:pPr>
+      <w:r>
+        <w:rPr>
+          <w:lang w:val="pt-PT"/>
+        </w:rPr>
+        <w:t xml:space="preserve">O </w:t>
+      </w:r>
+      <w:proofErr w:type="spellStart"/>
+      <w:r>
+        <w:rPr>
+          <w:lang w:val="pt-PT"/>
+        </w:rPr>
+        <w:t>Frontend</w:t>
+      </w:r>
+      <w:proofErr w:type="spellEnd"/>
+      <w:r>
+        <w:rPr>
+          <w:lang w:val="pt-PT"/>
+        </w:rPr>
+        <w:t xml:space="preserve"> e a </w:t>
+      </w:r>
+      <w:proofErr w:type="spellStart"/>
+      <w:r>
+        <w:rPr>
+          <w:lang w:val="pt-PT"/>
+        </w:rPr>
+        <w:t>MobileApp</w:t>
+      </w:r>
+      <w:proofErr w:type="spellEnd"/>
+      <w:r>
+        <w:rPr>
+          <w:lang w:val="pt-PT"/>
+        </w:rPr>
+        <w:t xml:space="preserve"> deverão ser modulares.</w:t>
       </w:r>
     </w:p>
     <w:p>
@@ -6686,11 +7722,11 @@
       <w:pPr>
         <w:pStyle w:val="Heading2"/>
       </w:pPr>
-      <w:bookmarkStart w:id="47" w:name="_Toc26364520"/>
+      <w:bookmarkStart w:id="48" w:name="_Toc26364520"/>
       <w:r>
         <w:t>RT03</w:t>
       </w:r>
-      <w:bookmarkEnd w:id="47"/>
+      <w:bookmarkEnd w:id="48"/>
     </w:p>
     <w:p>
       <w:pPr>
@@ -6723,11 +7759,11 @@
       <w:pPr>
         <w:pStyle w:val="Heading2"/>
       </w:pPr>
-      <w:bookmarkStart w:id="48" w:name="_Toc26364521"/>
+      <w:bookmarkStart w:id="49" w:name="_Toc26364521"/>
       <w:r>
         <w:t>RT04</w:t>
       </w:r>
-      <w:bookmarkEnd w:id="48"/>
+      <w:bookmarkEnd w:id="49"/>
     </w:p>
     <w:p>
       <w:pPr>
@@ -6760,14 +7796,14 @@
       <w:pPr>
         <w:pStyle w:val="Heading2"/>
       </w:pPr>
-      <w:bookmarkStart w:id="49" w:name="_Toc26364522"/>
+      <w:bookmarkStart w:id="50" w:name="_Toc26364522"/>
       <w:r>
         <w:t>RT0</w:t>
       </w:r>
       <w:r>
         <w:t>5</w:t>
       </w:r>
-      <w:bookmarkEnd w:id="49"/>
+      <w:bookmarkEnd w:id="50"/>
     </w:p>
     <w:p>
       <w:pPr>
@@ -6792,7 +7828,63 @@
         <w:rPr>
           <w:lang w:val="pt-PT"/>
         </w:rPr>
-        <w:t xml:space="preserve"> seguir as melhores práticas de desenvolvimento (code quality and analysis).</w:t>
+        <w:t xml:space="preserve"> seguir as melhores práticas de desenvolvimento (</w:t>
+      </w:r>
+      <w:proofErr w:type="spellStart"/>
+      <w:r>
+        <w:rPr>
+          <w:lang w:val="pt-PT"/>
+        </w:rPr>
+        <w:t>code</w:t>
+      </w:r>
+      <w:proofErr w:type="spellEnd"/>
+      <w:r>
+        <w:rPr>
+          <w:lang w:val="pt-PT"/>
+        </w:rPr>
+        <w:t xml:space="preserve"> </w:t>
+      </w:r>
+      <w:proofErr w:type="spellStart"/>
+      <w:r>
+        <w:rPr>
+          <w:lang w:val="pt-PT"/>
+        </w:rPr>
+        <w:t>quality</w:t>
+      </w:r>
+      <w:proofErr w:type="spellEnd"/>
+      <w:r>
+        <w:rPr>
+          <w:lang w:val="pt-PT"/>
+        </w:rPr>
+        <w:t xml:space="preserve"> </w:t>
+      </w:r>
+      <w:proofErr w:type="spellStart"/>
+      <w:r>
+        <w:rPr>
+          <w:lang w:val="pt-PT"/>
+        </w:rPr>
+        <w:t>and</w:t>
+      </w:r>
+      <w:proofErr w:type="spellEnd"/>
+      <w:r>
+        <w:rPr>
+          <w:lang w:val="pt-PT"/>
+        </w:rPr>
+        <w:t xml:space="preserve"> </w:t>
+      </w:r>
+      <w:proofErr w:type="spellStart"/>
+      <w:r>
+        <w:rPr>
+          <w:lang w:val="pt-PT"/>
+        </w:rPr>
+        <w:t>analysis</w:t>
+      </w:r>
+      <w:proofErr w:type="spellEnd"/>
+      <w:r>
+        <w:rPr>
+          <w:lang w:val="pt-PT"/>
+        </w:rPr>
+        <w:t>).</w:t>
       </w:r>
     </w:p>
     <w:p>
@@ -6806,14 +7898,14 @@
       <w:pPr>
         <w:pStyle w:val="Heading2"/>
       </w:pPr>
-      <w:bookmarkStart w:id="50" w:name="_Toc26364523"/>
+      <w:bookmarkStart w:id="51" w:name="_Toc26364523"/>
       <w:r>
         <w:t>RT0</w:t>
       </w:r>
       <w:r>
         <w:t>6</w:t>
       </w:r>
-      <w:bookmarkEnd w:id="50"/>
+      <w:bookmarkEnd w:id="51"/>
     </w:p>
     <w:p>
       <w:pPr>
@@ -6846,11 +7938,11 @@
       <w:pPr>
         <w:pStyle w:val="Heading2"/>
       </w:pPr>
-      <w:bookmarkStart w:id="51" w:name="_Toc26364524"/>
+      <w:bookmarkStart w:id="52" w:name="_Toc26364524"/>
       <w:r>
         <w:t>RT07</w:t>
       </w:r>
-      <w:bookmarkEnd w:id="51"/>
+      <w:bookmarkEnd w:id="52"/>
     </w:p>
     <w:p>
       <w:pPr>
@@ -6869,7 +7961,35 @@
         <w:rPr>
           <w:lang w:val="pt-PT"/>
         </w:rPr>
-        <w:t>O sistema deve possuir código com soluções elegantes, IDENTADAS e seguindo as naming conventions.</w:t>
+        <w:t xml:space="preserve">O sistema deve possuir código com soluções elegantes, IDENTADAS e seguindo as </w:t>
+      </w:r>
+      <w:proofErr w:type="spellStart"/>
+      <w:r>
+        <w:rPr>
+          <w:lang w:val="pt-PT"/>
+        </w:rPr>
+        <w:t>naming</w:t>
+      </w:r>
+      <w:proofErr w:type="spellEnd"/>
+      <w:r>
+        <w:rPr>
+          <w:lang w:val="pt-PT"/>
+        </w:rPr>
+        <w:t xml:space="preserve"> </w:t>
+      </w:r>
+      <w:proofErr w:type="spellStart"/>
+      <w:r>
+        <w:rPr>
+          <w:lang w:val="pt-PT"/>
+        </w:rPr>
+        <w:t>conventions</w:t>
+      </w:r>
+      <w:proofErr w:type="spellEnd"/>
+      <w:r>
+        <w:rPr>
+          <w:lang w:val="pt-PT"/>
+        </w:rPr>
+        <w:t>.</w:t>
       </w:r>
     </w:p>
     <w:p>
@@ -6883,11 +8003,11 @@
       <w:pPr>
         <w:pStyle w:val="Heading2"/>
       </w:pPr>
-      <w:bookmarkStart w:id="52" w:name="_Toc26364525"/>
+      <w:bookmarkStart w:id="53" w:name="_Toc26364525"/>
       <w:r>
         <w:t>RT08</w:t>
       </w:r>
-      <w:bookmarkEnd w:id="52"/>
+      <w:bookmarkEnd w:id="53"/>
     </w:p>
     <w:p>
       <w:pPr>
@@ -6902,7 +8022,6 @@
           <w:lang w:val="pt-PT"/>
         </w:rPr>
       </w:pPr>
-      <w:bookmarkStart w:id="53" w:name="_GoBack"/>
       <w:r>
         <w:rPr>
           <w:lang w:val="pt-PT"/>
@@ -6922,7 +8041,6 @@
         <w:t>.</w:t>
       </w:r>
     </w:p>
-    <w:bookmarkEnd w:id="53"/>
     <w:p>
       <w:pPr>
         <w:rPr>
@@ -6960,12 +8078,20 @@
         </w:rPr>
       </w:pPr>
       <w:bookmarkStart w:id="54" w:name="_Toc26364526"/>
+      <w:proofErr w:type="spellStart"/>
       <w:r>
         <w:rPr>
           <w:lang w:val="pt-PT"/>
         </w:rPr>
         <w:lastRenderedPageBreak/>
-        <w:t>Factores de Avaliação</w:t>
+        <w:t>Factores</w:t>
+      </w:r>
+      <w:proofErr w:type="spellEnd"/>
+      <w:r>
+        <w:rPr>
+          <w:lang w:val="pt-PT"/>
+        </w:rPr>
+        <w:t xml:space="preserve"> de Avaliação</w:t>
       </w:r>
       <w:bookmarkEnd w:id="54"/>
     </w:p>
@@ -7039,12 +8165,14 @@
                 <w:lang w:val="en-US"/>
               </w:rPr>
             </w:pPr>
+            <w:proofErr w:type="spellStart"/>
             <w:r>
               <w:rPr>
                 <w:lang w:val="en-US"/>
               </w:rPr>
               <w:t>Requisitos</w:t>
             </w:r>
+            <w:proofErr w:type="spellEnd"/>
           </w:p>
         </w:tc>
         <w:tc>
@@ -7077,12 +8205,14 @@
                 <w:lang w:val="en-US"/>
               </w:rPr>
             </w:pPr>
+            <w:proofErr w:type="spellStart"/>
             <w:r>
               <w:rPr>
                 <w:lang w:val="en-US"/>
               </w:rPr>
               <w:t>Descrição</w:t>
             </w:r>
+            <w:proofErr w:type="spellEnd"/>
           </w:p>
         </w:tc>
       </w:tr>
@@ -7151,18 +8281,28 @@
                 <w:lang w:val="en-US"/>
               </w:rPr>
             </w:pPr>
+            <w:proofErr w:type="spellStart"/>
             <w:r>
               <w:rPr>
                 <w:lang w:val="en-US"/>
               </w:rPr>
-              <w:t xml:space="preserve">Requisitos </w:t>
-            </w:r>
+              <w:t>Requisitos</w:t>
+            </w:r>
+            <w:proofErr w:type="spellEnd"/>
             <w:r>
               <w:rPr>
                 <w:lang w:val="en-US"/>
               </w:rPr>
+              <w:t xml:space="preserve"> </w:t>
+            </w:r>
+            <w:proofErr w:type="spellStart"/>
+            <w:r>
+              <w:rPr>
+                <w:lang w:val="en-US"/>
+              </w:rPr>
               <w:t>obrigatórios</w:t>
             </w:r>
+            <w:proofErr w:type="spellEnd"/>
           </w:p>
         </w:tc>
       </w:tr>
@@ -7228,12 +8368,28 @@
                 <w:lang w:val="en-US"/>
               </w:rPr>
             </w:pPr>
+            <w:proofErr w:type="spellStart"/>
             <w:r>
               <w:rPr>
                 <w:lang w:val="en-US"/>
               </w:rPr>
-              <w:t>Requisitos opcionais</w:t>
-            </w:r>
+              <w:t>Requisitos</w:t>
+            </w:r>
+            <w:proofErr w:type="spellEnd"/>
+            <w:r>
+              <w:rPr>
+                <w:lang w:val="en-US"/>
+              </w:rPr>
+              <w:t xml:space="preserve"> </w:t>
+            </w:r>
+            <w:proofErr w:type="spellStart"/>
+            <w:r>
+              <w:rPr>
+                <w:lang w:val="en-US"/>
+              </w:rPr>
+              <w:t>opcionais</w:t>
+            </w:r>
+            <w:proofErr w:type="spellEnd"/>
           </w:p>
         </w:tc>
       </w:tr>
@@ -7574,12 +8730,28 @@
                 <w:lang w:val="pt-PT"/>
               </w:rPr>
             </w:pPr>
-            <w:r>
-              <w:rPr>
-                <w:lang w:val="pt-PT"/>
-              </w:rPr>
-              <w:t>Code Quality</w:t>
-            </w:r>
+            <w:proofErr w:type="spellStart"/>
+            <w:r>
+              <w:rPr>
+                <w:lang w:val="pt-PT"/>
+              </w:rPr>
+              <w:t>Code</w:t>
+            </w:r>
+            <w:proofErr w:type="spellEnd"/>
+            <w:r>
+              <w:rPr>
+                <w:lang w:val="pt-PT"/>
+              </w:rPr>
+              <w:t xml:space="preserve"> </w:t>
+            </w:r>
+            <w:proofErr w:type="spellStart"/>
+            <w:r>
+              <w:rPr>
+                <w:lang w:val="pt-PT"/>
+              </w:rPr>
+              <w:t>Quality</w:t>
+            </w:r>
+            <w:proofErr w:type="spellEnd"/>
             <w:r>
               <w:rPr>
                 <w:lang w:val="pt-PT"/>
@@ -7602,7 +8774,21 @@
               <w:rPr>
                 <w:lang w:val="pt-PT"/>
               </w:rPr>
-              <w:t>Design Patterns)</w:t>
+              <w:t xml:space="preserve">Design </w:t>
+            </w:r>
+            <w:proofErr w:type="spellStart"/>
+            <w:r>
+              <w:rPr>
+                <w:lang w:val="pt-PT"/>
+              </w:rPr>
+              <w:t>Patterns</w:t>
+            </w:r>
+            <w:proofErr w:type="spellEnd"/>
+            <w:r>
+              <w:rPr>
+                <w:lang w:val="pt-PT"/>
+              </w:rPr>
+              <w:t>)</w:t>
             </w:r>
           </w:p>
         </w:tc>
@@ -7731,11 +8917,47 @@
                 <w:lang w:val="pt-PT"/>
               </w:rPr>
             </w:pPr>
-            <w:r>
-              <w:rPr>
-                <w:lang w:val="pt-PT"/>
-              </w:rPr>
-              <w:t>Identação, , Naming Conventions, Legibilidade</w:t>
+            <w:proofErr w:type="spellStart"/>
+            <w:r>
+              <w:rPr>
+                <w:lang w:val="pt-PT"/>
+              </w:rPr>
+              <w:t>Identação</w:t>
+            </w:r>
+            <w:proofErr w:type="spellEnd"/>
+            <w:r>
+              <w:rPr>
+                <w:lang w:val="pt-PT"/>
+              </w:rPr>
+              <w:t xml:space="preserve">, , </w:t>
+            </w:r>
+            <w:proofErr w:type="spellStart"/>
+            <w:r>
+              <w:rPr>
+                <w:lang w:val="pt-PT"/>
+              </w:rPr>
+              <w:t>Naming</w:t>
+            </w:r>
+            <w:proofErr w:type="spellEnd"/>
+            <w:r>
+              <w:rPr>
+                <w:lang w:val="pt-PT"/>
+              </w:rPr>
+              <w:t xml:space="preserve"> </w:t>
+            </w:r>
+            <w:proofErr w:type="spellStart"/>
+            <w:r>
+              <w:rPr>
+                <w:lang w:val="pt-PT"/>
+              </w:rPr>
+              <w:t>Conventions</w:t>
+            </w:r>
+            <w:proofErr w:type="spellEnd"/>
+            <w:r>
+              <w:rPr>
+                <w:lang w:val="pt-PT"/>
+              </w:rPr>
+              <w:t>, Legibilidade</w:t>
             </w:r>
           </w:p>
         </w:tc>
@@ -7888,6 +9110,7 @@
               <w:u w:val="single"/>
             </w:rPr>
           </w:pPr>
+          <w:proofErr w:type="spellStart"/>
           <w:r>
             <w:rPr>
               <w:rFonts w:eastAsia="Times New Roman" w:cstheme="minorHAnsi"/>
@@ -7897,7 +9120,19 @@
               <w:szCs w:val="20"/>
               <w:lang w:val="en-US"/>
             </w:rPr>
-            <w:t>Hackaton – Food Order Challenge</w:t>
+            <w:t>Hackaton</w:t>
+          </w:r>
+          <w:proofErr w:type="spellEnd"/>
+          <w:r>
+            <w:rPr>
+              <w:rFonts w:eastAsia="Times New Roman" w:cstheme="minorHAnsi"/>
+              <w:b/>
+              <w:color w:val="595959"/>
+              <w:sz w:val="16"/>
+              <w:szCs w:val="20"/>
+              <w:lang w:val="en-US"/>
+            </w:rPr>
+            <w:t xml:space="preserve"> – Food Order Challenge</w:t>
           </w:r>
         </w:p>
       </w:tc>
@@ -8082,11 +9317,19 @@
               <w:sz w:val="16"/>
             </w:rPr>
           </w:pPr>
+          <w:proofErr w:type="spellStart"/>
           <w:r>
             <w:rPr>
               <w:sz w:val="16"/>
             </w:rPr>
-            <w:t>Altran Use Only</w:t>
+            <w:t>Altran</w:t>
+          </w:r>
+          <w:proofErr w:type="spellEnd"/>
+          <w:r>
+            <w:rPr>
+              <w:sz w:val="16"/>
+            </w:rPr>
+            <w:t xml:space="preserve"> Use Only</w:t>
           </w:r>
         </w:p>
       </w:tc>
@@ -8287,6 +9530,7 @@
             <w:showingPlcHdr/>
             <w:picture/>
           </w:sdtPr>
+          <w:sdtEndPr/>
           <w:sdtContent>
             <w:p>
               <w:pPr>
@@ -8689,6 +9933,7 @@
             <w:id w:val="-941221225"/>
             <w:picture/>
           </w:sdtPr>
+          <w:sdtEndPr/>
           <w:sdtContent>
             <w:p>
               <w:pPr>
@@ -11128,7 +12373,7 @@
 </file>
 
 <file path=customXml/itemProps4.xml><?xml version="1.0" encoding="utf-8"?>
-<ds:datastoreItem xmlns:ds="http://schemas.openxmlformats.org/officeDocument/2006/customXml" ds:itemID="{E5A8159B-D2A2-42FF-864E-232A25298D9C}">
+<ds:datastoreItem xmlns:ds="http://schemas.openxmlformats.org/officeDocument/2006/customXml" ds:itemID="{46904F94-5BF8-4B7E-BAEF-124DA5AC457A}">
   <ds:schemaRefs>
     <ds:schemaRef ds:uri="http://schemas.openxmlformats.org/officeDocument/2006/bibliography"/>
   </ds:schemaRefs>

--- a/Code Race - FoodOrderChallenge-Altran PT.docx
+++ b/Code Race - FoodOrderChallenge-Altran PT.docx
@@ -28,35 +28,11 @@
                 <w:lang w:val="pt-PT"/>
               </w:rPr>
             </w:pPr>
-            <w:bookmarkStart w:id="0" w:name="_GoBack"/>
-            <w:bookmarkEnd w:id="0"/>
-            <w:proofErr w:type="spellStart"/>
             <w:r>
               <w:rPr>
                 <w:lang w:val="pt-PT"/>
               </w:rPr>
-              <w:t>Code</w:t>
-            </w:r>
-            <w:proofErr w:type="spellEnd"/>
-            <w:r>
-              <w:rPr>
-                <w:lang w:val="pt-PT"/>
-              </w:rPr>
-              <w:t xml:space="preserve"> </w:t>
-            </w:r>
-            <w:proofErr w:type="spellStart"/>
-            <w:r>
-              <w:rPr>
-                <w:lang w:val="pt-PT"/>
-              </w:rPr>
-              <w:t>Race</w:t>
-            </w:r>
-            <w:proofErr w:type="spellEnd"/>
-            <w:r>
-              <w:rPr>
-                <w:lang w:val="pt-PT"/>
-              </w:rPr>
-              <w:t xml:space="preserve">- </w:t>
+              <w:t xml:space="preserve">Code Race- </w:t>
             </w:r>
             <w:r>
               <w:rPr>
@@ -72,42 +48,12 @@
                 <w:lang w:val="pt-PT"/>
               </w:rPr>
             </w:pPr>
-            <w:proofErr w:type="spellStart"/>
             <w:r>
               <w:rPr>
                 <w:lang w:val="pt-PT"/>
               </w:rPr>
-              <w:t>Food</w:t>
+              <w:t>Food Order Challenge</w:t>
             </w:r>
-            <w:proofErr w:type="spellEnd"/>
-            <w:r>
-              <w:rPr>
-                <w:lang w:val="pt-PT"/>
-              </w:rPr>
-              <w:t xml:space="preserve"> </w:t>
-            </w:r>
-            <w:proofErr w:type="spellStart"/>
-            <w:r>
-              <w:rPr>
-                <w:lang w:val="pt-PT"/>
-              </w:rPr>
-              <w:t>Order</w:t>
-            </w:r>
-            <w:proofErr w:type="spellEnd"/>
-            <w:r>
-              <w:rPr>
-                <w:lang w:val="pt-PT"/>
-              </w:rPr>
-              <w:t xml:space="preserve"> </w:t>
-            </w:r>
-            <w:proofErr w:type="spellStart"/>
-            <w:r>
-              <w:rPr>
-                <w:lang w:val="pt-PT"/>
-              </w:rPr>
-              <w:t>Challenge</w:t>
-            </w:r>
-            <w:proofErr w:type="spellEnd"/>
           </w:p>
         </w:tc>
       </w:tr>
@@ -258,43 +204,13 @@
                 <w:lang w:val="pt-PT"/>
               </w:rPr>
             </w:pPr>
-            <w:proofErr w:type="spellStart"/>
             <w:r>
               <w:rPr>
                 <w:lang w:val="pt-PT"/>
               </w:rPr>
               <w:lastRenderedPageBreak/>
-              <w:t>Food</w:t>
+              <w:t>Food Order Challenge</w:t>
             </w:r>
-            <w:proofErr w:type="spellEnd"/>
-            <w:r>
-              <w:rPr>
-                <w:lang w:val="pt-PT"/>
-              </w:rPr>
-              <w:t xml:space="preserve"> </w:t>
-            </w:r>
-            <w:proofErr w:type="spellStart"/>
-            <w:r>
-              <w:rPr>
-                <w:lang w:val="pt-PT"/>
-              </w:rPr>
-              <w:t>Order</w:t>
-            </w:r>
-            <w:proofErr w:type="spellEnd"/>
-            <w:r>
-              <w:rPr>
-                <w:lang w:val="pt-PT"/>
-              </w:rPr>
-              <w:t xml:space="preserve"> </w:t>
-            </w:r>
-            <w:proofErr w:type="spellStart"/>
-            <w:r>
-              <w:rPr>
-                <w:lang w:val="pt-PT"/>
-              </w:rPr>
-              <w:t>Challenge</w:t>
-            </w:r>
-            <w:proofErr w:type="spellEnd"/>
           </w:p>
           <w:p>
             <w:pPr>
@@ -331,22 +247,22 @@
           <w:lang w:val="pt-PT"/>
         </w:rPr>
       </w:pPr>
-      <w:bookmarkStart w:id="1" w:name="_Toc489612788"/>
-      <w:bookmarkStart w:id="2" w:name="_Toc26364491"/>
+      <w:bookmarkStart w:id="0" w:name="_Toc489612788"/>
+      <w:bookmarkStart w:id="1" w:name="_Toc26364491"/>
       <w:r>
         <w:rPr>
           <w:lang w:val="pt-PT"/>
         </w:rPr>
         <w:t>Informações</w:t>
       </w:r>
+      <w:bookmarkEnd w:id="0"/>
+      <w:r>
+        <w:rPr>
+          <w:lang w:val="pt-PT"/>
+        </w:rPr>
+        <w:t xml:space="preserve"> Gerais</w:t>
+      </w:r>
       <w:bookmarkEnd w:id="1"/>
-      <w:r>
-        <w:rPr>
-          <w:lang w:val="pt-PT"/>
-        </w:rPr>
-        <w:t xml:space="preserve"> Gerais</w:t>
-      </w:r>
-      <w:bookmarkEnd w:id="2"/>
     </w:p>
     <w:p>
       <w:pPr>
@@ -431,42 +347,12 @@
                 <w:lang w:val="pt-PT"/>
               </w:rPr>
             </w:pPr>
-            <w:proofErr w:type="spellStart"/>
             <w:r>
               <w:rPr>
                 <w:lang w:val="pt-PT"/>
               </w:rPr>
-              <w:t>Food</w:t>
+              <w:t>Food Order Challenge</w:t>
             </w:r>
-            <w:proofErr w:type="spellEnd"/>
-            <w:r>
-              <w:rPr>
-                <w:lang w:val="pt-PT"/>
-              </w:rPr>
-              <w:t xml:space="preserve"> </w:t>
-            </w:r>
-            <w:proofErr w:type="spellStart"/>
-            <w:r>
-              <w:rPr>
-                <w:lang w:val="pt-PT"/>
-              </w:rPr>
-              <w:t>Order</w:t>
-            </w:r>
-            <w:proofErr w:type="spellEnd"/>
-            <w:r>
-              <w:rPr>
-                <w:lang w:val="pt-PT"/>
-              </w:rPr>
-              <w:t xml:space="preserve"> </w:t>
-            </w:r>
-            <w:proofErr w:type="spellStart"/>
-            <w:r>
-              <w:rPr>
-                <w:lang w:val="pt-PT"/>
-              </w:rPr>
-              <w:t>Challenge</w:t>
-            </w:r>
-            <w:proofErr w:type="spellEnd"/>
           </w:p>
         </w:tc>
       </w:tr>
@@ -510,56 +396,12 @@
                 <w:lang w:val="pt-PT"/>
               </w:rPr>
             </w:pPr>
-            <w:proofErr w:type="spellStart"/>
             <w:r>
               <w:rPr>
                 <w:lang w:val="pt-PT"/>
               </w:rPr>
-              <w:t>Functional</w:t>
+              <w:t>Functional and Technical Requirements</w:t>
             </w:r>
-            <w:proofErr w:type="spellEnd"/>
-            <w:r>
-              <w:rPr>
-                <w:lang w:val="pt-PT"/>
-              </w:rPr>
-              <w:t xml:space="preserve"> </w:t>
-            </w:r>
-            <w:proofErr w:type="spellStart"/>
-            <w:r>
-              <w:rPr>
-                <w:lang w:val="pt-PT"/>
-              </w:rPr>
-              <w:t>and</w:t>
-            </w:r>
-            <w:proofErr w:type="spellEnd"/>
-            <w:r>
-              <w:rPr>
-                <w:lang w:val="pt-PT"/>
-              </w:rPr>
-              <w:t xml:space="preserve"> </w:t>
-            </w:r>
-            <w:proofErr w:type="spellStart"/>
-            <w:r>
-              <w:rPr>
-                <w:lang w:val="pt-PT"/>
-              </w:rPr>
-              <w:t>Technical</w:t>
-            </w:r>
-            <w:proofErr w:type="spellEnd"/>
-            <w:r>
-              <w:rPr>
-                <w:lang w:val="pt-PT"/>
-              </w:rPr>
-              <w:t xml:space="preserve"> </w:t>
-            </w:r>
-            <w:proofErr w:type="spellStart"/>
-            <w:r>
-              <w:rPr>
-                <w:lang w:val="pt-PT"/>
-              </w:rPr>
-              <w:t>Requirements</w:t>
-            </w:r>
-            <w:proofErr w:type="spellEnd"/>
           </w:p>
         </w:tc>
       </w:tr>
@@ -1036,10 +878,10 @@
           <w:lang w:val="pt-PT"/>
         </w:rPr>
       </w:pPr>
-      <w:bookmarkStart w:id="3" w:name="_Toc275189101"/>
-      <w:bookmarkStart w:id="4" w:name="_Toc277939850"/>
-      <w:bookmarkStart w:id="5" w:name="_Toc328124759"/>
-      <w:bookmarkStart w:id="6" w:name="_Toc507432197"/>
+      <w:bookmarkStart w:id="2" w:name="_Toc275189101"/>
+      <w:bookmarkStart w:id="3" w:name="_Toc277939850"/>
+      <w:bookmarkStart w:id="4" w:name="_Toc328124759"/>
+      <w:bookmarkStart w:id="5" w:name="_Toc507432197"/>
       <w:r>
         <w:rPr>
           <w:rFonts w:asciiTheme="minorHAnsi" w:hAnsiTheme="minorHAnsi" w:cstheme="minorHAnsi"/>
@@ -1119,10 +961,10 @@
         </w:rPr>
         <w:t xml:space="preserve"> – Lista de Distribuição</w:t>
       </w:r>
+      <w:bookmarkEnd w:id="2"/>
       <w:bookmarkEnd w:id="3"/>
       <w:bookmarkEnd w:id="4"/>
       <w:bookmarkEnd w:id="5"/>
-      <w:bookmarkEnd w:id="6"/>
     </w:p>
     <w:p>
       <w:pPr>
@@ -1565,10 +1407,10 @@
           <w:lang w:val="pt-PT"/>
         </w:rPr>
       </w:pPr>
-      <w:bookmarkStart w:id="7" w:name="_Toc275189102"/>
-      <w:bookmarkStart w:id="8" w:name="_Toc276392119"/>
-      <w:bookmarkStart w:id="9" w:name="_Toc328124760"/>
-      <w:bookmarkStart w:id="10" w:name="_Toc507432198"/>
+      <w:bookmarkStart w:id="6" w:name="_Toc275189102"/>
+      <w:bookmarkStart w:id="7" w:name="_Toc276392119"/>
+      <w:bookmarkStart w:id="8" w:name="_Toc328124760"/>
+      <w:bookmarkStart w:id="9" w:name="_Toc507432198"/>
       <w:r>
         <w:rPr>
           <w:rFonts w:asciiTheme="minorHAnsi" w:hAnsiTheme="minorHAnsi" w:cstheme="minorHAnsi"/>
@@ -1647,10 +1489,10 @@
         </w:rPr>
         <w:t xml:space="preserve"> – Controlo de versões</w:t>
       </w:r>
+      <w:bookmarkEnd w:id="6"/>
       <w:bookmarkEnd w:id="7"/>
       <w:bookmarkEnd w:id="8"/>
       <w:bookmarkEnd w:id="9"/>
-      <w:bookmarkEnd w:id="10"/>
     </w:p>
     <w:p>
       <w:pPr>
@@ -1926,10 +1768,10 @@
           <w:lang w:val="pt-PT"/>
         </w:rPr>
       </w:pPr>
-      <w:bookmarkStart w:id="11" w:name="_Toc275189103"/>
-      <w:bookmarkStart w:id="12" w:name="_Toc276392120"/>
-      <w:bookmarkStart w:id="13" w:name="_Toc328124761"/>
-      <w:bookmarkStart w:id="14" w:name="_Toc507432199"/>
+      <w:bookmarkStart w:id="10" w:name="_Toc275189103"/>
+      <w:bookmarkStart w:id="11" w:name="_Toc276392120"/>
+      <w:bookmarkStart w:id="12" w:name="_Toc328124761"/>
+      <w:bookmarkStart w:id="13" w:name="_Toc507432199"/>
       <w:r>
         <w:rPr>
           <w:rFonts w:ascii="Lucida Sans Unicode" w:hAnsi="Lucida Sans Unicode" w:cs="Lucida Sans Unicode"/>
@@ -2008,10 +1850,10 @@
         </w:rPr>
         <w:t xml:space="preserve"> – Documentos de Referência</w:t>
       </w:r>
+      <w:bookmarkEnd w:id="10"/>
       <w:bookmarkEnd w:id="11"/>
       <w:bookmarkEnd w:id="12"/>
       <w:bookmarkEnd w:id="13"/>
-      <w:bookmarkEnd w:id="14"/>
     </w:p>
     <w:p>
       <w:pPr>
@@ -4384,7 +4226,7 @@
           <w:lang w:val="pt-PT"/>
         </w:rPr>
       </w:pPr>
-      <w:bookmarkStart w:id="15" w:name="_Toc26364492"/>
+      <w:bookmarkStart w:id="14" w:name="_Toc26364492"/>
       <w:r>
         <w:rPr>
           <w:lang w:val="pt-PT"/>
@@ -4392,7 +4234,7 @@
         <w:lastRenderedPageBreak/>
         <w:t>Objetivo</w:t>
       </w:r>
-      <w:bookmarkEnd w:id="15"/>
+      <w:bookmarkEnd w:id="14"/>
     </w:p>
     <w:p>
       <w:pPr>
@@ -4406,35 +4248,7 @@
         <w:rPr>
           <w:lang w:val="pt-PT"/>
         </w:rPr>
-        <w:t xml:space="preserve">O </w:t>
-      </w:r>
-      <w:proofErr w:type="spellStart"/>
-      <w:r>
-        <w:rPr>
-          <w:lang w:val="pt-PT"/>
-        </w:rPr>
-        <w:t>objectivo</w:t>
-      </w:r>
-      <w:proofErr w:type="spellEnd"/>
-      <w:r>
-        <w:rPr>
-          <w:lang w:val="pt-PT"/>
-        </w:rPr>
-        <w:t xml:space="preserve"> deste documento é estruturar os requisitos do </w:t>
-      </w:r>
-      <w:proofErr w:type="spellStart"/>
-      <w:r>
-        <w:rPr>
-          <w:lang w:val="pt-PT"/>
-        </w:rPr>
-        <w:t>Hackaton</w:t>
-      </w:r>
-      <w:proofErr w:type="spellEnd"/>
-      <w:r>
-        <w:rPr>
-          <w:lang w:val="pt-PT"/>
-        </w:rPr>
-        <w:t xml:space="preserve"> a realizar pelo departamento de Digital do GEC </w:t>
+        <w:t xml:space="preserve">O objectivo deste documento é estruturar os requisitos do Hackaton a realizar pelo departamento de Digital do GEC </w:t>
       </w:r>
       <w:r>
         <w:rPr>
@@ -4491,21 +4305,7 @@
         <w:rPr>
           <w:lang w:val="pt-PT"/>
         </w:rPr>
-        <w:t xml:space="preserve"> tem como função introduzir os </w:t>
-      </w:r>
-      <w:proofErr w:type="spellStart"/>
-      <w:r>
-        <w:rPr>
-          <w:lang w:val="pt-PT"/>
-        </w:rPr>
-        <w:t>factores</w:t>
-      </w:r>
-      <w:proofErr w:type="spellEnd"/>
-      <w:r>
-        <w:rPr>
-          <w:lang w:val="pt-PT"/>
-        </w:rPr>
-        <w:t xml:space="preserve"> diferenciadores das soluções que serão propostas.</w:t>
+        <w:t xml:space="preserve"> tem como função introduzir os factores diferenciadores das soluções que serão propostas.</w:t>
       </w:r>
     </w:p>
     <w:p>
@@ -4529,139 +4329,13 @@
         <w:rPr>
           <w:lang w:val="pt-PT"/>
         </w:rPr>
-        <w:t xml:space="preserve">Pretende-se que os candidatos sejam capazes de entregar uma solução </w:t>
-      </w:r>
-      <w:proofErr w:type="spellStart"/>
-      <w:r>
-        <w:rPr>
-          <w:lang w:val="pt-PT"/>
-        </w:rPr>
-        <w:t>end</w:t>
-      </w:r>
-      <w:proofErr w:type="spellEnd"/>
-      <w:r>
-        <w:rPr>
-          <w:lang w:val="pt-PT"/>
-        </w:rPr>
-        <w:t>-to-</w:t>
-      </w:r>
-      <w:proofErr w:type="spellStart"/>
-      <w:r>
-        <w:rPr>
-          <w:lang w:val="pt-PT"/>
-        </w:rPr>
-        <w:t>end</w:t>
-      </w:r>
-      <w:proofErr w:type="spellEnd"/>
-      <w:r>
-        <w:rPr>
-          <w:lang w:val="pt-PT"/>
-        </w:rPr>
-        <w:t xml:space="preserve"> de uma </w:t>
-      </w:r>
-      <w:proofErr w:type="spellStart"/>
-      <w:r>
-        <w:rPr>
-          <w:lang w:val="pt-PT"/>
-        </w:rPr>
-        <w:t>WebApp</w:t>
-      </w:r>
-      <w:proofErr w:type="spellEnd"/>
-      <w:r>
-        <w:rPr>
-          <w:lang w:val="pt-PT"/>
-        </w:rPr>
-        <w:t xml:space="preserve"> infotainment, construída sobre uma </w:t>
-      </w:r>
-      <w:proofErr w:type="spellStart"/>
-      <w:r>
-        <w:rPr>
-          <w:lang w:val="pt-PT"/>
-        </w:rPr>
-        <w:t>framework</w:t>
-      </w:r>
-      <w:proofErr w:type="spellEnd"/>
-      <w:r>
-        <w:rPr>
-          <w:lang w:val="pt-PT"/>
-        </w:rPr>
-        <w:t xml:space="preserve"> </w:t>
-      </w:r>
-      <w:proofErr w:type="spellStart"/>
-      <w:r>
-        <w:rPr>
-          <w:lang w:val="pt-PT"/>
-        </w:rPr>
-        <w:t>Javascript</w:t>
-      </w:r>
-      <w:proofErr w:type="spellEnd"/>
-      <w:r>
-        <w:rPr>
-          <w:lang w:val="pt-PT"/>
-        </w:rPr>
-        <w:t xml:space="preserve"> da General </w:t>
-      </w:r>
-      <w:proofErr w:type="spellStart"/>
-      <w:r>
-        <w:rPr>
-          <w:lang w:val="pt-PT"/>
-        </w:rPr>
-        <w:t>Motors</w:t>
-      </w:r>
-      <w:proofErr w:type="spellEnd"/>
-      <w:r>
-        <w:rPr>
-          <w:lang w:val="pt-PT"/>
-        </w:rPr>
-        <w:t xml:space="preserve">, </w:t>
-      </w:r>
-      <w:r>
-        <w:rPr>
-          <w:lang w:val="pt-PT"/>
-        </w:rPr>
-        <w:t xml:space="preserve">que irá comunicar com uma aplicação Java, baseada em Spring </w:t>
-      </w:r>
-      <w:proofErr w:type="spellStart"/>
-      <w:r>
-        <w:rPr>
-          <w:lang w:val="pt-PT"/>
-        </w:rPr>
-        <w:t>Boot</w:t>
-      </w:r>
-      <w:proofErr w:type="spellEnd"/>
-      <w:r>
-        <w:rPr>
-          <w:lang w:val="pt-PT"/>
-        </w:rPr>
-        <w:t xml:space="preserve">, que servirá de </w:t>
-      </w:r>
-      <w:proofErr w:type="spellStart"/>
-      <w:r>
-        <w:rPr>
-          <w:lang w:val="pt-PT"/>
-        </w:rPr>
-        <w:t>Backend</w:t>
-      </w:r>
-      <w:proofErr w:type="spellEnd"/>
-      <w:r>
-        <w:rPr>
-          <w:lang w:val="pt-PT"/>
-        </w:rPr>
-        <w:t xml:space="preserve"> e uma aplicação Mobile, também com comunicação ao </w:t>
-      </w:r>
-      <w:proofErr w:type="spellStart"/>
-      <w:r>
-        <w:rPr>
-          <w:lang w:val="pt-PT"/>
-        </w:rPr>
-        <w:t>Backend</w:t>
-      </w:r>
-      <w:proofErr w:type="spellEnd"/>
-      <w:r>
-        <w:rPr>
-          <w:lang w:val="pt-PT"/>
-        </w:rPr>
-        <w:t>.</w:t>
+        <w:t xml:space="preserve">Pretende-se que os candidatos sejam capazes de entregar uma solução end-to-end de uma WebApp infotainment, construída sobre uma framework Javascript da General Motors, </w:t>
+      </w:r>
+      <w:r>
+        <w:rPr>
+          <w:lang w:val="pt-PT"/>
+        </w:rPr>
+        <w:t>que irá comunicar com uma aplicação Java, baseada em Spring Boot, que servirá de Backend e uma aplicação Mobile, também com comunicação ao Backend.</w:t>
       </w:r>
     </w:p>
     <w:p>
@@ -4676,23 +4350,8 @@
         <w:rPr>
           <w:lang w:val="pt-PT"/>
         </w:rPr>
-        <w:t xml:space="preserve">A </w:t>
-      </w:r>
-      <w:proofErr w:type="spellStart"/>
-      <w:r>
-        <w:rPr>
-          <w:lang w:val="pt-PT"/>
-        </w:rPr>
-        <w:t>arquitectura</w:t>
-      </w:r>
-      <w:proofErr w:type="spellEnd"/>
-      <w:r>
-        <w:rPr>
-          <w:lang w:val="pt-PT"/>
-        </w:rPr>
-        <w:t xml:space="preserve"> é a propor é assim composta por três componentes: </w:t>
-      </w:r>
-      <w:proofErr w:type="spellStart"/>
+        <w:t xml:space="preserve">A arquitectura é a propor é assim composta por três componentes: </w:t>
+      </w:r>
       <w:r>
         <w:rPr>
           <w:b/>
@@ -4700,28 +4359,12 @@
         </w:rPr>
         <w:t>WebApp</w:t>
       </w:r>
-      <w:proofErr w:type="spellEnd"/>
-      <w:r>
-        <w:rPr>
-          <w:lang w:val="pt-PT"/>
-        </w:rPr>
-        <w:t xml:space="preserve">, construída em </w:t>
-      </w:r>
-      <w:proofErr w:type="spellStart"/>
-      <w:r>
-        <w:rPr>
-          <w:lang w:val="pt-PT"/>
-        </w:rPr>
-        <w:t>JavaScript</w:t>
-      </w:r>
-      <w:proofErr w:type="spellEnd"/>
-      <w:r>
-        <w:rPr>
-          <w:lang w:val="pt-PT"/>
-        </w:rPr>
-        <w:t xml:space="preserve">, </w:t>
-      </w:r>
-      <w:proofErr w:type="spellStart"/>
+      <w:r>
+        <w:rPr>
+          <w:lang w:val="pt-PT"/>
+        </w:rPr>
+        <w:t xml:space="preserve">, construída em JavaScript, </w:t>
+      </w:r>
       <w:r>
         <w:rPr>
           <w:b/>
@@ -4729,28 +4372,12 @@
         </w:rPr>
         <w:t>MobileApp</w:t>
       </w:r>
-      <w:proofErr w:type="spellEnd"/>
-      <w:r>
-        <w:rPr>
-          <w:lang w:val="pt-PT"/>
-        </w:rPr>
-        <w:t xml:space="preserve">, construída sobre </w:t>
-      </w:r>
-      <w:proofErr w:type="spellStart"/>
-      <w:r>
-        <w:rPr>
-          <w:lang w:val="pt-PT"/>
-        </w:rPr>
-        <w:t>Android</w:t>
-      </w:r>
-      <w:proofErr w:type="spellEnd"/>
-      <w:r>
-        <w:rPr>
-          <w:lang w:val="pt-PT"/>
-        </w:rPr>
-        <w:t xml:space="preserve"> ou iOS e </w:t>
-      </w:r>
-      <w:proofErr w:type="spellStart"/>
+      <w:r>
+        <w:rPr>
+          <w:lang w:val="pt-PT"/>
+        </w:rPr>
+        <w:t xml:space="preserve">, construída sobre Android ou iOS e </w:t>
+      </w:r>
       <w:r>
         <w:rPr>
           <w:b/>
@@ -4758,26 +4385,11 @@
         </w:rPr>
         <w:t>Backend</w:t>
       </w:r>
-      <w:proofErr w:type="spellEnd"/>
-      <w:r>
-        <w:rPr>
-          <w:lang w:val="pt-PT"/>
-        </w:rPr>
-        <w:t xml:space="preserve">, construído sobre Spring </w:t>
-      </w:r>
-      <w:proofErr w:type="spellStart"/>
-      <w:r>
-        <w:rPr>
-          <w:lang w:val="pt-PT"/>
-        </w:rPr>
-        <w:t>Boot</w:t>
-      </w:r>
-      <w:proofErr w:type="spellEnd"/>
-      <w:r>
-        <w:rPr>
-          <w:lang w:val="pt-PT"/>
-        </w:rPr>
-        <w:t xml:space="preserve">, doravante denominados em conjunto como </w:t>
+      <w:r>
+        <w:rPr>
+          <w:lang w:val="pt-PT"/>
+        </w:rPr>
+        <w:t xml:space="preserve">, construído sobre Spring Boot, doravante denominados em conjunto como </w:t>
       </w:r>
       <w:r>
         <w:rPr>
@@ -4827,35 +4439,7 @@
         <w:rPr>
           <w:lang w:val="pt-PT"/>
         </w:rPr>
-        <w:t xml:space="preserve"> tem como </w:t>
-      </w:r>
-      <w:proofErr w:type="spellStart"/>
-      <w:r>
-        <w:rPr>
-          <w:lang w:val="pt-PT"/>
-        </w:rPr>
-        <w:t>objectivo</w:t>
-      </w:r>
-      <w:proofErr w:type="spellEnd"/>
-      <w:r>
-        <w:rPr>
-          <w:lang w:val="pt-PT"/>
-        </w:rPr>
-        <w:t xml:space="preserve"> representar a encomenda de comida de restaurantes a partir de um carro. Cada carro terá uma distância aos restaurantes medida em </w:t>
-      </w:r>
-      <w:proofErr w:type="spellStart"/>
-      <w:r>
-        <w:rPr>
-          <w:lang w:val="pt-PT"/>
-        </w:rPr>
-        <w:t>KM’s</w:t>
-      </w:r>
-      <w:proofErr w:type="spellEnd"/>
-      <w:r>
-        <w:rPr>
-          <w:lang w:val="pt-PT"/>
-        </w:rPr>
-        <w:t>.</w:t>
+        <w:t xml:space="preserve"> tem como objectivo representar a encomenda de comida de restaurantes a partir de um carro. Cada carro terá uma distância aos restaurantes medida em KM’s.</w:t>
       </w:r>
     </w:p>
     <w:p>
@@ -4872,7 +4456,6 @@
         </w:rPr>
         <w:t xml:space="preserve">Na </w:t>
       </w:r>
-      <w:proofErr w:type="spellStart"/>
       <w:r>
         <w:rPr>
           <w:b/>
@@ -4880,14 +4463,12 @@
         </w:rPr>
         <w:t>WebApp</w:t>
       </w:r>
-      <w:proofErr w:type="spellEnd"/>
       <w:r>
         <w:rPr>
           <w:lang w:val="pt-PT"/>
         </w:rPr>
         <w:t xml:space="preserve"> será feita a encomenda, ou cancelamento, da comida do restaurante e a </w:t>
       </w:r>
-      <w:proofErr w:type="spellStart"/>
       <w:r>
         <w:rPr>
           <w:b/>
@@ -4895,26 +4476,11 @@
         </w:rPr>
         <w:t>MobileApp</w:t>
       </w:r>
-      <w:proofErr w:type="spellEnd"/>
-      <w:r>
-        <w:rPr>
-          <w:lang w:val="pt-PT"/>
-        </w:rPr>
-        <w:t xml:space="preserve"> terá como responsabilidade, entre outras, possibilitar o </w:t>
-      </w:r>
-      <w:proofErr w:type="spellStart"/>
-      <w:r>
-        <w:rPr>
-          <w:lang w:val="pt-PT"/>
-        </w:rPr>
-        <w:t>reporting</w:t>
-      </w:r>
-      <w:proofErr w:type="spellEnd"/>
-      <w:r>
-        <w:rPr>
-          <w:lang w:val="pt-PT"/>
-        </w:rPr>
-        <w:t xml:space="preserve"> das encomendas.</w:t>
+      <w:r>
+        <w:rPr>
+          <w:lang w:val="pt-PT"/>
+        </w:rPr>
+        <w:t xml:space="preserve"> terá como responsabilidade, entre outras, possibilitar o reporting das encomendas.</w:t>
       </w:r>
     </w:p>
     <w:p>
@@ -4929,21 +4495,7 @@
         <w:rPr>
           <w:lang w:val="pt-PT"/>
         </w:rPr>
-        <w:t xml:space="preserve">O </w:t>
-      </w:r>
-      <w:proofErr w:type="spellStart"/>
-      <w:r>
-        <w:rPr>
-          <w:lang w:val="pt-PT"/>
-        </w:rPr>
-        <w:t>Backend</w:t>
-      </w:r>
-      <w:proofErr w:type="spellEnd"/>
-      <w:r>
-        <w:rPr>
-          <w:lang w:val="pt-PT"/>
-        </w:rPr>
-        <w:t xml:space="preserve"> </w:t>
+        <w:t xml:space="preserve">O Backend </w:t>
       </w:r>
       <w:r>
         <w:rPr>
@@ -4973,21 +4525,7 @@
         <w:rPr>
           <w:lang w:val="pt-PT"/>
         </w:rPr>
-        <w:t xml:space="preserve">nsabilidade gerir as encomendas, calcular a distância em </w:t>
-      </w:r>
-      <w:proofErr w:type="spellStart"/>
-      <w:r>
-        <w:rPr>
-          <w:lang w:val="pt-PT"/>
-        </w:rPr>
-        <w:t>KMs</w:t>
-      </w:r>
-      <w:proofErr w:type="spellEnd"/>
-      <w:r>
-        <w:rPr>
-          <w:lang w:val="pt-PT"/>
-        </w:rPr>
-        <w:t xml:space="preserve"> a partir das coordenadas GPS, concluir os pedidos e gerir toda a informação requerida pela </w:t>
+        <w:t xml:space="preserve">nsabilidade gerir as encomendas, calcular a distância em KMs a partir das coordenadas GPS, concluir os pedidos e gerir toda a informação requerida pela </w:t>
       </w:r>
       <w:r>
         <w:rPr>
@@ -5054,7 +4592,6 @@
         </w:rPr>
         <w:t xml:space="preserve">O </w:t>
       </w:r>
-      <w:proofErr w:type="spellStart"/>
       <w:r>
         <w:rPr>
           <w:b/>
@@ -5062,7 +4599,6 @@
         </w:rPr>
         <w:t>Backend</w:t>
       </w:r>
-      <w:proofErr w:type="spellEnd"/>
       <w:r>
         <w:rPr>
           <w:lang w:val="pt-PT"/>
@@ -5084,7 +4620,6 @@
         </w:rPr>
         <w:t xml:space="preserve">O </w:t>
       </w:r>
-      <w:proofErr w:type="spellStart"/>
       <w:r>
         <w:rPr>
           <w:b/>
@@ -5092,7 +4627,6 @@
         </w:rPr>
         <w:t>Frontend</w:t>
       </w:r>
-      <w:proofErr w:type="spellEnd"/>
       <w:r>
         <w:rPr>
           <w:lang w:val="pt-PT"/>
@@ -5114,7 +4648,6 @@
         </w:rPr>
         <w:t xml:space="preserve">A </w:t>
       </w:r>
-      <w:proofErr w:type="spellStart"/>
       <w:r>
         <w:rPr>
           <w:b/>
@@ -5122,7 +4655,6 @@
         </w:rPr>
         <w:t>MobileApp</w:t>
       </w:r>
-      <w:proofErr w:type="spellEnd"/>
       <w:r>
         <w:rPr>
           <w:lang w:val="pt-PT"/>
@@ -5210,8 +4742,8 @@
           <w:lang w:val="pt-PT"/>
         </w:rPr>
       </w:pPr>
-      <w:bookmarkStart w:id="16" w:name="_Toc335228467"/>
-      <w:bookmarkStart w:id="17" w:name="_Toc26364493"/>
+      <w:bookmarkStart w:id="15" w:name="_Toc335228467"/>
+      <w:bookmarkStart w:id="16" w:name="_Toc26364493"/>
       <w:r>
         <w:rPr>
           <w:lang w:val="pt-PT"/>
@@ -5219,8 +4751,8 @@
         <w:lastRenderedPageBreak/>
         <w:t>Definições e Abreviaturas</w:t>
       </w:r>
+      <w:bookmarkEnd w:id="15"/>
       <w:bookmarkEnd w:id="16"/>
-      <w:bookmarkEnd w:id="17"/>
     </w:p>
     <w:tbl>
       <w:tblPr>
@@ -5328,21 +4860,7 @@
               <w:rPr>
                 <w:lang w:val="pt-PT"/>
               </w:rPr>
-              <w:t xml:space="preserve">Framework da General </w:t>
-            </w:r>
-            <w:proofErr w:type="spellStart"/>
-            <w:r>
-              <w:rPr>
-                <w:lang w:val="pt-PT"/>
-              </w:rPr>
-              <w:t>Motors</w:t>
-            </w:r>
-            <w:proofErr w:type="spellEnd"/>
-            <w:r>
-              <w:rPr>
-                <w:lang w:val="pt-PT"/>
-              </w:rPr>
-              <w:t xml:space="preserve"> que emula o comportamento de uma aplicação a correr dentro de uma viatura</w:t>
+              <w:t>Framework da General Motors que emula o comportamento de uma aplicação a correr dentro de uma viatura</w:t>
             </w:r>
           </w:p>
         </w:tc>
@@ -5384,35 +4902,7 @@
               <w:rPr>
                 <w:lang w:val="pt-PT"/>
               </w:rPr>
-              <w:t xml:space="preserve">Global </w:t>
-            </w:r>
-            <w:proofErr w:type="spellStart"/>
-            <w:r>
-              <w:rPr>
-                <w:lang w:val="pt-PT"/>
-              </w:rPr>
-              <w:t>Positioning</w:t>
-            </w:r>
-            <w:proofErr w:type="spellEnd"/>
-            <w:r>
-              <w:rPr>
-                <w:lang w:val="pt-PT"/>
-              </w:rPr>
-              <w:t xml:space="preserve"> </w:t>
-            </w:r>
-            <w:proofErr w:type="spellStart"/>
-            <w:r>
-              <w:rPr>
-                <w:lang w:val="pt-PT"/>
-              </w:rPr>
-              <w:t>System</w:t>
-            </w:r>
-            <w:proofErr w:type="spellEnd"/>
-            <w:r>
-              <w:rPr>
-                <w:lang w:val="pt-PT"/>
-              </w:rPr>
-              <w:t>, descreve coordenadas – duas coordenadas podem ser medidas em distância em metros e/ou quilómetros</w:t>
+              <w:t>Global Positioning System, descreve coordenadas – duas coordenadas podem ser medidas em distância em metros e/ou quilómetros</w:t>
             </w:r>
           </w:p>
         </w:tc>
@@ -5430,19 +4920,11 @@
                 <w:lang w:val="pt-PT"/>
               </w:rPr>
             </w:pPr>
-            <w:proofErr w:type="spellStart"/>
             <w:r>
               <w:rPr>
                 <w:lang w:val="pt-PT"/>
               </w:rPr>
-              <w:t>Android</w:t>
-            </w:r>
-            <w:proofErr w:type="spellEnd"/>
-            <w:r>
-              <w:rPr>
-                <w:lang w:val="pt-PT"/>
-              </w:rPr>
-              <w:t>/iOS</w:t>
+              <w:t>Android/iOS</w:t>
             </w:r>
           </w:p>
         </w:tc>
@@ -5462,16 +4944,8 @@
               <w:rPr>
                 <w:lang w:val="pt-PT"/>
               </w:rPr>
-              <w:t xml:space="preserve">Sistemas operativos onde correm as </w:t>
+              <w:t>Sistemas operativos onde correm as MobileApp</w:t>
             </w:r>
-            <w:proofErr w:type="spellStart"/>
-            <w:r>
-              <w:rPr>
-                <w:lang w:val="pt-PT"/>
-              </w:rPr>
-              <w:t>MobileApp</w:t>
-            </w:r>
-            <w:proofErr w:type="spellEnd"/>
           </w:p>
         </w:tc>
       </w:tr>
@@ -5492,16 +4966,8 @@
               <w:rPr>
                 <w:lang w:val="pt-PT"/>
               </w:rPr>
-              <w:t xml:space="preserve">Spring </w:t>
+              <w:t>Spring Boot</w:t>
             </w:r>
-            <w:proofErr w:type="spellStart"/>
-            <w:r>
-              <w:rPr>
-                <w:lang w:val="pt-PT"/>
-              </w:rPr>
-              <w:t>Boot</w:t>
-            </w:r>
-            <w:proofErr w:type="spellEnd"/>
           </w:p>
         </w:tc>
         <w:tc>
@@ -5520,16 +4986,8 @@
               <w:rPr>
                 <w:lang w:val="pt-PT"/>
               </w:rPr>
-              <w:t xml:space="preserve">Framework onde deve correr o </w:t>
+              <w:t>Framework onde deve correr o Backend</w:t>
             </w:r>
-            <w:proofErr w:type="spellStart"/>
-            <w:r>
-              <w:rPr>
-                <w:lang w:val="pt-PT"/>
-              </w:rPr>
-              <w:t>Backend</w:t>
-            </w:r>
-            <w:proofErr w:type="spellEnd"/>
             <w:r>
               <w:rPr>
                 <w:lang w:val="pt-PT"/>
@@ -5548,10 +5006,10 @@
           <w:lang w:val="pt-PT"/>
         </w:rPr>
       </w:pPr>
-      <w:bookmarkStart w:id="18" w:name="_Toc221010893"/>
-      <w:bookmarkStart w:id="19" w:name="_Toc277939853"/>
-      <w:bookmarkStart w:id="20" w:name="_Toc327966581"/>
-      <w:bookmarkStart w:id="21" w:name="_Toc507432200"/>
+      <w:bookmarkStart w:id="17" w:name="_Toc221010893"/>
+      <w:bookmarkStart w:id="18" w:name="_Toc277939853"/>
+      <w:bookmarkStart w:id="19" w:name="_Toc327966581"/>
+      <w:bookmarkStart w:id="20" w:name="_Toc507432200"/>
       <w:r>
         <w:rPr>
           <w:lang w:val="pt-PT"/>
@@ -5595,16 +5053,16 @@
         </w:rPr>
         <w:t xml:space="preserve"> – </w:t>
       </w:r>
+      <w:bookmarkEnd w:id="17"/>
       <w:bookmarkEnd w:id="18"/>
+      <w:r>
+        <w:rPr>
+          <w:lang w:val="pt-PT"/>
+        </w:rPr>
+        <w:t>Definições e Abreviaturas</w:t>
+      </w:r>
       <w:bookmarkEnd w:id="19"/>
-      <w:r>
-        <w:rPr>
-          <w:lang w:val="pt-PT"/>
-        </w:rPr>
-        <w:t>Definições e Abreviaturas</w:t>
-      </w:r>
       <w:bookmarkEnd w:id="20"/>
-      <w:bookmarkEnd w:id="21"/>
     </w:p>
     <w:p>
       <w:pPr>
@@ -5694,23 +5152,15 @@
           <w:lang w:val="pt-PT"/>
         </w:rPr>
       </w:pPr>
-      <w:bookmarkStart w:id="22" w:name="_Toc26364494"/>
-      <w:proofErr w:type="spellStart"/>
+      <w:bookmarkStart w:id="21" w:name="_Toc26364494"/>
       <w:r>
         <w:rPr>
           <w:lang w:val="pt-PT"/>
         </w:rPr>
         <w:lastRenderedPageBreak/>
-        <w:t>Arquitectura</w:t>
-      </w:r>
-      <w:proofErr w:type="spellEnd"/>
-      <w:r>
-        <w:rPr>
-          <w:lang w:val="pt-PT"/>
-        </w:rPr>
-        <w:t xml:space="preserve"> da Solução</w:t>
-      </w:r>
-      <w:bookmarkEnd w:id="22"/>
+        <w:t>Arquitectura da Solução</w:t>
+      </w:r>
+      <w:bookmarkEnd w:id="21"/>
     </w:p>
     <w:p>
       <w:pPr>
@@ -5724,7 +5174,6 @@
         </w:rPr>
         <w:t xml:space="preserve">O desafio passa por construir um </w:t>
       </w:r>
-      <w:proofErr w:type="spellStart"/>
       <w:r>
         <w:rPr>
           <w:b/>
@@ -5732,14 +5181,12 @@
         </w:rPr>
         <w:t>Backend</w:t>
       </w:r>
-      <w:proofErr w:type="spellEnd"/>
       <w:r>
         <w:rPr>
           <w:lang w:val="pt-PT"/>
         </w:rPr>
         <w:t xml:space="preserve">, que necessariamente terá de uma Base de dados, a comunicar com a </w:t>
       </w:r>
-      <w:proofErr w:type="spellStart"/>
       <w:r>
         <w:rPr>
           <w:b/>
@@ -5747,14 +5194,12 @@
         </w:rPr>
         <w:t>MobileApp</w:t>
       </w:r>
-      <w:proofErr w:type="spellEnd"/>
       <w:r>
         <w:rPr>
           <w:lang w:val="pt-PT"/>
         </w:rPr>
         <w:t xml:space="preserve"> e o </w:t>
       </w:r>
-      <w:proofErr w:type="spellStart"/>
       <w:r>
         <w:rPr>
           <w:b/>
@@ -5762,26 +5207,11 @@
         </w:rPr>
         <w:t>Frontend</w:t>
       </w:r>
-      <w:proofErr w:type="spellEnd"/>
-      <w:r>
-        <w:rPr>
-          <w:lang w:val="pt-PT"/>
-        </w:rPr>
-        <w:t xml:space="preserve">, baseado na </w:t>
-      </w:r>
-      <w:proofErr w:type="spellStart"/>
-      <w:r>
-        <w:rPr>
-          <w:lang w:val="pt-PT"/>
-        </w:rPr>
-        <w:t>framework</w:t>
-      </w:r>
-      <w:proofErr w:type="spellEnd"/>
-      <w:r>
-        <w:rPr>
-          <w:lang w:val="pt-PT"/>
-        </w:rPr>
-        <w:t xml:space="preserve"> da GM.</w:t>
+      <w:r>
+        <w:rPr>
+          <w:lang w:val="pt-PT"/>
+        </w:rPr>
+        <w:t>, baseado na framework da GM.</w:t>
       </w:r>
     </w:p>
     <w:p>
@@ -5803,7 +5233,6 @@
         </w:rPr>
         <w:t xml:space="preserve">A </w:t>
       </w:r>
-      <w:proofErr w:type="spellStart"/>
       <w:r>
         <w:rPr>
           <w:b/>
@@ -5811,14 +5240,12 @@
         </w:rPr>
         <w:t>MobileApp</w:t>
       </w:r>
-      <w:proofErr w:type="spellEnd"/>
       <w:r>
         <w:rPr>
           <w:lang w:val="pt-PT"/>
         </w:rPr>
         <w:t xml:space="preserve"> e o </w:t>
       </w:r>
-      <w:proofErr w:type="spellStart"/>
       <w:r>
         <w:rPr>
           <w:b/>
@@ -5826,14 +5253,12 @@
         </w:rPr>
         <w:t>Frontend</w:t>
       </w:r>
-      <w:proofErr w:type="spellEnd"/>
       <w:r>
         <w:rPr>
           <w:lang w:val="pt-PT"/>
         </w:rPr>
         <w:t xml:space="preserve"> não devem comunicar entre si, apenas comunicam com o </w:t>
       </w:r>
-      <w:proofErr w:type="spellStart"/>
       <w:r>
         <w:rPr>
           <w:b/>
@@ -5841,7 +5266,6 @@
         </w:rPr>
         <w:t>Backend</w:t>
       </w:r>
-      <w:proofErr w:type="spellEnd"/>
       <w:r>
         <w:rPr>
           <w:lang w:val="pt-PT"/>
@@ -5922,10 +5346,82 @@
       <w:pPr>
         <w:pStyle w:val="Heading2"/>
       </w:pPr>
-      <w:bookmarkStart w:id="23" w:name="_Toc26364495"/>
+      <w:bookmarkStart w:id="22" w:name="_Toc26364495"/>
       <w:r>
         <w:t>Backend</w:t>
       </w:r>
+      <w:bookmarkEnd w:id="22"/>
+    </w:p>
+    <w:p>
+      <w:pPr>
+        <w:rPr>
+          <w:lang w:val="en-US"/>
+        </w:rPr>
+      </w:pPr>
+    </w:p>
+    <w:p>
+      <w:pPr>
+        <w:spacing w:after="160" w:line="259" w:lineRule="auto"/>
+        <w:rPr>
+          <w:lang w:val="pt-PT"/>
+        </w:rPr>
+      </w:pPr>
+      <w:r>
+        <w:rPr>
+          <w:lang w:val="pt-PT"/>
+        </w:rPr>
+        <w:t xml:space="preserve">O </w:t>
+      </w:r>
+      <w:r>
+        <w:rPr>
+          <w:b/>
+          <w:lang w:val="pt-PT"/>
+        </w:rPr>
+        <w:t>Backend</w:t>
+      </w:r>
+      <w:r>
+        <w:rPr>
+          <w:lang w:val="pt-PT"/>
+        </w:rPr>
+        <w:t xml:space="preserve"> terá de providenciar acesso dos carros aos restaurantes, pelo que terá de conseguir traduzir duas coordenadas GPS em distância em metros e/ou quilómetros.</w:t>
+      </w:r>
+    </w:p>
+    <w:p>
+      <w:pPr>
+        <w:spacing w:after="160" w:line="259" w:lineRule="auto"/>
+        <w:rPr>
+          <w:lang w:val="pt-PT"/>
+        </w:rPr>
+      </w:pPr>
+      <w:r>
+        <w:rPr>
+          <w:lang w:val="pt-PT"/>
+        </w:rPr>
+        <w:t>Será construído sobre o padrão MVC e utilizando Spring Boot. Um esqueleto desta solução será fornecida aos participantes.</w:t>
+      </w:r>
+    </w:p>
+    <w:p>
+      <w:pPr>
+        <w:spacing w:after="160" w:line="259" w:lineRule="auto"/>
+        <w:rPr>
+          <w:lang w:val="pt-PT"/>
+        </w:rPr>
+      </w:pPr>
+      <w:r>
+        <w:rPr>
+          <w:lang w:val="pt-PT"/>
+        </w:rPr>
+        <w:t>Deverá correr no porto default 8080 e permitir a comunicação com os seus elementos por via de serviços REST, transportando JSON.</w:t>
+      </w:r>
+    </w:p>
+    <w:p>
+      <w:pPr>
+        <w:pStyle w:val="Heading2"/>
+      </w:pPr>
+      <w:bookmarkStart w:id="23" w:name="_Toc26364496"/>
+      <w:r>
+        <w:t>Frontend</w:t>
+      </w:r>
       <w:bookmarkEnd w:id="23"/>
     </w:p>
     <w:p>
@@ -5948,216 +5444,54 @@
         </w:rPr>
         <w:t xml:space="preserve">O </w:t>
       </w:r>
-      <w:proofErr w:type="spellStart"/>
       <w:r>
         <w:rPr>
           <w:b/>
           <w:lang w:val="pt-PT"/>
         </w:rPr>
-        <w:t>Backend</w:t>
-      </w:r>
-      <w:proofErr w:type="spellEnd"/>
-      <w:r>
-        <w:rPr>
-          <w:lang w:val="pt-PT"/>
-        </w:rPr>
-        <w:t xml:space="preserve"> terá de providenciar acesso dos carros aos restaurantes, pelo que terá de conseguir traduzir duas coordenadas GPS em distância em metros e/ou quilómetros.</w:t>
-      </w:r>
-    </w:p>
-    <w:p>
-      <w:pPr>
-        <w:spacing w:after="160" w:line="259" w:lineRule="auto"/>
-        <w:rPr>
-          <w:lang w:val="pt-PT"/>
-        </w:rPr>
-      </w:pPr>
-      <w:r>
-        <w:rPr>
-          <w:lang w:val="pt-PT"/>
-        </w:rPr>
-        <w:t xml:space="preserve">Será construído sobre o padrão MVC e utilizando Spring </w:t>
-      </w:r>
-      <w:proofErr w:type="spellStart"/>
-      <w:r>
-        <w:rPr>
-          <w:lang w:val="pt-PT"/>
-        </w:rPr>
-        <w:t>Boot</w:t>
-      </w:r>
-      <w:proofErr w:type="spellEnd"/>
-      <w:r>
-        <w:rPr>
-          <w:lang w:val="pt-PT"/>
-        </w:rPr>
-        <w:t xml:space="preserve">. Um esqueleto desta solução será </w:t>
-      </w:r>
-      <w:proofErr w:type="gramStart"/>
-      <w:r>
-        <w:rPr>
-          <w:lang w:val="pt-PT"/>
-        </w:rPr>
-        <w:t>fornecida</w:t>
-      </w:r>
-      <w:proofErr w:type="gramEnd"/>
-      <w:r>
-        <w:rPr>
-          <w:lang w:val="pt-PT"/>
-        </w:rPr>
-        <w:t xml:space="preserve"> aos participantes.</w:t>
-      </w:r>
-    </w:p>
-    <w:p>
-      <w:pPr>
-        <w:spacing w:after="160" w:line="259" w:lineRule="auto"/>
-        <w:rPr>
-          <w:lang w:val="pt-PT"/>
-        </w:rPr>
-      </w:pPr>
-      <w:r>
-        <w:rPr>
-          <w:lang w:val="pt-PT"/>
-        </w:rPr>
-        <w:t xml:space="preserve">Deverá correr no porto </w:t>
-      </w:r>
-      <w:proofErr w:type="spellStart"/>
-      <w:r>
-        <w:rPr>
-          <w:lang w:val="pt-PT"/>
-        </w:rPr>
-        <w:t>default</w:t>
-      </w:r>
-      <w:proofErr w:type="spellEnd"/>
-      <w:r>
-        <w:rPr>
-          <w:lang w:val="pt-PT"/>
-        </w:rPr>
-        <w:t xml:space="preserve"> 8080 e permitir a comunicação com os seus elementos por via de serviços REST, transportando JSON.</w:t>
+        <w:t>Frontend</w:t>
+      </w:r>
+      <w:r>
+        <w:rPr>
+          <w:lang w:val="pt-PT"/>
+        </w:rPr>
+        <w:t xml:space="preserve"> será construído </w:t>
+      </w:r>
+      <w:r>
+        <w:rPr>
+          <w:lang w:val="pt-PT"/>
+        </w:rPr>
+        <w:t>numa das opções: a)</w:t>
+      </w:r>
+      <w:r>
+        <w:rPr>
+          <w:lang w:val="pt-PT"/>
+        </w:rPr>
+        <w:t xml:space="preserve"> Angular+ e usando</w:t>
+      </w:r>
+      <w:r>
+        <w:rPr>
+          <w:lang w:val="pt-PT"/>
+        </w:rPr>
+        <w:t xml:space="preserve"> a framework da GM</w:t>
+      </w:r>
+      <w:r>
+        <w:rPr>
+          <w:lang w:val="pt-PT"/>
+        </w:rPr>
+        <w:t xml:space="preserve"> ou b) Android. Serão fornecidas bases para instalação de um ou outro componente.</w:t>
       </w:r>
     </w:p>
     <w:p>
       <w:pPr>
         <w:pStyle w:val="Heading2"/>
       </w:pPr>
-      <w:bookmarkStart w:id="24" w:name="_Toc26364496"/>
-      <w:r>
-        <w:t>Frontend</w:t>
-      </w:r>
-      <w:bookmarkEnd w:id="24"/>
-    </w:p>
-    <w:p>
-      <w:pPr>
-        <w:rPr>
-          <w:lang w:val="en-US"/>
-        </w:rPr>
-      </w:pPr>
-    </w:p>
-    <w:p>
-      <w:pPr>
-        <w:spacing w:after="160" w:line="259" w:lineRule="auto"/>
-        <w:rPr>
-          <w:lang w:val="pt-PT"/>
-        </w:rPr>
-      </w:pPr>
-      <w:r>
-        <w:rPr>
-          <w:lang w:val="pt-PT"/>
-        </w:rPr>
-        <w:t xml:space="preserve">O </w:t>
-      </w:r>
-      <w:proofErr w:type="spellStart"/>
-      <w:r>
-        <w:rPr>
-          <w:b/>
-          <w:lang w:val="pt-PT"/>
-        </w:rPr>
-        <w:t>Frontend</w:t>
-      </w:r>
-      <w:proofErr w:type="spellEnd"/>
-      <w:r>
-        <w:rPr>
-          <w:lang w:val="pt-PT"/>
-        </w:rPr>
-        <w:t xml:space="preserve"> será construído </w:t>
-      </w:r>
-      <w:r>
-        <w:rPr>
-          <w:lang w:val="pt-PT"/>
-        </w:rPr>
-        <w:t>numa das opções: a</w:t>
-      </w:r>
-      <w:proofErr w:type="gramStart"/>
-      <w:r>
-        <w:rPr>
-          <w:lang w:val="pt-PT"/>
-        </w:rPr>
-        <w:t>)</w:t>
-      </w:r>
-      <w:r>
-        <w:rPr>
-          <w:lang w:val="pt-PT"/>
-        </w:rPr>
-        <w:t xml:space="preserve"> Angular</w:t>
-      </w:r>
-      <w:proofErr w:type="gramEnd"/>
-      <w:r>
-        <w:rPr>
-          <w:lang w:val="pt-PT"/>
-        </w:rPr>
-        <w:t>+ e usando</w:t>
-      </w:r>
-      <w:r>
-        <w:rPr>
-          <w:lang w:val="pt-PT"/>
-        </w:rPr>
-        <w:t xml:space="preserve"> a </w:t>
-      </w:r>
-      <w:proofErr w:type="spellStart"/>
-      <w:r>
-        <w:rPr>
-          <w:lang w:val="pt-PT"/>
-        </w:rPr>
-        <w:t>framework</w:t>
-      </w:r>
-      <w:proofErr w:type="spellEnd"/>
-      <w:r>
-        <w:rPr>
-          <w:lang w:val="pt-PT"/>
-        </w:rPr>
-        <w:t xml:space="preserve"> da GM</w:t>
-      </w:r>
-      <w:r>
-        <w:rPr>
-          <w:lang w:val="pt-PT"/>
-        </w:rPr>
-        <w:t xml:space="preserve"> ou b) </w:t>
-      </w:r>
-      <w:proofErr w:type="spellStart"/>
-      <w:r>
-        <w:rPr>
-          <w:lang w:val="pt-PT"/>
-        </w:rPr>
-        <w:t>Android</w:t>
-      </w:r>
-      <w:proofErr w:type="spellEnd"/>
-      <w:r>
-        <w:rPr>
-          <w:lang w:val="pt-PT"/>
-        </w:rPr>
-        <w:t>. Serão fornecidas bases para instalação de um ou outro componente.</w:t>
-      </w:r>
-    </w:p>
-    <w:p>
-      <w:pPr>
-        <w:pStyle w:val="Heading2"/>
-      </w:pPr>
-      <w:bookmarkStart w:id="25" w:name="_Toc26364497"/>
-      <w:proofErr w:type="spellStart"/>
+      <w:bookmarkStart w:id="24" w:name="_Toc26364497"/>
       <w:r>
         <w:lastRenderedPageBreak/>
         <w:t>MobileApp</w:t>
       </w:r>
-      <w:bookmarkEnd w:id="25"/>
-      <w:proofErr w:type="spellEnd"/>
+      <w:bookmarkEnd w:id="24"/>
     </w:p>
     <w:p>
       <w:pPr>
@@ -6179,7 +5513,6 @@
         </w:rPr>
         <w:t xml:space="preserve">A </w:t>
       </w:r>
-      <w:proofErr w:type="spellStart"/>
       <w:r>
         <w:rPr>
           <w:b/>
@@ -6187,7 +5520,6 @@
         </w:rPr>
         <w:t>MobileApp</w:t>
       </w:r>
-      <w:proofErr w:type="spellEnd"/>
       <w:r>
         <w:rPr>
           <w:lang w:val="pt-PT"/>
@@ -6198,35 +5530,7 @@
         <w:rPr>
           <w:lang w:val="pt-PT"/>
         </w:rPr>
-        <w:t xml:space="preserve">á correr sobre </w:t>
-      </w:r>
-      <w:proofErr w:type="spellStart"/>
-      <w:r>
-        <w:rPr>
-          <w:lang w:val="pt-PT"/>
-        </w:rPr>
-        <w:t>Android</w:t>
-      </w:r>
-      <w:proofErr w:type="spellEnd"/>
-      <w:r>
-        <w:rPr>
-          <w:lang w:val="pt-PT"/>
-        </w:rPr>
-        <w:t xml:space="preserve"> ou iOS e ser demonstrado num </w:t>
-      </w:r>
-      <w:proofErr w:type="spellStart"/>
-      <w:r>
-        <w:rPr>
-          <w:lang w:val="pt-PT"/>
-        </w:rPr>
-        <w:t>tablet</w:t>
-      </w:r>
-      <w:proofErr w:type="spellEnd"/>
-      <w:r>
-        <w:rPr>
-          <w:lang w:val="pt-PT"/>
-        </w:rPr>
-        <w:t>, telemóvel ou ambos, a decidir pela equipa.</w:t>
+        <w:t>á correr sobre Android ou iOS e ser demonstrado num tablet, telemóvel ou ambos, a decidir pela equipa.</w:t>
       </w:r>
     </w:p>
     <w:p>
@@ -6509,7 +5813,7 @@
           <w:lang w:val="pt-PT"/>
         </w:rPr>
       </w:pPr>
-      <w:bookmarkStart w:id="26" w:name="_Toc26364498"/>
+      <w:bookmarkStart w:id="25" w:name="_Toc26364498"/>
       <w:r>
         <w:rPr>
           <w:lang w:val="pt-PT"/>
@@ -6517,57 +5821,86 @@
         <w:lastRenderedPageBreak/>
         <w:t>Requisitos Funcionais</w:t>
       </w:r>
+      <w:bookmarkEnd w:id="25"/>
+      <w:r>
+        <w:rPr>
+          <w:lang w:val="pt-PT"/>
+        </w:rPr>
+        <w:t xml:space="preserve"> </w:t>
+      </w:r>
+    </w:p>
+    <w:p>
+      <w:pPr>
+        <w:rPr>
+          <w:lang w:val="pt-PT"/>
+        </w:rPr>
+      </w:pPr>
+      <w:r>
+        <w:rPr>
+          <w:lang w:val="pt-PT"/>
+        </w:rPr>
+        <w:t>Listam-se de s</w:t>
+      </w:r>
+      <w:r>
+        <w:rPr>
+          <w:lang w:val="pt-PT"/>
+        </w:rPr>
+        <w:t>eguida os requisitos funcionais que devem guiar a solução.</w:t>
+      </w:r>
+    </w:p>
+    <w:p>
+      <w:pPr>
+        <w:rPr>
+          <w:lang w:val="pt-PT"/>
+        </w:rPr>
+      </w:pPr>
+    </w:p>
+    <w:p>
+      <w:pPr>
+        <w:pStyle w:val="Heading2"/>
+      </w:pPr>
+      <w:bookmarkStart w:id="26" w:name="_Toc26364499"/>
+      <w:r>
+        <w:t>RF01</w:t>
+      </w:r>
+      <w:r>
+        <w:t xml:space="preserve"> - Obrigatório</w:t>
+      </w:r>
       <w:bookmarkEnd w:id="26"/>
-      <w:r>
-        <w:rPr>
-          <w:lang w:val="pt-PT"/>
-        </w:rPr>
-        <w:t xml:space="preserve"> </w:t>
-      </w:r>
-    </w:p>
-    <w:p>
-      <w:pPr>
-        <w:rPr>
-          <w:lang w:val="pt-PT"/>
-        </w:rPr>
-      </w:pPr>
-      <w:r>
-        <w:rPr>
-          <w:lang w:val="pt-PT"/>
-        </w:rPr>
-        <w:t>Listam-se de s</w:t>
-      </w:r>
-      <w:r>
-        <w:rPr>
-          <w:lang w:val="pt-PT"/>
-        </w:rPr>
-        <w:t>eguida os requisitos funcionais que devem guiar a solução.</w:t>
-      </w:r>
-    </w:p>
-    <w:p>
-      <w:pPr>
-        <w:rPr>
-          <w:lang w:val="pt-PT"/>
-        </w:rPr>
-      </w:pPr>
+    </w:p>
+    <w:p>
+      <w:pPr>
+        <w:rPr>
+          <w:lang w:val="en-US"/>
+        </w:rPr>
+      </w:pPr>
+    </w:p>
+    <w:p>
+      <w:pPr>
+        <w:spacing w:after="160" w:line="259" w:lineRule="auto"/>
+        <w:rPr>
+          <w:lang w:val="pt-PT"/>
+        </w:rPr>
+      </w:pPr>
+      <w:r>
+        <w:rPr>
+          <w:lang w:val="pt-PT"/>
+        </w:rPr>
+        <w:t>O sistema deverá permitir a gestão de carros que podem aceder aos restaurantes, de forma a autenticá-los sobre o sistema.</w:t>
+      </w:r>
     </w:p>
     <w:p>
       <w:pPr>
         <w:pStyle w:val="Heading2"/>
       </w:pPr>
-      <w:bookmarkStart w:id="27" w:name="_Toc26364499"/>
-      <w:r>
-        <w:t>RF01</w:t>
-      </w:r>
-      <w:r>
-        <w:t xml:space="preserve"> - </w:t>
-      </w:r>
-      <w:proofErr w:type="spellStart"/>
-      <w:r>
-        <w:t>Obrigatório</w:t>
+      <w:bookmarkStart w:id="27" w:name="_Toc26364500"/>
+      <w:r>
+        <w:t>RF02</w:t>
+      </w:r>
+      <w:r>
+        <w:t xml:space="preserve"> - Obrigatório</w:t>
       </w:r>
       <w:bookmarkEnd w:id="27"/>
-      <w:proofErr w:type="spellEnd"/>
     </w:p>
     <w:p>
       <w:pPr>
@@ -6587,26 +5920,21 @@
         <w:rPr>
           <w:lang w:val="pt-PT"/>
         </w:rPr>
-        <w:t>O sistema deverá permitir a gestão de carros que podem aceder aos restaurantes, de forma a autenticá-los sobre o sistema.</w:t>
+        <w:t>O sistema terá de possuir uma lista de restaurantes, cada um determinado pelas posições GPS, nome do restaurante, morada do restaurante.</w:t>
       </w:r>
     </w:p>
     <w:p>
       <w:pPr>
         <w:pStyle w:val="Heading2"/>
       </w:pPr>
-      <w:bookmarkStart w:id="28" w:name="_Toc26364500"/>
-      <w:r>
-        <w:t>RF02</w:t>
-      </w:r>
-      <w:r>
-        <w:t xml:space="preserve"> - </w:t>
-      </w:r>
-      <w:proofErr w:type="spellStart"/>
-      <w:r>
-        <w:t>Obrigatório</w:t>
+      <w:bookmarkStart w:id="28" w:name="_Toc26364501"/>
+      <w:r>
+        <w:t>RF03</w:t>
+      </w:r>
+      <w:r>
+        <w:t xml:space="preserve"> - Obrigatório</w:t>
       </w:r>
       <w:bookmarkEnd w:id="28"/>
-      <w:proofErr w:type="spellEnd"/>
     </w:p>
     <w:p>
       <w:pPr>
@@ -6626,26 +5954,21 @@
         <w:rPr>
           <w:lang w:val="pt-PT"/>
         </w:rPr>
-        <w:t>O sistema terá de possuir uma lista de restaurantes, cada um determinado pelas posições GPS, nome do restaurante, morada do restaurante.</w:t>
+        <w:t>O sistema deverá ter uma lista de produtos por restaurante, cada um descrito por um nome do item de menu, um preço e uma imagem descritiva – esta imagem pode ser apenas sugestiva.</w:t>
       </w:r>
     </w:p>
     <w:p>
       <w:pPr>
         <w:pStyle w:val="Heading2"/>
       </w:pPr>
-      <w:bookmarkStart w:id="29" w:name="_Toc26364501"/>
-      <w:r>
-        <w:t>RF03</w:t>
-      </w:r>
-      <w:r>
-        <w:t xml:space="preserve"> - </w:t>
-      </w:r>
-      <w:proofErr w:type="spellStart"/>
-      <w:r>
-        <w:t>Obrigatório</w:t>
+      <w:bookmarkStart w:id="29" w:name="_Toc26364502"/>
+      <w:r>
+        <w:t>RF04</w:t>
+      </w:r>
+      <w:r>
+        <w:t xml:space="preserve"> - Obrigatório</w:t>
       </w:r>
       <w:bookmarkEnd w:id="29"/>
-      <w:proofErr w:type="spellEnd"/>
     </w:p>
     <w:p>
       <w:pPr>
@@ -6665,26 +5988,21 @@
         <w:rPr>
           <w:lang w:val="pt-PT"/>
         </w:rPr>
-        <w:t>O sistema deverá ter uma lista de produtos por restaurante, cada um descrito por um nome do item de menu, um preço e uma imagem descritiva – esta imagem pode ser apenas sugestiva.</w:t>
+        <w:t>O sistema terá de permitir criar, atualizar, apagar e ler as ordens criadas aos restaurantes – todos as operações CRUD sobre os as ordens de menus devem ser desenvolvidas.</w:t>
       </w:r>
     </w:p>
     <w:p>
       <w:pPr>
         <w:pStyle w:val="Heading2"/>
       </w:pPr>
-      <w:bookmarkStart w:id="30" w:name="_Toc26364502"/>
-      <w:r>
-        <w:t>RF04</w:t>
-      </w:r>
-      <w:r>
-        <w:t xml:space="preserve"> - </w:t>
-      </w:r>
-      <w:proofErr w:type="spellStart"/>
-      <w:r>
-        <w:t>Obrigatório</w:t>
+      <w:bookmarkStart w:id="30" w:name="_Toc26364503"/>
+      <w:r>
+        <w:t>RF05</w:t>
+      </w:r>
+      <w:r>
+        <w:t xml:space="preserve"> - Obrigatório</w:t>
       </w:r>
       <w:bookmarkEnd w:id="30"/>
-      <w:proofErr w:type="spellEnd"/>
     </w:p>
     <w:p>
       <w:pPr>
@@ -6704,26 +6022,21 @@
         <w:rPr>
           <w:lang w:val="pt-PT"/>
         </w:rPr>
-        <w:t>O sistema terá de permitir criar, atualizar, apagar e ler as ordens criadas aos restaurantes – todos as operações CRUD sobre os as ordens de menus devem ser desenvolvidas.</w:t>
+        <w:t>O sistema deverá construir um histórico de ordens de menu para possibilitar reporting.</w:t>
       </w:r>
     </w:p>
     <w:p>
       <w:pPr>
         <w:pStyle w:val="Heading2"/>
       </w:pPr>
-      <w:bookmarkStart w:id="31" w:name="_Toc26364503"/>
-      <w:r>
-        <w:t>RF05</w:t>
-      </w:r>
-      <w:r>
-        <w:t xml:space="preserve"> - </w:t>
-      </w:r>
-      <w:proofErr w:type="spellStart"/>
-      <w:r>
-        <w:t>Obrigatório</w:t>
+      <w:bookmarkStart w:id="31" w:name="_Toc26364504"/>
+      <w:r>
+        <w:t>RF06</w:t>
+      </w:r>
+      <w:r>
+        <w:t xml:space="preserve"> - Obrigatório</w:t>
       </w:r>
       <w:bookmarkEnd w:id="31"/>
-      <w:proofErr w:type="spellEnd"/>
     </w:p>
     <w:p>
       <w:pPr>
@@ -6743,40 +6056,24 @@
         <w:rPr>
           <w:lang w:val="pt-PT"/>
         </w:rPr>
-        <w:t xml:space="preserve">O sistema deverá construir um histórico de ordens de menu para possibilitar </w:t>
-      </w:r>
-      <w:proofErr w:type="spellStart"/>
-      <w:r>
-        <w:rPr>
-          <w:lang w:val="pt-PT"/>
-        </w:rPr>
-        <w:t>reporting</w:t>
-      </w:r>
-      <w:proofErr w:type="spellEnd"/>
-      <w:r>
-        <w:rPr>
-          <w:lang w:val="pt-PT"/>
-        </w:rPr>
-        <w:t>.</w:t>
+        <w:t>A MobileApp e o Frontend devem autenticar-se perante o Backend, ainda que seja um mecanismo básico, com pouca segurança, ou até simulado.</w:t>
       </w:r>
     </w:p>
     <w:p>
       <w:pPr>
         <w:pStyle w:val="Heading2"/>
       </w:pPr>
-      <w:bookmarkStart w:id="32" w:name="_Toc26364504"/>
-      <w:r>
-        <w:t>RF06</w:t>
-      </w:r>
-      <w:r>
-        <w:t xml:space="preserve"> - </w:t>
-      </w:r>
-      <w:proofErr w:type="spellStart"/>
-      <w:r>
-        <w:t>Obrigatório</w:t>
+      <w:bookmarkStart w:id="32" w:name="_Toc26364505"/>
+      <w:r>
+        <w:t>RF0</w:t>
+      </w:r>
+      <w:r>
+        <w:t>7</w:t>
+      </w:r>
+      <w:r>
+        <w:t xml:space="preserve"> - Obrigatório</w:t>
       </w:r>
       <w:bookmarkEnd w:id="32"/>
-      <w:proofErr w:type="spellEnd"/>
     </w:p>
     <w:p>
       <w:pPr>
@@ -6796,71 +6093,21 @@
         <w:rPr>
           <w:lang w:val="pt-PT"/>
         </w:rPr>
-        <w:t xml:space="preserve">A </w:t>
-      </w:r>
-      <w:proofErr w:type="spellStart"/>
-      <w:r>
-        <w:rPr>
-          <w:lang w:val="pt-PT"/>
-        </w:rPr>
-        <w:t>MobileApp</w:t>
-      </w:r>
-      <w:proofErr w:type="spellEnd"/>
-      <w:r>
-        <w:rPr>
-          <w:lang w:val="pt-PT"/>
-        </w:rPr>
-        <w:t xml:space="preserve"> e o </w:t>
-      </w:r>
-      <w:proofErr w:type="spellStart"/>
-      <w:r>
-        <w:rPr>
-          <w:lang w:val="pt-PT"/>
-        </w:rPr>
-        <w:t>Frontend</w:t>
-      </w:r>
-      <w:proofErr w:type="spellEnd"/>
-      <w:r>
-        <w:rPr>
-          <w:lang w:val="pt-PT"/>
-        </w:rPr>
-        <w:t xml:space="preserve"> devem autenticar-se perante o </w:t>
-      </w:r>
-      <w:proofErr w:type="spellStart"/>
-      <w:r>
-        <w:rPr>
-          <w:lang w:val="pt-PT"/>
-        </w:rPr>
-        <w:t>Backend</w:t>
-      </w:r>
-      <w:proofErr w:type="spellEnd"/>
-      <w:r>
-        <w:rPr>
-          <w:lang w:val="pt-PT"/>
-        </w:rPr>
-        <w:t>, ainda que seja um mecanismo básico, com pouca segurança, ou até simulado.</w:t>
+        <w:t>O Frontend deverá poder mostrar a lista de restaurantes, com uma distância em metros e/ou quilómetros.</w:t>
       </w:r>
     </w:p>
     <w:p>
       <w:pPr>
         <w:pStyle w:val="Heading2"/>
       </w:pPr>
-      <w:bookmarkStart w:id="33" w:name="_Toc26364505"/>
-      <w:r>
-        <w:t>RF0</w:t>
-      </w:r>
-      <w:r>
-        <w:t>7</w:t>
-      </w:r>
-      <w:r>
-        <w:t xml:space="preserve"> - </w:t>
-      </w:r>
-      <w:proofErr w:type="spellStart"/>
-      <w:r>
-        <w:t>Obrigatório</w:t>
+      <w:bookmarkStart w:id="33" w:name="_Toc26364506"/>
+      <w:r>
+        <w:t>RF08</w:t>
+      </w:r>
+      <w:r>
+        <w:t xml:space="preserve"> - Obrigatório</w:t>
       </w:r>
       <w:bookmarkEnd w:id="33"/>
-      <w:proofErr w:type="spellEnd"/>
     </w:p>
     <w:p>
       <w:pPr>
@@ -6880,40 +6127,27 @@
         <w:rPr>
           <w:lang w:val="pt-PT"/>
         </w:rPr>
-        <w:t xml:space="preserve">O </w:t>
-      </w:r>
-      <w:proofErr w:type="spellStart"/>
-      <w:r>
-        <w:rPr>
-          <w:lang w:val="pt-PT"/>
-        </w:rPr>
-        <w:t>Frontend</w:t>
-      </w:r>
-      <w:proofErr w:type="spellEnd"/>
-      <w:r>
-        <w:rPr>
-          <w:lang w:val="pt-PT"/>
-        </w:rPr>
-        <w:t xml:space="preserve"> deverá poder mostrar a lista de restaurantes, com uma distância em metros e/ou quilómetros.</w:t>
+        <w:t xml:space="preserve">O Frontend deverá permitir a escolha de itens de menu, com quantificadores para cada, </w:t>
+      </w:r>
+      <w:r>
+        <w:rPr>
+          <w:lang w:val="pt-PT"/>
+        </w:rPr>
+        <w:t>à semelhança de um carrinho de compras.</w:t>
       </w:r>
     </w:p>
     <w:p>
       <w:pPr>
         <w:pStyle w:val="Heading2"/>
       </w:pPr>
-      <w:bookmarkStart w:id="34" w:name="_Toc26364506"/>
-      <w:r>
-        <w:t>RF08</w:t>
-      </w:r>
-      <w:r>
-        <w:t xml:space="preserve"> - </w:t>
-      </w:r>
-      <w:proofErr w:type="spellStart"/>
-      <w:r>
-        <w:t>Obrigatório</w:t>
+      <w:bookmarkStart w:id="34" w:name="_Toc26364507"/>
+      <w:r>
+        <w:t>RF09</w:t>
+      </w:r>
+      <w:r>
+        <w:t xml:space="preserve"> - Obrigatório</w:t>
       </w:r>
       <w:bookmarkEnd w:id="34"/>
-      <w:proofErr w:type="spellEnd"/>
     </w:p>
     <w:p>
       <w:pPr>
@@ -6933,100 +6167,68 @@
         <w:rPr>
           <w:lang w:val="pt-PT"/>
         </w:rPr>
-        <w:t xml:space="preserve">O </w:t>
-      </w:r>
-      <w:proofErr w:type="spellStart"/>
-      <w:r>
-        <w:rPr>
-          <w:lang w:val="pt-PT"/>
-        </w:rPr>
-        <w:t>Frontend</w:t>
-      </w:r>
-      <w:proofErr w:type="spellEnd"/>
-      <w:r>
-        <w:rPr>
-          <w:lang w:val="pt-PT"/>
-        </w:rPr>
-        <w:t xml:space="preserve"> deverá permitir a escolha de itens de menu, com quantificadores para cada, </w:t>
-      </w:r>
-      <w:r>
-        <w:rPr>
-          <w:lang w:val="pt-PT"/>
-        </w:rPr>
-        <w:t>à semelhança de um carrinho de compras.</w:t>
+        <w:t>O Frontend deverá permitir a confirmação da compra, antes de finalizar a comunicação com o restaurante.</w:t>
       </w:r>
     </w:p>
     <w:p>
       <w:pPr>
         <w:pStyle w:val="Heading2"/>
       </w:pPr>
-      <w:bookmarkStart w:id="35" w:name="_Toc26364507"/>
-      <w:r>
-        <w:t>RF09</w:t>
-      </w:r>
-      <w:r>
-        <w:t xml:space="preserve"> - </w:t>
-      </w:r>
-      <w:proofErr w:type="spellStart"/>
-      <w:r>
-        <w:t>Obrigatório</w:t>
-      </w:r>
-      <w:bookmarkEnd w:id="35"/>
-      <w:proofErr w:type="spellEnd"/>
-    </w:p>
-    <w:p>
-      <w:pPr>
-        <w:rPr>
-          <w:lang w:val="en-US"/>
-        </w:rPr>
-      </w:pPr>
-    </w:p>
-    <w:p>
-      <w:pPr>
-        <w:spacing w:after="160" w:line="259" w:lineRule="auto"/>
-        <w:rPr>
-          <w:lang w:val="pt-PT"/>
-        </w:rPr>
-      </w:pPr>
-      <w:r>
-        <w:rPr>
-          <w:lang w:val="pt-PT"/>
-        </w:rPr>
-        <w:t xml:space="preserve">O </w:t>
-      </w:r>
-      <w:proofErr w:type="spellStart"/>
-      <w:r>
-        <w:rPr>
-          <w:lang w:val="pt-PT"/>
-        </w:rPr>
-        <w:t>Frontend</w:t>
-      </w:r>
-      <w:proofErr w:type="spellEnd"/>
-      <w:r>
-        <w:rPr>
-          <w:lang w:val="pt-PT"/>
-        </w:rPr>
-        <w:t xml:space="preserve"> deverá permitir a confirmação da compra, antes de finalizar a comunicação com o restaurante.</w:t>
-      </w:r>
-    </w:p>
-    <w:p>
-      <w:pPr>
-        <w:pStyle w:val="Heading2"/>
-      </w:pPr>
-      <w:bookmarkStart w:id="36" w:name="_Toc26364508"/>
+      <w:bookmarkStart w:id="35" w:name="_Toc26364508"/>
       <w:r>
         <w:lastRenderedPageBreak/>
         <w:t>RF10</w:t>
       </w:r>
       <w:r>
-        <w:t xml:space="preserve"> - </w:t>
-      </w:r>
-      <w:proofErr w:type="spellStart"/>
-      <w:r>
-        <w:t>Obrigatório</w:t>
+        <w:t xml:space="preserve"> - Obrigatório</w:t>
+      </w:r>
+      <w:bookmarkEnd w:id="35"/>
+    </w:p>
+    <w:p>
+      <w:pPr>
+        <w:rPr>
+          <w:lang w:val="en-US"/>
+        </w:rPr>
+      </w:pPr>
+    </w:p>
+    <w:p>
+      <w:pPr>
+        <w:spacing w:after="160" w:line="259" w:lineRule="auto"/>
+        <w:rPr>
+          <w:lang w:val="pt-PT"/>
+        </w:rPr>
+      </w:pPr>
+      <w:r>
+        <w:rPr>
+          <w:lang w:val="pt-PT"/>
+        </w:rPr>
+        <w:t>O</w:t>
+      </w:r>
+      <w:r>
+        <w:rPr>
+          <w:lang w:val="pt-PT"/>
+        </w:rPr>
+        <w:t xml:space="preserve"> Backend deverá permitir saber o estado da encomenda, o tempo de entrega/cozedura dos itens de menu comprados poderá ser imediato ou com um tempo pré-definido</w:t>
+      </w:r>
+      <w:r>
+        <w:rPr>
+          <w:lang w:val="pt-PT"/>
+        </w:rPr>
+        <w:t xml:space="preserve"> para cada.</w:t>
+      </w:r>
+    </w:p>
+    <w:p>
+      <w:pPr>
+        <w:pStyle w:val="Heading2"/>
+      </w:pPr>
+      <w:bookmarkStart w:id="36" w:name="_Toc26364509"/>
+      <w:r>
+        <w:t>RF11</w:t>
+      </w:r>
+      <w:r>
+        <w:t xml:space="preserve"> - Obrigatório</w:t>
       </w:r>
       <w:bookmarkEnd w:id="36"/>
-      <w:proofErr w:type="spellEnd"/>
     </w:p>
     <w:p>
       <w:pPr>
@@ -7046,52 +6248,102 @@
         <w:rPr>
           <w:lang w:val="pt-PT"/>
         </w:rPr>
-        <w:t>O</w:t>
-      </w:r>
-      <w:r>
-        <w:rPr>
-          <w:lang w:val="pt-PT"/>
-        </w:rPr>
+        <w:t>As encomendas devem ser unívocas, representadas por um identificar único.</w:t>
+      </w:r>
+    </w:p>
+    <w:p>
+      <w:pPr>
+        <w:pStyle w:val="Heading2"/>
+      </w:pPr>
+      <w:bookmarkStart w:id="37" w:name="_Toc26364512"/>
+      <w:r>
+        <w:t>R</w:t>
+      </w:r>
+      <w:r>
+        <w:t>F12</w:t>
+      </w:r>
+      <w:r>
+        <w:t xml:space="preserve"> - Obrigatório</w:t>
+      </w:r>
+      <w:bookmarkEnd w:id="37"/>
+    </w:p>
+    <w:p>
+      <w:pPr>
+        <w:rPr>
+          <w:lang w:val="en-US"/>
+        </w:rPr>
+      </w:pPr>
+    </w:p>
+    <w:p>
+      <w:pPr>
+        <w:spacing w:after="160" w:line="259" w:lineRule="auto"/>
+        <w:rPr>
+          <w:lang w:val="pt-PT"/>
+        </w:rPr>
+      </w:pPr>
+      <w:r>
+        <w:rPr>
+          <w:lang w:val="pt-PT"/>
+        </w:rPr>
+        <w:t>A MobileApp deve permitir alterar o estado de uma encomenda, pelo restaurante.</w:t>
+      </w:r>
+    </w:p>
+    <w:p>
+      <w:pPr>
+        <w:pStyle w:val="Heading2"/>
+      </w:pPr>
+      <w:r>
+        <w:t>R</w:t>
+      </w:r>
+      <w:r>
+        <w:t>F13</w:t>
+      </w:r>
+      <w:r>
         <w:t xml:space="preserve"> </w:t>
       </w:r>
-      <w:proofErr w:type="spellStart"/>
-      <w:r>
-        <w:rPr>
-          <w:lang w:val="pt-PT"/>
-        </w:rPr>
-        <w:t>Backend</w:t>
-      </w:r>
-      <w:proofErr w:type="spellEnd"/>
-      <w:r>
-        <w:rPr>
-          <w:lang w:val="pt-PT"/>
-        </w:rPr>
-        <w:t xml:space="preserve"> deverá permitir saber o estado da encomenda, o tempo de entrega/cozedura dos itens de menu comprados poderá ser imediato ou com um tempo pré-definido</w:t>
-      </w:r>
-      <w:r>
-        <w:rPr>
-          <w:lang w:val="pt-PT"/>
-        </w:rPr>
-        <w:t xml:space="preserve"> para cada.</w:t>
+      <w:r>
+        <w:t>–</w:t>
+      </w:r>
+      <w:r>
+        <w:t xml:space="preserve"> Obrigatório</w:t>
+      </w:r>
+    </w:p>
+    <w:p>
+      <w:pPr>
+        <w:rPr>
+          <w:lang w:val="en-US"/>
+        </w:rPr>
+      </w:pPr>
+    </w:p>
+    <w:p>
+      <w:pPr>
+        <w:spacing w:after="160" w:line="259" w:lineRule="auto"/>
+        <w:rPr>
+          <w:lang w:val="pt-PT"/>
+        </w:rPr>
+      </w:pPr>
+      <w:r>
+        <w:rPr>
+          <w:lang w:val="pt-PT"/>
+        </w:rPr>
+        <w:t>A MobileApp deve permitir consultar o detalhe de uma encomenda.</w:t>
       </w:r>
     </w:p>
     <w:p>
       <w:pPr>
         <w:pStyle w:val="Heading2"/>
       </w:pPr>
-      <w:bookmarkStart w:id="37" w:name="_Toc26364509"/>
-      <w:r>
-        <w:t>RF11</w:t>
-      </w:r>
-      <w:r>
-        <w:t xml:space="preserve"> - </w:t>
-      </w:r>
-      <w:proofErr w:type="spellStart"/>
-      <w:r>
-        <w:t>Obrigatório</w:t>
-      </w:r>
-      <w:bookmarkEnd w:id="37"/>
-      <w:proofErr w:type="spellEnd"/>
+      <w:bookmarkStart w:id="38" w:name="_Toc26364513"/>
+      <w:r>
+        <w:t>RF1</w:t>
+      </w:r>
+      <w:r>
+        <w:t>4</w:t>
+      </w:r>
+      <w:r>
+        <w:t xml:space="preserve"> - Obrigatório</w:t>
+      </w:r>
+      <w:bookmarkEnd w:id="38"/>
     </w:p>
     <w:p>
       <w:pPr>
@@ -7111,31 +6363,41 @@
         <w:rPr>
           <w:lang w:val="pt-PT"/>
         </w:rPr>
-        <w:t>As encomendas devem ser unívocas, representadas por um identificar único.</w:t>
+        <w:t>O Frontend deverá permitir cancelar uma encomenda.</w:t>
       </w:r>
     </w:p>
     <w:p>
       <w:pPr>
         <w:pStyle w:val="Heading2"/>
-      </w:pPr>
-      <w:bookmarkStart w:id="38" w:name="_Toc26364510"/>
-      <w:r>
-        <w:t>RF12</w:t>
-      </w:r>
-      <w:r>
-        <w:t xml:space="preserve"> – </w:t>
-      </w:r>
-      <w:proofErr w:type="spellStart"/>
-      <w:r>
-        <w:t>Obrigatório</w:t>
-      </w:r>
-      <w:bookmarkEnd w:id="38"/>
-      <w:proofErr w:type="spellEnd"/>
-    </w:p>
-    <w:p>
-      <w:pPr>
-        <w:rPr>
-          <w:lang w:val="en-US"/>
+        <w:rPr>
+          <w:lang w:val="pt-PT"/>
+        </w:rPr>
+      </w:pPr>
+      <w:bookmarkStart w:id="39" w:name="_Toc26364514"/>
+      <w:r>
+        <w:rPr>
+          <w:lang w:val="pt-PT"/>
+        </w:rPr>
+        <w:t>RF15</w:t>
+      </w:r>
+      <w:r>
+        <w:rPr>
+          <w:lang w:val="pt-PT"/>
+        </w:rPr>
+        <w:t xml:space="preserve"> </w:t>
+      </w:r>
+      <w:r>
+        <w:rPr>
+          <w:lang w:val="pt-PT"/>
+        </w:rPr>
+        <w:t>- Opcional</w:t>
+      </w:r>
+      <w:bookmarkEnd w:id="39"/>
+    </w:p>
+    <w:p>
+      <w:pPr>
+        <w:rPr>
+          <w:lang w:val="pt-PT"/>
         </w:rPr>
       </w:pPr>
     </w:p>
@@ -7150,48 +6412,35 @@
         <w:rPr>
           <w:lang w:val="pt-PT"/>
         </w:rPr>
-        <w:t xml:space="preserve">O </w:t>
-      </w:r>
-      <w:proofErr w:type="spellStart"/>
-      <w:r>
-        <w:rPr>
-          <w:lang w:val="pt-PT"/>
-        </w:rPr>
-        <w:t>Frontend</w:t>
-      </w:r>
-      <w:proofErr w:type="spellEnd"/>
-      <w:r>
-        <w:rPr>
-          <w:lang w:val="pt-PT"/>
-        </w:rPr>
-        <w:t xml:space="preserve"> deverá permitir a escolha de itens de menu, com quantificadores para cada, </w:t>
-      </w:r>
-      <w:r>
-        <w:rPr>
-          <w:lang w:val="pt-PT"/>
-        </w:rPr>
-        <w:t>à semelhança de um carrinho de compras.</w:t>
+        <w:t>O sistema pode permitir o uso de pontos por cliente.</w:t>
       </w:r>
     </w:p>
     <w:p>
       <w:pPr>
         <w:pStyle w:val="Heading2"/>
-      </w:pPr>
-      <w:bookmarkStart w:id="39" w:name="_Toc26364511"/>
-      <w:r>
-        <w:t xml:space="preserve">RF13 – </w:t>
-      </w:r>
-      <w:proofErr w:type="spellStart"/>
-      <w:r>
-        <w:t>Obrigatório</w:t>
-      </w:r>
-      <w:bookmarkEnd w:id="39"/>
-      <w:proofErr w:type="spellEnd"/>
-    </w:p>
-    <w:p>
-      <w:pPr>
-        <w:rPr>
-          <w:lang w:val="en-US"/>
+        <w:rPr>
+          <w:lang w:val="pt-PT"/>
+        </w:rPr>
+      </w:pPr>
+      <w:bookmarkStart w:id="40" w:name="_Toc26364515"/>
+      <w:r>
+        <w:rPr>
+          <w:lang w:val="pt-PT"/>
+        </w:rPr>
+        <w:t xml:space="preserve">RF16 </w:t>
+      </w:r>
+      <w:r>
+        <w:rPr>
+          <w:lang w:val="pt-PT"/>
+        </w:rPr>
+        <w:t>- Opcional</w:t>
+      </w:r>
+      <w:bookmarkEnd w:id="40"/>
+    </w:p>
+    <w:p>
+      <w:pPr>
+        <w:rPr>
+          <w:lang w:val="pt-PT"/>
         </w:rPr>
       </w:pPr>
     </w:p>
@@ -7206,290 +6455,29 @@
         <w:rPr>
           <w:lang w:val="pt-PT"/>
         </w:rPr>
-        <w:t xml:space="preserve">O </w:t>
-      </w:r>
-      <w:proofErr w:type="spellStart"/>
-      <w:r>
-        <w:rPr>
-          <w:lang w:val="pt-PT"/>
-        </w:rPr>
-        <w:t>Frontend</w:t>
-      </w:r>
-      <w:proofErr w:type="spellEnd"/>
-      <w:r>
-        <w:rPr>
-          <w:lang w:val="pt-PT"/>
-        </w:rPr>
-        <w:t xml:space="preserve"> deverá permitir a escolha de itens de menu, com quantificadores para cada, </w:t>
-      </w:r>
-      <w:r>
-        <w:rPr>
-          <w:lang w:val="pt-PT"/>
-        </w:rPr>
-        <w:t>à semelhança de um carrinho de compras.</w:t>
+        <w:t>O sistema poderá ser alvo de reporting (pedido mais efectuado, pontos por cliente, restaurante mais lucrativo, etc).</w:t>
       </w:r>
     </w:p>
     <w:p>
       <w:pPr>
         <w:pStyle w:val="Heading2"/>
-      </w:pPr>
-      <w:bookmarkStart w:id="40" w:name="_Toc26364512"/>
-      <w:r>
-        <w:t>RF14</w:t>
-      </w:r>
-      <w:r>
-        <w:t xml:space="preserve"> - </w:t>
-      </w:r>
-      <w:proofErr w:type="spellStart"/>
-      <w:r>
-        <w:t>Obrigatório</w:t>
-      </w:r>
-      <w:bookmarkEnd w:id="40"/>
-      <w:proofErr w:type="spellEnd"/>
-    </w:p>
-    <w:p>
-      <w:pPr>
-        <w:rPr>
-          <w:lang w:val="en-US"/>
-        </w:rPr>
-      </w:pPr>
-    </w:p>
-    <w:p>
-      <w:pPr>
-        <w:spacing w:after="160" w:line="259" w:lineRule="auto"/>
-        <w:rPr>
-          <w:lang w:val="pt-PT"/>
-        </w:rPr>
-      </w:pPr>
-      <w:r>
-        <w:rPr>
-          <w:lang w:val="pt-PT"/>
-        </w:rPr>
-        <w:t xml:space="preserve">O </w:t>
-      </w:r>
-      <w:proofErr w:type="spellStart"/>
-      <w:r>
-        <w:rPr>
-          <w:lang w:val="pt-PT"/>
-        </w:rPr>
-        <w:t>Frontend</w:t>
-      </w:r>
-      <w:proofErr w:type="spellEnd"/>
-      <w:r>
-        <w:rPr>
-          <w:lang w:val="pt-PT"/>
-        </w:rPr>
-        <w:t xml:space="preserve"> deverá permitir cancelar uma encomenda.</w:t>
-      </w:r>
-    </w:p>
-    <w:p>
-      <w:pPr>
-        <w:pStyle w:val="Heading2"/>
-      </w:pPr>
-      <w:bookmarkStart w:id="41" w:name="_Toc26364513"/>
-      <w:r>
-        <w:t>RF1</w:t>
-      </w:r>
-      <w:r>
-        <w:t>5</w:t>
-      </w:r>
-      <w:r>
-        <w:t xml:space="preserve"> - </w:t>
-      </w:r>
-      <w:proofErr w:type="spellStart"/>
-      <w:r>
-        <w:t>Obrigatório</w:t>
+        <w:rPr>
+          <w:lang w:val="pt-PT"/>
+        </w:rPr>
+      </w:pPr>
+      <w:bookmarkStart w:id="41" w:name="_Toc26364516"/>
+      <w:r>
+        <w:t xml:space="preserve">RF17 </w:t>
+      </w:r>
+      <w:bookmarkStart w:id="42" w:name="_GoBack"/>
+      <w:bookmarkEnd w:id="42"/>
+      <w:r>
+        <w:rPr>
+          <w:lang w:val="pt-PT"/>
+        </w:rPr>
+        <w:t>- Opcional</w:t>
       </w:r>
       <w:bookmarkEnd w:id="41"/>
-      <w:proofErr w:type="spellEnd"/>
-    </w:p>
-    <w:p>
-      <w:pPr>
-        <w:rPr>
-          <w:lang w:val="en-US"/>
-        </w:rPr>
-      </w:pPr>
-    </w:p>
-    <w:p>
-      <w:pPr>
-        <w:spacing w:after="160" w:line="259" w:lineRule="auto"/>
-        <w:rPr>
-          <w:lang w:val="pt-PT"/>
-        </w:rPr>
-      </w:pPr>
-      <w:r>
-        <w:rPr>
-          <w:lang w:val="pt-PT"/>
-        </w:rPr>
-        <w:t xml:space="preserve">A </w:t>
-      </w:r>
-      <w:proofErr w:type="spellStart"/>
-      <w:r>
-        <w:rPr>
-          <w:lang w:val="pt-PT"/>
-        </w:rPr>
-        <w:t>MobileApp</w:t>
-      </w:r>
-      <w:proofErr w:type="spellEnd"/>
-      <w:r>
-        <w:rPr>
-          <w:lang w:val="pt-PT"/>
-        </w:rPr>
-        <w:t xml:space="preserve"> deve permitir alterar o estado de uma encomenda, pelo restaurante.</w:t>
-      </w:r>
-    </w:p>
-    <w:p>
-      <w:pPr>
-        <w:pStyle w:val="Heading2"/>
-        <w:rPr>
-          <w:lang w:val="pt-PT"/>
-        </w:rPr>
-      </w:pPr>
-      <w:bookmarkStart w:id="42" w:name="_Toc26364514"/>
-      <w:r>
-        <w:rPr>
-          <w:lang w:val="pt-PT"/>
-        </w:rPr>
-        <w:t>RF16</w:t>
-      </w:r>
-      <w:r>
-        <w:rPr>
-          <w:lang w:val="pt-PT"/>
-        </w:rPr>
-        <w:t xml:space="preserve"> </w:t>
-      </w:r>
-      <w:r>
-        <w:rPr>
-          <w:lang w:val="pt-PT"/>
-        </w:rPr>
-        <w:t>- Opcional</w:t>
-      </w:r>
-      <w:bookmarkEnd w:id="42"/>
-    </w:p>
-    <w:p>
-      <w:pPr>
-        <w:rPr>
-          <w:lang w:val="pt-PT"/>
-        </w:rPr>
-      </w:pPr>
-    </w:p>
-    <w:p>
-      <w:pPr>
-        <w:spacing w:after="160" w:line="259" w:lineRule="auto"/>
-        <w:rPr>
-          <w:lang w:val="pt-PT"/>
-        </w:rPr>
-      </w:pPr>
-      <w:r>
-        <w:rPr>
-          <w:lang w:val="pt-PT"/>
-        </w:rPr>
-        <w:t>O sistema pode permitir o uso de pontos por cliente.</w:t>
-      </w:r>
-    </w:p>
-    <w:p>
-      <w:pPr>
-        <w:pStyle w:val="Heading2"/>
-        <w:rPr>
-          <w:lang w:val="pt-PT"/>
-        </w:rPr>
-      </w:pPr>
-      <w:bookmarkStart w:id="43" w:name="_Toc26364515"/>
-      <w:r>
-        <w:rPr>
-          <w:lang w:val="pt-PT"/>
-        </w:rPr>
-        <w:t>RF17</w:t>
-      </w:r>
-      <w:r>
-        <w:rPr>
-          <w:lang w:val="pt-PT"/>
-        </w:rPr>
-        <w:t>- Opcional</w:t>
-      </w:r>
-      <w:bookmarkEnd w:id="43"/>
-    </w:p>
-    <w:p>
-      <w:pPr>
-        <w:rPr>
-          <w:lang w:val="pt-PT"/>
-        </w:rPr>
-      </w:pPr>
-    </w:p>
-    <w:p>
-      <w:pPr>
-        <w:spacing w:after="160" w:line="259" w:lineRule="auto"/>
-        <w:rPr>
-          <w:lang w:val="pt-PT"/>
-        </w:rPr>
-      </w:pPr>
-      <w:r>
-        <w:rPr>
-          <w:lang w:val="pt-PT"/>
-        </w:rPr>
-        <w:t xml:space="preserve">O sistema poderá ser alvo de </w:t>
-      </w:r>
-      <w:proofErr w:type="spellStart"/>
-      <w:r>
-        <w:rPr>
-          <w:lang w:val="pt-PT"/>
-        </w:rPr>
-        <w:t>reporting</w:t>
-      </w:r>
-      <w:proofErr w:type="spellEnd"/>
-      <w:r>
-        <w:rPr>
-          <w:lang w:val="pt-PT"/>
-        </w:rPr>
-        <w:t xml:space="preserve"> (pedido mais </w:t>
-      </w:r>
-      <w:proofErr w:type="spellStart"/>
-      <w:r>
-        <w:rPr>
-          <w:lang w:val="pt-PT"/>
-        </w:rPr>
-        <w:t>efectuado</w:t>
-      </w:r>
-      <w:proofErr w:type="spellEnd"/>
-      <w:r>
-        <w:rPr>
-          <w:lang w:val="pt-PT"/>
-        </w:rPr>
-        <w:t xml:space="preserve">, pontos por cliente, restaurante mais lucrativo, </w:t>
-      </w:r>
-      <w:proofErr w:type="spellStart"/>
-      <w:r>
-        <w:rPr>
-          <w:lang w:val="pt-PT"/>
-        </w:rPr>
-        <w:t>etc</w:t>
-      </w:r>
-      <w:proofErr w:type="spellEnd"/>
-      <w:r>
-        <w:rPr>
-          <w:lang w:val="pt-PT"/>
-        </w:rPr>
-        <w:t>).</w:t>
-      </w:r>
-    </w:p>
-    <w:p>
-      <w:pPr>
-        <w:pStyle w:val="Heading2"/>
-        <w:rPr>
-          <w:lang w:val="pt-PT"/>
-        </w:rPr>
-      </w:pPr>
-      <w:bookmarkStart w:id="44" w:name="_Toc26364516"/>
-      <w:r>
-        <w:t>RF18</w:t>
-      </w:r>
-      <w:r>
-        <w:rPr>
-          <w:lang w:val="pt-PT"/>
-        </w:rPr>
-        <w:t>- Opcional</w:t>
-      </w:r>
-      <w:bookmarkEnd w:id="44"/>
     </w:p>
     <w:p>
       <w:pPr>
@@ -7545,45 +6533,132 @@
           <w:lang w:val="pt-PT"/>
         </w:rPr>
       </w:pPr>
-      <w:bookmarkStart w:id="45" w:name="_Toc26364517"/>
+      <w:bookmarkStart w:id="43" w:name="_Toc26364517"/>
+      <w:r>
+        <w:rPr>
+          <w:lang w:val="pt-PT"/>
+        </w:rPr>
+        <w:t>Requisitos Técnicos</w:t>
+      </w:r>
+      <w:bookmarkEnd w:id="43"/>
+    </w:p>
+    <w:p>
+      <w:pPr>
+        <w:pStyle w:val="Text-Bullet"/>
+        <w:rPr>
+          <w:lang w:val="pt-PT"/>
+        </w:rPr>
+      </w:pPr>
+      <w:r>
+        <w:rPr>
+          <w:lang w:val="pt-PT"/>
+        </w:rPr>
+        <w:t>Listam-se de seguida os requisitos t</w:t>
+      </w:r>
+      <w:r>
+        <w:rPr>
+          <w:lang w:val="pt-PT"/>
+        </w:rPr>
+        <w:t>écnicos</w:t>
+      </w:r>
+      <w:r>
+        <w:rPr>
+          <w:lang w:val="pt-PT"/>
+        </w:rPr>
+        <w:t xml:space="preserve"> que devem guiar a solução.</w:t>
+      </w:r>
+    </w:p>
+    <w:p>
+      <w:pPr>
+        <w:pStyle w:val="Text-Bullet"/>
+        <w:rPr>
+          <w:lang w:val="pt-PT"/>
+        </w:rPr>
+      </w:pPr>
+    </w:p>
+    <w:p>
+      <w:pPr>
+        <w:pStyle w:val="Heading2"/>
+      </w:pPr>
+      <w:bookmarkStart w:id="44" w:name="_Toc26364518"/>
+      <w:r>
+        <w:t>RT01</w:t>
+      </w:r>
+      <w:bookmarkEnd w:id="44"/>
+    </w:p>
+    <w:p>
+      <w:pPr>
+        <w:rPr>
+          <w:lang w:val="en-US"/>
+        </w:rPr>
+      </w:pPr>
+    </w:p>
+    <w:p>
+      <w:pPr>
+        <w:rPr>
+          <w:lang w:val="pt-PT"/>
+        </w:rPr>
+      </w:pPr>
       <w:r>
         <w:rPr>
           <w:lang w:val="pt-PT"/>
         </w:rPr>
         <w:lastRenderedPageBreak/>
-        <w:t>Requisitos Técnicos</w:t>
+        <w:t>A comunicação do sistema deve usar serviços REST, transportando JSON.</w:t>
+      </w:r>
+    </w:p>
+    <w:p>
+      <w:pPr>
+        <w:rPr>
+          <w:lang w:val="pt-PT"/>
+        </w:rPr>
+      </w:pPr>
+    </w:p>
+    <w:p>
+      <w:pPr>
+        <w:pStyle w:val="Heading2"/>
+      </w:pPr>
+      <w:bookmarkStart w:id="45" w:name="_Toc26364519"/>
+      <w:r>
+        <w:t>RT02</w:t>
       </w:r>
       <w:bookmarkEnd w:id="45"/>
     </w:p>
     <w:p>
       <w:pPr>
-        <w:pStyle w:val="Text-Bullet"/>
-        <w:rPr>
-          <w:lang w:val="pt-PT"/>
-        </w:rPr>
-      </w:pPr>
-      <w:r>
-        <w:rPr>
-          <w:lang w:val="pt-PT"/>
-        </w:rPr>
-        <w:t>Listam-se de seguida os requisitos t</w:t>
-      </w:r>
-      <w:r>
-        <w:rPr>
-          <w:lang w:val="pt-PT"/>
-        </w:rPr>
-        <w:t>écnicos</w:t>
-      </w:r>
-      <w:r>
-        <w:rPr>
-          <w:lang w:val="pt-PT"/>
-        </w:rPr>
-        <w:t xml:space="preserve"> que devem guiar a solução.</w:t>
-      </w:r>
-    </w:p>
-    <w:p>
-      <w:pPr>
-        <w:pStyle w:val="Text-Bullet"/>
+        <w:rPr>
+          <w:lang w:val="en-US"/>
+        </w:rPr>
+      </w:pPr>
+    </w:p>
+    <w:p>
+      <w:pPr>
+        <w:rPr>
+          <w:lang w:val="pt-PT"/>
+        </w:rPr>
+      </w:pPr>
+      <w:r>
+        <w:rPr>
+          <w:lang w:val="pt-PT"/>
+        </w:rPr>
+        <w:t>O Backend deverá seguir o padrão MVC.</w:t>
+      </w:r>
+    </w:p>
+    <w:p>
+      <w:pPr>
+        <w:rPr>
+          <w:lang w:val="pt-PT"/>
+        </w:rPr>
+      </w:pPr>
+      <w:r>
+        <w:rPr>
+          <w:lang w:val="pt-PT"/>
+        </w:rPr>
+        <w:t>O Frontend e a MobileApp deverão ser modulares.</w:t>
+      </w:r>
+    </w:p>
+    <w:p>
+      <w:pPr>
         <w:rPr>
           <w:lang w:val="pt-PT"/>
         </w:rPr>
@@ -7593,9 +6668,9 @@
       <w:pPr>
         <w:pStyle w:val="Heading2"/>
       </w:pPr>
-      <w:bookmarkStart w:id="46" w:name="_Toc26364518"/>
-      <w:r>
-        <w:t>RT01</w:t>
+      <w:bookmarkStart w:id="46" w:name="_Toc26364520"/>
+      <w:r>
+        <w:t>RT03</w:t>
       </w:r>
       <w:bookmarkEnd w:id="46"/>
     </w:p>
@@ -7616,7 +6691,7 @@
         <w:rPr>
           <w:lang w:val="pt-PT"/>
         </w:rPr>
-        <w:t>A comunicação do sistema deve usar serviços REST, transportando JSON.</w:t>
+        <w:t>O uso de padrões de desenho deve ser privilegiado, em vez de código esparguete.</w:t>
       </w:r>
     </w:p>
     <w:p>
@@ -7630,9 +6705,9 @@
       <w:pPr>
         <w:pStyle w:val="Heading2"/>
       </w:pPr>
-      <w:bookmarkStart w:id="47" w:name="_Toc26364519"/>
-      <w:r>
-        <w:t>RT02</w:t>
+      <w:bookmarkStart w:id="47" w:name="_Toc26364521"/>
+      <w:r>
+        <w:t>RT04</w:t>
       </w:r>
       <w:bookmarkEnd w:id="47"/>
     </w:p>
@@ -7653,62 +6728,7 @@
         <w:rPr>
           <w:lang w:val="pt-PT"/>
         </w:rPr>
-        <w:t xml:space="preserve">O </w:t>
-      </w:r>
-      <w:proofErr w:type="spellStart"/>
-      <w:r>
-        <w:rPr>
-          <w:lang w:val="pt-PT"/>
-        </w:rPr>
-        <w:t>Backend</w:t>
-      </w:r>
-      <w:proofErr w:type="spellEnd"/>
-      <w:r>
-        <w:rPr>
-          <w:lang w:val="pt-PT"/>
-        </w:rPr>
-        <w:t xml:space="preserve"> deverá seguir o padrão MVC.</w:t>
-      </w:r>
-    </w:p>
-    <w:p>
-      <w:pPr>
-        <w:rPr>
-          <w:lang w:val="pt-PT"/>
-        </w:rPr>
-      </w:pPr>
-      <w:r>
-        <w:rPr>
-          <w:lang w:val="pt-PT"/>
-        </w:rPr>
-        <w:t xml:space="preserve">O </w:t>
-      </w:r>
-      <w:proofErr w:type="spellStart"/>
-      <w:r>
-        <w:rPr>
-          <w:lang w:val="pt-PT"/>
-        </w:rPr>
-        <w:t>Frontend</w:t>
-      </w:r>
-      <w:proofErr w:type="spellEnd"/>
-      <w:r>
-        <w:rPr>
-          <w:lang w:val="pt-PT"/>
-        </w:rPr>
-        <w:t xml:space="preserve"> e a </w:t>
-      </w:r>
-      <w:proofErr w:type="spellStart"/>
-      <w:r>
-        <w:rPr>
-          <w:lang w:val="pt-PT"/>
-        </w:rPr>
-        <w:t>MobileApp</w:t>
-      </w:r>
-      <w:proofErr w:type="spellEnd"/>
-      <w:r>
-        <w:rPr>
-          <w:lang w:val="pt-PT"/>
-        </w:rPr>
-        <w:t xml:space="preserve"> deverão ser modulares.</w:t>
+        <w:t>O código de todos os sistemas deve estar testado automaticamente.</w:t>
       </w:r>
     </w:p>
     <w:p>
@@ -7722,9 +6742,12 @@
       <w:pPr>
         <w:pStyle w:val="Heading2"/>
       </w:pPr>
-      <w:bookmarkStart w:id="48" w:name="_Toc26364520"/>
-      <w:r>
-        <w:t>RT03</w:t>
+      <w:bookmarkStart w:id="48" w:name="_Toc26364522"/>
+      <w:r>
+        <w:t>RT0</w:t>
+      </w:r>
+      <w:r>
+        <w:t>5</w:t>
       </w:r>
       <w:bookmarkEnd w:id="48"/>
     </w:p>
@@ -7745,7 +6768,13 @@
         <w:rPr>
           <w:lang w:val="pt-PT"/>
         </w:rPr>
-        <w:t>O uso de padrões de desenho deve ser privilegiado, em vez de código esparguete.</w:t>
+        <w:t>O código do sistema deverá</w:t>
+      </w:r>
+      <w:r>
+        <w:rPr>
+          <w:lang w:val="pt-PT"/>
+        </w:rPr>
+        <w:t xml:space="preserve"> seguir as melhores práticas de desenvolvimento (code quality and analysis).</w:t>
       </w:r>
     </w:p>
     <w:p>
@@ -7759,9 +6788,12 @@
       <w:pPr>
         <w:pStyle w:val="Heading2"/>
       </w:pPr>
-      <w:bookmarkStart w:id="49" w:name="_Toc26364521"/>
-      <w:r>
-        <w:t>RT04</w:t>
+      <w:bookmarkStart w:id="49" w:name="_Toc26364523"/>
+      <w:r>
+        <w:t>RT0</w:t>
+      </w:r>
+      <w:r>
+        <w:t>6</w:t>
       </w:r>
       <w:bookmarkEnd w:id="49"/>
     </w:p>
@@ -7782,7 +6814,7 @@
         <w:rPr>
           <w:lang w:val="pt-PT"/>
         </w:rPr>
-        <w:t>O código de todos os sistemas deve estar testado automaticamente.</w:t>
+        <w:t>O sistema deve estar documentado, também com comentários ao código.</w:t>
       </w:r>
     </w:p>
     <w:p>
@@ -7796,12 +6828,9 @@
       <w:pPr>
         <w:pStyle w:val="Heading2"/>
       </w:pPr>
-      <w:bookmarkStart w:id="50" w:name="_Toc26364522"/>
-      <w:r>
-        <w:t>RT0</w:t>
-      </w:r>
-      <w:r>
-        <w:t>5</w:t>
+      <w:bookmarkStart w:id="50" w:name="_Toc26364524"/>
+      <w:r>
+        <w:t>RT07</w:t>
       </w:r>
       <w:bookmarkEnd w:id="50"/>
     </w:p>
@@ -7822,69 +6851,7 @@
         <w:rPr>
           <w:lang w:val="pt-PT"/>
         </w:rPr>
-        <w:t>O código do sistema deverá</w:t>
-      </w:r>
-      <w:r>
-        <w:rPr>
-          <w:lang w:val="pt-PT"/>
-        </w:rPr>
-        <w:t xml:space="preserve"> seguir as melhores práticas de desenvolvimento (</w:t>
-      </w:r>
-      <w:proofErr w:type="spellStart"/>
-      <w:r>
-        <w:rPr>
-          <w:lang w:val="pt-PT"/>
-        </w:rPr>
-        <w:t>code</w:t>
-      </w:r>
-      <w:proofErr w:type="spellEnd"/>
-      <w:r>
-        <w:rPr>
-          <w:lang w:val="pt-PT"/>
-        </w:rPr>
-        <w:t xml:space="preserve"> </w:t>
-      </w:r>
-      <w:proofErr w:type="spellStart"/>
-      <w:r>
-        <w:rPr>
-          <w:lang w:val="pt-PT"/>
-        </w:rPr>
-        <w:t>quality</w:t>
-      </w:r>
-      <w:proofErr w:type="spellEnd"/>
-      <w:r>
-        <w:rPr>
-          <w:lang w:val="pt-PT"/>
-        </w:rPr>
-        <w:t xml:space="preserve"> </w:t>
-      </w:r>
-      <w:proofErr w:type="spellStart"/>
-      <w:r>
-        <w:rPr>
-          <w:lang w:val="pt-PT"/>
-        </w:rPr>
-        <w:t>and</w:t>
-      </w:r>
-      <w:proofErr w:type="spellEnd"/>
-      <w:r>
-        <w:rPr>
-          <w:lang w:val="pt-PT"/>
-        </w:rPr>
-        <w:t xml:space="preserve"> </w:t>
-      </w:r>
-      <w:proofErr w:type="spellStart"/>
-      <w:r>
-        <w:rPr>
-          <w:lang w:val="pt-PT"/>
-        </w:rPr>
-        <w:t>analysis</w:t>
-      </w:r>
-      <w:proofErr w:type="spellEnd"/>
-      <w:r>
-        <w:rPr>
-          <w:lang w:val="pt-PT"/>
-        </w:rPr>
-        <w:t>).</w:t>
+        <w:t>O sistema deve possuir código com soluções elegantes, IDENTADAS e seguindo as naming conventions.</w:t>
       </w:r>
     </w:p>
     <w:p>
@@ -7898,116 +6865,11 @@
       <w:pPr>
         <w:pStyle w:val="Heading2"/>
       </w:pPr>
-      <w:bookmarkStart w:id="51" w:name="_Toc26364523"/>
-      <w:r>
-        <w:t>RT0</w:t>
-      </w:r>
-      <w:r>
-        <w:t>6</w:t>
+      <w:bookmarkStart w:id="51" w:name="_Toc26364525"/>
+      <w:r>
+        <w:t>RT08</w:t>
       </w:r>
       <w:bookmarkEnd w:id="51"/>
-    </w:p>
-    <w:p>
-      <w:pPr>
-        <w:rPr>
-          <w:lang w:val="en-US"/>
-        </w:rPr>
-      </w:pPr>
-    </w:p>
-    <w:p>
-      <w:pPr>
-        <w:rPr>
-          <w:lang w:val="pt-PT"/>
-        </w:rPr>
-      </w:pPr>
-      <w:r>
-        <w:rPr>
-          <w:lang w:val="pt-PT"/>
-        </w:rPr>
-        <w:t>O sistema deve estar documentado, também com comentários ao código.</w:t>
-      </w:r>
-    </w:p>
-    <w:p>
-      <w:pPr>
-        <w:rPr>
-          <w:lang w:val="pt-PT"/>
-        </w:rPr>
-      </w:pPr>
-    </w:p>
-    <w:p>
-      <w:pPr>
-        <w:pStyle w:val="Heading2"/>
-      </w:pPr>
-      <w:bookmarkStart w:id="52" w:name="_Toc26364524"/>
-      <w:r>
-        <w:t>RT07</w:t>
-      </w:r>
-      <w:bookmarkEnd w:id="52"/>
-    </w:p>
-    <w:p>
-      <w:pPr>
-        <w:rPr>
-          <w:lang w:val="en-US"/>
-        </w:rPr>
-      </w:pPr>
-    </w:p>
-    <w:p>
-      <w:pPr>
-        <w:rPr>
-          <w:lang w:val="pt-PT"/>
-        </w:rPr>
-      </w:pPr>
-      <w:r>
-        <w:rPr>
-          <w:lang w:val="pt-PT"/>
-        </w:rPr>
-        <w:t xml:space="preserve">O sistema deve possuir código com soluções elegantes, IDENTADAS e seguindo as </w:t>
-      </w:r>
-      <w:proofErr w:type="spellStart"/>
-      <w:r>
-        <w:rPr>
-          <w:lang w:val="pt-PT"/>
-        </w:rPr>
-        <w:t>naming</w:t>
-      </w:r>
-      <w:proofErr w:type="spellEnd"/>
-      <w:r>
-        <w:rPr>
-          <w:lang w:val="pt-PT"/>
-        </w:rPr>
-        <w:t xml:space="preserve"> </w:t>
-      </w:r>
-      <w:proofErr w:type="spellStart"/>
-      <w:r>
-        <w:rPr>
-          <w:lang w:val="pt-PT"/>
-        </w:rPr>
-        <w:t>conventions</w:t>
-      </w:r>
-      <w:proofErr w:type="spellEnd"/>
-      <w:r>
-        <w:rPr>
-          <w:lang w:val="pt-PT"/>
-        </w:rPr>
-        <w:t>.</w:t>
-      </w:r>
-    </w:p>
-    <w:p>
-      <w:pPr>
-        <w:rPr>
-          <w:lang w:val="pt-PT"/>
-        </w:rPr>
-      </w:pPr>
-    </w:p>
-    <w:p>
-      <w:pPr>
-        <w:pStyle w:val="Heading2"/>
-      </w:pPr>
-      <w:bookmarkStart w:id="53" w:name="_Toc26364525"/>
-      <w:r>
-        <w:t>RT08</w:t>
-      </w:r>
-      <w:bookmarkEnd w:id="53"/>
     </w:p>
     <w:p>
       <w:pPr>
@@ -8077,23 +6939,14 @@
           <w:lang w:val="pt-PT"/>
         </w:rPr>
       </w:pPr>
-      <w:bookmarkStart w:id="54" w:name="_Toc26364526"/>
-      <w:proofErr w:type="spellStart"/>
-      <w:r>
-        <w:rPr>
-          <w:lang w:val="pt-PT"/>
-        </w:rPr>
-        <w:lastRenderedPageBreak/>
-        <w:t>Factores</w:t>
-      </w:r>
-      <w:proofErr w:type="spellEnd"/>
-      <w:r>
-        <w:rPr>
-          <w:lang w:val="pt-PT"/>
-        </w:rPr>
-        <w:t xml:space="preserve"> de Avaliação</w:t>
-      </w:r>
-      <w:bookmarkEnd w:id="54"/>
+      <w:bookmarkStart w:id="52" w:name="_Toc26364526"/>
+      <w:r>
+        <w:rPr>
+          <w:lang w:val="pt-PT"/>
+        </w:rPr>
+        <w:t>Factores de Avaliação</w:t>
+      </w:r>
+      <w:bookmarkEnd w:id="52"/>
     </w:p>
     <w:p>
       <w:pPr>
@@ -8165,14 +7018,12 @@
                 <w:lang w:val="en-US"/>
               </w:rPr>
             </w:pPr>
-            <w:proofErr w:type="spellStart"/>
             <w:r>
               <w:rPr>
                 <w:lang w:val="en-US"/>
               </w:rPr>
               <w:t>Requisitos</w:t>
             </w:r>
-            <w:proofErr w:type="spellEnd"/>
           </w:p>
         </w:tc>
         <w:tc>
@@ -8205,14 +7056,12 @@
                 <w:lang w:val="en-US"/>
               </w:rPr>
             </w:pPr>
-            <w:proofErr w:type="spellStart"/>
             <w:r>
               <w:rPr>
                 <w:lang w:val="en-US"/>
               </w:rPr>
               <w:t>Descrição</w:t>
             </w:r>
-            <w:proofErr w:type="spellEnd"/>
           </w:p>
         </w:tc>
       </w:tr>
@@ -8281,28 +7130,18 @@
                 <w:lang w:val="en-US"/>
               </w:rPr>
             </w:pPr>
-            <w:proofErr w:type="spellStart"/>
             <w:r>
               <w:rPr>
                 <w:lang w:val="en-US"/>
               </w:rPr>
-              <w:t>Requisitos</w:t>
+              <w:t xml:space="preserve">Requisitos </w:t>
             </w:r>
-            <w:proofErr w:type="spellEnd"/>
-            <w:r>
-              <w:rPr>
-                <w:lang w:val="en-US"/>
-              </w:rPr>
-              <w:t xml:space="preserve"> </w:t>
-            </w:r>
-            <w:proofErr w:type="spellStart"/>
             <w:r>
               <w:rPr>
                 <w:lang w:val="en-US"/>
               </w:rPr>
               <w:t>obrigatórios</w:t>
             </w:r>
-            <w:proofErr w:type="spellEnd"/>
           </w:p>
         </w:tc>
       </w:tr>
@@ -8322,6 +7161,7 @@
               <w:rPr>
                 <w:lang w:val="en-US"/>
               </w:rPr>
+              <w:lastRenderedPageBreak/>
               <w:t>RF16</w:t>
             </w:r>
             <w:r>
@@ -8368,28 +7208,12 @@
                 <w:lang w:val="en-US"/>
               </w:rPr>
             </w:pPr>
-            <w:proofErr w:type="spellStart"/>
             <w:r>
               <w:rPr>
                 <w:lang w:val="en-US"/>
               </w:rPr>
-              <w:t>Requisitos</w:t>
+              <w:t>Requisitos opcionais</w:t>
             </w:r>
-            <w:proofErr w:type="spellEnd"/>
-            <w:r>
-              <w:rPr>
-                <w:lang w:val="en-US"/>
-              </w:rPr>
-              <w:t xml:space="preserve"> </w:t>
-            </w:r>
-            <w:proofErr w:type="spellStart"/>
-            <w:r>
-              <w:rPr>
-                <w:lang w:val="en-US"/>
-              </w:rPr>
-              <w:t>opcionais</w:t>
-            </w:r>
-            <w:proofErr w:type="spellEnd"/>
           </w:p>
         </w:tc>
       </w:tr>
@@ -8730,28 +7554,12 @@
                 <w:lang w:val="pt-PT"/>
               </w:rPr>
             </w:pPr>
-            <w:proofErr w:type="spellStart"/>
             <w:r>
               <w:rPr>
                 <w:lang w:val="pt-PT"/>
               </w:rPr>
-              <w:t>Code</w:t>
+              <w:t>Code Quality</w:t>
             </w:r>
-            <w:proofErr w:type="spellEnd"/>
-            <w:r>
-              <w:rPr>
-                <w:lang w:val="pt-PT"/>
-              </w:rPr>
-              <w:t xml:space="preserve"> </w:t>
-            </w:r>
-            <w:proofErr w:type="spellStart"/>
-            <w:r>
-              <w:rPr>
-                <w:lang w:val="pt-PT"/>
-              </w:rPr>
-              <w:t>Quality</w:t>
-            </w:r>
-            <w:proofErr w:type="spellEnd"/>
             <w:r>
               <w:rPr>
                 <w:lang w:val="pt-PT"/>
@@ -8774,21 +7582,7 @@
               <w:rPr>
                 <w:lang w:val="pt-PT"/>
               </w:rPr>
-              <w:t xml:space="preserve">Design </w:t>
-            </w:r>
-            <w:proofErr w:type="spellStart"/>
-            <w:r>
-              <w:rPr>
-                <w:lang w:val="pt-PT"/>
-              </w:rPr>
-              <w:t>Patterns</w:t>
-            </w:r>
-            <w:proofErr w:type="spellEnd"/>
-            <w:r>
-              <w:rPr>
-                <w:lang w:val="pt-PT"/>
-              </w:rPr>
-              <w:t>)</w:t>
+              <w:t>Design Patterns)</w:t>
             </w:r>
           </w:p>
         </w:tc>
@@ -8917,47 +7711,11 @@
                 <w:lang w:val="pt-PT"/>
               </w:rPr>
             </w:pPr>
-            <w:proofErr w:type="spellStart"/>
             <w:r>
               <w:rPr>
                 <w:lang w:val="pt-PT"/>
               </w:rPr>
-              <w:t>Identação</w:t>
-            </w:r>
-            <w:proofErr w:type="spellEnd"/>
-            <w:r>
-              <w:rPr>
-                <w:lang w:val="pt-PT"/>
-              </w:rPr>
-              <w:t xml:space="preserve">, , </w:t>
-            </w:r>
-            <w:proofErr w:type="spellStart"/>
-            <w:r>
-              <w:rPr>
-                <w:lang w:val="pt-PT"/>
-              </w:rPr>
-              <w:t>Naming</w:t>
-            </w:r>
-            <w:proofErr w:type="spellEnd"/>
-            <w:r>
-              <w:rPr>
-                <w:lang w:val="pt-PT"/>
-              </w:rPr>
-              <w:t xml:space="preserve"> </w:t>
-            </w:r>
-            <w:proofErr w:type="spellStart"/>
-            <w:r>
-              <w:rPr>
-                <w:lang w:val="pt-PT"/>
-              </w:rPr>
-              <w:t>Conventions</w:t>
-            </w:r>
-            <w:proofErr w:type="spellEnd"/>
-            <w:r>
-              <w:rPr>
-                <w:lang w:val="pt-PT"/>
-              </w:rPr>
-              <w:t>, Legibilidade</w:t>
+              <w:t>Identação, , Naming Conventions, Legibilidade</w:t>
             </w:r>
           </w:p>
         </w:tc>
@@ -9110,7 +7868,6 @@
               <w:u w:val="single"/>
             </w:rPr>
           </w:pPr>
-          <w:proofErr w:type="spellStart"/>
           <w:r>
             <w:rPr>
               <w:rFonts w:eastAsia="Times New Roman" w:cstheme="minorHAnsi"/>
@@ -9120,19 +7877,7 @@
               <w:szCs w:val="20"/>
               <w:lang w:val="en-US"/>
             </w:rPr>
-            <w:t>Hackaton</w:t>
-          </w:r>
-          <w:proofErr w:type="spellEnd"/>
-          <w:r>
-            <w:rPr>
-              <w:rFonts w:eastAsia="Times New Roman" w:cstheme="minorHAnsi"/>
-              <w:b/>
-              <w:color w:val="595959"/>
-              <w:sz w:val="16"/>
-              <w:szCs w:val="20"/>
-              <w:lang w:val="en-US"/>
-            </w:rPr>
-            <w:t xml:space="preserve"> – Food Order Challenge</w:t>
+            <w:t>Hackaton – Food Order Challenge</w:t>
           </w:r>
         </w:p>
       </w:tc>
@@ -9222,7 +7967,7 @@
               <w:color w:val="595959"/>
               <w:lang w:val="en-US"/>
             </w:rPr>
-            <w:t>11</w:t>
+            <w:t>9</w:t>
           </w:r>
           <w:r>
             <w:rPr>
@@ -9317,19 +8062,11 @@
               <w:sz w:val="16"/>
             </w:rPr>
           </w:pPr>
-          <w:proofErr w:type="spellStart"/>
           <w:r>
             <w:rPr>
               <w:sz w:val="16"/>
             </w:rPr>
-            <w:t>Altran</w:t>
-          </w:r>
-          <w:proofErr w:type="spellEnd"/>
-          <w:r>
-            <w:rPr>
-              <w:sz w:val="16"/>
-            </w:rPr>
-            <w:t xml:space="preserve"> Use Only</w:t>
+            <w:t>Altran Use Only</w:t>
           </w:r>
         </w:p>
       </w:tc>
@@ -11331,7 +10068,6 @@
   <w:style w:type="character" w:default="1" w:styleId="DefaultParagraphFont">
     <w:name w:val="Default Paragraph Font"/>
     <w:uiPriority w:val="1"/>
-    <w:semiHidden/>
     <w:unhideWhenUsed/>
   </w:style>
   <w:style w:type="table" w:default="1" w:styleId="TableNormal">
@@ -12190,20 +10926,20 @@
 </file>
 
 <file path=customXml/item1.xml><?xml version="1.0" encoding="utf-8"?>
+<p:properties xmlns:p="http://schemas.microsoft.com/office/2006/metadata/properties" xmlns:xsi="http://www.w3.org/2001/XMLSchema-instance" xmlns:pc="http://schemas.microsoft.com/office/infopath/2007/PartnerControls">
+  <documentManagement>
+    <IsDocument xmlns="12dd9c95-9fb8-42f9-8875-9970b1585997">true</IsDocument>
+  </documentManagement>
+</p:properties>
+</file>
+
+<file path=customXml/item2.xml><?xml version="1.0" encoding="utf-8"?>
 <?mso-contentType ?>
 <FormTemplates xmlns="http://schemas.microsoft.com/sharepoint/v3/contenttype/forms">
   <Display>DocumentLibraryForm</Display>
   <Edit>DocumentLibraryForm</Edit>
   <New>DocumentLibraryForm</New>
 </FormTemplates>
-</file>
-
-<file path=customXml/item2.xml><?xml version="1.0" encoding="utf-8"?>
-<p:properties xmlns:p="http://schemas.microsoft.com/office/2006/metadata/properties" xmlns:xsi="http://www.w3.org/2001/XMLSchema-instance" xmlns:pc="http://schemas.microsoft.com/office/infopath/2007/PartnerControls">
-  <documentManagement>
-    <IsDocument xmlns="12dd9c95-9fb8-42f9-8875-9970b1585997">true</IsDocument>
-  </documentManagement>
-</p:properties>
 </file>
 
 <file path=customXml/item3.xml><?xml version="1.0" encoding="utf-8"?>
@@ -12337,19 +11073,19 @@
 </file>
 
 <file path=customXml/itemProps1.xml><?xml version="1.0" encoding="utf-8"?>
-<ds:datastoreItem xmlns:ds="http://schemas.openxmlformats.org/officeDocument/2006/customXml" ds:itemID="{14D83DFD-A75A-4180-8FC4-728E8E0EDB8C}">
+<ds:datastoreItem xmlns:ds="http://schemas.openxmlformats.org/officeDocument/2006/customXml" ds:itemID="{7B999ACD-7CC7-463D-8208-4077DF79F027}">
   <ds:schemaRefs>
-    <ds:schemaRef ds:uri="http://schemas.microsoft.com/sharepoint/v3/contenttype/forms"/>
+    <ds:schemaRef ds:uri="http://schemas.microsoft.com/office/2006/metadata/properties"/>
+    <ds:schemaRef ds:uri="http://schemas.microsoft.com/office/infopath/2007/PartnerControls"/>
+    <ds:schemaRef ds:uri="12dd9c95-9fb8-42f9-8875-9970b1585997"/>
   </ds:schemaRefs>
 </ds:datastoreItem>
 </file>
 
 <file path=customXml/itemProps2.xml><?xml version="1.0" encoding="utf-8"?>
-<ds:datastoreItem xmlns:ds="http://schemas.openxmlformats.org/officeDocument/2006/customXml" ds:itemID="{7B999ACD-7CC7-463D-8208-4077DF79F027}">
+<ds:datastoreItem xmlns:ds="http://schemas.openxmlformats.org/officeDocument/2006/customXml" ds:itemID="{14D83DFD-A75A-4180-8FC4-728E8E0EDB8C}">
   <ds:schemaRefs>
-    <ds:schemaRef ds:uri="http://schemas.microsoft.com/office/2006/metadata/properties"/>
-    <ds:schemaRef ds:uri="http://schemas.microsoft.com/office/infopath/2007/PartnerControls"/>
-    <ds:schemaRef ds:uri="12dd9c95-9fb8-42f9-8875-9970b1585997"/>
+    <ds:schemaRef ds:uri="http://schemas.microsoft.com/sharepoint/v3/contenttype/forms"/>
   </ds:schemaRefs>
 </ds:datastoreItem>
 </file>
@@ -12373,7 +11109,7 @@
 </file>
 
 <file path=customXml/itemProps4.xml><?xml version="1.0" encoding="utf-8"?>
-<ds:datastoreItem xmlns:ds="http://schemas.openxmlformats.org/officeDocument/2006/customXml" ds:itemID="{46904F94-5BF8-4B7E-BAEF-124DA5AC457A}">
+<ds:datastoreItem xmlns:ds="http://schemas.openxmlformats.org/officeDocument/2006/customXml" ds:itemID="{B29D4BFB-CE2F-48F6-833A-FB6B634F7E14}">
   <ds:schemaRefs>
     <ds:schemaRef ds:uri="http://schemas.openxmlformats.org/officeDocument/2006/bibliography"/>
   </ds:schemaRefs>

--- a/Code Race - FoodOrderChallenge-Altran PT.docx
+++ b/Code Race - FoodOrderChallenge-Altran PT.docx
@@ -28,11 +28,33 @@
                 <w:lang w:val="pt-PT"/>
               </w:rPr>
             </w:pPr>
-            <w:r>
-              <w:rPr>
-                <w:lang w:val="pt-PT"/>
-              </w:rPr>
-              <w:t xml:space="preserve">Code Race- </w:t>
+            <w:proofErr w:type="spellStart"/>
+            <w:r>
+              <w:rPr>
+                <w:lang w:val="pt-PT"/>
+              </w:rPr>
+              <w:t>Code</w:t>
+            </w:r>
+            <w:proofErr w:type="spellEnd"/>
+            <w:r>
+              <w:rPr>
+                <w:lang w:val="pt-PT"/>
+              </w:rPr>
+              <w:t xml:space="preserve"> </w:t>
+            </w:r>
+            <w:proofErr w:type="spellStart"/>
+            <w:r>
+              <w:rPr>
+                <w:lang w:val="pt-PT"/>
+              </w:rPr>
+              <w:t>Race</w:t>
+            </w:r>
+            <w:proofErr w:type="spellEnd"/>
+            <w:r>
+              <w:rPr>
+                <w:lang w:val="pt-PT"/>
+              </w:rPr>
+              <w:t xml:space="preserve">- </w:t>
             </w:r>
             <w:r>
               <w:rPr>
@@ -48,12 +70,42 @@
                 <w:lang w:val="pt-PT"/>
               </w:rPr>
             </w:pPr>
-            <w:r>
-              <w:rPr>
-                <w:lang w:val="pt-PT"/>
-              </w:rPr>
-              <w:t>Food Order Challenge</w:t>
-            </w:r>
+            <w:proofErr w:type="spellStart"/>
+            <w:r>
+              <w:rPr>
+                <w:lang w:val="pt-PT"/>
+              </w:rPr>
+              <w:t>Food</w:t>
+            </w:r>
+            <w:proofErr w:type="spellEnd"/>
+            <w:r>
+              <w:rPr>
+                <w:lang w:val="pt-PT"/>
+              </w:rPr>
+              <w:t xml:space="preserve"> </w:t>
+            </w:r>
+            <w:proofErr w:type="spellStart"/>
+            <w:r>
+              <w:rPr>
+                <w:lang w:val="pt-PT"/>
+              </w:rPr>
+              <w:t>Order</w:t>
+            </w:r>
+            <w:proofErr w:type="spellEnd"/>
+            <w:r>
+              <w:rPr>
+                <w:lang w:val="pt-PT"/>
+              </w:rPr>
+              <w:t xml:space="preserve"> </w:t>
+            </w:r>
+            <w:proofErr w:type="spellStart"/>
+            <w:r>
+              <w:rPr>
+                <w:lang w:val="pt-PT"/>
+              </w:rPr>
+              <w:t>Challenge</w:t>
+            </w:r>
+            <w:proofErr w:type="spellEnd"/>
           </w:p>
         </w:tc>
       </w:tr>
@@ -204,13 +256,43 @@
                 <w:lang w:val="pt-PT"/>
               </w:rPr>
             </w:pPr>
+            <w:proofErr w:type="spellStart"/>
             <w:r>
               <w:rPr>
                 <w:lang w:val="pt-PT"/>
               </w:rPr>
               <w:lastRenderedPageBreak/>
-              <w:t>Food Order Challenge</w:t>
-            </w:r>
+              <w:t>Food</w:t>
+            </w:r>
+            <w:proofErr w:type="spellEnd"/>
+            <w:r>
+              <w:rPr>
+                <w:lang w:val="pt-PT"/>
+              </w:rPr>
+              <w:t xml:space="preserve"> </w:t>
+            </w:r>
+            <w:proofErr w:type="spellStart"/>
+            <w:r>
+              <w:rPr>
+                <w:lang w:val="pt-PT"/>
+              </w:rPr>
+              <w:t>Order</w:t>
+            </w:r>
+            <w:proofErr w:type="spellEnd"/>
+            <w:r>
+              <w:rPr>
+                <w:lang w:val="pt-PT"/>
+              </w:rPr>
+              <w:t xml:space="preserve"> </w:t>
+            </w:r>
+            <w:proofErr w:type="spellStart"/>
+            <w:r>
+              <w:rPr>
+                <w:lang w:val="pt-PT"/>
+              </w:rPr>
+              <w:t>Challenge</w:t>
+            </w:r>
+            <w:proofErr w:type="spellEnd"/>
           </w:p>
           <w:p>
             <w:pPr>
@@ -248,7 +330,7 @@
         </w:rPr>
       </w:pPr>
       <w:bookmarkStart w:id="0" w:name="_Toc489612788"/>
-      <w:bookmarkStart w:id="1" w:name="_Toc26364491"/>
+      <w:bookmarkStart w:id="1" w:name="_Toc26549929"/>
       <w:r>
         <w:rPr>
           <w:lang w:val="pt-PT"/>
@@ -347,12 +429,42 @@
                 <w:lang w:val="pt-PT"/>
               </w:rPr>
             </w:pPr>
-            <w:r>
-              <w:rPr>
-                <w:lang w:val="pt-PT"/>
-              </w:rPr>
-              <w:t>Food Order Challenge</w:t>
-            </w:r>
+            <w:proofErr w:type="spellStart"/>
+            <w:r>
+              <w:rPr>
+                <w:lang w:val="pt-PT"/>
+              </w:rPr>
+              <w:t>Food</w:t>
+            </w:r>
+            <w:proofErr w:type="spellEnd"/>
+            <w:r>
+              <w:rPr>
+                <w:lang w:val="pt-PT"/>
+              </w:rPr>
+              <w:t xml:space="preserve"> </w:t>
+            </w:r>
+            <w:proofErr w:type="spellStart"/>
+            <w:r>
+              <w:rPr>
+                <w:lang w:val="pt-PT"/>
+              </w:rPr>
+              <w:t>Order</w:t>
+            </w:r>
+            <w:proofErr w:type="spellEnd"/>
+            <w:r>
+              <w:rPr>
+                <w:lang w:val="pt-PT"/>
+              </w:rPr>
+              <w:t xml:space="preserve"> </w:t>
+            </w:r>
+            <w:proofErr w:type="spellStart"/>
+            <w:r>
+              <w:rPr>
+                <w:lang w:val="pt-PT"/>
+              </w:rPr>
+              <w:t>Challenge</w:t>
+            </w:r>
+            <w:proofErr w:type="spellEnd"/>
           </w:p>
         </w:tc>
       </w:tr>
@@ -396,12 +508,56 @@
                 <w:lang w:val="pt-PT"/>
               </w:rPr>
             </w:pPr>
-            <w:r>
-              <w:rPr>
-                <w:lang w:val="pt-PT"/>
-              </w:rPr>
-              <w:t>Functional and Technical Requirements</w:t>
-            </w:r>
+            <w:proofErr w:type="spellStart"/>
+            <w:r>
+              <w:rPr>
+                <w:lang w:val="pt-PT"/>
+              </w:rPr>
+              <w:t>Functional</w:t>
+            </w:r>
+            <w:proofErr w:type="spellEnd"/>
+            <w:r>
+              <w:rPr>
+                <w:lang w:val="pt-PT"/>
+              </w:rPr>
+              <w:t xml:space="preserve"> </w:t>
+            </w:r>
+            <w:proofErr w:type="spellStart"/>
+            <w:r>
+              <w:rPr>
+                <w:lang w:val="pt-PT"/>
+              </w:rPr>
+              <w:t>and</w:t>
+            </w:r>
+            <w:proofErr w:type="spellEnd"/>
+            <w:r>
+              <w:rPr>
+                <w:lang w:val="pt-PT"/>
+              </w:rPr>
+              <w:t xml:space="preserve"> </w:t>
+            </w:r>
+            <w:proofErr w:type="spellStart"/>
+            <w:r>
+              <w:rPr>
+                <w:lang w:val="pt-PT"/>
+              </w:rPr>
+              <w:t>Technical</w:t>
+            </w:r>
+            <w:proofErr w:type="spellEnd"/>
+            <w:r>
+              <w:rPr>
+                <w:lang w:val="pt-PT"/>
+              </w:rPr>
+              <w:t xml:space="preserve"> </w:t>
+            </w:r>
+            <w:proofErr w:type="spellStart"/>
+            <w:r>
+              <w:rPr>
+                <w:lang w:val="pt-PT"/>
+              </w:rPr>
+              <w:t>Requirements</w:t>
+            </w:r>
+            <w:proofErr w:type="spellEnd"/>
           </w:p>
         </w:tc>
       </w:tr>
@@ -1988,7 +2144,7 @@
         </w:rPr>
         <w:fldChar w:fldCharType="separate"/>
       </w:r>
-      <w:hyperlink w:anchor="_Toc26364491" w:history="1">
+      <w:hyperlink w:anchor="_Toc26549929" w:history="1">
         <w:r>
           <w:rPr>
             <w:rStyle w:val="Hyperlink"/>
@@ -2012,7 +2168,7 @@
           <w:rPr>
             <w:webHidden/>
           </w:rPr>
-          <w:instrText xml:space="preserve"> PAGEREF _Toc26364491 \h </w:instrText>
+          <w:instrText xml:space="preserve"> PAGEREF _Toc26549929 \h </w:instrText>
         </w:r>
         <w:r>
           <w:rPr>
@@ -2050,7 +2206,7 @@
           <w:lang w:val="en-US"/>
         </w:rPr>
       </w:pPr>
-      <w:hyperlink w:anchor="_Toc26364492" w:history="1">
+      <w:hyperlink w:anchor="_Toc26549930" w:history="1">
         <w:r>
           <w:rPr>
             <w:rStyle w:val="Hyperlink"/>
@@ -2074,7 +2230,7 @@
           <w:rPr>
             <w:webHidden/>
           </w:rPr>
-          <w:instrText xml:space="preserve"> PAGEREF _Toc26364492 \h </w:instrText>
+          <w:instrText xml:space="preserve"> PAGEREF _Toc26549930 \h </w:instrText>
         </w:r>
         <w:r>
           <w:rPr>
@@ -2112,7 +2268,7 @@
           <w:lang w:val="en-US"/>
         </w:rPr>
       </w:pPr>
-      <w:hyperlink w:anchor="_Toc26364493" w:history="1">
+      <w:hyperlink w:anchor="_Toc26549931" w:history="1">
         <w:r>
           <w:rPr>
             <w:rStyle w:val="Hyperlink"/>
@@ -2136,7 +2292,7 @@
           <w:rPr>
             <w:webHidden/>
           </w:rPr>
-          <w:instrText xml:space="preserve"> PAGEREF _Toc26364493 \h </w:instrText>
+          <w:instrText xml:space="preserve"> PAGEREF _Toc26549931 \h </w:instrText>
         </w:r>
         <w:r>
           <w:rPr>
@@ -2174,7 +2330,7 @@
           <w:lang w:val="en-US"/>
         </w:rPr>
       </w:pPr>
-      <w:hyperlink w:anchor="_Toc26364494" w:history="1">
+      <w:hyperlink w:anchor="_Toc26549932" w:history="1">
         <w:r>
           <w:rPr>
             <w:rStyle w:val="Hyperlink"/>
@@ -2198,7 +2354,7 @@
           <w:rPr>
             <w:webHidden/>
           </w:rPr>
-          <w:instrText xml:space="preserve"> PAGEREF _Toc26364494 \h </w:instrText>
+          <w:instrText xml:space="preserve"> PAGEREF _Toc26549932 \h </w:instrText>
         </w:r>
         <w:r>
           <w:rPr>
@@ -2235,7 +2391,7 @@
           <w:lang w:val="en-US"/>
         </w:rPr>
       </w:pPr>
-      <w:hyperlink w:anchor="_Toc26364495" w:history="1">
+      <w:hyperlink w:anchor="_Toc26549933" w:history="1">
         <w:r>
           <w:rPr>
             <w:rStyle w:val="Hyperlink"/>
@@ -2258,7 +2414,7 @@
           <w:rPr>
             <w:webHidden/>
           </w:rPr>
-          <w:instrText xml:space="preserve"> PAGEREF _Toc26364495 \h </w:instrText>
+          <w:instrText xml:space="preserve"> PAGEREF _Toc26549933 \h </w:instrText>
         </w:r>
         <w:r>
           <w:rPr>
@@ -2295,7 +2451,7 @@
           <w:lang w:val="en-US"/>
         </w:rPr>
       </w:pPr>
-      <w:hyperlink w:anchor="_Toc26364496" w:history="1">
+      <w:hyperlink w:anchor="_Toc26549934" w:history="1">
         <w:r>
           <w:rPr>
             <w:rStyle w:val="Hyperlink"/>
@@ -2318,7 +2474,7 @@
           <w:rPr>
             <w:webHidden/>
           </w:rPr>
-          <w:instrText xml:space="preserve"> PAGEREF _Toc26364496 \h </w:instrText>
+          <w:instrText xml:space="preserve"> PAGEREF _Toc26549934 \h </w:instrText>
         </w:r>
         <w:r>
           <w:rPr>
@@ -2355,7 +2511,7 @@
           <w:lang w:val="en-US"/>
         </w:rPr>
       </w:pPr>
-      <w:hyperlink w:anchor="_Toc26364497" w:history="1">
+      <w:hyperlink w:anchor="_Toc26549935" w:history="1">
         <w:r>
           <w:rPr>
             <w:rStyle w:val="Hyperlink"/>
@@ -2378,7 +2534,7 @@
           <w:rPr>
             <w:webHidden/>
           </w:rPr>
-          <w:instrText xml:space="preserve"> PAGEREF _Toc26364497 \h </w:instrText>
+          <w:instrText xml:space="preserve"> PAGEREF _Toc26549935 \h </w:instrText>
         </w:r>
         <w:r>
           <w:rPr>
@@ -2416,7 +2572,7 @@
           <w:lang w:val="en-US"/>
         </w:rPr>
       </w:pPr>
-      <w:hyperlink w:anchor="_Toc26364498" w:history="1">
+      <w:hyperlink w:anchor="_Toc26549936" w:history="1">
         <w:r>
           <w:rPr>
             <w:rStyle w:val="Hyperlink"/>
@@ -2440,7 +2596,7 @@
           <w:rPr>
             <w:webHidden/>
           </w:rPr>
-          <w:instrText xml:space="preserve"> PAGEREF _Toc26364498 \h </w:instrText>
+          <w:instrText xml:space="preserve"> PAGEREF _Toc26549936 \h </w:instrText>
         </w:r>
         <w:r>
           <w:rPr>
@@ -2477,7 +2633,7 @@
           <w:lang w:val="en-US"/>
         </w:rPr>
       </w:pPr>
-      <w:hyperlink w:anchor="_Toc26364499" w:history="1">
+      <w:hyperlink w:anchor="_Toc26549937" w:history="1">
         <w:r>
           <w:rPr>
             <w:rStyle w:val="Hyperlink"/>
@@ -2500,7 +2656,7 @@
           <w:rPr>
             <w:webHidden/>
           </w:rPr>
-          <w:instrText xml:space="preserve"> PAGEREF _Toc26364499 \h </w:instrText>
+          <w:instrText xml:space="preserve"> PAGEREF _Toc26549937 \h </w:instrText>
         </w:r>
         <w:r>
           <w:rPr>
@@ -2537,7 +2693,7 @@
           <w:lang w:val="en-US"/>
         </w:rPr>
       </w:pPr>
-      <w:hyperlink w:anchor="_Toc26364500" w:history="1">
+      <w:hyperlink w:anchor="_Toc26549938" w:history="1">
         <w:r>
           <w:rPr>
             <w:rStyle w:val="Hyperlink"/>
@@ -2560,7 +2716,7 @@
           <w:rPr>
             <w:webHidden/>
           </w:rPr>
-          <w:instrText xml:space="preserve"> PAGEREF _Toc26364500 \h </w:instrText>
+          <w:instrText xml:space="preserve"> PAGEREF _Toc26549938 \h </w:instrText>
         </w:r>
         <w:r>
           <w:rPr>
@@ -2597,7 +2753,7 @@
           <w:lang w:val="en-US"/>
         </w:rPr>
       </w:pPr>
-      <w:hyperlink w:anchor="_Toc26364501" w:history="1">
+      <w:hyperlink w:anchor="_Toc26549939" w:history="1">
         <w:r>
           <w:rPr>
             <w:rStyle w:val="Hyperlink"/>
@@ -2620,7 +2776,7 @@
           <w:rPr>
             <w:webHidden/>
           </w:rPr>
-          <w:instrText xml:space="preserve"> PAGEREF _Toc26364501 \h </w:instrText>
+          <w:instrText xml:space="preserve"> PAGEREF _Toc26549939 \h </w:instrText>
         </w:r>
         <w:r>
           <w:rPr>
@@ -2657,7 +2813,7 @@
           <w:lang w:val="en-US"/>
         </w:rPr>
       </w:pPr>
-      <w:hyperlink w:anchor="_Toc26364502" w:history="1">
+      <w:hyperlink w:anchor="_Toc26549940" w:history="1">
         <w:r>
           <w:rPr>
             <w:rStyle w:val="Hyperlink"/>
@@ -2680,7 +2836,7 @@
           <w:rPr>
             <w:webHidden/>
           </w:rPr>
-          <w:instrText xml:space="preserve"> PAGEREF _Toc26364502 \h </w:instrText>
+          <w:instrText xml:space="preserve"> PAGEREF _Toc26549940 \h </w:instrText>
         </w:r>
         <w:r>
           <w:rPr>
@@ -2717,7 +2873,7 @@
           <w:lang w:val="en-US"/>
         </w:rPr>
       </w:pPr>
-      <w:hyperlink w:anchor="_Toc26364503" w:history="1">
+      <w:hyperlink w:anchor="_Toc26549941" w:history="1">
         <w:r>
           <w:rPr>
             <w:rStyle w:val="Hyperlink"/>
@@ -2740,7 +2896,7 @@
           <w:rPr>
             <w:webHidden/>
           </w:rPr>
-          <w:instrText xml:space="preserve"> PAGEREF _Toc26364503 \h </w:instrText>
+          <w:instrText xml:space="preserve"> PAGEREF _Toc26549941 \h </w:instrText>
         </w:r>
         <w:r>
           <w:rPr>
@@ -2777,7 +2933,7 @@
           <w:lang w:val="en-US"/>
         </w:rPr>
       </w:pPr>
-      <w:hyperlink w:anchor="_Toc26364504" w:history="1">
+      <w:hyperlink w:anchor="_Toc26549942" w:history="1">
         <w:r>
           <w:rPr>
             <w:rStyle w:val="Hyperlink"/>
@@ -2800,7 +2956,7 @@
           <w:rPr>
             <w:webHidden/>
           </w:rPr>
-          <w:instrText xml:space="preserve"> PAGEREF _Toc26364504 \h </w:instrText>
+          <w:instrText xml:space="preserve"> PAGEREF _Toc26549942 \h </w:instrText>
         </w:r>
         <w:r>
           <w:rPr>
@@ -2837,7 +2993,7 @@
           <w:lang w:val="en-US"/>
         </w:rPr>
       </w:pPr>
-      <w:hyperlink w:anchor="_Toc26364505" w:history="1">
+      <w:hyperlink w:anchor="_Toc26549943" w:history="1">
         <w:r>
           <w:rPr>
             <w:rStyle w:val="Hyperlink"/>
@@ -2860,7 +3016,7 @@
           <w:rPr>
             <w:webHidden/>
           </w:rPr>
-          <w:instrText xml:space="preserve"> PAGEREF _Toc26364505 \h </w:instrText>
+          <w:instrText xml:space="preserve"> PAGEREF _Toc26549943 \h </w:instrText>
         </w:r>
         <w:r>
           <w:rPr>
@@ -2897,7 +3053,7 @@
           <w:lang w:val="en-US"/>
         </w:rPr>
       </w:pPr>
-      <w:hyperlink w:anchor="_Toc26364506" w:history="1">
+      <w:hyperlink w:anchor="_Toc26549944" w:history="1">
         <w:r>
           <w:rPr>
             <w:rStyle w:val="Hyperlink"/>
@@ -2920,7 +3076,7 @@
           <w:rPr>
             <w:webHidden/>
           </w:rPr>
-          <w:instrText xml:space="preserve"> PAGEREF _Toc26364506 \h </w:instrText>
+          <w:instrText xml:space="preserve"> PAGEREF _Toc26549944 \h </w:instrText>
         </w:r>
         <w:r>
           <w:rPr>
@@ -2957,7 +3113,7 @@
           <w:lang w:val="en-US"/>
         </w:rPr>
       </w:pPr>
-      <w:hyperlink w:anchor="_Toc26364507" w:history="1">
+      <w:hyperlink w:anchor="_Toc26549945" w:history="1">
         <w:r>
           <w:rPr>
             <w:rStyle w:val="Hyperlink"/>
@@ -2980,7 +3136,7 @@
           <w:rPr>
             <w:webHidden/>
           </w:rPr>
-          <w:instrText xml:space="preserve"> PAGEREF _Toc26364507 \h </w:instrText>
+          <w:instrText xml:space="preserve"> PAGEREF _Toc26549945 \h </w:instrText>
         </w:r>
         <w:r>
           <w:rPr>
@@ -3017,7 +3173,7 @@
           <w:lang w:val="en-US"/>
         </w:rPr>
       </w:pPr>
-      <w:hyperlink w:anchor="_Toc26364508" w:history="1">
+      <w:hyperlink w:anchor="_Toc26549946" w:history="1">
         <w:r>
           <w:rPr>
             <w:rStyle w:val="Hyperlink"/>
@@ -3040,7 +3196,7 @@
           <w:rPr>
             <w:webHidden/>
           </w:rPr>
-          <w:instrText xml:space="preserve"> PAGEREF _Toc26364508 \h </w:instrText>
+          <w:instrText xml:space="preserve"> PAGEREF _Toc26549946 \h </w:instrText>
         </w:r>
         <w:r>
           <w:rPr>
@@ -3077,7 +3233,7 @@
           <w:lang w:val="en-US"/>
         </w:rPr>
       </w:pPr>
-      <w:hyperlink w:anchor="_Toc26364509" w:history="1">
+      <w:hyperlink w:anchor="_Toc26549947" w:history="1">
         <w:r>
           <w:rPr>
             <w:rStyle w:val="Hyperlink"/>
@@ -3100,7 +3256,7 @@
           <w:rPr>
             <w:webHidden/>
           </w:rPr>
-          <w:instrText xml:space="preserve"> PAGEREF _Toc26364509 \h </w:instrText>
+          <w:instrText xml:space="preserve"> PAGEREF _Toc26549947 \h </w:instrText>
         </w:r>
         <w:r>
           <w:rPr>
@@ -3137,12 +3293,12 @@
           <w:lang w:val="en-US"/>
         </w:rPr>
       </w:pPr>
-      <w:hyperlink w:anchor="_Toc26364510" w:history="1">
+      <w:hyperlink w:anchor="_Toc26549948" w:history="1">
         <w:r>
           <w:rPr>
             <w:rStyle w:val="Hyperlink"/>
           </w:rPr>
-          <w:t>5.12 RF12 – Obrigatório</w:t>
+          <w:t>5.12 RF12 - Obrigatório</w:t>
         </w:r>
         <w:r>
           <w:rPr>
@@ -3160,7 +3316,7 @@
           <w:rPr>
             <w:webHidden/>
           </w:rPr>
-          <w:instrText xml:space="preserve"> PAGEREF _Toc26364510 \h </w:instrText>
+          <w:instrText xml:space="preserve"> PAGEREF _Toc26549948 \h </w:instrText>
         </w:r>
         <w:r>
           <w:rPr>
@@ -3197,7 +3353,7 @@
           <w:lang w:val="en-US"/>
         </w:rPr>
       </w:pPr>
-      <w:hyperlink w:anchor="_Toc26364511" w:history="1">
+      <w:hyperlink w:anchor="_Toc26549949" w:history="1">
         <w:r>
           <w:rPr>
             <w:rStyle w:val="Hyperlink"/>
@@ -3220,7 +3376,7 @@
           <w:rPr>
             <w:webHidden/>
           </w:rPr>
-          <w:instrText xml:space="preserve"> PAGEREF _Toc26364511 \h </w:instrText>
+          <w:instrText xml:space="preserve"> PAGEREF _Toc26549949 \h </w:instrText>
         </w:r>
         <w:r>
           <w:rPr>
@@ -3257,7 +3413,7 @@
           <w:lang w:val="en-US"/>
         </w:rPr>
       </w:pPr>
-      <w:hyperlink w:anchor="_Toc26364512" w:history="1">
+      <w:hyperlink w:anchor="_Toc26549950" w:history="1">
         <w:r>
           <w:rPr>
             <w:rStyle w:val="Hyperlink"/>
@@ -3280,7 +3436,7 @@
           <w:rPr>
             <w:webHidden/>
           </w:rPr>
-          <w:instrText xml:space="preserve"> PAGEREF _Toc26364512 \h </w:instrText>
+          <w:instrText xml:space="preserve"> PAGEREF _Toc26549950 \h </w:instrText>
         </w:r>
         <w:r>
           <w:rPr>
@@ -3317,12 +3473,13 @@
           <w:lang w:val="en-US"/>
         </w:rPr>
       </w:pPr>
-      <w:hyperlink w:anchor="_Toc26364513" w:history="1">
+      <w:hyperlink w:anchor="_Toc26549951" w:history="1">
         <w:r>
           <w:rPr>
             <w:rStyle w:val="Hyperlink"/>
-          </w:rPr>
-          <w:t>5.15 RF15 - Obrigatório</w:t>
+            <w:lang w:val="pt-PT"/>
+          </w:rPr>
+          <w:t>5.15 RF15 - Opcional</w:t>
         </w:r>
         <w:r>
           <w:rPr>
@@ -3340,7 +3497,7 @@
           <w:rPr>
             <w:webHidden/>
           </w:rPr>
-          <w:instrText xml:space="preserve"> PAGEREF _Toc26364513 \h </w:instrText>
+          <w:instrText xml:space="preserve"> PAGEREF _Toc26549951 \h </w:instrText>
         </w:r>
         <w:r>
           <w:rPr>
@@ -3377,7 +3534,7 @@
           <w:lang w:val="en-US"/>
         </w:rPr>
       </w:pPr>
-      <w:hyperlink w:anchor="_Toc26364514" w:history="1">
+      <w:hyperlink w:anchor="_Toc26549952" w:history="1">
         <w:r>
           <w:rPr>
             <w:rStyle w:val="Hyperlink"/>
@@ -3401,7 +3558,7 @@
           <w:rPr>
             <w:webHidden/>
           </w:rPr>
-          <w:instrText xml:space="preserve"> PAGEREF _Toc26364514 \h </w:instrText>
+          <w:instrText xml:space="preserve"> PAGEREF _Toc26549952 \h </w:instrText>
         </w:r>
         <w:r>
           <w:rPr>
@@ -3438,86 +3595,25 @@
           <w:lang w:val="en-US"/>
         </w:rPr>
       </w:pPr>
-      <w:hyperlink w:anchor="_Toc26364515" w:history="1">
+      <w:hyperlink w:anchor="_Toc26549953" w:history="1">
         <w:r>
           <w:rPr>
             <w:rStyle w:val="Hyperlink"/>
             <w:lang w:val="pt-PT"/>
           </w:rPr>
-          <w:t>5.17 RF17- Opcional</w:t>
-        </w:r>
-        <w:r>
-          <w:rPr>
-            <w:webHidden/>
-          </w:rPr>
-          <w:tab/>
-        </w:r>
-        <w:r>
-          <w:rPr>
-            <w:webHidden/>
-          </w:rPr>
-          <w:fldChar w:fldCharType="begin"/>
-        </w:r>
-        <w:r>
-          <w:rPr>
-            <w:webHidden/>
-          </w:rPr>
-          <w:instrText xml:space="preserve"> PAGEREF _Toc26364515 \h </w:instrText>
-        </w:r>
-        <w:r>
-          <w:rPr>
-            <w:webHidden/>
-          </w:rPr>
-        </w:r>
-        <w:r>
-          <w:rPr>
-            <w:webHidden/>
-          </w:rPr>
-          <w:fldChar w:fldCharType="separate"/>
-        </w:r>
-        <w:r>
-          <w:rPr>
-            <w:webHidden/>
-          </w:rPr>
-          <w:t>9</w:t>
-        </w:r>
-        <w:r>
-          <w:rPr>
-            <w:webHidden/>
-          </w:rPr>
-          <w:fldChar w:fldCharType="end"/>
-        </w:r>
-      </w:hyperlink>
-    </w:p>
-    <w:p>
-      <w:pPr>
-        <w:pStyle w:val="TOC2"/>
-        <w:rPr>
-          <w:rFonts w:eastAsiaTheme="minorEastAsia"/>
-          <w:color w:val="auto"/>
-          <w:sz w:val="22"/>
-          <w:lang w:val="en-US"/>
-        </w:rPr>
-      </w:pPr>
-      <w:hyperlink w:anchor="_Toc26364516" w:history="1">
+          <w:t>5.17</w:t>
+        </w:r>
+        <w:r>
+          <w:rPr>
+            <w:rStyle w:val="Hyperlink"/>
+          </w:rPr>
+          <w:t xml:space="preserve"> RF17 </w:t>
+        </w:r>
         <w:r>
           <w:rPr>
             <w:rStyle w:val="Hyperlink"/>
             <w:lang w:val="pt-PT"/>
           </w:rPr>
-          <w:t>5.18</w:t>
-        </w:r>
-        <w:r>
-          <w:rPr>
-            <w:rStyle w:val="Hyperlink"/>
-          </w:rPr>
-          <w:t xml:space="preserve"> RF18</w:t>
-        </w:r>
-        <w:r>
-          <w:rPr>
-            <w:rStyle w:val="Hyperlink"/>
-            <w:lang w:val="pt-PT"/>
-          </w:rPr>
           <w:t>- Opcional</w:t>
         </w:r>
         <w:r>
@@ -3536,7 +3632,7 @@
           <w:rPr>
             <w:webHidden/>
           </w:rPr>
-          <w:instrText xml:space="preserve"> PAGEREF _Toc26364516 \h </w:instrText>
+          <w:instrText xml:space="preserve"> PAGEREF _Toc26549953 \h </w:instrText>
         </w:r>
         <w:r>
           <w:rPr>
@@ -3574,7 +3670,7 @@
           <w:lang w:val="en-US"/>
         </w:rPr>
       </w:pPr>
-      <w:hyperlink w:anchor="_Toc26364517" w:history="1">
+      <w:hyperlink w:anchor="_Toc26549954" w:history="1">
         <w:r>
           <w:rPr>
             <w:rStyle w:val="Hyperlink"/>
@@ -3598,7 +3694,7 @@
           <w:rPr>
             <w:webHidden/>
           </w:rPr>
-          <w:instrText xml:space="preserve"> PAGEREF _Toc26364517 \h </w:instrText>
+          <w:instrText xml:space="preserve"> PAGEREF _Toc26549954 \h </w:instrText>
         </w:r>
         <w:r>
           <w:rPr>
@@ -3615,7 +3711,7 @@
           <w:rPr>
             <w:webHidden/>
           </w:rPr>
-          <w:t>10</w:t>
+          <w:t>9</w:t>
         </w:r>
         <w:r>
           <w:rPr>
@@ -3635,7 +3731,7 @@
           <w:lang w:val="en-US"/>
         </w:rPr>
       </w:pPr>
-      <w:hyperlink w:anchor="_Toc26364518" w:history="1">
+      <w:hyperlink w:anchor="_Toc26549955" w:history="1">
         <w:r>
           <w:rPr>
             <w:rStyle w:val="Hyperlink"/>
@@ -3658,7 +3754,7 @@
           <w:rPr>
             <w:webHidden/>
           </w:rPr>
-          <w:instrText xml:space="preserve"> PAGEREF _Toc26364518 \h </w:instrText>
+          <w:instrText xml:space="preserve"> PAGEREF _Toc26549955 \h </w:instrText>
         </w:r>
         <w:r>
           <w:rPr>
@@ -3675,7 +3771,7 @@
           <w:rPr>
             <w:webHidden/>
           </w:rPr>
-          <w:t>10</w:t>
+          <w:t>9</w:t>
         </w:r>
         <w:r>
           <w:rPr>
@@ -3695,7 +3791,7 @@
           <w:lang w:val="en-US"/>
         </w:rPr>
       </w:pPr>
-      <w:hyperlink w:anchor="_Toc26364519" w:history="1">
+      <w:hyperlink w:anchor="_Toc26549956" w:history="1">
         <w:r>
           <w:rPr>
             <w:rStyle w:val="Hyperlink"/>
@@ -3718,7 +3814,7 @@
           <w:rPr>
             <w:webHidden/>
           </w:rPr>
-          <w:instrText xml:space="preserve"> PAGEREF _Toc26364519 \h </w:instrText>
+          <w:instrText xml:space="preserve"> PAGEREF _Toc26549956 \h </w:instrText>
         </w:r>
         <w:r>
           <w:rPr>
@@ -3755,7 +3851,7 @@
           <w:lang w:val="en-US"/>
         </w:rPr>
       </w:pPr>
-      <w:hyperlink w:anchor="_Toc26364520" w:history="1">
+      <w:hyperlink w:anchor="_Toc26549957" w:history="1">
         <w:r>
           <w:rPr>
             <w:rStyle w:val="Hyperlink"/>
@@ -3778,7 +3874,7 @@
           <w:rPr>
             <w:webHidden/>
           </w:rPr>
-          <w:instrText xml:space="preserve"> PAGEREF _Toc26364520 \h </w:instrText>
+          <w:instrText xml:space="preserve"> PAGEREF _Toc26549957 \h </w:instrText>
         </w:r>
         <w:r>
           <w:rPr>
@@ -3815,7 +3911,7 @@
           <w:lang w:val="en-US"/>
         </w:rPr>
       </w:pPr>
-      <w:hyperlink w:anchor="_Toc26364521" w:history="1">
+      <w:hyperlink w:anchor="_Toc26549958" w:history="1">
         <w:r>
           <w:rPr>
             <w:rStyle w:val="Hyperlink"/>
@@ -3838,7 +3934,7 @@
           <w:rPr>
             <w:webHidden/>
           </w:rPr>
-          <w:instrText xml:space="preserve"> PAGEREF _Toc26364521 \h </w:instrText>
+          <w:instrText xml:space="preserve"> PAGEREF _Toc26549958 \h </w:instrText>
         </w:r>
         <w:r>
           <w:rPr>
@@ -3875,7 +3971,7 @@
           <w:lang w:val="en-US"/>
         </w:rPr>
       </w:pPr>
-      <w:hyperlink w:anchor="_Toc26364522" w:history="1">
+      <w:hyperlink w:anchor="_Toc26549959" w:history="1">
         <w:r>
           <w:rPr>
             <w:rStyle w:val="Hyperlink"/>
@@ -3898,7 +3994,7 @@
           <w:rPr>
             <w:webHidden/>
           </w:rPr>
-          <w:instrText xml:space="preserve"> PAGEREF _Toc26364522 \h </w:instrText>
+          <w:instrText xml:space="preserve"> PAGEREF _Toc26549959 \h </w:instrText>
         </w:r>
         <w:r>
           <w:rPr>
@@ -3935,7 +4031,7 @@
           <w:lang w:val="en-US"/>
         </w:rPr>
       </w:pPr>
-      <w:hyperlink w:anchor="_Toc26364523" w:history="1">
+      <w:hyperlink w:anchor="_Toc26549960" w:history="1">
         <w:r>
           <w:rPr>
             <w:rStyle w:val="Hyperlink"/>
@@ -3958,7 +4054,7 @@
           <w:rPr>
             <w:webHidden/>
           </w:rPr>
-          <w:instrText xml:space="preserve"> PAGEREF _Toc26364523 \h </w:instrText>
+          <w:instrText xml:space="preserve"> PAGEREF _Toc26549960 \h </w:instrText>
         </w:r>
         <w:r>
           <w:rPr>
@@ -3995,7 +4091,7 @@
           <w:lang w:val="en-US"/>
         </w:rPr>
       </w:pPr>
-      <w:hyperlink w:anchor="_Toc26364524" w:history="1">
+      <w:hyperlink w:anchor="_Toc26549961" w:history="1">
         <w:r>
           <w:rPr>
             <w:rStyle w:val="Hyperlink"/>
@@ -4018,7 +4114,7 @@
           <w:rPr>
             <w:webHidden/>
           </w:rPr>
-          <w:instrText xml:space="preserve"> PAGEREF _Toc26364524 \h </w:instrText>
+          <w:instrText xml:space="preserve"> PAGEREF _Toc26549961 \h </w:instrText>
         </w:r>
         <w:r>
           <w:rPr>
@@ -4055,7 +4151,7 @@
           <w:lang w:val="en-US"/>
         </w:rPr>
       </w:pPr>
-      <w:hyperlink w:anchor="_Toc26364525" w:history="1">
+      <w:hyperlink w:anchor="_Toc26549962" w:history="1">
         <w:r>
           <w:rPr>
             <w:rStyle w:val="Hyperlink"/>
@@ -4078,7 +4174,7 @@
           <w:rPr>
             <w:webHidden/>
           </w:rPr>
-          <w:instrText xml:space="preserve"> PAGEREF _Toc26364525 \h </w:instrText>
+          <w:instrText xml:space="preserve"> PAGEREF _Toc26549962 \h </w:instrText>
         </w:r>
         <w:r>
           <w:rPr>
@@ -4116,7 +4212,7 @@
           <w:lang w:val="en-US"/>
         </w:rPr>
       </w:pPr>
-      <w:hyperlink w:anchor="_Toc26364526" w:history="1">
+      <w:hyperlink w:anchor="_Toc26549963" w:history="1">
         <w:r>
           <w:rPr>
             <w:rStyle w:val="Hyperlink"/>
@@ -4140,7 +4236,7 @@
           <w:rPr>
             <w:webHidden/>
           </w:rPr>
-          <w:instrText xml:space="preserve"> PAGEREF _Toc26364526 \h </w:instrText>
+          <w:instrText xml:space="preserve"> PAGEREF _Toc26549963 \h </w:instrText>
         </w:r>
         <w:r>
           <w:rPr>
@@ -4157,7 +4253,7 @@
           <w:rPr>
             <w:webHidden/>
           </w:rPr>
-          <w:t>11</w:t>
+          <w:t>10</w:t>
         </w:r>
         <w:r>
           <w:rPr>
@@ -4226,7 +4322,7 @@
           <w:lang w:val="pt-PT"/>
         </w:rPr>
       </w:pPr>
-      <w:bookmarkStart w:id="14" w:name="_Toc26364492"/>
+      <w:bookmarkStart w:id="14" w:name="_Toc26549930"/>
       <w:r>
         <w:rPr>
           <w:lang w:val="pt-PT"/>
@@ -4248,7 +4344,35 @@
         <w:rPr>
           <w:lang w:val="pt-PT"/>
         </w:rPr>
-        <w:t xml:space="preserve">O objectivo deste documento é estruturar os requisitos do Hackaton a realizar pelo departamento de Digital do GEC </w:t>
+        <w:t xml:space="preserve">O </w:t>
+      </w:r>
+      <w:proofErr w:type="spellStart"/>
+      <w:r>
+        <w:rPr>
+          <w:lang w:val="pt-PT"/>
+        </w:rPr>
+        <w:t>objectivo</w:t>
+      </w:r>
+      <w:proofErr w:type="spellEnd"/>
+      <w:r>
+        <w:rPr>
+          <w:lang w:val="pt-PT"/>
+        </w:rPr>
+        <w:t xml:space="preserve"> deste documento é estruturar os requisitos do </w:t>
+      </w:r>
+      <w:proofErr w:type="spellStart"/>
+      <w:r>
+        <w:rPr>
+          <w:lang w:val="pt-PT"/>
+        </w:rPr>
+        <w:t>Hackaton</w:t>
+      </w:r>
+      <w:proofErr w:type="spellEnd"/>
+      <w:r>
+        <w:rPr>
+          <w:lang w:val="pt-PT"/>
+        </w:rPr>
+        <w:t xml:space="preserve"> a realizar pelo departamento de Digital do GEC </w:t>
       </w:r>
       <w:r>
         <w:rPr>
@@ -4305,7 +4429,21 @@
         <w:rPr>
           <w:lang w:val="pt-PT"/>
         </w:rPr>
-        <w:t xml:space="preserve"> tem como função introduzir os factores diferenciadores das soluções que serão propostas.</w:t>
+        <w:t xml:space="preserve"> tem como função introduzir os </w:t>
+      </w:r>
+      <w:proofErr w:type="spellStart"/>
+      <w:r>
+        <w:rPr>
+          <w:lang w:val="pt-PT"/>
+        </w:rPr>
+        <w:t>factores</w:t>
+      </w:r>
+      <w:proofErr w:type="spellEnd"/>
+      <w:r>
+        <w:rPr>
+          <w:lang w:val="pt-PT"/>
+        </w:rPr>
+        <w:t xml:space="preserve"> diferenciadores das soluções que serão propostas.</w:t>
       </w:r>
     </w:p>
     <w:p>
@@ -4329,13 +4467,139 @@
         <w:rPr>
           <w:lang w:val="pt-PT"/>
         </w:rPr>
-        <w:t xml:space="preserve">Pretende-se que os candidatos sejam capazes de entregar uma solução end-to-end de uma WebApp infotainment, construída sobre uma framework Javascript da General Motors, </w:t>
-      </w:r>
-      <w:r>
-        <w:rPr>
-          <w:lang w:val="pt-PT"/>
-        </w:rPr>
-        <w:t>que irá comunicar com uma aplicação Java, baseada em Spring Boot, que servirá de Backend e uma aplicação Mobile, também com comunicação ao Backend.</w:t>
+        <w:t xml:space="preserve">Pretende-se que os candidatos sejam capazes de entregar uma solução </w:t>
+      </w:r>
+      <w:proofErr w:type="spellStart"/>
+      <w:r>
+        <w:rPr>
+          <w:lang w:val="pt-PT"/>
+        </w:rPr>
+        <w:t>end</w:t>
+      </w:r>
+      <w:proofErr w:type="spellEnd"/>
+      <w:r>
+        <w:rPr>
+          <w:lang w:val="pt-PT"/>
+        </w:rPr>
+        <w:t>-to-</w:t>
+      </w:r>
+      <w:proofErr w:type="spellStart"/>
+      <w:r>
+        <w:rPr>
+          <w:lang w:val="pt-PT"/>
+        </w:rPr>
+        <w:t>end</w:t>
+      </w:r>
+      <w:proofErr w:type="spellEnd"/>
+      <w:r>
+        <w:rPr>
+          <w:lang w:val="pt-PT"/>
+        </w:rPr>
+        <w:t xml:space="preserve"> de uma </w:t>
+      </w:r>
+      <w:proofErr w:type="spellStart"/>
+      <w:r>
+        <w:rPr>
+          <w:lang w:val="pt-PT"/>
+        </w:rPr>
+        <w:t>WebApp</w:t>
+      </w:r>
+      <w:proofErr w:type="spellEnd"/>
+      <w:r>
+        <w:rPr>
+          <w:lang w:val="pt-PT"/>
+        </w:rPr>
+        <w:t xml:space="preserve"> infotainment, construída sobre uma </w:t>
+      </w:r>
+      <w:proofErr w:type="spellStart"/>
+      <w:r>
+        <w:rPr>
+          <w:lang w:val="pt-PT"/>
+        </w:rPr>
+        <w:t>framework</w:t>
+      </w:r>
+      <w:proofErr w:type="spellEnd"/>
+      <w:r>
+        <w:rPr>
+          <w:lang w:val="pt-PT"/>
+        </w:rPr>
+        <w:t xml:space="preserve"> </w:t>
+      </w:r>
+      <w:proofErr w:type="spellStart"/>
+      <w:r>
+        <w:rPr>
+          <w:lang w:val="pt-PT"/>
+        </w:rPr>
+        <w:t>Javascript</w:t>
+      </w:r>
+      <w:proofErr w:type="spellEnd"/>
+      <w:r>
+        <w:rPr>
+          <w:lang w:val="pt-PT"/>
+        </w:rPr>
+        <w:t xml:space="preserve"> da General </w:t>
+      </w:r>
+      <w:proofErr w:type="spellStart"/>
+      <w:r>
+        <w:rPr>
+          <w:lang w:val="pt-PT"/>
+        </w:rPr>
+        <w:t>Motors</w:t>
+      </w:r>
+      <w:proofErr w:type="spellEnd"/>
+      <w:r>
+        <w:rPr>
+          <w:lang w:val="pt-PT"/>
+        </w:rPr>
+        <w:t xml:space="preserve">, </w:t>
+      </w:r>
+      <w:r>
+        <w:rPr>
+          <w:lang w:val="pt-PT"/>
+        </w:rPr>
+        <w:t xml:space="preserve">que irá comunicar com uma aplicação Java, baseada em Spring </w:t>
+      </w:r>
+      <w:proofErr w:type="spellStart"/>
+      <w:r>
+        <w:rPr>
+          <w:lang w:val="pt-PT"/>
+        </w:rPr>
+        <w:t>Boot</w:t>
+      </w:r>
+      <w:proofErr w:type="spellEnd"/>
+      <w:r>
+        <w:rPr>
+          <w:lang w:val="pt-PT"/>
+        </w:rPr>
+        <w:t xml:space="preserve">, que servirá de </w:t>
+      </w:r>
+      <w:proofErr w:type="spellStart"/>
+      <w:r>
+        <w:rPr>
+          <w:lang w:val="pt-PT"/>
+        </w:rPr>
+        <w:t>Backend</w:t>
+      </w:r>
+      <w:proofErr w:type="spellEnd"/>
+      <w:r>
+        <w:rPr>
+          <w:lang w:val="pt-PT"/>
+        </w:rPr>
+        <w:t xml:space="preserve"> e uma aplicação Mobile, também com comunicação ao </w:t>
+      </w:r>
+      <w:proofErr w:type="spellStart"/>
+      <w:r>
+        <w:rPr>
+          <w:lang w:val="pt-PT"/>
+        </w:rPr>
+        <w:t>Backend</w:t>
+      </w:r>
+      <w:proofErr w:type="spellEnd"/>
+      <w:r>
+        <w:rPr>
+          <w:lang w:val="pt-PT"/>
+        </w:rPr>
+        <w:t>.</w:t>
       </w:r>
     </w:p>
     <w:p>
@@ -4350,8 +4614,23 @@
         <w:rPr>
           <w:lang w:val="pt-PT"/>
         </w:rPr>
-        <w:t xml:space="preserve">A arquitectura é a propor é assim composta por três componentes: </w:t>
-      </w:r>
+        <w:t xml:space="preserve">A </w:t>
+      </w:r>
+      <w:proofErr w:type="spellStart"/>
+      <w:r>
+        <w:rPr>
+          <w:lang w:val="pt-PT"/>
+        </w:rPr>
+        <w:t>arquitectura</w:t>
+      </w:r>
+      <w:proofErr w:type="spellEnd"/>
+      <w:r>
+        <w:rPr>
+          <w:lang w:val="pt-PT"/>
+        </w:rPr>
+        <w:t xml:space="preserve"> é a propor é assim composta por três componentes: </w:t>
+      </w:r>
+      <w:proofErr w:type="spellStart"/>
       <w:r>
         <w:rPr>
           <w:b/>
@@ -4359,12 +4638,28 @@
         </w:rPr>
         <w:t>WebApp</w:t>
       </w:r>
-      <w:r>
-        <w:rPr>
-          <w:lang w:val="pt-PT"/>
-        </w:rPr>
-        <w:t xml:space="preserve">, construída em JavaScript, </w:t>
-      </w:r>
+      <w:proofErr w:type="spellEnd"/>
+      <w:r>
+        <w:rPr>
+          <w:lang w:val="pt-PT"/>
+        </w:rPr>
+        <w:t xml:space="preserve">, construída em </w:t>
+      </w:r>
+      <w:proofErr w:type="spellStart"/>
+      <w:r>
+        <w:rPr>
+          <w:lang w:val="pt-PT"/>
+        </w:rPr>
+        <w:t>JavaScript</w:t>
+      </w:r>
+      <w:proofErr w:type="spellEnd"/>
+      <w:r>
+        <w:rPr>
+          <w:lang w:val="pt-PT"/>
+        </w:rPr>
+        <w:t xml:space="preserve">, </w:t>
+      </w:r>
+      <w:proofErr w:type="spellStart"/>
       <w:r>
         <w:rPr>
           <w:b/>
@@ -4372,12 +4667,28 @@
         </w:rPr>
         <w:t>MobileApp</w:t>
       </w:r>
-      <w:r>
-        <w:rPr>
-          <w:lang w:val="pt-PT"/>
-        </w:rPr>
-        <w:t xml:space="preserve">, construída sobre Android ou iOS e </w:t>
-      </w:r>
+      <w:proofErr w:type="spellEnd"/>
+      <w:r>
+        <w:rPr>
+          <w:lang w:val="pt-PT"/>
+        </w:rPr>
+        <w:t xml:space="preserve">, construída sobre </w:t>
+      </w:r>
+      <w:proofErr w:type="spellStart"/>
+      <w:r>
+        <w:rPr>
+          <w:lang w:val="pt-PT"/>
+        </w:rPr>
+        <w:t>Android</w:t>
+      </w:r>
+      <w:proofErr w:type="spellEnd"/>
+      <w:r>
+        <w:rPr>
+          <w:lang w:val="pt-PT"/>
+        </w:rPr>
+        <w:t xml:space="preserve"> ou iOS e </w:t>
+      </w:r>
+      <w:proofErr w:type="spellStart"/>
       <w:r>
         <w:rPr>
           <w:b/>
@@ -4385,11 +4696,26 @@
         </w:rPr>
         <w:t>Backend</w:t>
       </w:r>
-      <w:r>
-        <w:rPr>
-          <w:lang w:val="pt-PT"/>
-        </w:rPr>
-        <w:t xml:space="preserve">, construído sobre Spring Boot, doravante denominados em conjunto como </w:t>
+      <w:proofErr w:type="spellEnd"/>
+      <w:r>
+        <w:rPr>
+          <w:lang w:val="pt-PT"/>
+        </w:rPr>
+        <w:t xml:space="preserve">, construído sobre Spring </w:t>
+      </w:r>
+      <w:proofErr w:type="spellStart"/>
+      <w:r>
+        <w:rPr>
+          <w:lang w:val="pt-PT"/>
+        </w:rPr>
+        <w:t>Boot</w:t>
+      </w:r>
+      <w:proofErr w:type="spellEnd"/>
+      <w:r>
+        <w:rPr>
+          <w:lang w:val="pt-PT"/>
+        </w:rPr>
+        <w:t xml:space="preserve">, doravante denominados em conjunto como </w:t>
       </w:r>
       <w:r>
         <w:rPr>
@@ -4439,7 +4765,35 @@
         <w:rPr>
           <w:lang w:val="pt-PT"/>
         </w:rPr>
-        <w:t xml:space="preserve"> tem como objectivo representar a encomenda de comida de restaurantes a partir de um carro. Cada carro terá uma distância aos restaurantes medida em KM’s.</w:t>
+        <w:t xml:space="preserve"> tem como </w:t>
+      </w:r>
+      <w:proofErr w:type="spellStart"/>
+      <w:r>
+        <w:rPr>
+          <w:lang w:val="pt-PT"/>
+        </w:rPr>
+        <w:t>objectivo</w:t>
+      </w:r>
+      <w:proofErr w:type="spellEnd"/>
+      <w:r>
+        <w:rPr>
+          <w:lang w:val="pt-PT"/>
+        </w:rPr>
+        <w:t xml:space="preserve"> representar a encomenda de comida de restaurantes a partir de um carro. Cada carro terá uma distância aos restaurantes medida em </w:t>
+      </w:r>
+      <w:proofErr w:type="spellStart"/>
+      <w:r>
+        <w:rPr>
+          <w:lang w:val="pt-PT"/>
+        </w:rPr>
+        <w:t>KM’s</w:t>
+      </w:r>
+      <w:proofErr w:type="spellEnd"/>
+      <w:r>
+        <w:rPr>
+          <w:lang w:val="pt-PT"/>
+        </w:rPr>
+        <w:t>.</w:t>
       </w:r>
     </w:p>
     <w:p>
@@ -4456,6 +4810,7 @@
         </w:rPr>
         <w:t xml:space="preserve">Na </w:t>
       </w:r>
+      <w:proofErr w:type="spellStart"/>
       <w:r>
         <w:rPr>
           <w:b/>
@@ -4463,12 +4818,14 @@
         </w:rPr>
         <w:t>WebApp</w:t>
       </w:r>
+      <w:proofErr w:type="spellEnd"/>
       <w:r>
         <w:rPr>
           <w:lang w:val="pt-PT"/>
         </w:rPr>
         <w:t xml:space="preserve"> será feita a encomenda, ou cancelamento, da comida do restaurante e a </w:t>
       </w:r>
+      <w:proofErr w:type="spellStart"/>
       <w:r>
         <w:rPr>
           <w:b/>
@@ -4476,11 +4833,26 @@
         </w:rPr>
         <w:t>MobileApp</w:t>
       </w:r>
-      <w:r>
-        <w:rPr>
-          <w:lang w:val="pt-PT"/>
-        </w:rPr>
-        <w:t xml:space="preserve"> terá como responsabilidade, entre outras, possibilitar o reporting das encomendas.</w:t>
+      <w:proofErr w:type="spellEnd"/>
+      <w:r>
+        <w:rPr>
+          <w:lang w:val="pt-PT"/>
+        </w:rPr>
+        <w:t xml:space="preserve"> terá como responsabilidade, entre outras, possibilitar o </w:t>
+      </w:r>
+      <w:proofErr w:type="spellStart"/>
+      <w:r>
+        <w:rPr>
+          <w:lang w:val="pt-PT"/>
+        </w:rPr>
+        <w:t>reporting</w:t>
+      </w:r>
+      <w:proofErr w:type="spellEnd"/>
+      <w:r>
+        <w:rPr>
+          <w:lang w:val="pt-PT"/>
+        </w:rPr>
+        <w:t xml:space="preserve"> das encomendas.</w:t>
       </w:r>
     </w:p>
     <w:p>
@@ -4495,7 +4867,21 @@
         <w:rPr>
           <w:lang w:val="pt-PT"/>
         </w:rPr>
-        <w:t xml:space="preserve">O Backend </w:t>
+        <w:t xml:space="preserve">O </w:t>
+      </w:r>
+      <w:proofErr w:type="spellStart"/>
+      <w:r>
+        <w:rPr>
+          <w:lang w:val="pt-PT"/>
+        </w:rPr>
+        <w:t>Backend</w:t>
+      </w:r>
+      <w:proofErr w:type="spellEnd"/>
+      <w:r>
+        <w:rPr>
+          <w:lang w:val="pt-PT"/>
+        </w:rPr>
+        <w:t xml:space="preserve"> </w:t>
       </w:r>
       <w:r>
         <w:rPr>
@@ -4525,7 +4911,21 @@
         <w:rPr>
           <w:lang w:val="pt-PT"/>
         </w:rPr>
-        <w:t xml:space="preserve">nsabilidade gerir as encomendas, calcular a distância em KMs a partir das coordenadas GPS, concluir os pedidos e gerir toda a informação requerida pela </w:t>
+        <w:t xml:space="preserve">nsabilidade gerir as encomendas, calcular a distância em </w:t>
+      </w:r>
+      <w:proofErr w:type="spellStart"/>
+      <w:r>
+        <w:rPr>
+          <w:lang w:val="pt-PT"/>
+        </w:rPr>
+        <w:t>KMs</w:t>
+      </w:r>
+      <w:proofErr w:type="spellEnd"/>
+      <w:r>
+        <w:rPr>
+          <w:lang w:val="pt-PT"/>
+        </w:rPr>
+        <w:t xml:space="preserve"> a partir das coordenadas GPS, concluir os pedidos e gerir toda a informação requerida pela </w:t>
       </w:r>
       <w:r>
         <w:rPr>
@@ -4592,6 +4992,7 @@
         </w:rPr>
         <w:t xml:space="preserve">O </w:t>
       </w:r>
+      <w:proofErr w:type="spellStart"/>
       <w:r>
         <w:rPr>
           <w:b/>
@@ -4599,6 +5000,7 @@
         </w:rPr>
         <w:t>Backend</w:t>
       </w:r>
+      <w:proofErr w:type="spellEnd"/>
       <w:r>
         <w:rPr>
           <w:lang w:val="pt-PT"/>
@@ -4620,6 +5022,7 @@
         </w:rPr>
         <w:t xml:space="preserve">O </w:t>
       </w:r>
+      <w:proofErr w:type="spellStart"/>
       <w:r>
         <w:rPr>
           <w:b/>
@@ -4627,6 +5030,7 @@
         </w:rPr>
         <w:t>Frontend</w:t>
       </w:r>
+      <w:proofErr w:type="spellEnd"/>
       <w:r>
         <w:rPr>
           <w:lang w:val="pt-PT"/>
@@ -4648,6 +5052,7 @@
         </w:rPr>
         <w:t xml:space="preserve">A </w:t>
       </w:r>
+      <w:proofErr w:type="spellStart"/>
       <w:r>
         <w:rPr>
           <w:b/>
@@ -4655,6 +5060,7 @@
         </w:rPr>
         <w:t>MobileApp</w:t>
       </w:r>
+      <w:proofErr w:type="spellEnd"/>
       <w:r>
         <w:rPr>
           <w:lang w:val="pt-PT"/>
@@ -4743,7 +5149,7 @@
         </w:rPr>
       </w:pPr>
       <w:bookmarkStart w:id="15" w:name="_Toc335228467"/>
-      <w:bookmarkStart w:id="16" w:name="_Toc26364493"/>
+      <w:bookmarkStart w:id="16" w:name="_Toc26549931"/>
       <w:r>
         <w:rPr>
           <w:lang w:val="pt-PT"/>
@@ -4860,7 +5266,21 @@
               <w:rPr>
                 <w:lang w:val="pt-PT"/>
               </w:rPr>
-              <w:t>Framework da General Motors que emula o comportamento de uma aplicação a correr dentro de uma viatura</w:t>
+              <w:t xml:space="preserve">Framework da General </w:t>
+            </w:r>
+            <w:proofErr w:type="spellStart"/>
+            <w:r>
+              <w:rPr>
+                <w:lang w:val="pt-PT"/>
+              </w:rPr>
+              <w:t>Motors</w:t>
+            </w:r>
+            <w:proofErr w:type="spellEnd"/>
+            <w:r>
+              <w:rPr>
+                <w:lang w:val="pt-PT"/>
+              </w:rPr>
+              <w:t xml:space="preserve"> que emula o comportamento de uma aplicação a correr dentro de uma viatura</w:t>
             </w:r>
           </w:p>
         </w:tc>
@@ -4902,7 +5322,35 @@
               <w:rPr>
                 <w:lang w:val="pt-PT"/>
               </w:rPr>
-              <w:t>Global Positioning System, descreve coordenadas – duas coordenadas podem ser medidas em distância em metros e/ou quilómetros</w:t>
+              <w:t xml:space="preserve">Global </w:t>
+            </w:r>
+            <w:proofErr w:type="spellStart"/>
+            <w:r>
+              <w:rPr>
+                <w:lang w:val="pt-PT"/>
+              </w:rPr>
+              <w:t>Positioning</w:t>
+            </w:r>
+            <w:proofErr w:type="spellEnd"/>
+            <w:r>
+              <w:rPr>
+                <w:lang w:val="pt-PT"/>
+              </w:rPr>
+              <w:t xml:space="preserve"> </w:t>
+            </w:r>
+            <w:proofErr w:type="spellStart"/>
+            <w:r>
+              <w:rPr>
+                <w:lang w:val="pt-PT"/>
+              </w:rPr>
+              <w:t>System</w:t>
+            </w:r>
+            <w:proofErr w:type="spellEnd"/>
+            <w:r>
+              <w:rPr>
+                <w:lang w:val="pt-PT"/>
+              </w:rPr>
+              <w:t>, descreve coordenadas – duas coordenadas podem ser medidas em distância em metros e/ou quilómetros</w:t>
             </w:r>
           </w:p>
         </w:tc>
@@ -4920,11 +5368,19 @@
                 <w:lang w:val="pt-PT"/>
               </w:rPr>
             </w:pPr>
-            <w:r>
-              <w:rPr>
-                <w:lang w:val="pt-PT"/>
-              </w:rPr>
-              <w:t>Android/iOS</w:t>
+            <w:proofErr w:type="spellStart"/>
+            <w:r>
+              <w:rPr>
+                <w:lang w:val="pt-PT"/>
+              </w:rPr>
+              <w:t>Android</w:t>
+            </w:r>
+            <w:proofErr w:type="spellEnd"/>
+            <w:r>
+              <w:rPr>
+                <w:lang w:val="pt-PT"/>
+              </w:rPr>
+              <w:t>/iOS</w:t>
             </w:r>
           </w:p>
         </w:tc>
@@ -4944,8 +5400,16 @@
               <w:rPr>
                 <w:lang w:val="pt-PT"/>
               </w:rPr>
-              <w:t>Sistemas operativos onde correm as MobileApp</w:t>
-            </w:r>
+              <w:t xml:space="preserve">Sistemas operativos onde correm as </w:t>
+            </w:r>
+            <w:proofErr w:type="spellStart"/>
+            <w:r>
+              <w:rPr>
+                <w:lang w:val="pt-PT"/>
+              </w:rPr>
+              <w:t>MobileApp</w:t>
+            </w:r>
+            <w:proofErr w:type="spellEnd"/>
           </w:p>
         </w:tc>
       </w:tr>
@@ -4966,8 +5430,16 @@
               <w:rPr>
                 <w:lang w:val="pt-PT"/>
               </w:rPr>
-              <w:t>Spring Boot</w:t>
-            </w:r>
+              <w:t xml:space="preserve">Spring </w:t>
+            </w:r>
+            <w:proofErr w:type="spellStart"/>
+            <w:r>
+              <w:rPr>
+                <w:lang w:val="pt-PT"/>
+              </w:rPr>
+              <w:t>Boot</w:t>
+            </w:r>
+            <w:proofErr w:type="spellEnd"/>
           </w:p>
         </w:tc>
         <w:tc>
@@ -4986,8 +5458,16 @@
               <w:rPr>
                 <w:lang w:val="pt-PT"/>
               </w:rPr>
-              <w:t>Framework onde deve correr o Backend</w:t>
-            </w:r>
+              <w:t xml:space="preserve">Framework onde deve correr o </w:t>
+            </w:r>
+            <w:proofErr w:type="spellStart"/>
+            <w:r>
+              <w:rPr>
+                <w:lang w:val="pt-PT"/>
+              </w:rPr>
+              <w:t>Backend</w:t>
+            </w:r>
+            <w:proofErr w:type="spellEnd"/>
             <w:r>
               <w:rPr>
                 <w:lang w:val="pt-PT"/>
@@ -5152,13 +5632,21 @@
           <w:lang w:val="pt-PT"/>
         </w:rPr>
       </w:pPr>
-      <w:bookmarkStart w:id="21" w:name="_Toc26364494"/>
+      <w:bookmarkStart w:id="21" w:name="_Toc26549932"/>
+      <w:proofErr w:type="spellStart"/>
       <w:r>
         <w:rPr>
           <w:lang w:val="pt-PT"/>
         </w:rPr>
         <w:lastRenderedPageBreak/>
-        <w:t>Arquitectura da Solução</w:t>
+        <w:t>Arquitectura</w:t>
+      </w:r>
+      <w:proofErr w:type="spellEnd"/>
+      <w:r>
+        <w:rPr>
+          <w:lang w:val="pt-PT"/>
+        </w:rPr>
+        <w:t xml:space="preserve"> da Solução</w:t>
       </w:r>
       <w:bookmarkEnd w:id="21"/>
     </w:p>
@@ -5174,6 +5662,7 @@
         </w:rPr>
         <w:t xml:space="preserve">O desafio passa por construir um </w:t>
       </w:r>
+      <w:proofErr w:type="spellStart"/>
       <w:r>
         <w:rPr>
           <w:b/>
@@ -5181,12 +5670,14 @@
         </w:rPr>
         <w:t>Backend</w:t>
       </w:r>
+      <w:proofErr w:type="spellEnd"/>
       <w:r>
         <w:rPr>
           <w:lang w:val="pt-PT"/>
         </w:rPr>
         <w:t xml:space="preserve">, que necessariamente terá de uma Base de dados, a comunicar com a </w:t>
       </w:r>
+      <w:proofErr w:type="spellStart"/>
       <w:r>
         <w:rPr>
           <w:b/>
@@ -5194,12 +5685,14 @@
         </w:rPr>
         <w:t>MobileApp</w:t>
       </w:r>
+      <w:proofErr w:type="spellEnd"/>
       <w:r>
         <w:rPr>
           <w:lang w:val="pt-PT"/>
         </w:rPr>
         <w:t xml:space="preserve"> e o </w:t>
       </w:r>
+      <w:proofErr w:type="spellStart"/>
       <w:r>
         <w:rPr>
           <w:b/>
@@ -5207,11 +5700,26 @@
         </w:rPr>
         <w:t>Frontend</w:t>
       </w:r>
-      <w:r>
-        <w:rPr>
-          <w:lang w:val="pt-PT"/>
-        </w:rPr>
-        <w:t>, baseado na framework da GM.</w:t>
+      <w:proofErr w:type="spellEnd"/>
+      <w:r>
+        <w:rPr>
+          <w:lang w:val="pt-PT"/>
+        </w:rPr>
+        <w:t xml:space="preserve">, baseado na </w:t>
+      </w:r>
+      <w:proofErr w:type="spellStart"/>
+      <w:r>
+        <w:rPr>
+          <w:lang w:val="pt-PT"/>
+        </w:rPr>
+        <w:t>framework</w:t>
+      </w:r>
+      <w:proofErr w:type="spellEnd"/>
+      <w:r>
+        <w:rPr>
+          <w:lang w:val="pt-PT"/>
+        </w:rPr>
+        <w:t xml:space="preserve"> da GM.</w:t>
       </w:r>
     </w:p>
     <w:p>
@@ -5233,6 +5741,7 @@
         </w:rPr>
         <w:t xml:space="preserve">A </w:t>
       </w:r>
+      <w:proofErr w:type="spellStart"/>
       <w:r>
         <w:rPr>
           <w:b/>
@@ -5240,12 +5749,14 @@
         </w:rPr>
         <w:t>MobileApp</w:t>
       </w:r>
+      <w:proofErr w:type="spellEnd"/>
       <w:r>
         <w:rPr>
           <w:lang w:val="pt-PT"/>
         </w:rPr>
         <w:t xml:space="preserve"> e o </w:t>
       </w:r>
+      <w:proofErr w:type="spellStart"/>
       <w:r>
         <w:rPr>
           <w:b/>
@@ -5253,12 +5764,14 @@
         </w:rPr>
         <w:t>Frontend</w:t>
       </w:r>
+      <w:proofErr w:type="spellEnd"/>
       <w:r>
         <w:rPr>
           <w:lang w:val="pt-PT"/>
         </w:rPr>
         <w:t xml:space="preserve"> não devem comunicar entre si, apenas comunicam com o </w:t>
       </w:r>
+      <w:proofErr w:type="spellStart"/>
       <w:r>
         <w:rPr>
           <w:b/>
@@ -5266,6 +5779,7 @@
         </w:rPr>
         <w:t>Backend</w:t>
       </w:r>
+      <w:proofErr w:type="spellEnd"/>
       <w:r>
         <w:rPr>
           <w:lang w:val="pt-PT"/>
@@ -5346,7 +5860,7 @@
       <w:pPr>
         <w:pStyle w:val="Heading2"/>
       </w:pPr>
-      <w:bookmarkStart w:id="22" w:name="_Toc26364495"/>
+      <w:bookmarkStart w:id="22" w:name="_Toc26549933"/>
       <w:r>
         <w:t>Backend</w:t>
       </w:r>
@@ -5372,6 +5886,7 @@
         </w:rPr>
         <w:t xml:space="preserve">O </w:t>
       </w:r>
+      <w:proofErr w:type="spellStart"/>
       <w:r>
         <w:rPr>
           <w:b/>
@@ -5379,6 +5894,7 @@
         </w:rPr>
         <w:t>Backend</w:t>
       </w:r>
+      <w:proofErr w:type="spellEnd"/>
       <w:r>
         <w:rPr>
           <w:lang w:val="pt-PT"/>
@@ -5397,7 +5913,35 @@
         <w:rPr>
           <w:lang w:val="pt-PT"/>
         </w:rPr>
-        <w:t>Será construído sobre o padrão MVC e utilizando Spring Boot. Um esqueleto desta solução será fornecida aos participantes.</w:t>
+        <w:t xml:space="preserve">Será construído sobre o padrão MVC e utilizando Spring </w:t>
+      </w:r>
+      <w:proofErr w:type="spellStart"/>
+      <w:r>
+        <w:rPr>
+          <w:lang w:val="pt-PT"/>
+        </w:rPr>
+        <w:t>Boot</w:t>
+      </w:r>
+      <w:proofErr w:type="spellEnd"/>
+      <w:r>
+        <w:rPr>
+          <w:lang w:val="pt-PT"/>
+        </w:rPr>
+        <w:t xml:space="preserve">. Um esqueleto desta solução será </w:t>
+      </w:r>
+      <w:proofErr w:type="gramStart"/>
+      <w:r>
+        <w:rPr>
+          <w:lang w:val="pt-PT"/>
+        </w:rPr>
+        <w:t>fornecida</w:t>
+      </w:r>
+      <w:proofErr w:type="gramEnd"/>
+      <w:r>
+        <w:rPr>
+          <w:lang w:val="pt-PT"/>
+        </w:rPr>
+        <w:t xml:space="preserve"> aos participantes.</w:t>
       </w:r>
     </w:p>
     <w:p>
@@ -5411,14 +5955,28 @@
         <w:rPr>
           <w:lang w:val="pt-PT"/>
         </w:rPr>
-        <w:t>Deverá correr no porto default 8080 e permitir a comunicação com os seus elementos por via de serviços REST, transportando JSON.</w:t>
+        <w:t xml:space="preserve">Deverá correr no porto </w:t>
+      </w:r>
+      <w:proofErr w:type="spellStart"/>
+      <w:r>
+        <w:rPr>
+          <w:lang w:val="pt-PT"/>
+        </w:rPr>
+        <w:t>default</w:t>
+      </w:r>
+      <w:proofErr w:type="spellEnd"/>
+      <w:r>
+        <w:rPr>
+          <w:lang w:val="pt-PT"/>
+        </w:rPr>
+        <w:t xml:space="preserve"> 8080 e permitir a comunicação com os seus elementos por via de serviços REST, transportando JSON.</w:t>
       </w:r>
     </w:p>
     <w:p>
       <w:pPr>
         <w:pStyle w:val="Heading2"/>
       </w:pPr>
-      <w:bookmarkStart w:id="23" w:name="_Toc26364496"/>
+      <w:bookmarkStart w:id="23" w:name="_Toc26549934"/>
       <w:r>
         <w:t>Frontend</w:t>
       </w:r>
@@ -5444,6 +6002,7 @@
         </w:rPr>
         <w:t xml:space="preserve">O </w:t>
       </w:r>
+      <w:proofErr w:type="spellStart"/>
       <w:r>
         <w:rPr>
           <w:b/>
@@ -5451,6 +6010,7 @@
         </w:rPr>
         <w:t>Frontend</w:t>
       </w:r>
+      <w:proofErr w:type="spellEnd"/>
       <w:r>
         <w:rPr>
           <w:lang w:val="pt-PT"/>
@@ -5461,37 +6021,81 @@
         <w:rPr>
           <w:lang w:val="pt-PT"/>
         </w:rPr>
-        <w:t>numa das opções: a)</w:t>
-      </w:r>
-      <w:r>
-        <w:rPr>
-          <w:lang w:val="pt-PT"/>
-        </w:rPr>
-        <w:t xml:space="preserve"> Angular+ e usando</w:t>
-      </w:r>
-      <w:r>
-        <w:rPr>
-          <w:lang w:val="pt-PT"/>
-        </w:rPr>
-        <w:t xml:space="preserve"> a framework da GM</w:t>
-      </w:r>
-      <w:r>
-        <w:rPr>
-          <w:lang w:val="pt-PT"/>
-        </w:rPr>
-        <w:t xml:space="preserve"> ou b) Android. Serão fornecidas bases para instalação de um ou outro componente.</w:t>
+        <w:t>numa das opções: a</w:t>
+      </w:r>
+      <w:proofErr w:type="gramStart"/>
+      <w:r>
+        <w:rPr>
+          <w:lang w:val="pt-PT"/>
+        </w:rPr>
+        <w:t>)</w:t>
+      </w:r>
+      <w:r>
+        <w:rPr>
+          <w:lang w:val="pt-PT"/>
+        </w:rPr>
+        <w:t xml:space="preserve"> Angular</w:t>
+      </w:r>
+      <w:proofErr w:type="gramEnd"/>
+      <w:r>
+        <w:rPr>
+          <w:lang w:val="pt-PT"/>
+        </w:rPr>
+        <w:t>+ e usando</w:t>
+      </w:r>
+      <w:r>
+        <w:rPr>
+          <w:lang w:val="pt-PT"/>
+        </w:rPr>
+        <w:t xml:space="preserve"> a </w:t>
+      </w:r>
+      <w:proofErr w:type="spellStart"/>
+      <w:r>
+        <w:rPr>
+          <w:lang w:val="pt-PT"/>
+        </w:rPr>
+        <w:t>framework</w:t>
+      </w:r>
+      <w:proofErr w:type="spellEnd"/>
+      <w:r>
+        <w:rPr>
+          <w:lang w:val="pt-PT"/>
+        </w:rPr>
+        <w:t xml:space="preserve"> da GM</w:t>
+      </w:r>
+      <w:r>
+        <w:rPr>
+          <w:lang w:val="pt-PT"/>
+        </w:rPr>
+        <w:t xml:space="preserve"> ou b) </w:t>
+      </w:r>
+      <w:proofErr w:type="spellStart"/>
+      <w:r>
+        <w:rPr>
+          <w:lang w:val="pt-PT"/>
+        </w:rPr>
+        <w:t>Android</w:t>
+      </w:r>
+      <w:proofErr w:type="spellEnd"/>
+      <w:r>
+        <w:rPr>
+          <w:lang w:val="pt-PT"/>
+        </w:rPr>
+        <w:t>. Serão fornecidas bases para instalação de um ou outro componente.</w:t>
       </w:r>
     </w:p>
     <w:p>
       <w:pPr>
         <w:pStyle w:val="Heading2"/>
       </w:pPr>
-      <w:bookmarkStart w:id="24" w:name="_Toc26364497"/>
+      <w:bookmarkStart w:id="24" w:name="_Toc26549935"/>
+      <w:proofErr w:type="spellStart"/>
       <w:r>
         <w:lastRenderedPageBreak/>
         <w:t>MobileApp</w:t>
       </w:r>
       <w:bookmarkEnd w:id="24"/>
+      <w:proofErr w:type="spellEnd"/>
     </w:p>
     <w:p>
       <w:pPr>
@@ -5513,6 +6117,7 @@
         </w:rPr>
         <w:t xml:space="preserve">A </w:t>
       </w:r>
+      <w:proofErr w:type="spellStart"/>
       <w:r>
         <w:rPr>
           <w:b/>
@@ -5520,6 +6125,7 @@
         </w:rPr>
         <w:t>MobileApp</w:t>
       </w:r>
+      <w:proofErr w:type="spellEnd"/>
       <w:r>
         <w:rPr>
           <w:lang w:val="pt-PT"/>
@@ -5530,7 +6136,35 @@
         <w:rPr>
           <w:lang w:val="pt-PT"/>
         </w:rPr>
-        <w:t>á correr sobre Android ou iOS e ser demonstrado num tablet, telemóvel ou ambos, a decidir pela equipa.</w:t>
+        <w:t xml:space="preserve">á correr sobre </w:t>
+      </w:r>
+      <w:proofErr w:type="spellStart"/>
+      <w:r>
+        <w:rPr>
+          <w:lang w:val="pt-PT"/>
+        </w:rPr>
+        <w:t>Android</w:t>
+      </w:r>
+      <w:proofErr w:type="spellEnd"/>
+      <w:r>
+        <w:rPr>
+          <w:lang w:val="pt-PT"/>
+        </w:rPr>
+        <w:t xml:space="preserve"> ou iOS e ser demonstrado num </w:t>
+      </w:r>
+      <w:proofErr w:type="spellStart"/>
+      <w:r>
+        <w:rPr>
+          <w:lang w:val="pt-PT"/>
+        </w:rPr>
+        <w:t>tablet</w:t>
+      </w:r>
+      <w:proofErr w:type="spellEnd"/>
+      <w:r>
+        <w:rPr>
+          <w:lang w:val="pt-PT"/>
+        </w:rPr>
+        <w:t>, telemóvel ou ambos, a decidir pela equipa.</w:t>
       </w:r>
     </w:p>
     <w:p>
@@ -5813,7 +6447,7 @@
           <w:lang w:val="pt-PT"/>
         </w:rPr>
       </w:pPr>
-      <w:bookmarkStart w:id="25" w:name="_Toc26364498"/>
+      <w:bookmarkStart w:id="25" w:name="_Toc26549936"/>
       <w:r>
         <w:rPr>
           <w:lang w:val="pt-PT"/>
@@ -5859,14 +6493,19 @@
       <w:pPr>
         <w:pStyle w:val="Heading2"/>
       </w:pPr>
-      <w:bookmarkStart w:id="26" w:name="_Toc26364499"/>
+      <w:bookmarkStart w:id="26" w:name="_Toc26549937"/>
       <w:r>
         <w:t>RF01</w:t>
       </w:r>
       <w:r>
-        <w:t xml:space="preserve"> - Obrigatório</w:t>
+        <w:t xml:space="preserve"> - </w:t>
+      </w:r>
+      <w:proofErr w:type="spellStart"/>
+      <w:r>
+        <w:t>Obrigatório</w:t>
       </w:r>
       <w:bookmarkEnd w:id="26"/>
+      <w:proofErr w:type="spellEnd"/>
     </w:p>
     <w:p>
       <w:pPr>
@@ -5893,14 +6532,19 @@
       <w:pPr>
         <w:pStyle w:val="Heading2"/>
       </w:pPr>
-      <w:bookmarkStart w:id="27" w:name="_Toc26364500"/>
+      <w:bookmarkStart w:id="27" w:name="_Toc26549938"/>
       <w:r>
         <w:t>RF02</w:t>
       </w:r>
       <w:r>
-        <w:t xml:space="preserve"> - Obrigatório</w:t>
+        <w:t xml:space="preserve"> - </w:t>
+      </w:r>
+      <w:proofErr w:type="spellStart"/>
+      <w:r>
+        <w:t>Obrigatório</w:t>
       </w:r>
       <w:bookmarkEnd w:id="27"/>
+      <w:proofErr w:type="spellEnd"/>
     </w:p>
     <w:p>
       <w:pPr>
@@ -5927,14 +6571,19 @@
       <w:pPr>
         <w:pStyle w:val="Heading2"/>
       </w:pPr>
-      <w:bookmarkStart w:id="28" w:name="_Toc26364501"/>
+      <w:bookmarkStart w:id="28" w:name="_Toc26549939"/>
       <w:r>
         <w:t>RF03</w:t>
       </w:r>
       <w:r>
-        <w:t xml:space="preserve"> - Obrigatório</w:t>
+        <w:t xml:space="preserve"> - </w:t>
+      </w:r>
+      <w:proofErr w:type="spellStart"/>
+      <w:r>
+        <w:t>Obrigatório</w:t>
       </w:r>
       <w:bookmarkEnd w:id="28"/>
+      <w:proofErr w:type="spellEnd"/>
     </w:p>
     <w:p>
       <w:pPr>
@@ -5961,14 +6610,19 @@
       <w:pPr>
         <w:pStyle w:val="Heading2"/>
       </w:pPr>
-      <w:bookmarkStart w:id="29" w:name="_Toc26364502"/>
+      <w:bookmarkStart w:id="29" w:name="_Toc26549940"/>
       <w:r>
         <w:t>RF04</w:t>
       </w:r>
       <w:r>
-        <w:t xml:space="preserve"> - Obrigatório</w:t>
+        <w:t xml:space="preserve"> - </w:t>
+      </w:r>
+      <w:proofErr w:type="spellStart"/>
+      <w:r>
+        <w:t>Obrigatório</w:t>
       </w:r>
       <w:bookmarkEnd w:id="29"/>
+      <w:proofErr w:type="spellEnd"/>
     </w:p>
     <w:p>
       <w:pPr>
@@ -5995,14 +6649,19 @@
       <w:pPr>
         <w:pStyle w:val="Heading2"/>
       </w:pPr>
-      <w:bookmarkStart w:id="30" w:name="_Toc26364503"/>
+      <w:bookmarkStart w:id="30" w:name="_Toc26549941"/>
       <w:r>
         <w:t>RF05</w:t>
       </w:r>
       <w:r>
-        <w:t xml:space="preserve"> - Obrigatório</w:t>
+        <w:t xml:space="preserve"> - </w:t>
+      </w:r>
+      <w:proofErr w:type="spellStart"/>
+      <w:r>
+        <w:t>Obrigatório</w:t>
       </w:r>
       <w:bookmarkEnd w:id="30"/>
+      <w:proofErr w:type="spellEnd"/>
     </w:p>
     <w:p>
       <w:pPr>
@@ -6022,21 +6681,40 @@
         <w:rPr>
           <w:lang w:val="pt-PT"/>
         </w:rPr>
-        <w:t>O sistema deverá construir um histórico de ordens de menu para possibilitar reporting.</w:t>
+        <w:t xml:space="preserve">O sistema deverá construir um histórico de ordens de menu para possibilitar </w:t>
+      </w:r>
+      <w:proofErr w:type="spellStart"/>
+      <w:r>
+        <w:rPr>
+          <w:lang w:val="pt-PT"/>
+        </w:rPr>
+        <w:t>reporting</w:t>
+      </w:r>
+      <w:proofErr w:type="spellEnd"/>
+      <w:r>
+        <w:rPr>
+          <w:lang w:val="pt-PT"/>
+        </w:rPr>
+        <w:t>.</w:t>
       </w:r>
     </w:p>
     <w:p>
       <w:pPr>
         <w:pStyle w:val="Heading2"/>
       </w:pPr>
-      <w:bookmarkStart w:id="31" w:name="_Toc26364504"/>
+      <w:bookmarkStart w:id="31" w:name="_Toc26549942"/>
       <w:r>
         <w:t>RF06</w:t>
       </w:r>
       <w:r>
-        <w:t xml:space="preserve"> - Obrigatório</w:t>
+        <w:t xml:space="preserve"> - </w:t>
+      </w:r>
+      <w:proofErr w:type="spellStart"/>
+      <w:r>
+        <w:t>Obrigatório</w:t>
       </w:r>
       <w:bookmarkEnd w:id="31"/>
+      <w:proofErr w:type="spellEnd"/>
     </w:p>
     <w:p>
       <w:pPr>
@@ -6056,14 +6734,56 @@
         <w:rPr>
           <w:lang w:val="pt-PT"/>
         </w:rPr>
-        <w:t>A MobileApp e o Frontend devem autenticar-se perante o Backend, ainda que seja um mecanismo básico, com pouca segurança, ou até simulado.</w:t>
+        <w:t xml:space="preserve">A </w:t>
+      </w:r>
+      <w:proofErr w:type="spellStart"/>
+      <w:r>
+        <w:rPr>
+          <w:lang w:val="pt-PT"/>
+        </w:rPr>
+        <w:t>MobileApp</w:t>
+      </w:r>
+      <w:proofErr w:type="spellEnd"/>
+      <w:r>
+        <w:rPr>
+          <w:lang w:val="pt-PT"/>
+        </w:rPr>
+        <w:t xml:space="preserve"> e o </w:t>
+      </w:r>
+      <w:proofErr w:type="spellStart"/>
+      <w:r>
+        <w:rPr>
+          <w:lang w:val="pt-PT"/>
+        </w:rPr>
+        <w:t>Frontend</w:t>
+      </w:r>
+      <w:proofErr w:type="spellEnd"/>
+      <w:r>
+        <w:rPr>
+          <w:lang w:val="pt-PT"/>
+        </w:rPr>
+        <w:t xml:space="preserve"> devem autenticar-se perante o </w:t>
+      </w:r>
+      <w:proofErr w:type="spellStart"/>
+      <w:r>
+        <w:rPr>
+          <w:lang w:val="pt-PT"/>
+        </w:rPr>
+        <w:t>Backend</w:t>
+      </w:r>
+      <w:proofErr w:type="spellEnd"/>
+      <w:r>
+        <w:rPr>
+          <w:lang w:val="pt-PT"/>
+        </w:rPr>
+        <w:t>, ainda que seja um mecanismo básico, com pouca segurança, ou até simulado.</w:t>
       </w:r>
     </w:p>
     <w:p>
       <w:pPr>
         <w:pStyle w:val="Heading2"/>
       </w:pPr>
-      <w:bookmarkStart w:id="32" w:name="_Toc26364505"/>
+      <w:bookmarkStart w:id="32" w:name="_Toc26549943"/>
       <w:r>
         <w:t>RF0</w:t>
       </w:r>
@@ -6071,9 +6791,14 @@
         <w:t>7</w:t>
       </w:r>
       <w:r>
-        <w:t xml:space="preserve"> - Obrigatório</w:t>
+        <w:t xml:space="preserve"> - </w:t>
+      </w:r>
+      <w:proofErr w:type="spellStart"/>
+      <w:r>
+        <w:t>Obrigatório</w:t>
       </w:r>
       <w:bookmarkEnd w:id="32"/>
+      <w:proofErr w:type="spellEnd"/>
     </w:p>
     <w:p>
       <w:pPr>
@@ -6093,21 +6818,40 @@
         <w:rPr>
           <w:lang w:val="pt-PT"/>
         </w:rPr>
-        <w:t>O Frontend deverá poder mostrar a lista de restaurantes, com uma distância em metros e/ou quilómetros.</w:t>
+        <w:t xml:space="preserve">O </w:t>
+      </w:r>
+      <w:proofErr w:type="spellStart"/>
+      <w:r>
+        <w:rPr>
+          <w:lang w:val="pt-PT"/>
+        </w:rPr>
+        <w:t>Frontend</w:t>
+      </w:r>
+      <w:proofErr w:type="spellEnd"/>
+      <w:r>
+        <w:rPr>
+          <w:lang w:val="pt-PT"/>
+        </w:rPr>
+        <w:t xml:space="preserve"> deverá poder mostrar a lista de restaurantes, com uma distância em metros e/ou quilómetros.</w:t>
       </w:r>
     </w:p>
     <w:p>
       <w:pPr>
         <w:pStyle w:val="Heading2"/>
       </w:pPr>
-      <w:bookmarkStart w:id="33" w:name="_Toc26364506"/>
+      <w:bookmarkStart w:id="33" w:name="_Toc26549944"/>
       <w:r>
         <w:t>RF08</w:t>
       </w:r>
       <w:r>
-        <w:t xml:space="preserve"> - Obrigatório</w:t>
+        <w:t xml:space="preserve"> - </w:t>
+      </w:r>
+      <w:proofErr w:type="spellStart"/>
+      <w:r>
+        <w:t>Obrigatório</w:t>
       </w:r>
       <w:bookmarkEnd w:id="33"/>
+      <w:proofErr w:type="spellEnd"/>
     </w:p>
     <w:p>
       <w:pPr>
@@ -6127,7 +6871,21 @@
         <w:rPr>
           <w:lang w:val="pt-PT"/>
         </w:rPr>
-        <w:t xml:space="preserve">O Frontend deverá permitir a escolha de itens de menu, com quantificadores para cada, </w:t>
+        <w:t xml:space="preserve">O </w:t>
+      </w:r>
+      <w:proofErr w:type="spellStart"/>
+      <w:r>
+        <w:rPr>
+          <w:lang w:val="pt-PT"/>
+        </w:rPr>
+        <w:t>Frontend</w:t>
+      </w:r>
+      <w:proofErr w:type="spellEnd"/>
+      <w:r>
+        <w:rPr>
+          <w:lang w:val="pt-PT"/>
+        </w:rPr>
+        <w:t xml:space="preserve"> deverá permitir a escolha de itens de menu, com quantificadores para cada, </w:t>
       </w:r>
       <w:r>
         <w:rPr>
@@ -6140,14 +6898,19 @@
       <w:pPr>
         <w:pStyle w:val="Heading2"/>
       </w:pPr>
-      <w:bookmarkStart w:id="34" w:name="_Toc26364507"/>
+      <w:bookmarkStart w:id="34" w:name="_Toc26549945"/>
       <w:r>
         <w:t>RF09</w:t>
       </w:r>
       <w:r>
-        <w:t xml:space="preserve"> - Obrigatório</w:t>
+        <w:t xml:space="preserve"> - </w:t>
+      </w:r>
+      <w:proofErr w:type="spellStart"/>
+      <w:r>
+        <w:t>Obrigatório</w:t>
       </w:r>
       <w:bookmarkEnd w:id="34"/>
+      <w:proofErr w:type="spellEnd"/>
     </w:p>
     <w:p>
       <w:pPr>
@@ -6167,22 +6930,41 @@
         <w:rPr>
           <w:lang w:val="pt-PT"/>
         </w:rPr>
-        <w:t>O Frontend deverá permitir a confirmação da compra, antes de finalizar a comunicação com o restaurante.</w:t>
+        <w:t xml:space="preserve">O </w:t>
+      </w:r>
+      <w:proofErr w:type="spellStart"/>
+      <w:r>
+        <w:rPr>
+          <w:lang w:val="pt-PT"/>
+        </w:rPr>
+        <w:t>Frontend</w:t>
+      </w:r>
+      <w:proofErr w:type="spellEnd"/>
+      <w:r>
+        <w:rPr>
+          <w:lang w:val="pt-PT"/>
+        </w:rPr>
+        <w:t xml:space="preserve"> deverá permitir a confirmação da compra, antes de finalizar a comunicação com o restaurante.</w:t>
       </w:r>
     </w:p>
     <w:p>
       <w:pPr>
         <w:pStyle w:val="Heading2"/>
       </w:pPr>
-      <w:bookmarkStart w:id="35" w:name="_Toc26364508"/>
+      <w:bookmarkStart w:id="35" w:name="_Toc26549946"/>
       <w:r>
         <w:lastRenderedPageBreak/>
         <w:t>RF10</w:t>
       </w:r>
       <w:r>
-        <w:t xml:space="preserve"> - Obrigatório</w:t>
+        <w:t xml:space="preserve"> - </w:t>
+      </w:r>
+      <w:proofErr w:type="spellStart"/>
+      <w:r>
+        <w:t>Obrigatório</w:t>
       </w:r>
       <w:bookmarkEnd w:id="35"/>
+      <w:proofErr w:type="spellEnd"/>
     </w:p>
     <w:p>
       <w:pPr>
@@ -6208,7 +6990,21 @@
         <w:rPr>
           <w:lang w:val="pt-PT"/>
         </w:rPr>
-        <w:t xml:space="preserve"> Backend deverá permitir saber o estado da encomenda, o tempo de entrega/cozedura dos itens de menu comprados poderá ser imediato ou com um tempo pré-definido</w:t>
+        <w:t xml:space="preserve"> </w:t>
+      </w:r>
+      <w:proofErr w:type="spellStart"/>
+      <w:r>
+        <w:rPr>
+          <w:lang w:val="pt-PT"/>
+        </w:rPr>
+        <w:t>Backend</w:t>
+      </w:r>
+      <w:proofErr w:type="spellEnd"/>
+      <w:r>
+        <w:rPr>
+          <w:lang w:val="pt-PT"/>
+        </w:rPr>
+        <w:t xml:space="preserve"> deverá permitir saber o estado da encomenda, o tempo de entrega/cozedura dos itens de menu comprados poderá ser imediato ou com um tempo pré-definido</w:t>
       </w:r>
       <w:r>
         <w:rPr>
@@ -6221,14 +7017,19 @@
       <w:pPr>
         <w:pStyle w:val="Heading2"/>
       </w:pPr>
-      <w:bookmarkStart w:id="36" w:name="_Toc26364509"/>
+      <w:bookmarkStart w:id="36" w:name="_Toc26549947"/>
       <w:r>
         <w:t>RF11</w:t>
       </w:r>
       <w:r>
-        <w:t xml:space="preserve"> - Obrigatório</w:t>
+        <w:t xml:space="preserve"> - </w:t>
+      </w:r>
+      <w:proofErr w:type="spellStart"/>
+      <w:r>
+        <w:t>Obrigatório</w:t>
       </w:r>
       <w:bookmarkEnd w:id="36"/>
+      <w:proofErr w:type="spellEnd"/>
     </w:p>
     <w:p>
       <w:pPr>
@@ -6255,7 +7056,7 @@
       <w:pPr>
         <w:pStyle w:val="Heading2"/>
       </w:pPr>
-      <w:bookmarkStart w:id="37" w:name="_Toc26364512"/>
+      <w:bookmarkStart w:id="37" w:name="_Toc26549948"/>
       <w:r>
         <w:t>R</w:t>
       </w:r>
@@ -6263,9 +7064,14 @@
         <w:t>F12</w:t>
       </w:r>
       <w:r>
-        <w:t xml:space="preserve"> - Obrigatório</w:t>
+        <w:t xml:space="preserve"> - </w:t>
+      </w:r>
+      <w:proofErr w:type="spellStart"/>
+      <w:r>
+        <w:t>Obrigatório</w:t>
       </w:r>
       <w:bookmarkEnd w:id="37"/>
+      <w:proofErr w:type="spellEnd"/>
     </w:p>
     <w:p>
       <w:pPr>
@@ -6285,33 +7091,161 @@
         <w:rPr>
           <w:lang w:val="pt-PT"/>
         </w:rPr>
-        <w:t>A MobileApp deve permitir alterar o estado de uma encomenda, pelo restaurante.</w:t>
+        <w:t xml:space="preserve">A </w:t>
+      </w:r>
+      <w:proofErr w:type="spellStart"/>
+      <w:r>
+        <w:rPr>
+          <w:lang w:val="pt-PT"/>
+        </w:rPr>
+        <w:t>MobileApp</w:t>
+      </w:r>
+      <w:proofErr w:type="spellEnd"/>
+      <w:r>
+        <w:rPr>
+          <w:lang w:val="pt-PT"/>
+        </w:rPr>
+        <w:t xml:space="preserve"> deve permitir alterar o estado de uma encomenda, pelo restaurante.</w:t>
       </w:r>
     </w:p>
     <w:p>
       <w:pPr>
         <w:pStyle w:val="Heading2"/>
       </w:pPr>
-      <w:r>
-        <w:t>R</w:t>
-      </w:r>
-      <w:r>
-        <w:t>F13</w:t>
-      </w:r>
-      <w:r>
+      <w:bookmarkStart w:id="38" w:name="_Toc26549949"/>
+      <w:r>
+        <w:t xml:space="preserve">RF13 – </w:t>
+      </w:r>
+      <w:proofErr w:type="spellStart"/>
+      <w:r>
+        <w:t>Obrigatório</w:t>
+      </w:r>
+      <w:bookmarkEnd w:id="38"/>
+      <w:proofErr w:type="spellEnd"/>
+    </w:p>
+    <w:p>
+      <w:pPr>
+        <w:rPr>
+          <w:lang w:val="en-US"/>
+        </w:rPr>
+      </w:pPr>
+    </w:p>
+    <w:p>
+      <w:pPr>
+        <w:spacing w:after="160" w:line="259" w:lineRule="auto"/>
+        <w:rPr>
+          <w:lang w:val="pt-PT"/>
+        </w:rPr>
+      </w:pPr>
+      <w:r>
+        <w:rPr>
+          <w:lang w:val="pt-PT"/>
+        </w:rPr>
+        <w:t xml:space="preserve">A </w:t>
+      </w:r>
+      <w:proofErr w:type="spellStart"/>
+      <w:r>
+        <w:rPr>
+          <w:lang w:val="pt-PT"/>
+        </w:rPr>
+        <w:t>MobileApp</w:t>
+      </w:r>
+      <w:proofErr w:type="spellEnd"/>
+      <w:r>
+        <w:rPr>
+          <w:lang w:val="pt-PT"/>
+        </w:rPr>
+        <w:t xml:space="preserve"> deve permitir consultar o detalhe de uma encomenda.</w:t>
+      </w:r>
+    </w:p>
+    <w:p>
+      <w:pPr>
+        <w:pStyle w:val="Heading2"/>
+      </w:pPr>
+      <w:bookmarkStart w:id="39" w:name="_Toc26549950"/>
+      <w:r>
+        <w:t>RF1</w:t>
+      </w:r>
+      <w:r>
+        <w:t>4</w:t>
+      </w:r>
+      <w:r>
+        <w:t xml:space="preserve"> - </w:t>
+      </w:r>
+      <w:proofErr w:type="spellStart"/>
+      <w:r>
+        <w:t>Obrigatório</w:t>
+      </w:r>
+      <w:bookmarkEnd w:id="39"/>
+      <w:proofErr w:type="spellEnd"/>
+    </w:p>
+    <w:p>
+      <w:pPr>
+        <w:rPr>
+          <w:lang w:val="en-US"/>
+        </w:rPr>
+      </w:pPr>
+    </w:p>
+    <w:p>
+      <w:pPr>
+        <w:spacing w:after="160" w:line="259" w:lineRule="auto"/>
+        <w:rPr>
+          <w:lang w:val="pt-PT"/>
+        </w:rPr>
+      </w:pPr>
+      <w:r>
+        <w:rPr>
+          <w:lang w:val="pt-PT"/>
+        </w:rPr>
+        <w:t xml:space="preserve">O </w:t>
+      </w:r>
+      <w:proofErr w:type="spellStart"/>
+      <w:r>
+        <w:rPr>
+          <w:lang w:val="pt-PT"/>
+        </w:rPr>
+        <w:t>Frontend</w:t>
+      </w:r>
+      <w:proofErr w:type="spellEnd"/>
+      <w:r>
+        <w:rPr>
+          <w:lang w:val="pt-PT"/>
+        </w:rPr>
+        <w:t xml:space="preserve"> deverá permitir cancelar uma encomenda.</w:t>
+      </w:r>
+    </w:p>
+    <w:p>
+      <w:pPr>
+        <w:pStyle w:val="Heading2"/>
+        <w:rPr>
+          <w:lang w:val="pt-PT"/>
+        </w:rPr>
+      </w:pPr>
+      <w:bookmarkStart w:id="40" w:name="_Toc26549951"/>
+      <w:r>
+        <w:rPr>
+          <w:lang w:val="pt-PT"/>
+        </w:rPr>
+        <w:t>RF15</w:t>
+      </w:r>
+      <w:r>
+        <w:rPr>
+          <w:lang w:val="pt-PT"/>
+        </w:rPr>
         <w:t xml:space="preserve"> </w:t>
       </w:r>
       <w:r>
-        <w:t>–</w:t>
-      </w:r>
-      <w:r>
-        <w:t xml:space="preserve"> Obrigatório</w:t>
-      </w:r>
-    </w:p>
-    <w:p>
-      <w:pPr>
-        <w:rPr>
-          <w:lang w:val="en-US"/>
+        <w:rPr>
+          <w:lang w:val="pt-PT"/>
+        </w:rPr>
+        <w:t>- Opcional</w:t>
+      </w:r>
+      <w:bookmarkEnd w:id="40"/>
+    </w:p>
+    <w:p>
+      <w:pPr>
+        <w:rPr>
+          <w:lang w:val="pt-PT"/>
         </w:rPr>
       </w:pPr>
     </w:p>
@@ -6326,29 +7260,35 @@
         <w:rPr>
           <w:lang w:val="pt-PT"/>
         </w:rPr>
-        <w:t>A MobileApp deve permitir consultar o detalhe de uma encomenda.</w:t>
+        <w:t>O sistema pode permitir o uso de pontos por cliente.</w:t>
       </w:r>
     </w:p>
     <w:p>
       <w:pPr>
         <w:pStyle w:val="Heading2"/>
-      </w:pPr>
-      <w:bookmarkStart w:id="38" w:name="_Toc26364513"/>
-      <w:r>
-        <w:t>RF1</w:t>
-      </w:r>
-      <w:r>
-        <w:t>4</w:t>
-      </w:r>
-      <w:r>
-        <w:t xml:space="preserve"> - Obrigatório</w:t>
-      </w:r>
-      <w:bookmarkEnd w:id="38"/>
-    </w:p>
-    <w:p>
-      <w:pPr>
-        <w:rPr>
-          <w:lang w:val="en-US"/>
+        <w:rPr>
+          <w:lang w:val="pt-PT"/>
+        </w:rPr>
+      </w:pPr>
+      <w:bookmarkStart w:id="41" w:name="_Toc26549952"/>
+      <w:r>
+        <w:rPr>
+          <w:lang w:val="pt-PT"/>
+        </w:rPr>
+        <w:t xml:space="preserve">RF16 </w:t>
+      </w:r>
+      <w:r>
+        <w:rPr>
+          <w:lang w:val="pt-PT"/>
+        </w:rPr>
+        <w:t>- Opcional</w:t>
+      </w:r>
+      <w:bookmarkEnd w:id="41"/>
+    </w:p>
+    <w:p>
+      <w:pPr>
+        <w:rPr>
+          <w:lang w:val="pt-PT"/>
         </w:rPr>
       </w:pPr>
     </w:p>
@@ -6363,7 +7303,49 @@
         <w:rPr>
           <w:lang w:val="pt-PT"/>
         </w:rPr>
-        <w:t>O Frontend deverá permitir cancelar uma encomenda.</w:t>
+        <w:t xml:space="preserve">O sistema poderá ser alvo de </w:t>
+      </w:r>
+      <w:proofErr w:type="spellStart"/>
+      <w:r>
+        <w:rPr>
+          <w:lang w:val="pt-PT"/>
+        </w:rPr>
+        <w:t>reporting</w:t>
+      </w:r>
+      <w:proofErr w:type="spellEnd"/>
+      <w:r>
+        <w:rPr>
+          <w:lang w:val="pt-PT"/>
+        </w:rPr>
+        <w:t xml:space="preserve"> (pedido mais </w:t>
+      </w:r>
+      <w:proofErr w:type="spellStart"/>
+      <w:r>
+        <w:rPr>
+          <w:lang w:val="pt-PT"/>
+        </w:rPr>
+        <w:t>efectuado</w:t>
+      </w:r>
+      <w:proofErr w:type="spellEnd"/>
+      <w:r>
+        <w:rPr>
+          <w:lang w:val="pt-PT"/>
+        </w:rPr>
+        <w:t xml:space="preserve">, pontos por cliente, restaurante mais lucrativo, </w:t>
+      </w:r>
+      <w:proofErr w:type="spellStart"/>
+      <w:r>
+        <w:rPr>
+          <w:lang w:val="pt-PT"/>
+        </w:rPr>
+        <w:t>etc</w:t>
+      </w:r>
+      <w:proofErr w:type="spellEnd"/>
+      <w:r>
+        <w:rPr>
+          <w:lang w:val="pt-PT"/>
+        </w:rPr>
+        <w:t>).</w:t>
       </w:r>
     </w:p>
     <w:p>
@@ -6373,18 +7355,9 @@
           <w:lang w:val="pt-PT"/>
         </w:rPr>
       </w:pPr>
-      <w:bookmarkStart w:id="39" w:name="_Toc26364514"/>
-      <w:r>
-        <w:rPr>
-          <w:lang w:val="pt-PT"/>
-        </w:rPr>
-        <w:t>RF15</w:t>
-      </w:r>
-      <w:r>
-        <w:rPr>
-          <w:lang w:val="pt-PT"/>
-        </w:rPr>
-        <w:t xml:space="preserve"> </w:t>
+      <w:bookmarkStart w:id="42" w:name="_Toc26549953"/>
+      <w:r>
+        <w:t xml:space="preserve">RF17 </w:t>
       </w:r>
       <w:r>
         <w:rPr>
@@ -6392,92 +7365,7 @@
         </w:rPr>
         <w:t>- Opcional</w:t>
       </w:r>
-      <w:bookmarkEnd w:id="39"/>
-    </w:p>
-    <w:p>
-      <w:pPr>
-        <w:rPr>
-          <w:lang w:val="pt-PT"/>
-        </w:rPr>
-      </w:pPr>
-    </w:p>
-    <w:p>
-      <w:pPr>
-        <w:spacing w:after="160" w:line="259" w:lineRule="auto"/>
-        <w:rPr>
-          <w:lang w:val="pt-PT"/>
-        </w:rPr>
-      </w:pPr>
-      <w:r>
-        <w:rPr>
-          <w:lang w:val="pt-PT"/>
-        </w:rPr>
-        <w:t>O sistema pode permitir o uso de pontos por cliente.</w:t>
-      </w:r>
-    </w:p>
-    <w:p>
-      <w:pPr>
-        <w:pStyle w:val="Heading2"/>
-        <w:rPr>
-          <w:lang w:val="pt-PT"/>
-        </w:rPr>
-      </w:pPr>
-      <w:bookmarkStart w:id="40" w:name="_Toc26364515"/>
-      <w:r>
-        <w:rPr>
-          <w:lang w:val="pt-PT"/>
-        </w:rPr>
-        <w:t xml:space="preserve">RF16 </w:t>
-      </w:r>
-      <w:r>
-        <w:rPr>
-          <w:lang w:val="pt-PT"/>
-        </w:rPr>
-        <w:t>- Opcional</w:t>
-      </w:r>
-      <w:bookmarkEnd w:id="40"/>
-    </w:p>
-    <w:p>
-      <w:pPr>
-        <w:rPr>
-          <w:lang w:val="pt-PT"/>
-        </w:rPr>
-      </w:pPr>
-    </w:p>
-    <w:p>
-      <w:pPr>
-        <w:spacing w:after="160" w:line="259" w:lineRule="auto"/>
-        <w:rPr>
-          <w:lang w:val="pt-PT"/>
-        </w:rPr>
-      </w:pPr>
-      <w:r>
-        <w:rPr>
-          <w:lang w:val="pt-PT"/>
-        </w:rPr>
-        <w:t>O sistema poderá ser alvo de reporting (pedido mais efectuado, pontos por cliente, restaurante mais lucrativo, etc).</w:t>
-      </w:r>
-    </w:p>
-    <w:p>
-      <w:pPr>
-        <w:pStyle w:val="Heading2"/>
-        <w:rPr>
-          <w:lang w:val="pt-PT"/>
-        </w:rPr>
-      </w:pPr>
-      <w:bookmarkStart w:id="41" w:name="_Toc26364516"/>
-      <w:r>
-        <w:t xml:space="preserve">RF17 </w:t>
-      </w:r>
-      <w:bookmarkStart w:id="42" w:name="_GoBack"/>
       <w:bookmarkEnd w:id="42"/>
-      <w:r>
-        <w:rPr>
-          <w:lang w:val="pt-PT"/>
-        </w:rPr>
-        <w:t>- Opcional</w:t>
-      </w:r>
-      <w:bookmarkEnd w:id="41"/>
     </w:p>
     <w:p>
       <w:pPr>
@@ -6533,7 +7421,7 @@
           <w:lang w:val="pt-PT"/>
         </w:rPr>
       </w:pPr>
-      <w:bookmarkStart w:id="43" w:name="_Toc26364517"/>
+      <w:bookmarkStart w:id="43" w:name="_Toc26549954"/>
       <w:r>
         <w:rPr>
           <w:lang w:val="pt-PT"/>
@@ -6580,7 +7468,7 @@
       <w:pPr>
         <w:pStyle w:val="Heading2"/>
       </w:pPr>
-      <w:bookmarkStart w:id="44" w:name="_Toc26364518"/>
+      <w:bookmarkStart w:id="44" w:name="_Toc26549955"/>
       <w:r>
         <w:t>RT01</w:t>
       </w:r>
@@ -6618,7 +7506,7 @@
       <w:pPr>
         <w:pStyle w:val="Heading2"/>
       </w:pPr>
-      <w:bookmarkStart w:id="45" w:name="_Toc26364519"/>
+      <w:bookmarkStart w:id="45" w:name="_Toc26549956"/>
       <w:r>
         <w:t>RT02</w:t>
       </w:r>
@@ -6641,20 +7529,62 @@
         <w:rPr>
           <w:lang w:val="pt-PT"/>
         </w:rPr>
-        <w:t>O Backend deverá seguir o padrão MVC.</w:t>
-      </w:r>
-    </w:p>
-    <w:p>
-      <w:pPr>
-        <w:rPr>
-          <w:lang w:val="pt-PT"/>
-        </w:rPr>
-      </w:pPr>
-      <w:r>
-        <w:rPr>
-          <w:lang w:val="pt-PT"/>
-        </w:rPr>
-        <w:t>O Frontend e a MobileApp deverão ser modulares.</w:t>
+        <w:t xml:space="preserve">O </w:t>
+      </w:r>
+      <w:proofErr w:type="spellStart"/>
+      <w:r>
+        <w:rPr>
+          <w:lang w:val="pt-PT"/>
+        </w:rPr>
+        <w:t>Backend</w:t>
+      </w:r>
+      <w:proofErr w:type="spellEnd"/>
+      <w:r>
+        <w:rPr>
+          <w:lang w:val="pt-PT"/>
+        </w:rPr>
+        <w:t xml:space="preserve"> deverá seguir o padrão MVC.</w:t>
+      </w:r>
+    </w:p>
+    <w:p>
+      <w:pPr>
+        <w:rPr>
+          <w:lang w:val="pt-PT"/>
+        </w:rPr>
+      </w:pPr>
+      <w:r>
+        <w:rPr>
+          <w:lang w:val="pt-PT"/>
+        </w:rPr>
+        <w:t xml:space="preserve">O </w:t>
+      </w:r>
+      <w:proofErr w:type="spellStart"/>
+      <w:r>
+        <w:rPr>
+          <w:lang w:val="pt-PT"/>
+        </w:rPr>
+        <w:t>Frontend</w:t>
+      </w:r>
+      <w:proofErr w:type="spellEnd"/>
+      <w:r>
+        <w:rPr>
+          <w:lang w:val="pt-PT"/>
+        </w:rPr>
+        <w:t xml:space="preserve"> e a </w:t>
+      </w:r>
+      <w:proofErr w:type="spellStart"/>
+      <w:r>
+        <w:rPr>
+          <w:lang w:val="pt-PT"/>
+        </w:rPr>
+        <w:t>MobileApp</w:t>
+      </w:r>
+      <w:proofErr w:type="spellEnd"/>
+      <w:r>
+        <w:rPr>
+          <w:lang w:val="pt-PT"/>
+        </w:rPr>
+        <w:t xml:space="preserve"> deverão ser modulares.</w:t>
       </w:r>
     </w:p>
     <w:p>
@@ -6668,7 +7598,7 @@
       <w:pPr>
         <w:pStyle w:val="Heading2"/>
       </w:pPr>
-      <w:bookmarkStart w:id="46" w:name="_Toc26364520"/>
+      <w:bookmarkStart w:id="46" w:name="_Toc26549957"/>
       <w:r>
         <w:t>RT03</w:t>
       </w:r>
@@ -6705,7 +7635,7 @@
       <w:pPr>
         <w:pStyle w:val="Heading2"/>
       </w:pPr>
-      <w:bookmarkStart w:id="47" w:name="_Toc26364521"/>
+      <w:bookmarkStart w:id="47" w:name="_Toc26549958"/>
       <w:r>
         <w:t>RT04</w:t>
       </w:r>
@@ -6742,7 +7672,7 @@
       <w:pPr>
         <w:pStyle w:val="Heading2"/>
       </w:pPr>
-      <w:bookmarkStart w:id="48" w:name="_Toc26364522"/>
+      <w:bookmarkStart w:id="48" w:name="_Toc26549959"/>
       <w:r>
         <w:t>RT0</w:t>
       </w:r>
@@ -6774,7 +7704,63 @@
         <w:rPr>
           <w:lang w:val="pt-PT"/>
         </w:rPr>
-        <w:t xml:space="preserve"> seguir as melhores práticas de desenvolvimento (code quality and analysis).</w:t>
+        <w:t xml:space="preserve"> seguir as melhores práticas de desenvolvimento (</w:t>
+      </w:r>
+      <w:proofErr w:type="spellStart"/>
+      <w:r>
+        <w:rPr>
+          <w:lang w:val="pt-PT"/>
+        </w:rPr>
+        <w:t>code</w:t>
+      </w:r>
+      <w:proofErr w:type="spellEnd"/>
+      <w:r>
+        <w:rPr>
+          <w:lang w:val="pt-PT"/>
+        </w:rPr>
+        <w:t xml:space="preserve"> </w:t>
+      </w:r>
+      <w:proofErr w:type="spellStart"/>
+      <w:r>
+        <w:rPr>
+          <w:lang w:val="pt-PT"/>
+        </w:rPr>
+        <w:t>quality</w:t>
+      </w:r>
+      <w:proofErr w:type="spellEnd"/>
+      <w:r>
+        <w:rPr>
+          <w:lang w:val="pt-PT"/>
+        </w:rPr>
+        <w:t xml:space="preserve"> </w:t>
+      </w:r>
+      <w:proofErr w:type="spellStart"/>
+      <w:r>
+        <w:rPr>
+          <w:lang w:val="pt-PT"/>
+        </w:rPr>
+        <w:t>and</w:t>
+      </w:r>
+      <w:proofErr w:type="spellEnd"/>
+      <w:r>
+        <w:rPr>
+          <w:lang w:val="pt-PT"/>
+        </w:rPr>
+        <w:t xml:space="preserve"> </w:t>
+      </w:r>
+      <w:proofErr w:type="spellStart"/>
+      <w:r>
+        <w:rPr>
+          <w:lang w:val="pt-PT"/>
+        </w:rPr>
+        <w:t>analysis</w:t>
+      </w:r>
+      <w:proofErr w:type="spellEnd"/>
+      <w:r>
+        <w:rPr>
+          <w:lang w:val="pt-PT"/>
+        </w:rPr>
+        <w:t>).</w:t>
       </w:r>
     </w:p>
     <w:p>
@@ -6788,7 +7774,7 @@
       <w:pPr>
         <w:pStyle w:val="Heading2"/>
       </w:pPr>
-      <w:bookmarkStart w:id="49" w:name="_Toc26364523"/>
+      <w:bookmarkStart w:id="49" w:name="_Toc26549960"/>
       <w:r>
         <w:t>RT0</w:t>
       </w:r>
@@ -6828,7 +7814,7 @@
       <w:pPr>
         <w:pStyle w:val="Heading2"/>
       </w:pPr>
-      <w:bookmarkStart w:id="50" w:name="_Toc26364524"/>
+      <w:bookmarkStart w:id="50" w:name="_Toc26549961"/>
       <w:r>
         <w:t>RT07</w:t>
       </w:r>
@@ -6851,7 +7837,35 @@
         <w:rPr>
           <w:lang w:val="pt-PT"/>
         </w:rPr>
-        <w:t>O sistema deve possuir código com soluções elegantes, IDENTADAS e seguindo as naming conventions.</w:t>
+        <w:t xml:space="preserve">O sistema deve possuir código com soluções elegantes, IDENTADAS e seguindo as </w:t>
+      </w:r>
+      <w:proofErr w:type="spellStart"/>
+      <w:r>
+        <w:rPr>
+          <w:lang w:val="pt-PT"/>
+        </w:rPr>
+        <w:t>naming</w:t>
+      </w:r>
+      <w:proofErr w:type="spellEnd"/>
+      <w:r>
+        <w:rPr>
+          <w:lang w:val="pt-PT"/>
+        </w:rPr>
+        <w:t xml:space="preserve"> </w:t>
+      </w:r>
+      <w:proofErr w:type="spellStart"/>
+      <w:r>
+        <w:rPr>
+          <w:lang w:val="pt-PT"/>
+        </w:rPr>
+        <w:t>conventions</w:t>
+      </w:r>
+      <w:proofErr w:type="spellEnd"/>
+      <w:r>
+        <w:rPr>
+          <w:lang w:val="pt-PT"/>
+        </w:rPr>
+        <w:t>.</w:t>
       </w:r>
     </w:p>
     <w:p>
@@ -6865,7 +7879,7 @@
       <w:pPr>
         <w:pStyle w:val="Heading2"/>
       </w:pPr>
-      <w:bookmarkStart w:id="51" w:name="_Toc26364525"/>
+      <w:bookmarkStart w:id="51" w:name="_Toc26549962"/>
       <w:r>
         <w:t>RT08</w:t>
       </w:r>
@@ -6939,12 +7953,20 @@
           <w:lang w:val="pt-PT"/>
         </w:rPr>
       </w:pPr>
-      <w:bookmarkStart w:id="52" w:name="_Toc26364526"/>
-      <w:r>
-        <w:rPr>
-          <w:lang w:val="pt-PT"/>
-        </w:rPr>
-        <w:t>Factores de Avaliação</w:t>
+      <w:bookmarkStart w:id="52" w:name="_Toc26549963"/>
+      <w:proofErr w:type="spellStart"/>
+      <w:r>
+        <w:rPr>
+          <w:lang w:val="pt-PT"/>
+        </w:rPr>
+        <w:t>Factores</w:t>
+      </w:r>
+      <w:proofErr w:type="spellEnd"/>
+      <w:r>
+        <w:rPr>
+          <w:lang w:val="pt-PT"/>
+        </w:rPr>
+        <w:t xml:space="preserve"> de Avaliação</w:t>
       </w:r>
       <w:bookmarkEnd w:id="52"/>
     </w:p>
@@ -7018,12 +8040,14 @@
                 <w:lang w:val="en-US"/>
               </w:rPr>
             </w:pPr>
+            <w:proofErr w:type="spellStart"/>
             <w:r>
               <w:rPr>
                 <w:lang w:val="en-US"/>
               </w:rPr>
               <w:t>Requisitos</w:t>
             </w:r>
+            <w:proofErr w:type="spellEnd"/>
           </w:p>
         </w:tc>
         <w:tc>
@@ -7056,12 +8080,14 @@
                 <w:lang w:val="en-US"/>
               </w:rPr>
             </w:pPr>
+            <w:proofErr w:type="spellStart"/>
             <w:r>
               <w:rPr>
                 <w:lang w:val="en-US"/>
               </w:rPr>
               <w:t>Descrição</w:t>
             </w:r>
+            <w:proofErr w:type="spellEnd"/>
           </w:p>
         </w:tc>
       </w:tr>
@@ -7090,7 +8116,13 @@
               <w:rPr>
                 <w:lang w:val="en-US"/>
               </w:rPr>
-              <w:t>-RF15</w:t>
+              <w:t>-RF1</w:t>
+            </w:r>
+            <w:r>
+              <w:rPr>
+                <w:lang w:val="en-US"/>
+              </w:rPr>
+              <w:t>4</w:t>
             </w:r>
           </w:p>
         </w:tc>
@@ -7130,18 +8162,28 @@
                 <w:lang w:val="en-US"/>
               </w:rPr>
             </w:pPr>
+            <w:proofErr w:type="spellStart"/>
             <w:r>
               <w:rPr>
                 <w:lang w:val="en-US"/>
               </w:rPr>
-              <w:t xml:space="preserve">Requisitos </w:t>
-            </w:r>
+              <w:t>Requisitos</w:t>
+            </w:r>
+            <w:proofErr w:type="spellEnd"/>
             <w:r>
               <w:rPr>
                 <w:lang w:val="en-US"/>
               </w:rPr>
+              <w:t xml:space="preserve"> </w:t>
+            </w:r>
+            <w:proofErr w:type="spellStart"/>
+            <w:r>
+              <w:rPr>
+                <w:lang w:val="en-US"/>
+              </w:rPr>
               <w:t>obrigatórios</w:t>
             </w:r>
+            <w:proofErr w:type="spellEnd"/>
           </w:p>
         </w:tc>
       </w:tr>
@@ -7162,8 +8204,10 @@
                 <w:lang w:val="en-US"/>
               </w:rPr>
               <w:lastRenderedPageBreak/>
-              <w:t>RF16</w:t>
-            </w:r>
+              <w:t>RF15</w:t>
+            </w:r>
+            <w:bookmarkStart w:id="53" w:name="_GoBack"/>
+            <w:bookmarkEnd w:id="53"/>
             <w:r>
               <w:rPr>
                 <w:lang w:val="en-US"/>
@@ -7174,7 +8218,7 @@
               <w:rPr>
                 <w:lang w:val="en-US"/>
               </w:rPr>
-              <w:t>8</w:t>
+              <w:t>7</w:t>
             </w:r>
           </w:p>
         </w:tc>
@@ -7208,12 +8252,28 @@
                 <w:lang w:val="en-US"/>
               </w:rPr>
             </w:pPr>
+            <w:proofErr w:type="spellStart"/>
             <w:r>
               <w:rPr>
                 <w:lang w:val="en-US"/>
               </w:rPr>
-              <w:t>Requisitos opcionais</w:t>
-            </w:r>
+              <w:t>Requisitos</w:t>
+            </w:r>
+            <w:proofErr w:type="spellEnd"/>
+            <w:r>
+              <w:rPr>
+                <w:lang w:val="en-US"/>
+              </w:rPr>
+              <w:t xml:space="preserve"> </w:t>
+            </w:r>
+            <w:proofErr w:type="spellStart"/>
+            <w:r>
+              <w:rPr>
+                <w:lang w:val="en-US"/>
+              </w:rPr>
+              <w:t>opcionais</w:t>
+            </w:r>
+            <w:proofErr w:type="spellEnd"/>
           </w:p>
         </w:tc>
       </w:tr>
@@ -7554,12 +8614,28 @@
                 <w:lang w:val="pt-PT"/>
               </w:rPr>
             </w:pPr>
-            <w:r>
-              <w:rPr>
-                <w:lang w:val="pt-PT"/>
-              </w:rPr>
-              <w:t>Code Quality</w:t>
-            </w:r>
+            <w:proofErr w:type="spellStart"/>
+            <w:r>
+              <w:rPr>
+                <w:lang w:val="pt-PT"/>
+              </w:rPr>
+              <w:t>Code</w:t>
+            </w:r>
+            <w:proofErr w:type="spellEnd"/>
+            <w:r>
+              <w:rPr>
+                <w:lang w:val="pt-PT"/>
+              </w:rPr>
+              <w:t xml:space="preserve"> </w:t>
+            </w:r>
+            <w:proofErr w:type="spellStart"/>
+            <w:r>
+              <w:rPr>
+                <w:lang w:val="pt-PT"/>
+              </w:rPr>
+              <w:t>Quality</w:t>
+            </w:r>
+            <w:proofErr w:type="spellEnd"/>
             <w:r>
               <w:rPr>
                 <w:lang w:val="pt-PT"/>
@@ -7582,7 +8658,21 @@
               <w:rPr>
                 <w:lang w:val="pt-PT"/>
               </w:rPr>
-              <w:t>Design Patterns)</w:t>
+              <w:t xml:space="preserve">Design </w:t>
+            </w:r>
+            <w:proofErr w:type="spellStart"/>
+            <w:r>
+              <w:rPr>
+                <w:lang w:val="pt-PT"/>
+              </w:rPr>
+              <w:t>Patterns</w:t>
+            </w:r>
+            <w:proofErr w:type="spellEnd"/>
+            <w:r>
+              <w:rPr>
+                <w:lang w:val="pt-PT"/>
+              </w:rPr>
+              <w:t>)</w:t>
             </w:r>
           </w:p>
         </w:tc>
@@ -7711,11 +8801,47 @@
                 <w:lang w:val="pt-PT"/>
               </w:rPr>
             </w:pPr>
-            <w:r>
-              <w:rPr>
-                <w:lang w:val="pt-PT"/>
-              </w:rPr>
-              <w:t>Identação, , Naming Conventions, Legibilidade</w:t>
+            <w:proofErr w:type="spellStart"/>
+            <w:r>
+              <w:rPr>
+                <w:lang w:val="pt-PT"/>
+              </w:rPr>
+              <w:t>Identação</w:t>
+            </w:r>
+            <w:proofErr w:type="spellEnd"/>
+            <w:r>
+              <w:rPr>
+                <w:lang w:val="pt-PT"/>
+              </w:rPr>
+              <w:t xml:space="preserve">, , </w:t>
+            </w:r>
+            <w:proofErr w:type="spellStart"/>
+            <w:r>
+              <w:rPr>
+                <w:lang w:val="pt-PT"/>
+              </w:rPr>
+              <w:t>Naming</w:t>
+            </w:r>
+            <w:proofErr w:type="spellEnd"/>
+            <w:r>
+              <w:rPr>
+                <w:lang w:val="pt-PT"/>
+              </w:rPr>
+              <w:t xml:space="preserve"> </w:t>
+            </w:r>
+            <w:proofErr w:type="spellStart"/>
+            <w:r>
+              <w:rPr>
+                <w:lang w:val="pt-PT"/>
+              </w:rPr>
+              <w:t>Conventions</w:t>
+            </w:r>
+            <w:proofErr w:type="spellEnd"/>
+            <w:r>
+              <w:rPr>
+                <w:lang w:val="pt-PT"/>
+              </w:rPr>
+              <w:t>, Legibilidade</w:t>
             </w:r>
           </w:p>
         </w:tc>
@@ -7868,6 +8994,7 @@
               <w:u w:val="single"/>
             </w:rPr>
           </w:pPr>
+          <w:proofErr w:type="spellStart"/>
           <w:r>
             <w:rPr>
               <w:rFonts w:eastAsia="Times New Roman" w:cstheme="minorHAnsi"/>
@@ -7877,7 +9004,19 @@
               <w:szCs w:val="20"/>
               <w:lang w:val="en-US"/>
             </w:rPr>
-            <w:t>Hackaton – Food Order Challenge</w:t>
+            <w:t>Hackaton</w:t>
+          </w:r>
+          <w:proofErr w:type="spellEnd"/>
+          <w:r>
+            <w:rPr>
+              <w:rFonts w:eastAsia="Times New Roman" w:cstheme="minorHAnsi"/>
+              <w:b/>
+              <w:color w:val="595959"/>
+              <w:sz w:val="16"/>
+              <w:szCs w:val="20"/>
+              <w:lang w:val="en-US"/>
+            </w:rPr>
+            <w:t xml:space="preserve"> – Food Order Challenge</w:t>
           </w:r>
         </w:p>
       </w:tc>
@@ -7967,7 +9106,7 @@
               <w:color w:val="595959"/>
               <w:lang w:val="en-US"/>
             </w:rPr>
-            <w:t>9</w:t>
+            <w:t>11</w:t>
           </w:r>
           <w:r>
             <w:rPr>
@@ -8062,11 +9201,19 @@
               <w:sz w:val="16"/>
             </w:rPr>
           </w:pPr>
+          <w:proofErr w:type="spellStart"/>
           <w:r>
             <w:rPr>
               <w:sz w:val="16"/>
             </w:rPr>
-            <w:t>Altran Use Only</w:t>
+            <w:t>Altran</w:t>
+          </w:r>
+          <w:proofErr w:type="spellEnd"/>
+          <w:r>
+            <w:rPr>
+              <w:sz w:val="16"/>
+            </w:rPr>
+            <w:t xml:space="preserve"> Use Only</w:t>
           </w:r>
         </w:p>
       </w:tc>
@@ -10068,6 +11215,7 @@
   <w:style w:type="character" w:default="1" w:styleId="DefaultParagraphFont">
     <w:name w:val="Default Paragraph Font"/>
     <w:uiPriority w:val="1"/>
+    <w:semiHidden/>
     <w:unhideWhenUsed/>
   </w:style>
   <w:style w:type="table" w:default="1" w:styleId="TableNormal">
@@ -10926,20 +12074,20 @@
 </file>
 
 <file path=customXml/item1.xml><?xml version="1.0" encoding="utf-8"?>
-<p:properties xmlns:p="http://schemas.microsoft.com/office/2006/metadata/properties" xmlns:xsi="http://www.w3.org/2001/XMLSchema-instance" xmlns:pc="http://schemas.microsoft.com/office/infopath/2007/PartnerControls">
-  <documentManagement>
-    <IsDocument xmlns="12dd9c95-9fb8-42f9-8875-9970b1585997">true</IsDocument>
-  </documentManagement>
-</p:properties>
-</file>
-
-<file path=customXml/item2.xml><?xml version="1.0" encoding="utf-8"?>
 <?mso-contentType ?>
 <FormTemplates xmlns="http://schemas.microsoft.com/sharepoint/v3/contenttype/forms">
   <Display>DocumentLibraryForm</Display>
   <Edit>DocumentLibraryForm</Edit>
   <New>DocumentLibraryForm</New>
 </FormTemplates>
+</file>
+
+<file path=customXml/item2.xml><?xml version="1.0" encoding="utf-8"?>
+<p:properties xmlns:p="http://schemas.microsoft.com/office/2006/metadata/properties" xmlns:xsi="http://www.w3.org/2001/XMLSchema-instance" xmlns:pc="http://schemas.microsoft.com/office/infopath/2007/PartnerControls">
+  <documentManagement>
+    <IsDocument xmlns="12dd9c95-9fb8-42f9-8875-9970b1585997">true</IsDocument>
+  </documentManagement>
+</p:properties>
 </file>
 
 <file path=customXml/item3.xml><?xml version="1.0" encoding="utf-8"?>
@@ -11073,19 +12221,19 @@
 </file>
 
 <file path=customXml/itemProps1.xml><?xml version="1.0" encoding="utf-8"?>
+<ds:datastoreItem xmlns:ds="http://schemas.openxmlformats.org/officeDocument/2006/customXml" ds:itemID="{14D83DFD-A75A-4180-8FC4-728E8E0EDB8C}">
+  <ds:schemaRefs>
+    <ds:schemaRef ds:uri="http://schemas.microsoft.com/sharepoint/v3/contenttype/forms"/>
+  </ds:schemaRefs>
+</ds:datastoreItem>
+</file>
+
+<file path=customXml/itemProps2.xml><?xml version="1.0" encoding="utf-8"?>
 <ds:datastoreItem xmlns:ds="http://schemas.openxmlformats.org/officeDocument/2006/customXml" ds:itemID="{7B999ACD-7CC7-463D-8208-4077DF79F027}">
   <ds:schemaRefs>
     <ds:schemaRef ds:uri="http://schemas.microsoft.com/office/2006/metadata/properties"/>
     <ds:schemaRef ds:uri="http://schemas.microsoft.com/office/infopath/2007/PartnerControls"/>
     <ds:schemaRef ds:uri="12dd9c95-9fb8-42f9-8875-9970b1585997"/>
-  </ds:schemaRefs>
-</ds:datastoreItem>
-</file>
-
-<file path=customXml/itemProps2.xml><?xml version="1.0" encoding="utf-8"?>
-<ds:datastoreItem xmlns:ds="http://schemas.openxmlformats.org/officeDocument/2006/customXml" ds:itemID="{14D83DFD-A75A-4180-8FC4-728E8E0EDB8C}">
-  <ds:schemaRefs>
-    <ds:schemaRef ds:uri="http://schemas.microsoft.com/sharepoint/v3/contenttype/forms"/>
   </ds:schemaRefs>
 </ds:datastoreItem>
 </file>
@@ -11109,7 +12257,7 @@
 </file>
 
 <file path=customXml/itemProps4.xml><?xml version="1.0" encoding="utf-8"?>
-<ds:datastoreItem xmlns:ds="http://schemas.openxmlformats.org/officeDocument/2006/customXml" ds:itemID="{B29D4BFB-CE2F-48F6-833A-FB6B634F7E14}">
+<ds:datastoreItem xmlns:ds="http://schemas.openxmlformats.org/officeDocument/2006/customXml" ds:itemID="{6A07F397-7F6C-48C1-A276-57ECB0EDF7D8}">
   <ds:schemaRefs>
     <ds:schemaRef ds:uri="http://schemas.openxmlformats.org/officeDocument/2006/bibliography"/>
   </ds:schemaRefs>
